--- a/course work/course_work.docx
+++ b/course work/course_work.docx
@@ -284,6 +284,15 @@
           <w:lang w:val="ru-RU"/>
         </w:rPr>
         <w:t xml:space="preserve">Тема: </w:t>
+      </w:r>
+      <w:r>
+        <w:rPr>
+          <w:rStyle w:val="af1"/>
+          <w:sz w:val="28"/>
+          <w:szCs w:val="28"/>
+          <w:lang w:val="ru-RU"/>
+        </w:rPr>
+        <w:t>проектирования алгоритма управления динамическим объектом на примере водоизмещающего судна</w:t>
       </w:r>
     </w:p>
     <w:p>
@@ -613,7 +622,7 @@
           <w:sz w:val="28"/>
         </w:rPr>
       </w:pPr>
-      <w:bookmarkStart w:id="0" w:name="_Toc530326545"/>
+      <w:bookmarkStart w:id="0" w:name="_Toc530520962"/>
       <w:r>
         <w:rPr>
           <w:sz w:val="28"/>
@@ -1047,7 +1056,7 @@
                 <v:shape id="_x0000_i1025" type="#_x0000_t75" style="width:14.25pt;height:18pt" o:ole="">
                   <v:imagedata r:id="rId8" o:title=""/>
                 </v:shape>
-                <o:OLEObject Type="Embed" ProgID="Equation.DSMT4" ShapeID="_x0000_i1025" DrawAspect="Content" ObjectID="_1604074426" r:id="rId9"/>
+                <o:OLEObject Type="Embed" ProgID="Equation.DSMT4" ShapeID="_x0000_i1025" DrawAspect="Content" ObjectID="_1604263336" r:id="rId9"/>
               </w:object>
             </w:r>
             <w:r>
@@ -1099,7 +1108,7 @@
                 <v:shape id="_x0000_i1026" type="#_x0000_t75" style="width:11.25pt;height:12.75pt" o:ole="">
                   <v:imagedata r:id="rId10" o:title=""/>
                 </v:shape>
-                <o:OLEObject Type="Embed" ProgID="Equation.DSMT4" ShapeID="_x0000_i1026" DrawAspect="Content" ObjectID="_1604074427" r:id="rId11"/>
+                <o:OLEObject Type="Embed" ProgID="Equation.DSMT4" ShapeID="_x0000_i1026" DrawAspect="Content" ObjectID="_1604263337" r:id="rId11"/>
               </w:object>
             </w:r>
             <w:r>
@@ -1153,7 +1162,7 @@
                 <v:shape id="_x0000_i1027" type="#_x0000_t75" style="width:15pt;height:17.25pt" o:ole="">
                   <v:imagedata r:id="rId12" o:title=""/>
                 </v:shape>
-                <o:OLEObject Type="Embed" ProgID="Equation.DSMT4" ShapeID="_x0000_i1027" DrawAspect="Content" ObjectID="_1604074428" r:id="rId13"/>
+                <o:OLEObject Type="Embed" ProgID="Equation.DSMT4" ShapeID="_x0000_i1027" DrawAspect="Content" ObjectID="_1604263338" r:id="rId13"/>
               </w:object>
             </w:r>
           </w:p>
@@ -1200,7 +1209,7 @@
                 <v:shape id="_x0000_i1028" type="#_x0000_t75" style="width:14.25pt;height:18pt" o:ole="">
                   <v:imagedata r:id="rId14" o:title=""/>
                 </v:shape>
-                <o:OLEObject Type="Embed" ProgID="Equation.DSMT4" ShapeID="_x0000_i1028" DrawAspect="Content" ObjectID="_1604074429" r:id="rId15"/>
+                <o:OLEObject Type="Embed" ProgID="Equation.DSMT4" ShapeID="_x0000_i1028" DrawAspect="Content" ObjectID="_1604263339" r:id="rId15"/>
               </w:object>
             </w:r>
           </w:p>
@@ -1247,7 +1256,7 @@
                 <v:shape id="_x0000_i1029" type="#_x0000_t75" style="width:17.25pt;height:17.25pt" o:ole="">
                   <v:imagedata r:id="rId16" o:title=""/>
                 </v:shape>
-                <o:OLEObject Type="Embed" ProgID="Equation.DSMT4" ShapeID="_x0000_i1029" DrawAspect="Content" ObjectID="_1604074430" r:id="rId17"/>
+                <o:OLEObject Type="Embed" ProgID="Equation.DSMT4" ShapeID="_x0000_i1029" DrawAspect="Content" ObjectID="_1604263340" r:id="rId17"/>
               </w:object>
             </w:r>
           </w:p>
@@ -1294,7 +1303,7 @@
                 <v:shape id="_x0000_i1030" type="#_x0000_t75" style="width:17.25pt;height:18pt" o:ole="">
                   <v:imagedata r:id="rId18" o:title=""/>
                 </v:shape>
-                <o:OLEObject Type="Embed" ProgID="Equation.DSMT4" ShapeID="_x0000_i1030" DrawAspect="Content" ObjectID="_1604074431" r:id="rId19"/>
+                <o:OLEObject Type="Embed" ProgID="Equation.DSMT4" ShapeID="_x0000_i1030" DrawAspect="Content" ObjectID="_1604263341" r:id="rId19"/>
               </w:object>
             </w:r>
           </w:p>
@@ -1341,7 +1350,7 @@
                 <v:shape id="_x0000_i1031" type="#_x0000_t75" style="width:15.75pt;height:17.25pt" o:ole="">
                   <v:imagedata r:id="rId20" o:title=""/>
                 </v:shape>
-                <o:OLEObject Type="Embed" ProgID="Equation.DSMT4" ShapeID="_x0000_i1031" DrawAspect="Content" ObjectID="_1604074432" r:id="rId21"/>
+                <o:OLEObject Type="Embed" ProgID="Equation.DSMT4" ShapeID="_x0000_i1031" DrawAspect="Content" ObjectID="_1604263342" r:id="rId21"/>
               </w:object>
             </w:r>
           </w:p>
@@ -1388,7 +1397,7 @@
                 <v:shape id="_x0000_i1032" type="#_x0000_t75" style="width:15.75pt;height:18pt" o:ole="">
                   <v:imagedata r:id="rId22" o:title=""/>
                 </v:shape>
-                <o:OLEObject Type="Embed" ProgID="Equation.DSMT4" ShapeID="_x0000_i1032" DrawAspect="Content" ObjectID="_1604074433" r:id="rId23"/>
+                <o:OLEObject Type="Embed" ProgID="Equation.DSMT4" ShapeID="_x0000_i1032" DrawAspect="Content" ObjectID="_1604263343" r:id="rId23"/>
               </w:object>
             </w:r>
           </w:p>
@@ -1434,7 +1443,7 @@
           <v:shape id="_x0000_i1033" type="#_x0000_t75" style="width:84.75pt;height:21.75pt" o:ole="">
             <v:imagedata r:id="rId24" o:title=""/>
           </v:shape>
-          <o:OLEObject Type="Embed" ProgID="Equation.DSMT4" ShapeID="_x0000_i1033" DrawAspect="Content" ObjectID="_1604074434" r:id="rId25"/>
+          <o:OLEObject Type="Embed" ProgID="Equation.DSMT4" ShapeID="_x0000_i1033" DrawAspect="Content" ObjectID="_1604263344" r:id="rId25"/>
         </w:object>
       </w:r>
     </w:p>
@@ -1493,7 +1502,7 @@
                 <v:shape id="_x0000_i1034" type="#_x0000_t75" style="width:9.75pt;height:11.25pt" o:ole="">
                   <v:imagedata r:id="rId26" o:title=""/>
                 </v:shape>
-                <o:OLEObject Type="Embed" ProgID="Equation.DSMT4" ShapeID="_x0000_i1034" DrawAspect="Content" ObjectID="_1604074435" r:id="rId27"/>
+                <o:OLEObject Type="Embed" ProgID="Equation.DSMT4" ShapeID="_x0000_i1034" DrawAspect="Content" ObjectID="_1604263345" r:id="rId27"/>
               </w:object>
             </w:r>
           </w:p>
@@ -1519,7 +1528,7 @@
                 <v:shape id="_x0000_i1035" type="#_x0000_t75" style="width:14.25pt;height:18pt" o:ole="">
                   <v:imagedata r:id="rId28" o:title=""/>
                 </v:shape>
-                <o:OLEObject Type="Embed" ProgID="Equation.DSMT4" ShapeID="_x0000_i1035" DrawAspect="Content" ObjectID="_1604074436" r:id="rId29"/>
+                <o:OLEObject Type="Embed" ProgID="Equation.DSMT4" ShapeID="_x0000_i1035" DrawAspect="Content" ObjectID="_1604263346" r:id="rId29"/>
               </w:object>
             </w:r>
           </w:p>
@@ -1545,7 +1554,7 @@
                 <v:shape id="_x0000_i1036" type="#_x0000_t75" style="width:12pt;height:17.25pt" o:ole="">
                   <v:imagedata r:id="rId30" o:title=""/>
                 </v:shape>
-                <o:OLEObject Type="Embed" ProgID="Equation.DSMT4" ShapeID="_x0000_i1036" DrawAspect="Content" ObjectID="_1604074437" r:id="rId31"/>
+                <o:OLEObject Type="Embed" ProgID="Equation.DSMT4" ShapeID="_x0000_i1036" DrawAspect="Content" ObjectID="_1604263347" r:id="rId31"/>
               </w:object>
             </w:r>
           </w:p>
@@ -1571,7 +1580,7 @@
                 <v:shape id="_x0000_i1037" type="#_x0000_t75" style="width:14.25pt;height:17.25pt" o:ole="">
                   <v:imagedata r:id="rId32" o:title=""/>
                 </v:shape>
-                <o:OLEObject Type="Embed" ProgID="Equation.DSMT4" ShapeID="_x0000_i1037" DrawAspect="Content" ObjectID="_1604074438" r:id="rId33"/>
+                <o:OLEObject Type="Embed" ProgID="Equation.DSMT4" ShapeID="_x0000_i1037" DrawAspect="Content" ObjectID="_1604263348" r:id="rId33"/>
               </w:object>
             </w:r>
           </w:p>
@@ -1597,7 +1606,7 @@
                 <v:shape id="_x0000_i1038" type="#_x0000_t75" style="width:12.75pt;height:18pt" o:ole="">
                   <v:imagedata r:id="rId34" o:title=""/>
                 </v:shape>
-                <o:OLEObject Type="Embed" ProgID="Equation.DSMT4" ShapeID="_x0000_i1038" DrawAspect="Content" ObjectID="_1604074439" r:id="rId35"/>
+                <o:OLEObject Type="Embed" ProgID="Equation.DSMT4" ShapeID="_x0000_i1038" DrawAspect="Content" ObjectID="_1604263349" r:id="rId35"/>
               </w:object>
             </w:r>
           </w:p>
@@ -1623,7 +1632,7 @@
                 <v:shape id="_x0000_i1039" type="#_x0000_t75" style="width:14.25pt;height:17.25pt" o:ole="">
                   <v:imagedata r:id="rId36" o:title=""/>
                 </v:shape>
-                <o:OLEObject Type="Embed" ProgID="Equation.DSMT4" ShapeID="_x0000_i1039" DrawAspect="Content" ObjectID="_1604074440" r:id="rId37"/>
+                <o:OLEObject Type="Embed" ProgID="Equation.DSMT4" ShapeID="_x0000_i1039" DrawAspect="Content" ObjectID="_1604263350" r:id="rId37"/>
               </w:object>
             </w:r>
           </w:p>
@@ -1649,7 +1658,7 @@
                 <v:shape id="_x0000_i1040" type="#_x0000_t75" style="width:12.75pt;height:18pt" o:ole="">
                   <v:imagedata r:id="rId38" o:title=""/>
                 </v:shape>
-                <o:OLEObject Type="Embed" ProgID="Equation.DSMT4" ShapeID="_x0000_i1040" DrawAspect="Content" ObjectID="_1604074441" r:id="rId39"/>
+                <o:OLEObject Type="Embed" ProgID="Equation.DSMT4" ShapeID="_x0000_i1040" DrawAspect="Content" ObjectID="_1604263351" r:id="rId39"/>
               </w:object>
             </w:r>
           </w:p>
@@ -1675,7 +1684,7 @@
                 <v:shape id="_x0000_i1041" type="#_x0000_t75" style="width:14.25pt;height:18pt" o:ole="">
                   <v:imagedata r:id="rId40" o:title=""/>
                 </v:shape>
-                <o:OLEObject Type="Embed" ProgID="Equation.DSMT4" ShapeID="_x0000_i1041" DrawAspect="Content" ObjectID="_1604074442" r:id="rId41"/>
+                <o:OLEObject Type="Embed" ProgID="Equation.DSMT4" ShapeID="_x0000_i1041" DrawAspect="Content" ObjectID="_1604263352" r:id="rId41"/>
               </w:object>
             </w:r>
           </w:p>
@@ -1701,7 +1710,7 @@
                 <v:shape id="_x0000_i1042" type="#_x0000_t75" style="width:14.25pt;height:18pt" o:ole="">
                   <v:imagedata r:id="rId42" o:title=""/>
                 </v:shape>
-                <o:OLEObject Type="Embed" ProgID="Equation.DSMT4" ShapeID="_x0000_i1042" DrawAspect="Content" ObjectID="_1604074443" r:id="rId43"/>
+                <o:OLEObject Type="Embed" ProgID="Equation.DSMT4" ShapeID="_x0000_i1042" DrawAspect="Content" ObjectID="_1604263353" r:id="rId43"/>
               </w:object>
             </w:r>
           </w:p>
@@ -1727,7 +1736,7 @@
                 <v:shape id="_x0000_i1043" type="#_x0000_t75" style="width:12.75pt;height:18pt" o:ole="">
                   <v:imagedata r:id="rId44" o:title=""/>
                 </v:shape>
-                <o:OLEObject Type="Embed" ProgID="Equation.DSMT4" ShapeID="_x0000_i1043" DrawAspect="Content" ObjectID="_1604074444" r:id="rId45"/>
+                <o:OLEObject Type="Embed" ProgID="Equation.DSMT4" ShapeID="_x0000_i1043" DrawAspect="Content" ObjectID="_1604263354" r:id="rId45"/>
               </w:object>
             </w:r>
           </w:p>
@@ -3295,7 +3304,7 @@
           <w:sz w:val="28"/>
         </w:rPr>
       </w:pPr>
-      <w:bookmarkStart w:id="2" w:name="_Toc530326546"/>
+      <w:bookmarkStart w:id="2" w:name="_Toc530520963"/>
       <w:r>
         <w:rPr>
           <w:rFonts w:eastAsia="Calibri"/>
@@ -3342,7 +3351,7 @@
           <w:sz w:val="28"/>
           <w:szCs w:val="28"/>
         </w:rPr>
-        <w:t xml:space="preserve">В данной курсовой работы происходит </w:t>
+        <w:t>Курсовой расчет предназначен для ознакомления студентов с процессом проектирования алгоритма управления динамическим объектом на примере водоизмещающего судна.</w:t>
       </w:r>
     </w:p>
     <w:p>
@@ -3373,22 +3382,22 @@
           <w:rFonts w:eastAsia="Calibri"/>
           <w:sz w:val="28"/>
           <w:szCs w:val="28"/>
+          <w:lang w:val="en-US"/>
         </w:rPr>
       </w:pPr>
       <w:bookmarkStart w:id="3" w:name="_Toc511676279"/>
-      <w:bookmarkStart w:id="4" w:name="_Toc530326547"/>
-      <w:proofErr w:type="spellStart"/>
+      <w:bookmarkStart w:id="4" w:name="_Toc530520964"/>
       <w:r>
         <w:rPr>
           <w:rFonts w:eastAsia="Calibri"/>
           <w:sz w:val="28"/>
           <w:szCs w:val="28"/>
+          <w:lang w:val="en-US"/>
         </w:rPr>
         <w:t>Summary</w:t>
       </w:r>
       <w:bookmarkEnd w:id="3"/>
       <w:bookmarkEnd w:id="4"/>
-      <w:proofErr w:type="spellEnd"/>
     </w:p>
     <w:p>
       <w:pPr>
@@ -3397,90 +3406,9 @@
           <w:rFonts w:eastAsia="Calibri"/>
           <w:sz w:val="28"/>
           <w:szCs w:val="28"/>
-        </w:rPr>
-      </w:pPr>
-    </w:p>
-    <w:p>
-      <w:pPr>
-        <w:pStyle w:val="0"/>
-        <w:rPr>
-          <w:rFonts w:eastAsia="Calibri"/>
-          <w:sz w:val="28"/>
-          <w:szCs w:val="28"/>
-        </w:rPr>
-      </w:pPr>
-      <w:proofErr w:type="spellStart"/>
-      <w:r>
-        <w:rPr>
-          <w:rFonts w:eastAsia="Calibri"/>
-          <w:sz w:val="28"/>
-          <w:szCs w:val="28"/>
-        </w:rPr>
-        <w:t>In</w:t>
-      </w:r>
-      <w:proofErr w:type="spellEnd"/>
-      <w:r>
-        <w:rPr>
-          <w:rFonts w:eastAsia="Calibri"/>
-          <w:sz w:val="28"/>
-          <w:szCs w:val="28"/>
-        </w:rPr>
-        <w:t xml:space="preserve"> </w:t>
-      </w:r>
-      <w:proofErr w:type="spellStart"/>
-      <w:r>
-        <w:rPr>
-          <w:rFonts w:eastAsia="Calibri"/>
-          <w:sz w:val="28"/>
-          <w:szCs w:val="28"/>
-        </w:rPr>
-        <w:t>this</w:t>
-      </w:r>
-      <w:proofErr w:type="spellEnd"/>
-      <w:r>
-        <w:rPr>
-          <w:rFonts w:eastAsia="Calibri"/>
-          <w:sz w:val="28"/>
-          <w:szCs w:val="28"/>
-        </w:rPr>
-        <w:t xml:space="preserve"> </w:t>
-      </w:r>
-      <w:proofErr w:type="spellStart"/>
-      <w:r>
-        <w:rPr>
-          <w:rFonts w:eastAsia="Calibri"/>
-          <w:sz w:val="28"/>
-          <w:szCs w:val="28"/>
-        </w:rPr>
-        <w:t>course</w:t>
-      </w:r>
-      <w:proofErr w:type="spellEnd"/>
-      <w:r>
-        <w:rPr>
-          <w:rFonts w:eastAsia="Calibri"/>
-          <w:sz w:val="28"/>
-          <w:szCs w:val="28"/>
-        </w:rPr>
-        <w:t xml:space="preserve"> </w:t>
-      </w:r>
-      <w:proofErr w:type="spellStart"/>
-      <w:r>
-        <w:rPr>
-          <w:rFonts w:eastAsia="Calibri"/>
-          <w:sz w:val="28"/>
-          <w:szCs w:val="28"/>
-        </w:rPr>
-        <w:t>work</w:t>
-      </w:r>
-      <w:proofErr w:type="spellEnd"/>
-      <w:r>
-        <w:rPr>
-          <w:rFonts w:eastAsia="Calibri"/>
-          <w:sz w:val="28"/>
-          <w:szCs w:val="28"/>
-        </w:rPr>
-        <w:t xml:space="preserve"> </w:t>
-      </w:r>
+          <w:lang w:val="en-US"/>
+        </w:rPr>
+      </w:pPr>
     </w:p>
     <w:p>
       <w:pPr>
@@ -3494,6 +3422,35 @@
           <w:lang w:val="en-US"/>
         </w:rPr>
       </w:pPr>
+      <w:r>
+        <w:rPr>
+          <w:rFonts w:eastAsia="Calibri"/>
+          <w:sz w:val="28"/>
+          <w:szCs w:val="28"/>
+          <w:lang w:val="en-US"/>
+        </w:rPr>
+        <w:t xml:space="preserve">Course work </w:t>
+      </w:r>
+      <w:proofErr w:type="gramStart"/>
+      <w:r>
+        <w:rPr>
+          <w:rFonts w:eastAsia="Calibri"/>
+          <w:sz w:val="28"/>
+          <w:szCs w:val="28"/>
+          <w:lang w:val="en-US"/>
+        </w:rPr>
+        <w:t>is intended</w:t>
+      </w:r>
+      <w:proofErr w:type="gramEnd"/>
+      <w:r>
+        <w:rPr>
+          <w:rFonts w:eastAsia="Calibri"/>
+          <w:sz w:val="28"/>
+          <w:szCs w:val="28"/>
+          <w:lang w:val="en-US"/>
+        </w:rPr>
+        <w:t xml:space="preserve"> to familiarize students with the process of designing a dynamic object control algorithm using the example of a displacement vessel.</w:t>
+      </w:r>
     </w:p>
     <w:p>
       <w:pPr>
@@ -3502,6 +3459,7 @@
           <w:b/>
           <w:sz w:val="28"/>
           <w:szCs w:val="28"/>
+          <w:lang w:val="en-US"/>
         </w:rPr>
       </w:pPr>
       <w:r>
@@ -3509,12 +3467,19 @@
           <w:b/>
           <w:sz w:val="28"/>
           <w:szCs w:val="28"/>
+          <w:lang w:val="en-US"/>
         </w:rPr>
         <w:br w:type="page"/>
       </w:r>
     </w:p>
     <w:sdt>
       <w:sdtPr>
+        <w:rPr>
+          <w:rFonts w:ascii="Times New Roman" w:eastAsia="Times New Roman" w:hAnsi="Times New Roman" w:cs="Times New Roman"/>
+          <w:color w:val="auto"/>
+          <w:sz w:val="24"/>
+          <w:szCs w:val="24"/>
+        </w:rPr>
         <w:id w:val="311987325"/>
         <w:docPartObj>
           <w:docPartGallery w:val="Table of Contents"/>
@@ -3523,20 +3488,27 @@
       </w:sdtPr>
       <w:sdtEndPr>
         <w:rPr>
-          <w:rFonts w:ascii="Times New Roman" w:eastAsia="Times New Roman" w:hAnsi="Times New Roman" w:cs="Times New Roman"/>
           <w:b/>
           <w:bCs/>
-          <w:color w:val="auto"/>
-          <w:sz w:val="24"/>
-          <w:szCs w:val="24"/>
         </w:rPr>
       </w:sdtEndPr>
       <w:sdtContent>
         <w:p>
           <w:pPr>
             <w:pStyle w:val="a5"/>
+            <w:rPr>
+              <w:rFonts w:ascii="Times New Roman" w:hAnsi="Times New Roman" w:cs="Times New Roman"/>
+              <w:sz w:val="28"/>
+              <w:szCs w:val="28"/>
+              <w:lang w:val="en-US"/>
+            </w:rPr>
           </w:pPr>
           <w:r>
+            <w:rPr>
+              <w:rFonts w:ascii="Times New Roman" w:hAnsi="Times New Roman" w:cs="Times New Roman"/>
+              <w:sz w:val="28"/>
+              <w:szCs w:val="28"/>
+            </w:rPr>
             <w:t>Оглавление</w:t>
           </w:r>
         </w:p>
@@ -3547,73 +3519,114 @@
               <w:tab w:val="right" w:leader="dot" w:pos="9345"/>
             </w:tabs>
             <w:rPr>
-              <w:rFonts w:eastAsiaTheme="minorEastAsia"/>
+              <w:rFonts w:ascii="Times New Roman" w:eastAsiaTheme="minorEastAsia" w:hAnsi="Times New Roman" w:cs="Times New Roman"/>
               <w:noProof/>
+              <w:sz w:val="28"/>
+              <w:szCs w:val="28"/>
               <w:lang w:eastAsia="ru-RU"/>
             </w:rPr>
           </w:pPr>
           <w:r>
+            <w:rPr>
+              <w:rFonts w:ascii="Times New Roman" w:hAnsi="Times New Roman" w:cs="Times New Roman"/>
+              <w:sz w:val="28"/>
+              <w:szCs w:val="28"/>
+            </w:rPr>
             <w:fldChar w:fldCharType="begin"/>
           </w:r>
           <w:r>
+            <w:rPr>
+              <w:rFonts w:ascii="Times New Roman" w:hAnsi="Times New Roman" w:cs="Times New Roman"/>
+              <w:sz w:val="28"/>
+              <w:szCs w:val="28"/>
+            </w:rPr>
             <w:instrText xml:space="preserve"> TOC \o "1-3" \h \z \u </w:instrText>
           </w:r>
           <w:r>
+            <w:rPr>
+              <w:rFonts w:ascii="Times New Roman" w:hAnsi="Times New Roman" w:cs="Times New Roman"/>
+              <w:sz w:val="28"/>
+              <w:szCs w:val="28"/>
+            </w:rPr>
             <w:fldChar w:fldCharType="separate"/>
           </w:r>
-          <w:hyperlink w:anchor="_Toc530326545" w:history="1">
+          <w:hyperlink w:anchor="_Toc530520962" w:history="1">
             <w:r>
               <w:rPr>
                 <w:rStyle w:val="a6"/>
+                <w:rFonts w:ascii="Times New Roman" w:hAnsi="Times New Roman" w:cs="Times New Roman"/>
                 <w:noProof/>
+                <w:sz w:val="28"/>
+                <w:szCs w:val="28"/>
               </w:rPr>
               <w:t>Задание на курсовую работу</w:t>
             </w:r>
             <w:r>
               <w:rPr>
+                <w:rFonts w:ascii="Times New Roman" w:hAnsi="Times New Roman" w:cs="Times New Roman"/>
                 <w:noProof/>
                 <w:webHidden/>
+                <w:sz w:val="28"/>
+                <w:szCs w:val="28"/>
               </w:rPr>
               <w:tab/>
             </w:r>
             <w:r>
               <w:rPr>
+                <w:rFonts w:ascii="Times New Roman" w:hAnsi="Times New Roman" w:cs="Times New Roman"/>
                 <w:noProof/>
                 <w:webHidden/>
+                <w:sz w:val="28"/>
+                <w:szCs w:val="28"/>
               </w:rPr>
               <w:fldChar w:fldCharType="begin"/>
             </w:r>
             <w:r>
               <w:rPr>
+                <w:rFonts w:ascii="Times New Roman" w:hAnsi="Times New Roman" w:cs="Times New Roman"/>
                 <w:noProof/>
                 <w:webHidden/>
-              </w:rPr>
-              <w:instrText xml:space="preserve"> PAGEREF _Toc530326545 \h </w:instrText>
-            </w:r>
-            <w:r>
-              <w:rPr>
+                <w:sz w:val="28"/>
+                <w:szCs w:val="28"/>
+              </w:rPr>
+              <w:instrText xml:space="preserve"> PAGEREF _Toc530520962 \h </w:instrText>
+            </w:r>
+            <w:r>
+              <w:rPr>
+                <w:rFonts w:ascii="Times New Roman" w:hAnsi="Times New Roman" w:cs="Times New Roman"/>
                 <w:noProof/>
                 <w:webHidden/>
-              </w:rPr>
-            </w:r>
-            <w:r>
-              <w:rPr>
+                <w:sz w:val="28"/>
+                <w:szCs w:val="28"/>
+              </w:rPr>
+            </w:r>
+            <w:r>
+              <w:rPr>
+                <w:rFonts w:ascii="Times New Roman" w:hAnsi="Times New Roman" w:cs="Times New Roman"/>
                 <w:noProof/>
                 <w:webHidden/>
+                <w:sz w:val="28"/>
+                <w:szCs w:val="28"/>
               </w:rPr>
               <w:fldChar w:fldCharType="separate"/>
             </w:r>
             <w:r>
               <w:rPr>
+                <w:rFonts w:ascii="Times New Roman" w:hAnsi="Times New Roman" w:cs="Times New Roman"/>
                 <w:noProof/>
                 <w:webHidden/>
+                <w:sz w:val="28"/>
+                <w:szCs w:val="28"/>
               </w:rPr>
               <w:t>2</w:t>
             </w:r>
             <w:r>
               <w:rPr>
+                <w:rFonts w:ascii="Times New Roman" w:hAnsi="Times New Roman" w:cs="Times New Roman"/>
                 <w:noProof/>
                 <w:webHidden/>
+                <w:sz w:val="28"/>
+                <w:szCs w:val="28"/>
               </w:rPr>
               <w:fldChar w:fldCharType="end"/>
             </w:r>
@@ -3626,65 +3639,90 @@
               <w:tab w:val="right" w:leader="dot" w:pos="9345"/>
             </w:tabs>
             <w:rPr>
-              <w:rFonts w:eastAsiaTheme="minorEastAsia"/>
+              <w:rFonts w:ascii="Times New Roman" w:eastAsiaTheme="minorEastAsia" w:hAnsi="Times New Roman" w:cs="Times New Roman"/>
               <w:noProof/>
+              <w:sz w:val="28"/>
+              <w:szCs w:val="28"/>
               <w:lang w:eastAsia="ru-RU"/>
             </w:rPr>
           </w:pPr>
-          <w:hyperlink w:anchor="_Toc530326546" w:history="1">
+          <w:hyperlink w:anchor="_Toc530520963" w:history="1">
             <w:r>
               <w:rPr>
                 <w:rStyle w:val="a6"/>
-                <w:rFonts w:eastAsia="Calibri"/>
+                <w:rFonts w:ascii="Times New Roman" w:eastAsia="Calibri" w:hAnsi="Times New Roman" w:cs="Times New Roman"/>
                 <w:noProof/>
+                <w:sz w:val="28"/>
+                <w:szCs w:val="28"/>
               </w:rPr>
               <w:t>Аннотация</w:t>
             </w:r>
             <w:r>
               <w:rPr>
+                <w:rFonts w:ascii="Times New Roman" w:hAnsi="Times New Roman" w:cs="Times New Roman"/>
                 <w:noProof/>
                 <w:webHidden/>
+                <w:sz w:val="28"/>
+                <w:szCs w:val="28"/>
               </w:rPr>
               <w:tab/>
             </w:r>
             <w:r>
               <w:rPr>
+                <w:rFonts w:ascii="Times New Roman" w:hAnsi="Times New Roman" w:cs="Times New Roman"/>
                 <w:noProof/>
                 <w:webHidden/>
+                <w:sz w:val="28"/>
+                <w:szCs w:val="28"/>
               </w:rPr>
               <w:fldChar w:fldCharType="begin"/>
             </w:r>
             <w:r>
               <w:rPr>
+                <w:rFonts w:ascii="Times New Roman" w:hAnsi="Times New Roman" w:cs="Times New Roman"/>
                 <w:noProof/>
                 <w:webHidden/>
-              </w:rPr>
-              <w:instrText xml:space="preserve"> PAGEREF _Toc530326546 \h </w:instrText>
-            </w:r>
-            <w:r>
-              <w:rPr>
+                <w:sz w:val="28"/>
+                <w:szCs w:val="28"/>
+              </w:rPr>
+              <w:instrText xml:space="preserve"> PAGEREF _Toc530520963 \h </w:instrText>
+            </w:r>
+            <w:r>
+              <w:rPr>
+                <w:rFonts w:ascii="Times New Roman" w:hAnsi="Times New Roman" w:cs="Times New Roman"/>
                 <w:noProof/>
                 <w:webHidden/>
-              </w:rPr>
-            </w:r>
-            <w:r>
-              <w:rPr>
+                <w:sz w:val="28"/>
+                <w:szCs w:val="28"/>
+              </w:rPr>
+            </w:r>
+            <w:r>
+              <w:rPr>
+                <w:rFonts w:ascii="Times New Roman" w:hAnsi="Times New Roman" w:cs="Times New Roman"/>
                 <w:noProof/>
                 <w:webHidden/>
+                <w:sz w:val="28"/>
+                <w:szCs w:val="28"/>
               </w:rPr>
               <w:fldChar w:fldCharType="separate"/>
             </w:r>
             <w:r>
               <w:rPr>
+                <w:rFonts w:ascii="Times New Roman" w:hAnsi="Times New Roman" w:cs="Times New Roman"/>
                 <w:noProof/>
                 <w:webHidden/>
+                <w:sz w:val="28"/>
+                <w:szCs w:val="28"/>
               </w:rPr>
               <w:t>3</w:t>
             </w:r>
             <w:r>
               <w:rPr>
+                <w:rFonts w:ascii="Times New Roman" w:hAnsi="Times New Roman" w:cs="Times New Roman"/>
                 <w:noProof/>
                 <w:webHidden/>
+                <w:sz w:val="28"/>
+                <w:szCs w:val="28"/>
               </w:rPr>
               <w:fldChar w:fldCharType="end"/>
             </w:r>
@@ -3697,65 +3735,91 @@
               <w:tab w:val="right" w:leader="dot" w:pos="9345"/>
             </w:tabs>
             <w:rPr>
-              <w:rFonts w:eastAsiaTheme="minorEastAsia"/>
+              <w:rFonts w:ascii="Times New Roman" w:eastAsiaTheme="minorEastAsia" w:hAnsi="Times New Roman" w:cs="Times New Roman"/>
               <w:noProof/>
+              <w:sz w:val="28"/>
+              <w:szCs w:val="28"/>
               <w:lang w:eastAsia="ru-RU"/>
             </w:rPr>
           </w:pPr>
-          <w:hyperlink w:anchor="_Toc530326547" w:history="1">
+          <w:hyperlink w:anchor="_Toc530520964" w:history="1">
             <w:r>
               <w:rPr>
                 <w:rStyle w:val="a6"/>
-                <w:rFonts w:eastAsia="Calibri"/>
+                <w:rFonts w:ascii="Times New Roman" w:eastAsia="Calibri" w:hAnsi="Times New Roman" w:cs="Times New Roman"/>
                 <w:noProof/>
+                <w:sz w:val="28"/>
+                <w:szCs w:val="28"/>
+                <w:lang w:val="en-US"/>
               </w:rPr>
               <w:t>Summary</w:t>
             </w:r>
             <w:r>
               <w:rPr>
+                <w:rFonts w:ascii="Times New Roman" w:hAnsi="Times New Roman" w:cs="Times New Roman"/>
                 <w:noProof/>
                 <w:webHidden/>
+                <w:sz w:val="28"/>
+                <w:szCs w:val="28"/>
               </w:rPr>
               <w:tab/>
             </w:r>
             <w:r>
               <w:rPr>
+                <w:rFonts w:ascii="Times New Roman" w:hAnsi="Times New Roman" w:cs="Times New Roman"/>
                 <w:noProof/>
                 <w:webHidden/>
+                <w:sz w:val="28"/>
+                <w:szCs w:val="28"/>
               </w:rPr>
               <w:fldChar w:fldCharType="begin"/>
             </w:r>
             <w:r>
               <w:rPr>
+                <w:rFonts w:ascii="Times New Roman" w:hAnsi="Times New Roman" w:cs="Times New Roman"/>
                 <w:noProof/>
                 <w:webHidden/>
-              </w:rPr>
-              <w:instrText xml:space="preserve"> PAGEREF _Toc530326547 \h </w:instrText>
-            </w:r>
-            <w:r>
-              <w:rPr>
+                <w:sz w:val="28"/>
+                <w:szCs w:val="28"/>
+              </w:rPr>
+              <w:instrText xml:space="preserve"> PAGEREF _Toc530520964 \h </w:instrText>
+            </w:r>
+            <w:r>
+              <w:rPr>
+                <w:rFonts w:ascii="Times New Roman" w:hAnsi="Times New Roman" w:cs="Times New Roman"/>
                 <w:noProof/>
                 <w:webHidden/>
-              </w:rPr>
-            </w:r>
-            <w:r>
-              <w:rPr>
+                <w:sz w:val="28"/>
+                <w:szCs w:val="28"/>
+              </w:rPr>
+            </w:r>
+            <w:r>
+              <w:rPr>
+                <w:rFonts w:ascii="Times New Roman" w:hAnsi="Times New Roman" w:cs="Times New Roman"/>
                 <w:noProof/>
                 <w:webHidden/>
+                <w:sz w:val="28"/>
+                <w:szCs w:val="28"/>
               </w:rPr>
               <w:fldChar w:fldCharType="separate"/>
             </w:r>
             <w:r>
               <w:rPr>
+                <w:rFonts w:ascii="Times New Roman" w:hAnsi="Times New Roman" w:cs="Times New Roman"/>
                 <w:noProof/>
                 <w:webHidden/>
+                <w:sz w:val="28"/>
+                <w:szCs w:val="28"/>
               </w:rPr>
               <w:t>3</w:t>
             </w:r>
             <w:r>
               <w:rPr>
+                <w:rFonts w:ascii="Times New Roman" w:hAnsi="Times New Roman" w:cs="Times New Roman"/>
                 <w:noProof/>
                 <w:webHidden/>
+                <w:sz w:val="28"/>
+                <w:szCs w:val="28"/>
               </w:rPr>
               <w:fldChar w:fldCharType="end"/>
             </w:r>
@@ -3768,64 +3832,90 @@
               <w:tab w:val="right" w:leader="dot" w:pos="9345"/>
             </w:tabs>
             <w:rPr>
-              <w:rFonts w:eastAsiaTheme="minorEastAsia"/>
+              <w:rFonts w:ascii="Times New Roman" w:eastAsiaTheme="minorEastAsia" w:hAnsi="Times New Roman" w:cs="Times New Roman"/>
               <w:noProof/>
+              <w:sz w:val="28"/>
+              <w:szCs w:val="28"/>
               <w:lang w:eastAsia="ru-RU"/>
             </w:rPr>
           </w:pPr>
-          <w:hyperlink w:anchor="_Toc530326548" w:history="1">
+          <w:hyperlink w:anchor="_Toc530520965" w:history="1">
             <w:r>
               <w:rPr>
                 <w:rStyle w:val="a6"/>
+                <w:rFonts w:ascii="Times New Roman" w:hAnsi="Times New Roman" w:cs="Times New Roman"/>
                 <w:noProof/>
-              </w:rPr>
-              <w:t>Список обозначений и сокращений</w:t>
-            </w:r>
-            <w:r>
-              <w:rPr>
+                <w:sz w:val="28"/>
+                <w:szCs w:val="28"/>
+              </w:rPr>
+              <w:t>Введение</w:t>
+            </w:r>
+            <w:r>
+              <w:rPr>
+                <w:rFonts w:ascii="Times New Roman" w:hAnsi="Times New Roman" w:cs="Times New Roman"/>
                 <w:noProof/>
                 <w:webHidden/>
+                <w:sz w:val="28"/>
+                <w:szCs w:val="28"/>
               </w:rPr>
               <w:tab/>
             </w:r>
             <w:r>
               <w:rPr>
+                <w:rFonts w:ascii="Times New Roman" w:hAnsi="Times New Roman" w:cs="Times New Roman"/>
                 <w:noProof/>
                 <w:webHidden/>
+                <w:sz w:val="28"/>
+                <w:szCs w:val="28"/>
               </w:rPr>
               <w:fldChar w:fldCharType="begin"/>
             </w:r>
             <w:r>
               <w:rPr>
+                <w:rFonts w:ascii="Times New Roman" w:hAnsi="Times New Roman" w:cs="Times New Roman"/>
                 <w:noProof/>
                 <w:webHidden/>
-              </w:rPr>
-              <w:instrText xml:space="preserve"> PAGEREF _Toc530326548 \h </w:instrText>
-            </w:r>
-            <w:r>
-              <w:rPr>
+                <w:sz w:val="28"/>
+                <w:szCs w:val="28"/>
+              </w:rPr>
+              <w:instrText xml:space="preserve"> PAGEREF _Toc530520965 \h </w:instrText>
+            </w:r>
+            <w:r>
+              <w:rPr>
+                <w:rFonts w:ascii="Times New Roman" w:hAnsi="Times New Roman" w:cs="Times New Roman"/>
                 <w:noProof/>
                 <w:webHidden/>
-              </w:rPr>
-            </w:r>
-            <w:r>
-              <w:rPr>
+                <w:sz w:val="28"/>
+                <w:szCs w:val="28"/>
+              </w:rPr>
+            </w:r>
+            <w:r>
+              <w:rPr>
+                <w:rFonts w:ascii="Times New Roman" w:hAnsi="Times New Roman" w:cs="Times New Roman"/>
                 <w:noProof/>
                 <w:webHidden/>
+                <w:sz w:val="28"/>
+                <w:szCs w:val="28"/>
               </w:rPr>
               <w:fldChar w:fldCharType="separate"/>
             </w:r>
             <w:r>
               <w:rPr>
+                <w:rFonts w:ascii="Times New Roman" w:hAnsi="Times New Roman" w:cs="Times New Roman"/>
                 <w:noProof/>
                 <w:webHidden/>
+                <w:sz w:val="28"/>
+                <w:szCs w:val="28"/>
               </w:rPr>
               <w:t>5</w:t>
             </w:r>
             <w:r>
               <w:rPr>
+                <w:rFonts w:ascii="Times New Roman" w:hAnsi="Times New Roman" w:cs="Times New Roman"/>
                 <w:noProof/>
                 <w:webHidden/>
+                <w:sz w:val="28"/>
+                <w:szCs w:val="28"/>
               </w:rPr>
               <w:fldChar w:fldCharType="end"/>
             </w:r>
@@ -3838,64 +3928,90 @@
               <w:tab w:val="right" w:leader="dot" w:pos="9345"/>
             </w:tabs>
             <w:rPr>
-              <w:rFonts w:eastAsiaTheme="minorEastAsia"/>
+              <w:rFonts w:ascii="Times New Roman" w:eastAsiaTheme="minorEastAsia" w:hAnsi="Times New Roman" w:cs="Times New Roman"/>
               <w:noProof/>
+              <w:sz w:val="28"/>
+              <w:szCs w:val="28"/>
               <w:lang w:eastAsia="ru-RU"/>
             </w:rPr>
           </w:pPr>
-          <w:hyperlink w:anchor="_Toc530326549" w:history="1">
+          <w:hyperlink w:anchor="_Toc530520966" w:history="1">
             <w:r>
               <w:rPr>
                 <w:rStyle w:val="a6"/>
+                <w:rFonts w:ascii="Times New Roman" w:hAnsi="Times New Roman" w:cs="Times New Roman"/>
                 <w:noProof/>
-              </w:rPr>
-              <w:t>Введение</w:t>
-            </w:r>
-            <w:r>
-              <w:rPr>
+                <w:sz w:val="28"/>
+                <w:szCs w:val="28"/>
+              </w:rPr>
+              <w:t>1. Математическое описание объекта управления</w:t>
+            </w:r>
+            <w:r>
+              <w:rPr>
+                <w:rFonts w:ascii="Times New Roman" w:hAnsi="Times New Roman" w:cs="Times New Roman"/>
                 <w:noProof/>
                 <w:webHidden/>
+                <w:sz w:val="28"/>
+                <w:szCs w:val="28"/>
               </w:rPr>
               <w:tab/>
             </w:r>
             <w:r>
               <w:rPr>
+                <w:rFonts w:ascii="Times New Roman" w:hAnsi="Times New Roman" w:cs="Times New Roman"/>
                 <w:noProof/>
                 <w:webHidden/>
+                <w:sz w:val="28"/>
+                <w:szCs w:val="28"/>
               </w:rPr>
               <w:fldChar w:fldCharType="begin"/>
             </w:r>
             <w:r>
               <w:rPr>
+                <w:rFonts w:ascii="Times New Roman" w:hAnsi="Times New Roman" w:cs="Times New Roman"/>
                 <w:noProof/>
                 <w:webHidden/>
-              </w:rPr>
-              <w:instrText xml:space="preserve"> PAGEREF _Toc530326549 \h </w:instrText>
-            </w:r>
-            <w:r>
-              <w:rPr>
+                <w:sz w:val="28"/>
+                <w:szCs w:val="28"/>
+              </w:rPr>
+              <w:instrText xml:space="preserve"> PAGEREF _Toc530520966 \h </w:instrText>
+            </w:r>
+            <w:r>
+              <w:rPr>
+                <w:rFonts w:ascii="Times New Roman" w:hAnsi="Times New Roman" w:cs="Times New Roman"/>
                 <w:noProof/>
                 <w:webHidden/>
-              </w:rPr>
-            </w:r>
-            <w:r>
-              <w:rPr>
+                <w:sz w:val="28"/>
+                <w:szCs w:val="28"/>
+              </w:rPr>
+            </w:r>
+            <w:r>
+              <w:rPr>
+                <w:rFonts w:ascii="Times New Roman" w:hAnsi="Times New Roman" w:cs="Times New Roman"/>
                 <w:noProof/>
                 <w:webHidden/>
+                <w:sz w:val="28"/>
+                <w:szCs w:val="28"/>
               </w:rPr>
               <w:fldChar w:fldCharType="separate"/>
             </w:r>
             <w:r>
               <w:rPr>
+                <w:rFonts w:ascii="Times New Roman" w:hAnsi="Times New Roman" w:cs="Times New Roman"/>
                 <w:noProof/>
                 <w:webHidden/>
+                <w:sz w:val="28"/>
+                <w:szCs w:val="28"/>
               </w:rPr>
               <w:t>6</w:t>
             </w:r>
             <w:r>
               <w:rPr>
+                <w:rFonts w:ascii="Times New Roman" w:hAnsi="Times New Roman" w:cs="Times New Roman"/>
                 <w:noProof/>
                 <w:webHidden/>
+                <w:sz w:val="28"/>
+                <w:szCs w:val="28"/>
               </w:rPr>
               <w:fldChar w:fldCharType="end"/>
             </w:r>
@@ -3908,78 +4024,90 @@
               <w:tab w:val="right" w:leader="dot" w:pos="9345"/>
             </w:tabs>
             <w:rPr>
-              <w:rFonts w:eastAsiaTheme="minorEastAsia"/>
+              <w:rFonts w:ascii="Times New Roman" w:eastAsiaTheme="minorEastAsia" w:hAnsi="Times New Roman" w:cs="Times New Roman"/>
               <w:noProof/>
+              <w:sz w:val="28"/>
+              <w:szCs w:val="28"/>
               <w:lang w:eastAsia="ru-RU"/>
             </w:rPr>
           </w:pPr>
-          <w:hyperlink w:anchor="_Toc530326550" w:history="1">
+          <w:hyperlink w:anchor="_Toc530520967" w:history="1">
             <w:r>
               <w:rPr>
                 <w:rStyle w:val="a6"/>
+                <w:rFonts w:ascii="Times New Roman" w:hAnsi="Times New Roman" w:cs="Times New Roman"/>
                 <w:noProof/>
-              </w:rPr>
-              <w:t>1. Матем</w:t>
-            </w:r>
-            <w:r>
-              <w:rPr>
-                <w:rStyle w:val="a6"/>
-                <w:noProof/>
-              </w:rPr>
-              <w:t>а</w:t>
-            </w:r>
-            <w:r>
-              <w:rPr>
-                <w:rStyle w:val="a6"/>
-                <w:noProof/>
-              </w:rPr>
-              <w:t>тическое описание объекта управления</w:t>
-            </w:r>
-            <w:r>
-              <w:rPr>
+                <w:sz w:val="28"/>
+                <w:szCs w:val="28"/>
+              </w:rPr>
+              <w:t>2. Математическая формулировка цели управления</w:t>
+            </w:r>
+            <w:r>
+              <w:rPr>
+                <w:rFonts w:ascii="Times New Roman" w:hAnsi="Times New Roman" w:cs="Times New Roman"/>
                 <w:noProof/>
                 <w:webHidden/>
+                <w:sz w:val="28"/>
+                <w:szCs w:val="28"/>
               </w:rPr>
               <w:tab/>
             </w:r>
             <w:r>
               <w:rPr>
+                <w:rFonts w:ascii="Times New Roman" w:hAnsi="Times New Roman" w:cs="Times New Roman"/>
                 <w:noProof/>
                 <w:webHidden/>
+                <w:sz w:val="28"/>
+                <w:szCs w:val="28"/>
               </w:rPr>
               <w:fldChar w:fldCharType="begin"/>
             </w:r>
             <w:r>
               <w:rPr>
+                <w:rFonts w:ascii="Times New Roman" w:hAnsi="Times New Roman" w:cs="Times New Roman"/>
                 <w:noProof/>
                 <w:webHidden/>
-              </w:rPr>
-              <w:instrText xml:space="preserve"> PAGEREF _Toc530326550 \h </w:instrText>
-            </w:r>
-            <w:r>
-              <w:rPr>
+                <w:sz w:val="28"/>
+                <w:szCs w:val="28"/>
+              </w:rPr>
+              <w:instrText xml:space="preserve"> PAGEREF _Toc530520967 \h </w:instrText>
+            </w:r>
+            <w:r>
+              <w:rPr>
+                <w:rFonts w:ascii="Times New Roman" w:hAnsi="Times New Roman" w:cs="Times New Roman"/>
                 <w:noProof/>
                 <w:webHidden/>
-              </w:rPr>
-            </w:r>
-            <w:r>
-              <w:rPr>
+                <w:sz w:val="28"/>
+                <w:szCs w:val="28"/>
+              </w:rPr>
+            </w:r>
+            <w:r>
+              <w:rPr>
+                <w:rFonts w:ascii="Times New Roman" w:hAnsi="Times New Roman" w:cs="Times New Roman"/>
                 <w:noProof/>
                 <w:webHidden/>
+                <w:sz w:val="28"/>
+                <w:szCs w:val="28"/>
               </w:rPr>
               <w:fldChar w:fldCharType="separate"/>
             </w:r>
             <w:r>
               <w:rPr>
+                <w:rFonts w:ascii="Times New Roman" w:hAnsi="Times New Roman" w:cs="Times New Roman"/>
                 <w:noProof/>
                 <w:webHidden/>
-              </w:rPr>
-              <w:t>7</w:t>
-            </w:r>
-            <w:r>
-              <w:rPr>
+                <w:sz w:val="28"/>
+                <w:szCs w:val="28"/>
+              </w:rPr>
+              <w:t>8</w:t>
+            </w:r>
+            <w:r>
+              <w:rPr>
+                <w:rFonts w:ascii="Times New Roman" w:hAnsi="Times New Roman" w:cs="Times New Roman"/>
                 <w:noProof/>
                 <w:webHidden/>
+                <w:sz w:val="28"/>
+                <w:szCs w:val="28"/>
               </w:rPr>
               <w:fldChar w:fldCharType="end"/>
             </w:r>
@@ -3992,64 +4120,90 @@
               <w:tab w:val="right" w:leader="dot" w:pos="9345"/>
             </w:tabs>
             <w:rPr>
-              <w:rFonts w:eastAsiaTheme="minorEastAsia"/>
+              <w:rFonts w:ascii="Times New Roman" w:eastAsiaTheme="minorEastAsia" w:hAnsi="Times New Roman" w:cs="Times New Roman"/>
               <w:noProof/>
+              <w:sz w:val="28"/>
+              <w:szCs w:val="28"/>
               <w:lang w:eastAsia="ru-RU"/>
             </w:rPr>
           </w:pPr>
-          <w:hyperlink w:anchor="_Toc530326551" w:history="1">
+          <w:hyperlink w:anchor="_Toc530520968" w:history="1">
             <w:r>
               <w:rPr>
                 <w:rStyle w:val="a6"/>
+                <w:rFonts w:ascii="Times New Roman" w:hAnsi="Times New Roman" w:cs="Times New Roman"/>
                 <w:noProof/>
-              </w:rPr>
-              <w:t>2. Математическая формулировка цели управления</w:t>
-            </w:r>
-            <w:r>
-              <w:rPr>
+                <w:sz w:val="28"/>
+                <w:szCs w:val="28"/>
+              </w:rPr>
+              <w:t>3. Выбор и реализация метода решения оптимизационной задачи</w:t>
+            </w:r>
+            <w:r>
+              <w:rPr>
+                <w:rFonts w:ascii="Times New Roman" w:hAnsi="Times New Roman" w:cs="Times New Roman"/>
                 <w:noProof/>
                 <w:webHidden/>
+                <w:sz w:val="28"/>
+                <w:szCs w:val="28"/>
               </w:rPr>
               <w:tab/>
             </w:r>
             <w:r>
               <w:rPr>
+                <w:rFonts w:ascii="Times New Roman" w:hAnsi="Times New Roman" w:cs="Times New Roman"/>
                 <w:noProof/>
                 <w:webHidden/>
+                <w:sz w:val="28"/>
+                <w:szCs w:val="28"/>
               </w:rPr>
               <w:fldChar w:fldCharType="begin"/>
             </w:r>
             <w:r>
               <w:rPr>
+                <w:rFonts w:ascii="Times New Roman" w:hAnsi="Times New Roman" w:cs="Times New Roman"/>
                 <w:noProof/>
                 <w:webHidden/>
-              </w:rPr>
-              <w:instrText xml:space="preserve"> PAGEREF _Toc530326551 \h </w:instrText>
-            </w:r>
-            <w:r>
-              <w:rPr>
+                <w:sz w:val="28"/>
+                <w:szCs w:val="28"/>
+              </w:rPr>
+              <w:instrText xml:space="preserve"> PAGEREF _Toc530520968 \h </w:instrText>
+            </w:r>
+            <w:r>
+              <w:rPr>
+                <w:rFonts w:ascii="Times New Roman" w:hAnsi="Times New Roman" w:cs="Times New Roman"/>
                 <w:noProof/>
                 <w:webHidden/>
-              </w:rPr>
-            </w:r>
-            <w:r>
-              <w:rPr>
+                <w:sz w:val="28"/>
+                <w:szCs w:val="28"/>
+              </w:rPr>
+            </w:r>
+            <w:r>
+              <w:rPr>
+                <w:rFonts w:ascii="Times New Roman" w:hAnsi="Times New Roman" w:cs="Times New Roman"/>
                 <w:noProof/>
                 <w:webHidden/>
+                <w:sz w:val="28"/>
+                <w:szCs w:val="28"/>
               </w:rPr>
               <w:fldChar w:fldCharType="separate"/>
             </w:r>
             <w:r>
               <w:rPr>
+                <w:rFonts w:ascii="Times New Roman" w:hAnsi="Times New Roman" w:cs="Times New Roman"/>
                 <w:noProof/>
                 <w:webHidden/>
+                <w:sz w:val="28"/>
+                <w:szCs w:val="28"/>
               </w:rPr>
               <w:t>9</w:t>
             </w:r>
             <w:r>
               <w:rPr>
+                <w:rFonts w:ascii="Times New Roman" w:hAnsi="Times New Roman" w:cs="Times New Roman"/>
                 <w:noProof/>
                 <w:webHidden/>
+                <w:sz w:val="28"/>
+                <w:szCs w:val="28"/>
               </w:rPr>
               <w:fldChar w:fldCharType="end"/>
             </w:r>
@@ -4062,64 +4216,90 @@
               <w:tab w:val="right" w:leader="dot" w:pos="9345"/>
             </w:tabs>
             <w:rPr>
-              <w:rFonts w:eastAsiaTheme="minorEastAsia"/>
+              <w:rFonts w:ascii="Times New Roman" w:eastAsiaTheme="minorEastAsia" w:hAnsi="Times New Roman" w:cs="Times New Roman"/>
               <w:noProof/>
+              <w:sz w:val="28"/>
+              <w:szCs w:val="28"/>
               <w:lang w:eastAsia="ru-RU"/>
             </w:rPr>
           </w:pPr>
-          <w:hyperlink w:anchor="_Toc530326552" w:history="1">
+          <w:hyperlink w:anchor="_Toc530520969" w:history="1">
             <w:r>
               <w:rPr>
                 <w:rStyle w:val="a6"/>
+                <w:rFonts w:ascii="Times New Roman" w:hAnsi="Times New Roman" w:cs="Times New Roman"/>
                 <w:noProof/>
-              </w:rPr>
-              <w:t>3. Выбор метода решения оптимизационной задачи</w:t>
-            </w:r>
-            <w:r>
-              <w:rPr>
+                <w:sz w:val="28"/>
+                <w:szCs w:val="28"/>
+              </w:rPr>
+              <w:t>4. Анализ чувствительности реализованного метода</w:t>
+            </w:r>
+            <w:r>
+              <w:rPr>
+                <w:rFonts w:ascii="Times New Roman" w:hAnsi="Times New Roman" w:cs="Times New Roman"/>
                 <w:noProof/>
                 <w:webHidden/>
+                <w:sz w:val="28"/>
+                <w:szCs w:val="28"/>
               </w:rPr>
               <w:tab/>
             </w:r>
             <w:r>
               <w:rPr>
+                <w:rFonts w:ascii="Times New Roman" w:hAnsi="Times New Roman" w:cs="Times New Roman"/>
                 <w:noProof/>
                 <w:webHidden/>
+                <w:sz w:val="28"/>
+                <w:szCs w:val="28"/>
               </w:rPr>
               <w:fldChar w:fldCharType="begin"/>
             </w:r>
             <w:r>
               <w:rPr>
+                <w:rFonts w:ascii="Times New Roman" w:hAnsi="Times New Roman" w:cs="Times New Roman"/>
                 <w:noProof/>
                 <w:webHidden/>
-              </w:rPr>
-              <w:instrText xml:space="preserve"> PAGEREF _Toc530326552 \h </w:instrText>
-            </w:r>
-            <w:r>
-              <w:rPr>
+                <w:sz w:val="28"/>
+                <w:szCs w:val="28"/>
+              </w:rPr>
+              <w:instrText xml:space="preserve"> PAGEREF _Toc530520969 \h </w:instrText>
+            </w:r>
+            <w:r>
+              <w:rPr>
+                <w:rFonts w:ascii="Times New Roman" w:hAnsi="Times New Roman" w:cs="Times New Roman"/>
                 <w:noProof/>
                 <w:webHidden/>
-              </w:rPr>
-            </w:r>
-            <w:r>
-              <w:rPr>
+                <w:sz w:val="28"/>
+                <w:szCs w:val="28"/>
+              </w:rPr>
+            </w:r>
+            <w:r>
+              <w:rPr>
+                <w:rFonts w:ascii="Times New Roman" w:hAnsi="Times New Roman" w:cs="Times New Roman"/>
                 <w:noProof/>
                 <w:webHidden/>
+                <w:sz w:val="28"/>
+                <w:szCs w:val="28"/>
               </w:rPr>
               <w:fldChar w:fldCharType="separate"/>
             </w:r>
             <w:r>
               <w:rPr>
+                <w:rFonts w:ascii="Times New Roman" w:hAnsi="Times New Roman" w:cs="Times New Roman"/>
                 <w:noProof/>
                 <w:webHidden/>
-              </w:rPr>
-              <w:t>10</w:t>
-            </w:r>
-            <w:r>
-              <w:rPr>
+                <w:sz w:val="28"/>
+                <w:szCs w:val="28"/>
+              </w:rPr>
+              <w:t>11</w:t>
+            </w:r>
+            <w:r>
+              <w:rPr>
+                <w:rFonts w:ascii="Times New Roman" w:hAnsi="Times New Roman" w:cs="Times New Roman"/>
                 <w:noProof/>
                 <w:webHidden/>
+                <w:sz w:val="28"/>
+                <w:szCs w:val="28"/>
               </w:rPr>
               <w:fldChar w:fldCharType="end"/>
             </w:r>
@@ -4132,64 +4312,90 @@
               <w:tab w:val="right" w:leader="dot" w:pos="9345"/>
             </w:tabs>
             <w:rPr>
-              <w:rFonts w:eastAsiaTheme="minorEastAsia"/>
+              <w:rFonts w:ascii="Times New Roman" w:eastAsiaTheme="minorEastAsia" w:hAnsi="Times New Roman" w:cs="Times New Roman"/>
               <w:noProof/>
+              <w:sz w:val="28"/>
+              <w:szCs w:val="28"/>
               <w:lang w:eastAsia="ru-RU"/>
             </w:rPr>
           </w:pPr>
-          <w:hyperlink w:anchor="_Toc530326553" w:history="1">
+          <w:hyperlink w:anchor="_Toc530520970" w:history="1">
             <w:r>
               <w:rPr>
                 <w:rStyle w:val="a6"/>
+                <w:rFonts w:ascii="Times New Roman" w:hAnsi="Times New Roman" w:cs="Times New Roman"/>
                 <w:noProof/>
-              </w:rPr>
-              <w:t>4. Оценка вариантов решения задачи</w:t>
-            </w:r>
-            <w:r>
-              <w:rPr>
+                <w:sz w:val="28"/>
+                <w:szCs w:val="28"/>
+              </w:rPr>
+              <w:t>Заключение</w:t>
+            </w:r>
+            <w:r>
+              <w:rPr>
+                <w:rFonts w:ascii="Times New Roman" w:hAnsi="Times New Roman" w:cs="Times New Roman"/>
                 <w:noProof/>
                 <w:webHidden/>
+                <w:sz w:val="28"/>
+                <w:szCs w:val="28"/>
               </w:rPr>
               <w:tab/>
             </w:r>
             <w:r>
               <w:rPr>
+                <w:rFonts w:ascii="Times New Roman" w:hAnsi="Times New Roman" w:cs="Times New Roman"/>
                 <w:noProof/>
                 <w:webHidden/>
+                <w:sz w:val="28"/>
+                <w:szCs w:val="28"/>
               </w:rPr>
               <w:fldChar w:fldCharType="begin"/>
             </w:r>
             <w:r>
               <w:rPr>
+                <w:rFonts w:ascii="Times New Roman" w:hAnsi="Times New Roman" w:cs="Times New Roman"/>
                 <w:noProof/>
                 <w:webHidden/>
-              </w:rPr>
-              <w:instrText xml:space="preserve"> PAGEREF _Toc530326553 \h </w:instrText>
-            </w:r>
-            <w:r>
-              <w:rPr>
+                <w:sz w:val="28"/>
+                <w:szCs w:val="28"/>
+              </w:rPr>
+              <w:instrText xml:space="preserve"> PAGEREF _Toc530520970 \h </w:instrText>
+            </w:r>
+            <w:r>
+              <w:rPr>
+                <w:rFonts w:ascii="Times New Roman" w:hAnsi="Times New Roman" w:cs="Times New Roman"/>
                 <w:noProof/>
                 <w:webHidden/>
-              </w:rPr>
-            </w:r>
-            <w:r>
-              <w:rPr>
+                <w:sz w:val="28"/>
+                <w:szCs w:val="28"/>
+              </w:rPr>
+            </w:r>
+            <w:r>
+              <w:rPr>
+                <w:rFonts w:ascii="Times New Roman" w:hAnsi="Times New Roman" w:cs="Times New Roman"/>
                 <w:noProof/>
                 <w:webHidden/>
+                <w:sz w:val="28"/>
+                <w:szCs w:val="28"/>
               </w:rPr>
               <w:fldChar w:fldCharType="separate"/>
             </w:r>
             <w:r>
               <w:rPr>
+                <w:rFonts w:ascii="Times New Roman" w:hAnsi="Times New Roman" w:cs="Times New Roman"/>
                 <w:noProof/>
                 <w:webHidden/>
-              </w:rPr>
-              <w:t>11</w:t>
-            </w:r>
-            <w:r>
-              <w:rPr>
+                <w:sz w:val="28"/>
+                <w:szCs w:val="28"/>
+              </w:rPr>
+              <w:t>13</w:t>
+            </w:r>
+            <w:r>
+              <w:rPr>
+                <w:rFonts w:ascii="Times New Roman" w:hAnsi="Times New Roman" w:cs="Times New Roman"/>
                 <w:noProof/>
                 <w:webHidden/>
+                <w:sz w:val="28"/>
+                <w:szCs w:val="28"/>
               </w:rPr>
               <w:fldChar w:fldCharType="end"/>
             </w:r>
@@ -4202,64 +4408,90 @@
               <w:tab w:val="right" w:leader="dot" w:pos="9345"/>
             </w:tabs>
             <w:rPr>
-              <w:rFonts w:eastAsiaTheme="minorEastAsia"/>
+              <w:rFonts w:ascii="Times New Roman" w:eastAsiaTheme="minorEastAsia" w:hAnsi="Times New Roman" w:cs="Times New Roman"/>
               <w:noProof/>
+              <w:sz w:val="28"/>
+              <w:szCs w:val="28"/>
               <w:lang w:eastAsia="ru-RU"/>
             </w:rPr>
           </w:pPr>
-          <w:hyperlink w:anchor="_Toc530326554" w:history="1">
+          <w:hyperlink w:anchor="_Toc530520971" w:history="1">
             <w:r>
               <w:rPr>
                 <w:rStyle w:val="a6"/>
+                <w:rFonts w:ascii="Times New Roman" w:hAnsi="Times New Roman" w:cs="Times New Roman"/>
                 <w:noProof/>
-              </w:rPr>
-              <w:t>Заключение</w:t>
-            </w:r>
-            <w:r>
-              <w:rPr>
+                <w:sz w:val="28"/>
+                <w:szCs w:val="28"/>
+              </w:rPr>
+              <w:t>Список литературы</w:t>
+            </w:r>
+            <w:r>
+              <w:rPr>
+                <w:rFonts w:ascii="Times New Roman" w:hAnsi="Times New Roman" w:cs="Times New Roman"/>
                 <w:noProof/>
                 <w:webHidden/>
+                <w:sz w:val="28"/>
+                <w:szCs w:val="28"/>
               </w:rPr>
               <w:tab/>
             </w:r>
             <w:r>
               <w:rPr>
+                <w:rFonts w:ascii="Times New Roman" w:hAnsi="Times New Roman" w:cs="Times New Roman"/>
                 <w:noProof/>
                 <w:webHidden/>
+                <w:sz w:val="28"/>
+                <w:szCs w:val="28"/>
               </w:rPr>
               <w:fldChar w:fldCharType="begin"/>
             </w:r>
             <w:r>
               <w:rPr>
+                <w:rFonts w:ascii="Times New Roman" w:hAnsi="Times New Roman" w:cs="Times New Roman"/>
                 <w:noProof/>
                 <w:webHidden/>
-              </w:rPr>
-              <w:instrText xml:space="preserve"> PAGEREF _Toc530326554 \h </w:instrText>
-            </w:r>
-            <w:r>
-              <w:rPr>
+                <w:sz w:val="28"/>
+                <w:szCs w:val="28"/>
+              </w:rPr>
+              <w:instrText xml:space="preserve"> PAGEREF _Toc530520971 \h </w:instrText>
+            </w:r>
+            <w:r>
+              <w:rPr>
+                <w:rFonts w:ascii="Times New Roman" w:hAnsi="Times New Roman" w:cs="Times New Roman"/>
                 <w:noProof/>
                 <w:webHidden/>
-              </w:rPr>
-            </w:r>
-            <w:r>
-              <w:rPr>
+                <w:sz w:val="28"/>
+                <w:szCs w:val="28"/>
+              </w:rPr>
+            </w:r>
+            <w:r>
+              <w:rPr>
+                <w:rFonts w:ascii="Times New Roman" w:hAnsi="Times New Roman" w:cs="Times New Roman"/>
                 <w:noProof/>
                 <w:webHidden/>
+                <w:sz w:val="28"/>
+                <w:szCs w:val="28"/>
               </w:rPr>
               <w:fldChar w:fldCharType="separate"/>
             </w:r>
             <w:r>
               <w:rPr>
+                <w:rFonts w:ascii="Times New Roman" w:hAnsi="Times New Roman" w:cs="Times New Roman"/>
                 <w:noProof/>
                 <w:webHidden/>
-              </w:rPr>
-              <w:t>12</w:t>
-            </w:r>
-            <w:r>
-              <w:rPr>
+                <w:sz w:val="28"/>
+                <w:szCs w:val="28"/>
+              </w:rPr>
+              <w:t>14</w:t>
+            </w:r>
+            <w:r>
+              <w:rPr>
+                <w:rFonts w:ascii="Times New Roman" w:hAnsi="Times New Roman" w:cs="Times New Roman"/>
                 <w:noProof/>
                 <w:webHidden/>
+                <w:sz w:val="28"/>
+                <w:szCs w:val="28"/>
               </w:rPr>
               <w:fldChar w:fldCharType="end"/>
             </w:r>
@@ -4272,134 +4504,90 @@
               <w:tab w:val="right" w:leader="dot" w:pos="9345"/>
             </w:tabs>
             <w:rPr>
-              <w:rFonts w:eastAsiaTheme="minorEastAsia"/>
+              <w:rFonts w:ascii="Times New Roman" w:eastAsiaTheme="minorEastAsia" w:hAnsi="Times New Roman" w:cs="Times New Roman"/>
               <w:noProof/>
+              <w:sz w:val="28"/>
+              <w:szCs w:val="28"/>
               <w:lang w:eastAsia="ru-RU"/>
             </w:rPr>
           </w:pPr>
-          <w:hyperlink w:anchor="_Toc530326555" w:history="1">
+          <w:hyperlink w:anchor="_Toc530520972" w:history="1">
             <w:r>
               <w:rPr>
                 <w:rStyle w:val="a6"/>
+                <w:rFonts w:ascii="Times New Roman" w:hAnsi="Times New Roman" w:cs="Times New Roman"/>
                 <w:noProof/>
-              </w:rPr>
-              <w:t>Список литературы</w:t>
-            </w:r>
-            <w:r>
-              <w:rPr>
+                <w:sz w:val="28"/>
+                <w:szCs w:val="28"/>
+              </w:rPr>
+              <w:t>Приложение</w:t>
+            </w:r>
+            <w:r>
+              <w:rPr>
+                <w:rFonts w:ascii="Times New Roman" w:hAnsi="Times New Roman" w:cs="Times New Roman"/>
                 <w:noProof/>
                 <w:webHidden/>
+                <w:sz w:val="28"/>
+                <w:szCs w:val="28"/>
               </w:rPr>
               <w:tab/>
             </w:r>
             <w:r>
               <w:rPr>
+                <w:rFonts w:ascii="Times New Roman" w:hAnsi="Times New Roman" w:cs="Times New Roman"/>
                 <w:noProof/>
                 <w:webHidden/>
+                <w:sz w:val="28"/>
+                <w:szCs w:val="28"/>
               </w:rPr>
               <w:fldChar w:fldCharType="begin"/>
             </w:r>
             <w:r>
               <w:rPr>
+                <w:rFonts w:ascii="Times New Roman" w:hAnsi="Times New Roman" w:cs="Times New Roman"/>
                 <w:noProof/>
                 <w:webHidden/>
-              </w:rPr>
-              <w:instrText xml:space="preserve"> PAGEREF _Toc530326555 \h </w:instrText>
-            </w:r>
-            <w:r>
-              <w:rPr>
+                <w:sz w:val="28"/>
+                <w:szCs w:val="28"/>
+              </w:rPr>
+              <w:instrText xml:space="preserve"> PAGEREF _Toc530520972 \h </w:instrText>
+            </w:r>
+            <w:r>
+              <w:rPr>
+                <w:rFonts w:ascii="Times New Roman" w:hAnsi="Times New Roman" w:cs="Times New Roman"/>
                 <w:noProof/>
                 <w:webHidden/>
-              </w:rPr>
-            </w:r>
-            <w:r>
-              <w:rPr>
+                <w:sz w:val="28"/>
+                <w:szCs w:val="28"/>
+              </w:rPr>
+            </w:r>
+            <w:r>
+              <w:rPr>
+                <w:rFonts w:ascii="Times New Roman" w:hAnsi="Times New Roman" w:cs="Times New Roman"/>
                 <w:noProof/>
                 <w:webHidden/>
+                <w:sz w:val="28"/>
+                <w:szCs w:val="28"/>
               </w:rPr>
               <w:fldChar w:fldCharType="separate"/>
             </w:r>
             <w:r>
               <w:rPr>
+                <w:rFonts w:ascii="Times New Roman" w:hAnsi="Times New Roman" w:cs="Times New Roman"/>
                 <w:noProof/>
                 <w:webHidden/>
-              </w:rPr>
-              <w:t>13</w:t>
-            </w:r>
-            <w:r>
-              <w:rPr>
+                <w:sz w:val="28"/>
+                <w:szCs w:val="28"/>
+              </w:rPr>
+              <w:t>15</w:t>
+            </w:r>
+            <w:r>
+              <w:rPr>
+                <w:rFonts w:ascii="Times New Roman" w:hAnsi="Times New Roman" w:cs="Times New Roman"/>
                 <w:noProof/>
                 <w:webHidden/>
-              </w:rPr>
-              <w:fldChar w:fldCharType="end"/>
-            </w:r>
-          </w:hyperlink>
-        </w:p>
-        <w:p>
-          <w:pPr>
-            <w:pStyle w:val="12"/>
-            <w:tabs>
-              <w:tab w:val="right" w:leader="dot" w:pos="9345"/>
-            </w:tabs>
-            <w:rPr>
-              <w:rFonts w:eastAsiaTheme="minorEastAsia"/>
-              <w:noProof/>
-              <w:lang w:eastAsia="ru-RU"/>
-            </w:rPr>
-          </w:pPr>
-          <w:hyperlink w:anchor="_Toc530326556" w:history="1">
-            <w:r>
-              <w:rPr>
-                <w:rStyle w:val="a6"/>
-                <w:noProof/>
-              </w:rPr>
-              <w:t>Приложение</w:t>
-            </w:r>
-            <w:r>
-              <w:rPr>
-                <w:noProof/>
-                <w:webHidden/>
-              </w:rPr>
-              <w:tab/>
-            </w:r>
-            <w:r>
-              <w:rPr>
-                <w:noProof/>
-                <w:webHidden/>
-              </w:rPr>
-              <w:fldChar w:fldCharType="begin"/>
-            </w:r>
-            <w:r>
-              <w:rPr>
-                <w:noProof/>
-                <w:webHidden/>
-              </w:rPr>
-              <w:instrText xml:space="preserve"> PAGEREF _Toc530326556 \h </w:instrText>
-            </w:r>
-            <w:r>
-              <w:rPr>
-                <w:noProof/>
-                <w:webHidden/>
-              </w:rPr>
-            </w:r>
-            <w:r>
-              <w:rPr>
-                <w:noProof/>
-                <w:webHidden/>
-              </w:rPr>
-              <w:fldChar w:fldCharType="separate"/>
-            </w:r>
-            <w:r>
-              <w:rPr>
-                <w:noProof/>
-                <w:webHidden/>
-              </w:rPr>
-              <w:t>14</w:t>
-            </w:r>
-            <w:r>
-              <w:rPr>
-                <w:noProof/>
-                <w:webHidden/>
+                <w:sz w:val="28"/>
+                <w:szCs w:val="28"/>
               </w:rPr>
               <w:fldChar w:fldCharType="end"/>
             </w:r>
@@ -4410,6 +4598,8 @@
             <w:rPr>
               <w:b/>
               <w:bCs/>
+              <w:sz w:val="28"/>
+              <w:szCs w:val="28"/>
             </w:rPr>
             <w:fldChar w:fldCharType="end"/>
           </w:r>
@@ -4427,6 +4617,8 @@
           <w:szCs w:val="28"/>
         </w:rPr>
       </w:pPr>
+      <w:bookmarkStart w:id="5" w:name="_GoBack"/>
+      <w:bookmarkEnd w:id="5"/>
     </w:p>
     <w:p>
       <w:pPr>
@@ -4452,19 +4644,77 @@
         <w:jc w:val="center"/>
         <w:rPr>
           <w:sz w:val="28"/>
-          <w:szCs w:val="28"/>
-        </w:rPr>
-      </w:pPr>
-      <w:bookmarkStart w:id="5" w:name="_Toc530326548"/>
-      <w:r>
-        <w:rPr>
-          <w:sz w:val="28"/>
-          <w:szCs w:val="28"/>
+        </w:rPr>
+      </w:pPr>
+      <w:bookmarkStart w:id="6" w:name="_Toc530520965"/>
+      <w:r>
+        <w:rPr>
+          <w:sz w:val="28"/>
         </w:rPr>
         <w:lastRenderedPageBreak/>
-        <w:t>Список обозначений и сокращений</w:t>
-      </w:r>
-      <w:bookmarkEnd w:id="5"/>
+        <w:t>Введение</w:t>
+      </w:r>
+      <w:bookmarkEnd w:id="6"/>
+    </w:p>
+    <w:p>
+      <w:pPr>
+        <w:pStyle w:val="Common"/>
+        <w:ind w:firstLine="540"/>
+      </w:pPr>
+    </w:p>
+    <w:p>
+      <w:pPr>
+        <w:pStyle w:val="Common"/>
+        <w:ind w:firstLine="540"/>
+      </w:pPr>
+      <w:r>
+        <w:t>Курсовой расчет предназначен для ознакомления с процессом проектирования алгоритма управления динамическим объектом на примере водоизмещающего судна.</w:t>
+      </w:r>
+    </w:p>
+    <w:p>
+      <w:pPr>
+        <w:pStyle w:val="Common"/>
+        <w:ind w:firstLine="540"/>
+      </w:pPr>
+      <w:r>
+        <w:t>Проектирование алгоритма управления состоит из следующих этапов:</w:t>
+      </w:r>
+    </w:p>
+    <w:p>
+      <w:pPr>
+        <w:pStyle w:val="Common"/>
+        <w:ind w:firstLine="540"/>
+      </w:pPr>
+      <w:r>
+        <w:t>- математическое описание объекта управления</w:t>
+      </w:r>
+    </w:p>
+    <w:p>
+      <w:pPr>
+        <w:pStyle w:val="Common"/>
+        <w:ind w:firstLine="540"/>
+      </w:pPr>
+      <w:r>
+        <w:t>- математическая формулировка цели управления</w:t>
+      </w:r>
+    </w:p>
+    <w:p>
+      <w:pPr>
+        <w:pStyle w:val="Common"/>
+        <w:ind w:firstLine="540"/>
+      </w:pPr>
+      <w:r>
+        <w:t>- выбор метода решения поставленной оптимизационной задачи</w:t>
+      </w:r>
+    </w:p>
+    <w:p>
+      <w:pPr>
+        <w:pStyle w:val="Common"/>
+        <w:ind w:firstLine="540"/>
+      </w:pPr>
+      <w:r>
+        <w:t>- оценка вариантов решения задачи</w:t>
+      </w:r>
     </w:p>
     <w:p>
       <w:pPr>
@@ -4476,15 +4726,6 @@
           <w:szCs w:val="28"/>
         </w:rPr>
       </w:pPr>
-      <w:proofErr w:type="gramStart"/>
-      <w:r>
-        <w:rPr>
-          <w:sz w:val="28"/>
-          <w:szCs w:val="28"/>
-        </w:rPr>
-        <w:t>ап</w:t>
-      </w:r>
-      <w:proofErr w:type="gramEnd"/>
     </w:p>
     <w:p>
       <w:pPr>
@@ -4492,14 +4733,11 @@
         <w:rPr>
           <w:b/>
           <w:sz w:val="28"/>
-          <w:szCs w:val="28"/>
-        </w:rPr>
-      </w:pPr>
-      <w:r>
-        <w:rPr>
-          <w:b/>
-          <w:sz w:val="28"/>
-          <w:szCs w:val="28"/>
+        </w:rPr>
+      </w:pPr>
+      <w:r>
+        <w:rPr>
+          <w:sz w:val="28"/>
         </w:rPr>
         <w:br w:type="page"/>
       </w:r>
@@ -4507,124 +4745,32 @@
     <w:p>
       <w:pPr>
         <w:pStyle w:val="15"/>
-        <w:jc w:val="center"/>
-        <w:rPr>
-          <w:sz w:val="28"/>
-        </w:rPr>
-      </w:pPr>
-      <w:bookmarkStart w:id="6" w:name="_Toc530326549"/>
+        <w:ind w:firstLine="540"/>
+        <w:rPr>
+          <w:sz w:val="28"/>
+        </w:rPr>
+      </w:pPr>
+      <w:bookmarkStart w:id="7" w:name="_Toc530520966"/>
       <w:r>
         <w:rPr>
           <w:sz w:val="28"/>
         </w:rPr>
         <w:lastRenderedPageBreak/>
-        <w:t>Введение</w:t>
-      </w:r>
-      <w:bookmarkEnd w:id="6"/>
+        <w:t xml:space="preserve">1. </w:t>
+      </w:r>
+      <w:r>
+        <w:rPr>
+          <w:sz w:val="28"/>
+        </w:rPr>
+        <w:t>Математическое описание объекта управления</w:t>
+      </w:r>
+      <w:bookmarkEnd w:id="7"/>
     </w:p>
     <w:p>
       <w:pPr>
         <w:pStyle w:val="Common"/>
         <w:ind w:firstLine="540"/>
       </w:pPr>
-      <w:r>
-        <w:t>Курсовой расчет предназначен для ознакомления с процессом проектирования алгоритма управления динамическим объектом на примере водоизмещающего судна.</w:t>
-      </w:r>
-    </w:p>
-    <w:p>
-      <w:pPr>
-        <w:pStyle w:val="Common"/>
-        <w:ind w:firstLine="540"/>
-      </w:pPr>
-      <w:r>
-        <w:t>Проектирование алгоритма управления состоит из следующих этапов:</w:t>
-      </w:r>
-    </w:p>
-    <w:p>
-      <w:pPr>
-        <w:pStyle w:val="Common"/>
-        <w:ind w:firstLine="540"/>
-      </w:pPr>
-      <w:r>
-        <w:t>- математическое описание объекта управления</w:t>
-      </w:r>
-    </w:p>
-    <w:p>
-      <w:pPr>
-        <w:pStyle w:val="Common"/>
-        <w:ind w:firstLine="540"/>
-      </w:pPr>
-      <w:r>
-        <w:t>- математическая формулировка цели управления</w:t>
-      </w:r>
-    </w:p>
-    <w:p>
-      <w:pPr>
-        <w:pStyle w:val="Common"/>
-        <w:ind w:firstLine="540"/>
-      </w:pPr>
-      <w:r>
-        <w:t>- выбор метода решения поставленной оптимизационной задачи</w:t>
-      </w:r>
-    </w:p>
-    <w:p>
-      <w:pPr>
-        <w:pStyle w:val="Common"/>
-        <w:ind w:firstLine="540"/>
-      </w:pPr>
-      <w:r>
-        <w:t>- оценка вариантов решения задачи</w:t>
-      </w:r>
-    </w:p>
-    <w:p>
-      <w:pPr>
-        <w:spacing w:line="300" w:lineRule="auto"/>
-        <w:ind w:firstLine="540"/>
-        <w:jc w:val="both"/>
-        <w:rPr>
-          <w:sz w:val="28"/>
-          <w:szCs w:val="28"/>
-        </w:rPr>
-      </w:pPr>
-    </w:p>
-    <w:p>
-      <w:pPr>
-        <w:spacing w:after="160" w:line="259" w:lineRule="auto"/>
-        <w:rPr>
-          <w:b/>
-          <w:sz w:val="28"/>
-        </w:rPr>
-      </w:pPr>
-      <w:r>
-        <w:rPr>
-          <w:sz w:val="28"/>
-        </w:rPr>
-        <w:br w:type="page"/>
-      </w:r>
-    </w:p>
-    <w:p>
-      <w:pPr>
-        <w:pStyle w:val="15"/>
-        <w:ind w:firstLine="540"/>
-        <w:rPr>
-          <w:sz w:val="28"/>
-        </w:rPr>
-      </w:pPr>
-      <w:bookmarkStart w:id="7" w:name="_Toc530326550"/>
-      <w:r>
-        <w:rPr>
-          <w:sz w:val="28"/>
-        </w:rPr>
-        <w:lastRenderedPageBreak/>
-        <w:t xml:space="preserve">1. </w:t>
-      </w:r>
-      <w:r>
-        <w:rPr>
-          <w:sz w:val="28"/>
-        </w:rPr>
-        <w:t>Математическое описание объекта управления</w:t>
-      </w:r>
-      <w:bookmarkEnd w:id="7"/>
     </w:p>
     <w:p>
       <w:pPr>
@@ -4664,7 +4810,7 @@
           <v:shape id="_x0000_i1044" type="#_x0000_t75" style="width:11.25pt;height:12.75pt" o:ole="">
             <v:imagedata r:id="rId46" o:title=""/>
           </v:shape>
-          <o:OLEObject Type="Embed" ProgID="Equation.DSMT4" ShapeID="_x0000_i1044" DrawAspect="Content" ObjectID="_1604074445" r:id="rId47"/>
+          <o:OLEObject Type="Embed" ProgID="Equation.DSMT4" ShapeID="_x0000_i1044" DrawAspect="Content" ObjectID="_1604263355" r:id="rId47"/>
         </w:object>
       </w:r>
       <w:r>
@@ -4685,7 +4831,7 @@
           <v:shape id="_x0000_i1045" type="#_x0000_t75" style="width:17.25pt;height:18.75pt" o:ole="">
             <v:imagedata r:id="rId48" o:title=""/>
           </v:shape>
-          <o:OLEObject Type="Embed" ProgID="Equation.DSMT4" ShapeID="_x0000_i1045" DrawAspect="Content" ObjectID="_1604074446" r:id="rId49"/>
+          <o:OLEObject Type="Embed" ProgID="Equation.DSMT4" ShapeID="_x0000_i1045" DrawAspect="Content" ObjectID="_1604263356" r:id="rId49"/>
         </w:object>
       </w:r>
       <w:r>
@@ -4702,7 +4848,7 @@
           <v:shape id="_x0000_i1046" type="#_x0000_t75" style="width:9.75pt;height:15.75pt" o:ole="">
             <v:imagedata r:id="rId50" o:title=""/>
           </v:shape>
-          <o:OLEObject Type="Embed" ProgID="Equation.DSMT4" ShapeID="_x0000_i1046" DrawAspect="Content" ObjectID="_1604074447" r:id="rId51"/>
+          <o:OLEObject Type="Embed" ProgID="Equation.DSMT4" ShapeID="_x0000_i1046" DrawAspect="Content" ObjectID="_1604263357" r:id="rId51"/>
         </w:object>
       </w:r>
       <w:r>
@@ -4719,7 +4865,7 @@
           <v:shape id="_x0000_i1047" type="#_x0000_t75" style="width:14.25pt;height:18pt" o:ole="">
             <v:imagedata r:id="rId52" o:title=""/>
           </v:shape>
-          <o:OLEObject Type="Embed" ProgID="Equation.DSMT4" ShapeID="_x0000_i1047" DrawAspect="Content" ObjectID="_1604074448" r:id="rId53"/>
+          <o:OLEObject Type="Embed" ProgID="Equation.DSMT4" ShapeID="_x0000_i1047" DrawAspect="Content" ObjectID="_1604263358" r:id="rId53"/>
         </w:object>
       </w:r>
       <w:r>
@@ -4954,7 +5100,7 @@
           <v:shape id="_x0000_i1048" type="#_x0000_t75" style="width:15.75pt;height:17.25pt" o:ole="">
             <v:imagedata r:id="rId55" o:title=""/>
           </v:shape>
-          <o:OLEObject Type="Embed" ProgID="Equation.DSMT4" ShapeID="_x0000_i1048" DrawAspect="Content" ObjectID="_1604074449" r:id="rId56"/>
+          <o:OLEObject Type="Embed" ProgID="Equation.DSMT4" ShapeID="_x0000_i1048" DrawAspect="Content" ObjectID="_1604263359" r:id="rId56"/>
         </w:object>
       </w:r>
       <w:r>
@@ -4988,7 +5134,7 @@
           <v:shape id="_x0000_i1049" type="#_x0000_t75" style="width:116.25pt;height:84.75pt" o:ole="">
             <v:imagedata r:id="rId57" o:title=""/>
           </v:shape>
-          <o:OLEObject Type="Embed" ProgID="Equation.DSMT4" ShapeID="_x0000_i1049" DrawAspect="Content" ObjectID="_1604074450" r:id="rId58"/>
+          <o:OLEObject Type="Embed" ProgID="Equation.DSMT4" ShapeID="_x0000_i1049" DrawAspect="Content" ObjectID="_1604263360" r:id="rId58"/>
         </w:object>
       </w:r>
       <w:r>
@@ -5019,7 +5165,7 @@
           <v:shape id="_x0000_i1050" type="#_x0000_t75" style="width:39.75pt;height:33pt" o:ole="">
             <v:imagedata r:id="rId59" o:title=""/>
           </v:shape>
-          <o:OLEObject Type="Embed" ProgID="Equation.DSMT4" ShapeID="_x0000_i1050" DrawAspect="Content" ObjectID="_1604074451" r:id="rId60"/>
+          <o:OLEObject Type="Embed" ProgID="Equation.DSMT4" ShapeID="_x0000_i1050" DrawAspect="Content" ObjectID="_1604263361" r:id="rId60"/>
         </w:object>
       </w:r>
       <w:r>
@@ -5044,7 +5190,7 @@
           <v:shape id="_x0000_i1051" type="#_x0000_t75" style="width:9.75pt;height:15.75pt" o:ole="">
             <v:imagedata r:id="rId61" o:title=""/>
           </v:shape>
-          <o:OLEObject Type="Embed" ProgID="Equation.DSMT4" ShapeID="_x0000_i1051" DrawAspect="Content" ObjectID="_1604074452" r:id="rId62"/>
+          <o:OLEObject Type="Embed" ProgID="Equation.DSMT4" ShapeID="_x0000_i1051" DrawAspect="Content" ObjectID="_1604263362" r:id="rId62"/>
         </w:object>
       </w:r>
       <w:r>
@@ -5062,7 +5208,7 @@
           <v:shape id="_x0000_i1052" type="#_x0000_t75" style="width:9.75pt;height:14.25pt" o:ole="">
             <v:imagedata r:id="rId63" o:title=""/>
           </v:shape>
-          <o:OLEObject Type="Embed" ProgID="Equation.DSMT4" ShapeID="_x0000_i1052" DrawAspect="Content" ObjectID="_1604074453" r:id="rId64"/>
+          <o:OLEObject Type="Embed" ProgID="Equation.DSMT4" ShapeID="_x0000_i1052" DrawAspect="Content" ObjectID="_1604263363" r:id="rId64"/>
         </w:object>
       </w:r>
       <w:r>
@@ -5094,8 +5240,6 @@
       </w:r>
       <w:r>
         <w:tab/>
-      </w:r>
-      <w:r>
         <w:t xml:space="preserve">                       </w:t>
       </w:r>
       <w:r>
@@ -5109,7 +5253,7 @@
           <v:shape id="_x0000_i1053" type="#_x0000_t75" style="width:194.25pt;height:75.75pt" o:ole="">
             <v:imagedata r:id="rId65" o:title=""/>
           </v:shape>
-          <o:OLEObject Type="Embed" ProgID="Equation.DSMT4" ShapeID="_x0000_i1053" DrawAspect="Content" ObjectID="_1604074454" r:id="rId66"/>
+          <o:OLEObject Type="Embed" ProgID="Equation.DSMT4" ShapeID="_x0000_i1053" DrawAspect="Content" ObjectID="_1604263364" r:id="rId66"/>
         </w:object>
       </w:r>
       <w:r>
@@ -5168,7 +5312,7 @@
           <v:shape id="_x0000_i1054" type="#_x0000_t75" style="width:66.75pt;height:111.75pt" o:ole="">
             <v:imagedata r:id="rId67" o:title=""/>
           </v:shape>
-          <o:OLEObject Type="Embed" ProgID="Equation.DSMT4" ShapeID="_x0000_i1054" DrawAspect="Content" ObjectID="_1604074455" r:id="rId68"/>
+          <o:OLEObject Type="Embed" ProgID="Equation.DSMT4" ShapeID="_x0000_i1054" DrawAspect="Content" ObjectID="_1604263365" r:id="rId68"/>
         </w:object>
       </w:r>
       <w:r>
@@ -5223,7 +5367,7 @@
           <v:shape id="_x0000_i1055" type="#_x0000_t75" style="width:39pt;height:32.25pt" o:ole="">
             <v:imagedata r:id="rId69" o:title=""/>
           </v:shape>
-          <o:OLEObject Type="Embed" ProgID="Equation.DSMT4" ShapeID="_x0000_i1055" DrawAspect="Content" ObjectID="_1604074456" r:id="rId70"/>
+          <o:OLEObject Type="Embed" ProgID="Equation.DSMT4" ShapeID="_x0000_i1055" DrawAspect="Content" ObjectID="_1604263366" r:id="rId70"/>
         </w:object>
       </w:r>
       <w:r>
@@ -5237,7 +5381,19 @@
         <w:rPr>
           <w:sz w:val="28"/>
         </w:rPr>
-        <w:t xml:space="preserve"> по данным таблицы П 1.1, содержащей варианты параметров математических моделей судов.</w:t>
+        <w:t xml:space="preserve"> по данным таблиц </w:t>
+      </w:r>
+      <w:r>
+        <w:rPr>
+          <w:sz w:val="28"/>
+        </w:rPr>
+        <w:t>1 и 2, содержащим</w:t>
+      </w:r>
+      <w:r>
+        <w:rPr>
+          <w:sz w:val="28"/>
+        </w:rPr>
+        <w:t xml:space="preserve"> варианты параметров математических моделей судов.</w:t>
       </w:r>
     </w:p>
     <w:p>
@@ -5277,7 +5433,7 @@
           <w:sz w:val="28"/>
         </w:rPr>
       </w:pPr>
-      <w:bookmarkStart w:id="8" w:name="_Toc530326551"/>
+      <w:bookmarkStart w:id="8" w:name="_Toc530520967"/>
       <w:r>
         <w:rPr>
           <w:sz w:val="28"/>
@@ -5303,29 +5459,6 @@
           <w:szCs w:val="28"/>
         </w:rPr>
       </w:pPr>
-      <w:r>
-        <w:rPr>
-          <w:sz w:val="28"/>
-          <w:szCs w:val="28"/>
-        </w:rPr>
-        <w:t xml:space="preserve">При выполнении настоящей курсовой работы требуется спроектировать </w:t>
-      </w:r>
-      <w:proofErr w:type="gramStart"/>
-      <w:r>
-        <w:rPr>
-          <w:sz w:val="28"/>
-          <w:szCs w:val="28"/>
-        </w:rPr>
-        <w:t>алгоритм</w:t>
-      </w:r>
-      <w:proofErr w:type="gramEnd"/>
-      <w:r>
-        <w:rPr>
-          <w:sz w:val="28"/>
-          <w:szCs w:val="28"/>
-        </w:rPr>
-        <w:t xml:space="preserve"> управления рулем судна, который обеспечивает минимальное время устранения начального значения угла рыскания равного 10°.</w:t>
-      </w:r>
     </w:p>
     <w:p>
       <w:pPr>
@@ -5337,45 +5470,13 @@
           <w:szCs w:val="28"/>
         </w:rPr>
       </w:pPr>
-    </w:p>
-    <w:p>
-      <w:pPr>
-        <w:spacing w:after="160" w:line="259" w:lineRule="auto"/>
-        <w:rPr>
-          <w:b/>
-          <w:sz w:val="28"/>
-        </w:rPr>
-      </w:pPr>
-      <w:r>
-        <w:rPr>
-          <w:sz w:val="28"/>
-        </w:rPr>
-        <w:br w:type="page"/>
-      </w:r>
-    </w:p>
-    <w:p>
-      <w:pPr>
-        <w:pStyle w:val="15"/>
-        <w:jc w:val="center"/>
-        <w:rPr>
-          <w:sz w:val="28"/>
-        </w:rPr>
-      </w:pPr>
-      <w:bookmarkStart w:id="9" w:name="_Toc530326552"/>
-      <w:r>
-        <w:rPr>
-          <w:sz w:val="28"/>
-        </w:rPr>
-        <w:lastRenderedPageBreak/>
-        <w:t xml:space="preserve">3. </w:t>
-      </w:r>
-      <w:r>
-        <w:rPr>
-          <w:sz w:val="28"/>
-        </w:rPr>
-        <w:t>Выбор метода решения оптимизационной задачи</w:t>
-      </w:r>
-      <w:bookmarkEnd w:id="9"/>
+      <w:r>
+        <w:rPr>
+          <w:sz w:val="28"/>
+          <w:szCs w:val="28"/>
+        </w:rPr>
+        <w:t>При выполнении настоящей курсовой работы требуется спроектировать алгоритм управления рулем судна, который обеспечивает минимальное время устранения начального значения угла рыскания равного 10°.</w:t>
+      </w:r>
     </w:p>
     <w:p>
       <w:pPr>
@@ -5387,96 +5488,57 @@
           <w:szCs w:val="28"/>
         </w:rPr>
       </w:pPr>
-      <w:r>
-        <w:rPr>
-          <w:sz w:val="28"/>
-          <w:szCs w:val="28"/>
-        </w:rPr>
-        <w:t xml:space="preserve">Метод решения задачи выбран исходя из исходных данных варианта - </w:t>
-      </w:r>
-      <w:r>
-        <w:rPr>
-          <w:sz w:val="28"/>
-          <w:szCs w:val="28"/>
-        </w:rPr>
-        <w:t>метод стандартного полинома</w:t>
-      </w:r>
-      <w:r>
-        <w:rPr>
-          <w:sz w:val="28"/>
-          <w:szCs w:val="28"/>
-        </w:rPr>
-        <w:t xml:space="preserve"> - б</w:t>
-      </w:r>
-      <w:r>
-        <w:rPr>
-          <w:sz w:val="28"/>
-          <w:szCs w:val="28"/>
-        </w:rPr>
-        <w:t>иноминальные полином</w:t>
-      </w:r>
-      <w:r>
-        <w:rPr>
-          <w:sz w:val="28"/>
-          <w:szCs w:val="28"/>
-        </w:rPr>
-        <w:t>.</w:t>
-      </w:r>
-    </w:p>
-    <w:p>
-      <w:pPr>
-        <w:pStyle w:val="0"/>
-        <w:rPr>
-          <w:sz w:val="28"/>
-        </w:rPr>
-      </w:pPr>
-      <w:r>
-        <w:rPr>
-          <w:sz w:val="28"/>
-        </w:rPr>
-        <w:t>Подобно минимизации интегрального квадратичного функционала задача назначения заданного расположения собственных чисел системы управления (задача модального управления) не эквивалентна задаче максимального быстродействия. Однако и в этом случае возможно приближение к основной задаче за счет поиска соответствующего значения нормирующей частоты выбранного стандартного полинома.</w:t>
-      </w:r>
-    </w:p>
-    <w:p>
-      <w:pPr>
-        <w:pStyle w:val="0"/>
-        <w:rPr>
-          <w:sz w:val="28"/>
-        </w:rPr>
-      </w:pPr>
-      <w:r>
-        <w:rPr>
-          <w:sz w:val="28"/>
-        </w:rPr>
-        <w:t>Таким образом, задача модального управления рассматривается как задача поиска такого значения нормирующей частоты выбранного стандартного полинома, которая соответствует минимуму времени переходного процесса по углу рыскания. Эта задача является задачей одномерной оптимизации и может быть решена с помощью MATLAB функции FMINSEARCH.</w:t>
-      </w:r>
-    </w:p>
-    <w:p>
-      <w:pPr>
-        <w:pStyle w:val="0"/>
-        <w:rPr>
-          <w:sz w:val="28"/>
-        </w:rPr>
-      </w:pPr>
-      <w:r>
-        <w:rPr>
-          <w:sz w:val="28"/>
-        </w:rPr>
-        <w:t>Для обеспечения решения задачи FMINSEARCH должна ссылаться на функцию, которая вычисляет время переходного процесса, соответствующее текущему значению нормирующей частоты стандартного полинома. Для вычисления времени переходного процесса первоначально вычисляются коэффициенты стандартного полинома, соответствующие текущему значению нормирующей частоты. Затем вычисляются корни полученного полинома, которые рассматриваются в дальнейшем как желаемые корни замкнутой системы управления. Операция вычисления корней может быть выполнена с помощью M</w:t>
-      </w:r>
-      <w:r>
-        <w:rPr>
-          <w:sz w:val="28"/>
-          <w:lang w:val="en-US"/>
-        </w:rPr>
-        <w:t>ATLAB</w:t>
-      </w:r>
-      <w:r>
-        <w:rPr>
-          <w:sz w:val="28"/>
-        </w:rPr>
-        <w:t xml:space="preserve"> функции ROOTS. Затем по известной математической модели объекта управления и желаемым корням характеристического уравнения замкнутой системы вычисляются параметры линейного алгоритма управления. Последняя операция может быть выполнена с помощью MATLAB функции ACKER. На последнем этапе с помощью ODE45 вычисляется массив значений угла рыскания и путем обработки массива значений угла рыскания определяется время переходного процесса.</w:t>
-      </w:r>
+    </w:p>
+    <w:p>
+      <w:pPr>
+        <w:spacing w:after="160" w:line="259" w:lineRule="auto"/>
+        <w:rPr>
+          <w:b/>
+          <w:sz w:val="28"/>
+        </w:rPr>
+      </w:pPr>
+      <w:r>
+        <w:rPr>
+          <w:sz w:val="28"/>
+        </w:rPr>
+        <w:br w:type="page"/>
+      </w:r>
+    </w:p>
+    <w:p>
+      <w:pPr>
+        <w:pStyle w:val="15"/>
+        <w:jc w:val="center"/>
+        <w:rPr>
+          <w:sz w:val="28"/>
+        </w:rPr>
+      </w:pPr>
+      <w:bookmarkStart w:id="9" w:name="_Toc530520968"/>
+      <w:r>
+        <w:rPr>
+          <w:sz w:val="28"/>
+        </w:rPr>
+        <w:lastRenderedPageBreak/>
+        <w:t xml:space="preserve">3. </w:t>
+      </w:r>
+      <w:r>
+        <w:rPr>
+          <w:sz w:val="28"/>
+        </w:rPr>
+        <w:t xml:space="preserve">Выбор </w:t>
+      </w:r>
+      <w:r>
+        <w:rPr>
+          <w:sz w:val="28"/>
+        </w:rPr>
+        <w:t xml:space="preserve">и реализация </w:t>
+      </w:r>
+      <w:r>
+        <w:rPr>
+          <w:sz w:val="28"/>
+        </w:rPr>
+        <w:t>метода решения оптимизационной задачи</w:t>
+      </w:r>
+      <w:bookmarkEnd w:id="9"/>
     </w:p>
     <w:p>
       <w:pPr>
@@ -5491,6 +5553,641 @@
     </w:p>
     <w:p>
       <w:pPr>
+        <w:spacing w:line="300" w:lineRule="auto"/>
+        <w:ind w:firstLine="540"/>
+        <w:jc w:val="both"/>
+        <w:rPr>
+          <w:sz w:val="28"/>
+          <w:szCs w:val="28"/>
+        </w:rPr>
+      </w:pPr>
+      <w:r>
+        <w:rPr>
+          <w:sz w:val="28"/>
+          <w:szCs w:val="28"/>
+        </w:rPr>
+        <w:t xml:space="preserve">Метод решения задачи выбран исходя из исходных данных варианта - </w:t>
+      </w:r>
+      <w:r>
+        <w:rPr>
+          <w:sz w:val="28"/>
+          <w:szCs w:val="28"/>
+        </w:rPr>
+        <w:t>метод стандартного полинома</w:t>
+      </w:r>
+      <w:r>
+        <w:rPr>
+          <w:sz w:val="28"/>
+          <w:szCs w:val="28"/>
+        </w:rPr>
+        <w:t xml:space="preserve"> - б</w:t>
+      </w:r>
+      <w:r>
+        <w:rPr>
+          <w:sz w:val="28"/>
+          <w:szCs w:val="28"/>
+        </w:rPr>
+        <w:t>иноминальные полином</w:t>
+      </w:r>
+      <w:r>
+        <w:rPr>
+          <w:sz w:val="28"/>
+          <w:szCs w:val="28"/>
+        </w:rPr>
+        <w:t>.</w:t>
+      </w:r>
+    </w:p>
+    <w:p>
+      <w:pPr>
+        <w:pStyle w:val="0"/>
+        <w:rPr>
+          <w:sz w:val="28"/>
+        </w:rPr>
+      </w:pPr>
+      <w:r>
+        <w:rPr>
+          <w:sz w:val="28"/>
+        </w:rPr>
+        <w:t>Подобно минимизации интегрального квадратичного функционала задача назначения заданного расположения собственных чисел системы управления (задача модального управления) не эквивалентна задаче максимального быстродействия. Однако и в этом случае возможно приближение к основной задаче за счет поиска соответствующего значения нормирующей частоты выбранного стандартного полинома.</w:t>
+      </w:r>
+    </w:p>
+    <w:p>
+      <w:pPr>
+        <w:pStyle w:val="0"/>
+        <w:rPr>
+          <w:sz w:val="28"/>
+        </w:rPr>
+      </w:pPr>
+      <w:r>
+        <w:rPr>
+          <w:sz w:val="28"/>
+        </w:rPr>
+        <w:t>Таким образом, задача модального управления рассматривается как задача поиска такого значения нормирующей частоты выбранного стандартного полинома, которая соответствует минимуму времени переходного процесса по углу рыскания. Эта задача является задачей одномерной оптимизации и может быть решена с помощью MATLAB функции FMINSEARCH.</w:t>
+      </w:r>
+    </w:p>
+    <w:p>
+      <w:pPr>
+        <w:pStyle w:val="0"/>
+        <w:rPr>
+          <w:sz w:val="28"/>
+        </w:rPr>
+      </w:pPr>
+      <w:r>
+        <w:rPr>
+          <w:sz w:val="28"/>
+        </w:rPr>
+        <w:t>Для обеспечения решения задачи FMINSEARCH должна ссылаться на функцию</w:t>
+      </w:r>
+      <w:r>
+        <w:rPr>
+          <w:sz w:val="28"/>
+        </w:rPr>
+        <w:t xml:space="preserve"> (</w:t>
+      </w:r>
+      <w:proofErr w:type="spellStart"/>
+      <w:r>
+        <w:rPr>
+          <w:sz w:val="28"/>
+          <w:lang w:val="en-US"/>
+        </w:rPr>
+        <w:t>fminsearch</w:t>
+      </w:r>
+      <w:proofErr w:type="spellEnd"/>
+      <w:r>
+        <w:rPr>
+          <w:sz w:val="28"/>
+        </w:rPr>
+        <w:t>_</w:t>
+      </w:r>
+      <w:r>
+        <w:rPr>
+          <w:sz w:val="28"/>
+          <w:lang w:val="en-US"/>
+        </w:rPr>
+        <w:t>function</w:t>
+      </w:r>
+      <w:r>
+        <w:rPr>
+          <w:sz w:val="28"/>
+        </w:rPr>
+        <w:t>)</w:t>
+      </w:r>
+      <w:r>
+        <w:rPr>
+          <w:sz w:val="28"/>
+        </w:rPr>
+        <w:t>, которая вычисляет время переходного процесса, соответствующее текущему значению нормирующей частоты стандартного полинома</w:t>
+      </w:r>
+      <w:r>
+        <w:rPr>
+          <w:sz w:val="28"/>
+        </w:rPr>
+        <w:t xml:space="preserve"> </w:t>
+      </w:r>
+      <w:r>
+        <w:rPr>
+          <w:sz w:val="28"/>
+        </w:rPr>
+        <w:t>(</w:t>
+      </w:r>
+      <w:r>
+        <w:rPr>
+          <w:sz w:val="28"/>
+        </w:rPr>
+        <w:t xml:space="preserve">с помощью функции </w:t>
+      </w:r>
+      <w:proofErr w:type="spellStart"/>
+      <w:r>
+        <w:rPr>
+          <w:sz w:val="28"/>
+        </w:rPr>
+        <w:t>calculate_transition_time</w:t>
+      </w:r>
+      <w:proofErr w:type="spellEnd"/>
+      <w:r>
+        <w:rPr>
+          <w:sz w:val="28"/>
+        </w:rPr>
+        <w:t>)</w:t>
+      </w:r>
+      <w:r>
+        <w:rPr>
+          <w:sz w:val="28"/>
+        </w:rPr>
+        <w:t>. Для вычисления времени переходного процесса первоначально вычисляются коэффициенты стандартного полинома, соответствующие текущему значению нормирующей частоты</w:t>
+      </w:r>
+      <w:r>
+        <w:rPr>
+          <w:sz w:val="28"/>
+        </w:rPr>
+        <w:t xml:space="preserve"> </w:t>
+      </w:r>
+      <w:r>
+        <w:rPr>
+          <w:sz w:val="28"/>
+        </w:rPr>
+        <w:t>(</w:t>
+      </w:r>
+      <w:r>
+        <w:rPr>
+          <w:sz w:val="28"/>
+        </w:rPr>
+        <w:t xml:space="preserve">с помощью функции </w:t>
+      </w:r>
+      <w:proofErr w:type="spellStart"/>
+      <w:r>
+        <w:rPr>
+          <w:sz w:val="28"/>
+        </w:rPr>
+        <w:t>calculate_system_parameters</w:t>
+      </w:r>
+      <w:proofErr w:type="spellEnd"/>
+      <w:r>
+        <w:rPr>
+          <w:sz w:val="28"/>
+        </w:rPr>
+        <w:t>)</w:t>
+      </w:r>
+      <w:r>
+        <w:rPr>
+          <w:sz w:val="28"/>
+        </w:rPr>
+        <w:t>. Затем вычисляются корни полученного полинома, которые рассматриваются в дальнейшем как желаемые корни замкнутой системы управления. Операция вычисления корней может быть выполнена с помощью M</w:t>
+      </w:r>
+      <w:r>
+        <w:rPr>
+          <w:sz w:val="28"/>
+          <w:lang w:val="en-US"/>
+        </w:rPr>
+        <w:t>ATLAB</w:t>
+      </w:r>
+      <w:r>
+        <w:rPr>
+          <w:sz w:val="28"/>
+        </w:rPr>
+        <w:t xml:space="preserve"> функции ROOTS. Затем по известной математической модели объекта управления и желаемым корням характеристического уравнения замкнутой системы вычисляются параметры линейного алгоритма управления. Последняя операция может быть выполнена с помощью MATLAB функции </w:t>
+      </w:r>
+      <w:proofErr w:type="spellStart"/>
+      <w:r>
+        <w:rPr>
+          <w:sz w:val="28"/>
+        </w:rPr>
+        <w:t>solve</w:t>
+      </w:r>
+      <w:proofErr w:type="spellEnd"/>
+      <w:r>
+        <w:rPr>
+          <w:sz w:val="28"/>
+        </w:rPr>
+        <w:t>. На последнем этапе с помощью ODE45 вычисляется массив значений угла рыскания и путем обработки массива значений угла рыскания определяется время переходного процесса.</w:t>
+      </w:r>
+    </w:p>
+    <w:p>
+      <w:pPr>
+        <w:pStyle w:val="0"/>
+        <w:rPr>
+          <w:sz w:val="28"/>
+        </w:rPr>
+      </w:pPr>
+      <w:r>
+        <w:rPr>
+          <w:sz w:val="28"/>
+        </w:rPr>
+        <w:t>Код программы представлен в приложении.</w:t>
+      </w:r>
+    </w:p>
+    <w:p>
+      <w:pPr>
+        <w:pStyle w:val="0"/>
+        <w:rPr>
+          <w:sz w:val="28"/>
+        </w:rPr>
+      </w:pPr>
+    </w:p>
+    <w:p>
+      <w:pPr>
+        <w:pStyle w:val="0"/>
+        <w:rPr>
+          <w:sz w:val="28"/>
+        </w:rPr>
+      </w:pPr>
+      <w:r>
+        <w:rPr>
+          <w:sz w:val="28"/>
+        </w:rPr>
+        <w:lastRenderedPageBreak/>
+        <w:t>Графики переходных процессов</w:t>
+      </w:r>
+      <w:r>
+        <w:rPr>
+          <w:sz w:val="28"/>
+        </w:rPr>
+        <w:t xml:space="preserve"> при частоте, соответствующей максимальному быстродействию, </w:t>
+      </w:r>
+      <w:r>
+        <w:rPr>
+          <w:sz w:val="28"/>
+        </w:rPr>
+        <w:t>представлены на рисунк</w:t>
+      </w:r>
+      <w:r>
+        <w:rPr>
+          <w:sz w:val="28"/>
+        </w:rPr>
+        <w:t>е</w:t>
+      </w:r>
+      <w:r>
+        <w:rPr>
+          <w:sz w:val="28"/>
+        </w:rPr>
+        <w:t xml:space="preserve"> </w:t>
+      </w:r>
+      <w:r>
+        <w:rPr>
+          <w:sz w:val="28"/>
+        </w:rPr>
+        <w:t>2</w:t>
+      </w:r>
+      <w:r>
+        <w:rPr>
+          <w:sz w:val="28"/>
+        </w:rPr>
+        <w:t>.</w:t>
+      </w:r>
+    </w:p>
+    <w:p>
+      <w:pPr>
+        <w:pStyle w:val="0"/>
+        <w:rPr>
+          <w:sz w:val="28"/>
+        </w:rPr>
+      </w:pPr>
+    </w:p>
+    <w:p>
+      <w:pPr>
+        <w:pStyle w:val="0"/>
+        <w:rPr>
+          <w:sz w:val="28"/>
+          <w:lang w:val="en-US"/>
+        </w:rPr>
+      </w:pPr>
+      <w:r>
+        <w:rPr>
+          <w:noProof/>
+        </w:rPr>
+        <w:drawing>
+          <wp:inline distT="0" distB="0" distL="0" distR="0" wp14:anchorId="5189C455" wp14:editId="6F090F5E">
+            <wp:extent cx="5448300" cy="4657725"/>
+            <wp:effectExtent l="0" t="0" r="0" b="9525"/>
+            <wp:docPr id="1" name="Рисунок 1"/>
+            <wp:cNvGraphicFramePr>
+              <a:graphicFrameLocks xmlns:a="http://schemas.openxmlformats.org/drawingml/2006/main" noChangeAspect="1"/>
+            </wp:cNvGraphicFramePr>
+            <a:graphic xmlns:a="http://schemas.openxmlformats.org/drawingml/2006/main">
+              <a:graphicData uri="http://schemas.openxmlformats.org/drawingml/2006/picture">
+                <pic:pic xmlns:pic="http://schemas.openxmlformats.org/drawingml/2006/picture">
+                  <pic:nvPicPr>
+                    <pic:cNvPr id="1" name=""/>
+                    <pic:cNvPicPr/>
+                  </pic:nvPicPr>
+                  <pic:blipFill>
+                    <a:blip r:embed="rId71"/>
+                    <a:stretch>
+                      <a:fillRect/>
+                    </a:stretch>
+                  </pic:blipFill>
+                  <pic:spPr>
+                    <a:xfrm>
+                      <a:off x="0" y="0"/>
+                      <a:ext cx="5448300" cy="4657725"/>
+                    </a:xfrm>
+                    <a:prstGeom prst="rect">
+                      <a:avLst/>
+                    </a:prstGeom>
+                  </pic:spPr>
+                </pic:pic>
+              </a:graphicData>
+            </a:graphic>
+          </wp:inline>
+        </w:drawing>
+      </w:r>
+    </w:p>
+    <w:p>
+      <w:pPr>
+        <w:pStyle w:val="0"/>
+        <w:jc w:val="center"/>
+        <w:rPr>
+          <w:sz w:val="28"/>
+        </w:rPr>
+      </w:pPr>
+      <w:r>
+        <w:rPr>
+          <w:sz w:val="28"/>
+        </w:rPr>
+        <w:t>Рисунок 2 – Графики переходных процессов</w:t>
+      </w:r>
+    </w:p>
+    <w:p>
+      <w:pPr>
+        <w:pStyle w:val="0"/>
+        <w:jc w:val="center"/>
+        <w:rPr>
+          <w:sz w:val="28"/>
+        </w:rPr>
+      </w:pPr>
+    </w:p>
+    <w:p>
+      <w:pPr>
+        <w:pStyle w:val="0"/>
+        <w:rPr>
+          <w:sz w:val="28"/>
+        </w:rPr>
+      </w:pPr>
+      <w:r>
+        <w:rPr>
+          <w:sz w:val="28"/>
+        </w:rPr>
+        <w:t>Результаты выполнения программы</w:t>
+      </w:r>
+      <w:r>
+        <w:rPr>
+          <w:sz w:val="28"/>
+        </w:rPr>
+        <w:t xml:space="preserve">, представлены </w:t>
+      </w:r>
+      <w:r>
+        <w:rPr>
+          <w:sz w:val="28"/>
+        </w:rPr>
+        <w:t>на рисунке 3.</w:t>
+      </w:r>
+    </w:p>
+    <w:tbl>
+      <w:tblPr>
+        <w:tblStyle w:val="ae"/>
+        <w:tblW w:w="0" w:type="auto"/>
+        <w:tblLook w:val="04A0" w:firstRow="1" w:lastRow="0" w:firstColumn="1" w:lastColumn="0" w:noHBand="0" w:noVBand="1"/>
+      </w:tblPr>
+      <w:tblGrid>
+        <w:gridCol w:w="9345"/>
+      </w:tblGrid>
+      <w:tr>
+        <w:tc>
+          <w:tcPr>
+            <w:tcW w:w="9345" w:type="dxa"/>
+          </w:tcPr>
+          <w:p>
+            <w:pPr>
+              <w:pStyle w:val="0"/>
+              <w:ind w:firstLine="0"/>
+            </w:pPr>
+            <w:proofErr w:type="gramStart"/>
+            <w:r>
+              <w:t>w</w:t>
+            </w:r>
+            <w:proofErr w:type="gramEnd"/>
+            <w:r>
+              <w:t xml:space="preserve"> =</w:t>
+            </w:r>
+            <w:r>
+              <w:t xml:space="preserve"> </w:t>
+            </w:r>
+            <w:r>
+              <w:t>0.5844</w:t>
+            </w:r>
+          </w:p>
+          <w:p>
+            <w:pPr>
+              <w:pStyle w:val="0"/>
+              <w:ind w:firstLine="0"/>
+              <w:rPr>
+                <w:lang w:val="en-US"/>
+              </w:rPr>
+            </w:pPr>
+            <w:proofErr w:type="spellStart"/>
+            <w:proofErr w:type="gramStart"/>
+            <w:r>
+              <w:t>time</w:t>
+            </w:r>
+            <w:proofErr w:type="spellEnd"/>
+            <w:proofErr w:type="gramEnd"/>
+            <w:r>
+              <w:t xml:space="preserve"> =</w:t>
+            </w:r>
+            <w:r>
+              <w:t xml:space="preserve"> </w:t>
+            </w:r>
+            <w:r>
+              <w:t>6.0685</w:t>
+            </w:r>
+          </w:p>
+        </w:tc>
+      </w:tr>
+    </w:tbl>
+    <w:p>
+      <w:pPr>
+        <w:pStyle w:val="0"/>
+        <w:ind w:firstLine="0"/>
+        <w:jc w:val="center"/>
+        <w:rPr>
+          <w:sz w:val="28"/>
+        </w:rPr>
+      </w:pPr>
+      <w:r>
+        <w:rPr>
+          <w:sz w:val="28"/>
+        </w:rPr>
+        <w:t xml:space="preserve">Рисунок </w:t>
+      </w:r>
+      <w:r>
+        <w:rPr>
+          <w:sz w:val="28"/>
+        </w:rPr>
+        <w:t>3</w:t>
+      </w:r>
+      <w:r>
+        <w:rPr>
+          <w:sz w:val="28"/>
+        </w:rPr>
+        <w:t xml:space="preserve"> – </w:t>
+      </w:r>
+      <w:r>
+        <w:rPr>
+          <w:sz w:val="28"/>
+        </w:rPr>
+        <w:t>Результаты выполнения работы программы</w:t>
+      </w:r>
+    </w:p>
+    <w:p>
+      <w:pPr>
+        <w:pStyle w:val="0"/>
+        <w:rPr>
+          <w:sz w:val="28"/>
+        </w:rPr>
+      </w:pPr>
+    </w:p>
+    <w:p>
+      <w:pPr>
+        <w:pStyle w:val="0"/>
+        <w:rPr>
+          <w:sz w:val="28"/>
+        </w:rPr>
+      </w:pPr>
+      <w:r>
+        <w:rPr>
+          <w:sz w:val="28"/>
+        </w:rPr>
+        <w:t xml:space="preserve">Таким образом, </w:t>
+      </w:r>
+      <w:r>
+        <w:rPr>
+          <w:sz w:val="28"/>
+        </w:rPr>
+        <w:t xml:space="preserve">найдено </w:t>
+      </w:r>
+      <w:r>
+        <w:rPr>
+          <w:sz w:val="28"/>
+        </w:rPr>
+        <w:t>значени</w:t>
+      </w:r>
+      <w:r>
+        <w:rPr>
+          <w:sz w:val="28"/>
+        </w:rPr>
+        <w:t>е</w:t>
+      </w:r>
+      <w:r>
+        <w:rPr>
+          <w:sz w:val="28"/>
+        </w:rPr>
+        <w:t xml:space="preserve"> нормирующей частоты выбранного стандартного полинома</w:t>
+      </w:r>
+      <w:r>
+        <w:rPr>
+          <w:sz w:val="28"/>
+        </w:rPr>
+        <w:t xml:space="preserve"> </w:t>
+      </w:r>
+    </w:p>
+    <w:p>
+      <w:pPr>
+        <w:pStyle w:val="0"/>
+        <w:jc w:val="center"/>
+        <w:rPr>
+          <w:sz w:val="28"/>
+        </w:rPr>
+      </w:pPr>
+      <w:r>
+        <w:rPr>
+          <w:sz w:val="28"/>
+          <w:lang w:val="en-US"/>
+        </w:rPr>
+        <w:t>w</w:t>
+      </w:r>
+      <w:r>
+        <w:rPr>
+          <w:sz w:val="28"/>
+        </w:rPr>
+        <w:t xml:space="preserve"> = 0.5844</w:t>
+      </w:r>
+      <w:r>
+        <w:rPr>
+          <w:sz w:val="28"/>
+        </w:rPr>
+        <w:t>,</w:t>
+      </w:r>
+    </w:p>
+    <w:p>
+      <w:pPr>
+        <w:pStyle w:val="0"/>
+        <w:ind w:firstLine="0"/>
+        <w:rPr>
+          <w:sz w:val="28"/>
+        </w:rPr>
+      </w:pPr>
+      <w:proofErr w:type="gramStart"/>
+      <w:r>
+        <w:rPr>
+          <w:sz w:val="28"/>
+        </w:rPr>
+        <w:t>котор</w:t>
+      </w:r>
+      <w:r>
+        <w:rPr>
+          <w:sz w:val="28"/>
+        </w:rPr>
+        <w:t>ое</w:t>
+      </w:r>
+      <w:proofErr w:type="gramEnd"/>
+      <w:r>
+        <w:rPr>
+          <w:sz w:val="28"/>
+        </w:rPr>
+        <w:t xml:space="preserve"> соответствует минимуму времени переходного процесса по углу рыскания</w:t>
+      </w:r>
+    </w:p>
+    <w:p>
+      <w:pPr>
+        <w:spacing w:line="300" w:lineRule="auto"/>
+        <w:ind w:firstLine="540"/>
+        <w:jc w:val="center"/>
+        <w:rPr>
+          <w:sz w:val="28"/>
+          <w:szCs w:val="28"/>
+        </w:rPr>
+      </w:pPr>
+      <w:r>
+        <w:rPr>
+          <w:sz w:val="28"/>
+          <w:szCs w:val="28"/>
+          <w:lang w:val="en-US"/>
+        </w:rPr>
+        <w:t>t = 6.0685</w:t>
+      </w:r>
+    </w:p>
+    <w:p>
+      <w:pPr>
         <w:spacing w:after="160" w:line="259" w:lineRule="auto"/>
         <w:rPr>
           <w:b/>
@@ -5512,13 +6209,19 @@
           <w:sz w:val="28"/>
         </w:rPr>
       </w:pPr>
-      <w:bookmarkStart w:id="10" w:name="_Toc530326553"/>
+      <w:bookmarkStart w:id="10" w:name="_Toc530520969"/>
       <w:r>
         <w:rPr>
           <w:sz w:val="28"/>
         </w:rPr>
         <w:lastRenderedPageBreak/>
-        <w:t>4. Оценка вариантов решения задачи</w:t>
+        <w:t xml:space="preserve">4. </w:t>
+      </w:r>
+      <w:r>
+        <w:rPr>
+          <w:sz w:val="28"/>
+        </w:rPr>
+        <w:t>Анализ чувствительности реализованного метода</w:t>
       </w:r>
       <w:bookmarkEnd w:id="10"/>
     </w:p>
@@ -5529,12 +6232,6 @@
           <w:sz w:val="28"/>
         </w:rPr>
       </w:pPr>
-      <w:r>
-        <w:rPr>
-          <w:sz w:val="28"/>
-        </w:rPr>
-        <w:t>Поскольку задача проектирования решается относительно приближенной математической модели объекта управления, представляется целесообразным проанализировать чувствительность полученных различными методами алгоритмов управления к изменению параметров объекта управления. Эту операцию предлагается выполнить методом моделирования.</w:t>
-      </w:r>
     </w:p>
     <w:p>
       <w:pPr>
@@ -5543,95 +6240,1263 @@
           <w:sz w:val="28"/>
         </w:rPr>
       </w:pPr>
+      <w:r>
+        <w:rPr>
+          <w:sz w:val="28"/>
+        </w:rPr>
+        <w:t xml:space="preserve">Поскольку задача проектирования решается относительно приближенной математической модели объекта управления, представляется целесообразным проанализировать чувствительность полученных различными методами алгоритмов управления к изменению параметров объекта управления. Эту операцию </w:t>
+      </w:r>
+      <w:r>
+        <w:rPr>
+          <w:sz w:val="28"/>
+        </w:rPr>
+        <w:t>выполним</w:t>
+      </w:r>
+      <w:r>
+        <w:rPr>
+          <w:sz w:val="28"/>
+        </w:rPr>
+        <w:t xml:space="preserve"> методом моделирования.</w:t>
+      </w:r>
     </w:p>
     <w:p>
       <w:pPr>
         <w:pStyle w:val="0"/>
-        <w:rPr>
-          <w:sz w:val="28"/>
-        </w:rPr>
-      </w:pPr>
-      <w:r>
-        <w:rPr>
-          <w:sz w:val="28"/>
-        </w:rPr>
-        <w:t>Последним этапом курсового расчета является выбор одного из полученных алгоритмов для практической реализации путем сравнения по следующим показателям:</w:t>
+        <w:ind w:firstLine="0"/>
+        <w:rPr>
+          <w:sz w:val="28"/>
+        </w:rPr>
+      </w:pPr>
+      <w:r>
+        <w:rPr>
+          <w:sz w:val="28"/>
+        </w:rPr>
+        <w:tab/>
+      </w:r>
+      <w:r>
+        <w:rPr>
+          <w:sz w:val="28"/>
+        </w:rPr>
+        <w:t>Проанализируем чувствительность реализованного метода управления к изменению скорости хода объекта управления. Для этого проведем серию экспериментов при различных значениях скорости хода. Результаты опытов представлены в таблице 4 и на рисунке 4.</w:t>
       </w:r>
     </w:p>
     <w:p>
       <w:pPr>
         <w:pStyle w:val="0"/>
-        <w:rPr>
-          <w:sz w:val="28"/>
-        </w:rPr>
-      </w:pPr>
-      <w:r>
-        <w:rPr>
-          <w:sz w:val="28"/>
-        </w:rPr>
-        <w:t>- степень достижения поставленной цели (время переходного процесса)</w:t>
-      </w:r>
+        <w:ind w:firstLine="0"/>
+        <w:rPr>
+          <w:sz w:val="28"/>
+        </w:rPr>
+      </w:pPr>
     </w:p>
     <w:p>
       <w:pPr>
         <w:pStyle w:val="0"/>
-        <w:rPr>
-          <w:sz w:val="28"/>
-        </w:rPr>
-      </w:pPr>
-      <w:r>
-        <w:rPr>
-          <w:sz w:val="28"/>
-        </w:rPr>
-        <w:t>- сложность задач, решаемых на этапе проектирования</w:t>
-      </w:r>
-    </w:p>
+        <w:ind w:firstLine="0"/>
+        <w:jc w:val="right"/>
+        <w:rPr>
+          <w:sz w:val="28"/>
+        </w:rPr>
+      </w:pPr>
+      <w:r>
+        <w:rPr>
+          <w:sz w:val="28"/>
+        </w:rPr>
+        <w:t xml:space="preserve">Таблица 4. </w:t>
+      </w:r>
+      <w:r>
+        <w:rPr>
+          <w:sz w:val="28"/>
+        </w:rPr>
+        <w:t>Зависимость времени переходного процесса от скорости хода</w:t>
+      </w:r>
+    </w:p>
+    <w:tbl>
+      <w:tblPr>
+        <w:tblStyle w:val="ae"/>
+        <w:tblW w:w="0" w:type="auto"/>
+        <w:tblLook w:val="04A0" w:firstRow="1" w:lastRow="0" w:firstColumn="1" w:lastColumn="0" w:noHBand="0" w:noVBand="1"/>
+      </w:tblPr>
+      <w:tblGrid>
+        <w:gridCol w:w="4121"/>
+        <w:gridCol w:w="1126"/>
+        <w:gridCol w:w="992"/>
+        <w:gridCol w:w="993"/>
+        <w:gridCol w:w="992"/>
+        <w:gridCol w:w="1121"/>
+      </w:tblGrid>
+      <w:tr>
+        <w:tc>
+          <w:tcPr>
+            <w:tcW w:w="4248" w:type="dxa"/>
+          </w:tcPr>
+          <w:p>
+            <w:pPr>
+              <w:pStyle w:val="0"/>
+              <w:ind w:firstLine="0"/>
+              <w:rPr>
+                <w:sz w:val="28"/>
+              </w:rPr>
+            </w:pPr>
+            <w:r>
+              <w:rPr>
+                <w:sz w:val="28"/>
+              </w:rPr>
+              <w:t>№ опыта</w:t>
+            </w:r>
+          </w:p>
+        </w:tc>
+        <w:tc>
+          <w:tcPr>
+            <w:tcW w:w="992" w:type="dxa"/>
+          </w:tcPr>
+          <w:p>
+            <w:pPr>
+              <w:pStyle w:val="0"/>
+              <w:ind w:firstLine="0"/>
+              <w:rPr>
+                <w:sz w:val="28"/>
+              </w:rPr>
+            </w:pPr>
+            <w:r>
+              <w:rPr>
+                <w:sz w:val="28"/>
+              </w:rPr>
+              <w:t>1</w:t>
+            </w:r>
+          </w:p>
+        </w:tc>
+        <w:tc>
+          <w:tcPr>
+            <w:tcW w:w="992" w:type="dxa"/>
+          </w:tcPr>
+          <w:p>
+            <w:pPr>
+              <w:pStyle w:val="0"/>
+              <w:ind w:firstLine="0"/>
+              <w:rPr>
+                <w:sz w:val="28"/>
+              </w:rPr>
+            </w:pPr>
+            <w:r>
+              <w:rPr>
+                <w:sz w:val="28"/>
+              </w:rPr>
+              <w:t>2</w:t>
+            </w:r>
+          </w:p>
+        </w:tc>
+        <w:tc>
+          <w:tcPr>
+            <w:tcW w:w="993" w:type="dxa"/>
+          </w:tcPr>
+          <w:p>
+            <w:pPr>
+              <w:pStyle w:val="0"/>
+              <w:ind w:firstLine="0"/>
+              <w:rPr>
+                <w:sz w:val="28"/>
+              </w:rPr>
+            </w:pPr>
+            <w:r>
+              <w:rPr>
+                <w:sz w:val="28"/>
+              </w:rPr>
+              <w:t>3</w:t>
+            </w:r>
+          </w:p>
+        </w:tc>
+        <w:tc>
+          <w:tcPr>
+            <w:tcW w:w="992" w:type="dxa"/>
+          </w:tcPr>
+          <w:p>
+            <w:pPr>
+              <w:pStyle w:val="0"/>
+              <w:ind w:firstLine="0"/>
+              <w:rPr>
+                <w:sz w:val="28"/>
+              </w:rPr>
+            </w:pPr>
+            <w:r>
+              <w:rPr>
+                <w:sz w:val="28"/>
+              </w:rPr>
+              <w:t>4</w:t>
+            </w:r>
+          </w:p>
+        </w:tc>
+        <w:tc>
+          <w:tcPr>
+            <w:tcW w:w="1128" w:type="dxa"/>
+          </w:tcPr>
+          <w:p>
+            <w:pPr>
+              <w:pStyle w:val="0"/>
+              <w:ind w:firstLine="0"/>
+              <w:rPr>
+                <w:sz w:val="28"/>
+              </w:rPr>
+            </w:pPr>
+            <w:r>
+              <w:rPr>
+                <w:sz w:val="28"/>
+              </w:rPr>
+              <w:t>5</w:t>
+            </w:r>
+          </w:p>
+        </w:tc>
+      </w:tr>
+      <w:tr>
+        <w:tc>
+          <w:tcPr>
+            <w:tcW w:w="4248" w:type="dxa"/>
+          </w:tcPr>
+          <w:p>
+            <w:pPr>
+              <w:pStyle w:val="0"/>
+              <w:ind w:firstLine="0"/>
+              <w:rPr>
+                <w:sz w:val="28"/>
+              </w:rPr>
+            </w:pPr>
+            <w:r>
+              <w:rPr>
+                <w:sz w:val="28"/>
+              </w:rPr>
+              <w:t>Значение скорости хода относительно исходного</w:t>
+            </w:r>
+          </w:p>
+        </w:tc>
+        <w:tc>
+          <w:tcPr>
+            <w:tcW w:w="992" w:type="dxa"/>
+          </w:tcPr>
+          <w:p>
+            <w:pPr>
+              <w:pStyle w:val="0"/>
+              <w:ind w:firstLine="0"/>
+              <w:rPr>
+                <w:sz w:val="28"/>
+              </w:rPr>
+            </w:pPr>
+            <w:r>
+              <w:rPr>
+                <w:sz w:val="28"/>
+              </w:rPr>
+              <w:t>0.6</w:t>
+            </w:r>
+          </w:p>
+        </w:tc>
+        <w:tc>
+          <w:tcPr>
+            <w:tcW w:w="992" w:type="dxa"/>
+          </w:tcPr>
+          <w:p>
+            <w:pPr>
+              <w:pStyle w:val="0"/>
+              <w:ind w:firstLine="0"/>
+              <w:rPr>
+                <w:sz w:val="28"/>
+              </w:rPr>
+            </w:pPr>
+            <w:r>
+              <w:rPr>
+                <w:sz w:val="28"/>
+              </w:rPr>
+              <w:t>0.8</w:t>
+            </w:r>
+          </w:p>
+        </w:tc>
+        <w:tc>
+          <w:tcPr>
+            <w:tcW w:w="993" w:type="dxa"/>
+          </w:tcPr>
+          <w:p>
+            <w:pPr>
+              <w:pStyle w:val="0"/>
+              <w:ind w:firstLine="0"/>
+              <w:rPr>
+                <w:sz w:val="28"/>
+              </w:rPr>
+            </w:pPr>
+            <w:r>
+              <w:rPr>
+                <w:sz w:val="28"/>
+              </w:rPr>
+              <w:t>1</w:t>
+            </w:r>
+          </w:p>
+        </w:tc>
+        <w:tc>
+          <w:tcPr>
+            <w:tcW w:w="992" w:type="dxa"/>
+          </w:tcPr>
+          <w:p>
+            <w:pPr>
+              <w:pStyle w:val="0"/>
+              <w:ind w:firstLine="0"/>
+              <w:rPr>
+                <w:sz w:val="28"/>
+              </w:rPr>
+            </w:pPr>
+            <w:r>
+              <w:rPr>
+                <w:sz w:val="28"/>
+              </w:rPr>
+              <w:t>1.2</w:t>
+            </w:r>
+          </w:p>
+        </w:tc>
+        <w:tc>
+          <w:tcPr>
+            <w:tcW w:w="1128" w:type="dxa"/>
+          </w:tcPr>
+          <w:p>
+            <w:pPr>
+              <w:pStyle w:val="0"/>
+              <w:ind w:firstLine="0"/>
+              <w:rPr>
+                <w:sz w:val="28"/>
+              </w:rPr>
+            </w:pPr>
+            <w:r>
+              <w:rPr>
+                <w:sz w:val="28"/>
+              </w:rPr>
+              <w:t>1.4</w:t>
+            </w:r>
+          </w:p>
+        </w:tc>
+      </w:tr>
+      <w:tr>
+        <w:tc>
+          <w:tcPr>
+            <w:tcW w:w="4248" w:type="dxa"/>
+          </w:tcPr>
+          <w:p>
+            <w:pPr>
+              <w:pStyle w:val="0"/>
+              <w:ind w:firstLine="0"/>
+              <w:rPr>
+                <w:sz w:val="28"/>
+              </w:rPr>
+            </w:pPr>
+            <w:r>
+              <w:rPr>
+                <w:sz w:val="28"/>
+              </w:rPr>
+              <w:t>Время переходного процесса</w:t>
+            </w:r>
+          </w:p>
+        </w:tc>
+        <w:tc>
+          <w:tcPr>
+            <w:tcW w:w="992" w:type="dxa"/>
+          </w:tcPr>
+          <w:p>
+            <w:pPr>
+              <w:pStyle w:val="0"/>
+              <w:ind w:firstLine="0"/>
+              <w:rPr>
+                <w:sz w:val="28"/>
+              </w:rPr>
+            </w:pPr>
+            <w:r>
+              <w:rPr>
+                <w:sz w:val="28"/>
+              </w:rPr>
+              <w:t>10.1141</w:t>
+            </w:r>
+          </w:p>
+        </w:tc>
+        <w:tc>
+          <w:tcPr>
+            <w:tcW w:w="992" w:type="dxa"/>
+          </w:tcPr>
+          <w:p>
+            <w:pPr>
+              <w:pStyle w:val="0"/>
+              <w:ind w:firstLine="0"/>
+              <w:rPr>
+                <w:sz w:val="28"/>
+              </w:rPr>
+            </w:pPr>
+            <w:r>
+              <w:rPr>
+                <w:sz w:val="28"/>
+              </w:rPr>
+              <w:t>7.5856</w:t>
+            </w:r>
+          </w:p>
+        </w:tc>
+        <w:tc>
+          <w:tcPr>
+            <w:tcW w:w="993" w:type="dxa"/>
+          </w:tcPr>
+          <w:p>
+            <w:pPr>
+              <w:pStyle w:val="0"/>
+              <w:ind w:firstLine="0"/>
+              <w:rPr>
+                <w:sz w:val="28"/>
+              </w:rPr>
+            </w:pPr>
+            <w:r>
+              <w:rPr>
+                <w:sz w:val="28"/>
+                <w:szCs w:val="28"/>
+              </w:rPr>
+              <w:t>6.0685</w:t>
+            </w:r>
+          </w:p>
+        </w:tc>
+        <w:tc>
+          <w:tcPr>
+            <w:tcW w:w="992" w:type="dxa"/>
+          </w:tcPr>
+          <w:p>
+            <w:pPr>
+              <w:pStyle w:val="0"/>
+              <w:ind w:firstLine="0"/>
+              <w:rPr>
+                <w:sz w:val="28"/>
+              </w:rPr>
+            </w:pPr>
+            <w:r>
+              <w:rPr>
+                <w:sz w:val="28"/>
+              </w:rPr>
+              <w:t>5.0572</w:t>
+            </w:r>
+          </w:p>
+        </w:tc>
+        <w:tc>
+          <w:tcPr>
+            <w:tcW w:w="1128" w:type="dxa"/>
+          </w:tcPr>
+          <w:p>
+            <w:pPr>
+              <w:pStyle w:val="0"/>
+              <w:ind w:firstLine="0"/>
+              <w:rPr>
+                <w:sz w:val="28"/>
+              </w:rPr>
+            </w:pPr>
+            <w:r>
+              <w:rPr>
+                <w:sz w:val="28"/>
+              </w:rPr>
+              <w:t>4.3346</w:t>
+            </w:r>
+            <w:r>
+              <w:rPr>
+                <w:sz w:val="28"/>
+              </w:rPr>
+              <w:t xml:space="preserve"> </w:t>
+            </w:r>
+          </w:p>
+        </w:tc>
+      </w:tr>
+    </w:tbl>
     <w:p>
       <w:pPr>
         <w:pStyle w:val="0"/>
-        <w:rPr>
-          <w:sz w:val="28"/>
-        </w:rPr>
-      </w:pPr>
-      <w:r>
-        <w:rPr>
-          <w:sz w:val="28"/>
-        </w:rPr>
-        <w:t>- сложность реализации алгоритма управления</w:t>
-      </w:r>
+        <w:ind w:firstLine="0"/>
+        <w:rPr>
+          <w:sz w:val="28"/>
+        </w:rPr>
+      </w:pPr>
     </w:p>
     <w:p>
       <w:pPr>
         <w:pStyle w:val="0"/>
-        <w:rPr>
-          <w:sz w:val="28"/>
-        </w:rPr>
-      </w:pPr>
-      <w:r>
-        <w:rPr>
-          <w:sz w:val="28"/>
-        </w:rPr>
-        <w:t>- чувствительность основного показателя качества (времени переходного процесса) к изменению параметров математической модели объекта управления.</w:t>
+        <w:ind w:firstLine="0"/>
+        <w:jc w:val="center"/>
+        <w:rPr>
+          <w:sz w:val="28"/>
+        </w:rPr>
+      </w:pPr>
+      <w:r>
+        <w:rPr>
+          <w:noProof/>
+        </w:rPr>
+        <w:drawing>
+          <wp:inline distT="0" distB="0" distL="0" distR="0" wp14:anchorId="4E9EFEEE" wp14:editId="44A6BD0A">
+            <wp:extent cx="4370614" cy="2724150"/>
+            <wp:effectExtent l="0" t="0" r="0" b="0"/>
+            <wp:docPr id="3" name="Рисунок 3"/>
+            <wp:cNvGraphicFramePr>
+              <a:graphicFrameLocks xmlns:a="http://schemas.openxmlformats.org/drawingml/2006/main" noChangeAspect="1"/>
+            </wp:cNvGraphicFramePr>
+            <a:graphic xmlns:a="http://schemas.openxmlformats.org/drawingml/2006/main">
+              <a:graphicData uri="http://schemas.openxmlformats.org/drawingml/2006/picture">
+                <pic:pic xmlns:pic="http://schemas.openxmlformats.org/drawingml/2006/picture">
+                  <pic:nvPicPr>
+                    <pic:cNvPr id="1" name=""/>
+                    <pic:cNvPicPr/>
+                  </pic:nvPicPr>
+                  <pic:blipFill>
+                    <a:blip r:embed="rId72"/>
+                    <a:stretch>
+                      <a:fillRect/>
+                    </a:stretch>
+                  </pic:blipFill>
+                  <pic:spPr>
+                    <a:xfrm>
+                      <a:off x="0" y="0"/>
+                      <a:ext cx="4374936" cy="2726844"/>
+                    </a:xfrm>
+                    <a:prstGeom prst="rect">
+                      <a:avLst/>
+                    </a:prstGeom>
+                  </pic:spPr>
+                </pic:pic>
+              </a:graphicData>
+            </a:graphic>
+          </wp:inline>
+        </w:drawing>
       </w:r>
     </w:p>
     <w:p>
       <w:pPr>
         <w:pStyle w:val="0"/>
-      </w:pPr>
+        <w:ind w:firstLine="0"/>
+        <w:jc w:val="center"/>
+        <w:rPr>
+          <w:sz w:val="28"/>
+        </w:rPr>
+      </w:pPr>
+      <w:r>
+        <w:rPr>
+          <w:sz w:val="28"/>
+        </w:rPr>
+        <w:t xml:space="preserve">Рисунок </w:t>
+      </w:r>
+      <w:r>
+        <w:rPr>
+          <w:sz w:val="28"/>
+        </w:rPr>
+        <w:t>4</w:t>
+      </w:r>
+      <w:r>
+        <w:rPr>
+          <w:sz w:val="28"/>
+        </w:rPr>
+        <w:t xml:space="preserve"> – </w:t>
+      </w:r>
+      <w:r>
+        <w:rPr>
+          <w:sz w:val="28"/>
+        </w:rPr>
+        <w:t>Зависимость времени переходного процесса от скорости хода</w:t>
+      </w:r>
     </w:p>
     <w:p>
       <w:pPr>
         <w:pStyle w:val="0"/>
-      </w:pPr>
+        <w:rPr>
+          <w:sz w:val="28"/>
+        </w:rPr>
+      </w:pPr>
+    </w:p>
+    <w:p>
+      <w:pPr>
+        <w:pStyle w:val="0"/>
+        <w:rPr>
+          <w:sz w:val="28"/>
+        </w:rPr>
+      </w:pPr>
+      <w:r>
+        <w:rPr>
+          <w:sz w:val="28"/>
+        </w:rPr>
+        <w:t>Таким образом, время переходного процесса при небольших изменениях скорости хода обратно пропорционально скорости хода.</w:t>
+      </w:r>
     </w:p>
     <w:p>
       <w:pPr>
         <w:spacing w:after="160" w:line="259" w:lineRule="auto"/>
         <w:rPr>
-          <w:b/>
-          <w:sz w:val="28"/>
-        </w:rPr>
-      </w:pPr>
+          <w:sz w:val="28"/>
+        </w:rPr>
+      </w:pPr>
+      <w:r>
+        <w:rPr>
+          <w:sz w:val="28"/>
+        </w:rPr>
+        <w:br w:type="page"/>
+      </w:r>
+    </w:p>
+    <w:p>
+      <w:pPr>
+        <w:pStyle w:val="0"/>
+        <w:rPr>
+          <w:sz w:val="28"/>
+        </w:rPr>
+      </w:pPr>
+      <w:r>
+        <w:rPr>
+          <w:sz w:val="28"/>
+        </w:rPr>
+        <w:lastRenderedPageBreak/>
+        <w:t xml:space="preserve">Проанализируем чувствительность реализованного метода управления к изменению </w:t>
+      </w:r>
+      <w:r>
+        <w:rPr>
+          <w:sz w:val="28"/>
+        </w:rPr>
+        <w:t>длины по ватерлинии</w:t>
+      </w:r>
+      <w:r>
+        <w:rPr>
+          <w:sz w:val="28"/>
+        </w:rPr>
+        <w:t xml:space="preserve"> объекта управления. Для этого проведем серию экспериментов при различных значениях длины по ватерлинии. Результаты опытов представлены в таблице </w:t>
+      </w:r>
+      <w:r>
+        <w:rPr>
+          <w:sz w:val="28"/>
+        </w:rPr>
+        <w:t>5</w:t>
+      </w:r>
+      <w:r>
+        <w:rPr>
+          <w:sz w:val="28"/>
+        </w:rPr>
+        <w:t xml:space="preserve"> и на рисунке </w:t>
+      </w:r>
+      <w:r>
+        <w:rPr>
+          <w:sz w:val="28"/>
+        </w:rPr>
+        <w:t>5</w:t>
+      </w:r>
+      <w:r>
+        <w:rPr>
+          <w:sz w:val="28"/>
+        </w:rPr>
+        <w:t>.</w:t>
+      </w:r>
+    </w:p>
+    <w:p>
+      <w:pPr>
+        <w:pStyle w:val="0"/>
+        <w:rPr>
+          <w:sz w:val="28"/>
+        </w:rPr>
+      </w:pPr>
+    </w:p>
+    <w:p>
+      <w:pPr>
+        <w:pStyle w:val="0"/>
+        <w:ind w:firstLine="0"/>
+        <w:jc w:val="right"/>
+        <w:rPr>
+          <w:sz w:val="28"/>
+        </w:rPr>
+      </w:pPr>
+      <w:r>
+        <w:rPr>
+          <w:sz w:val="28"/>
+        </w:rPr>
+        <w:t>Таблица 5</w:t>
+      </w:r>
+      <w:r>
+        <w:rPr>
+          <w:sz w:val="28"/>
+        </w:rPr>
+        <w:t>. Зависимость времени переходного процесса от скорости хода</w:t>
+      </w:r>
+    </w:p>
+    <w:tbl>
+      <w:tblPr>
+        <w:tblStyle w:val="ae"/>
+        <w:tblW w:w="0" w:type="auto"/>
+        <w:tblLook w:val="04A0" w:firstRow="1" w:lastRow="0" w:firstColumn="1" w:lastColumn="0" w:noHBand="0" w:noVBand="1"/>
+      </w:tblPr>
+      <w:tblGrid>
+        <w:gridCol w:w="4248"/>
+        <w:gridCol w:w="992"/>
+        <w:gridCol w:w="992"/>
+        <w:gridCol w:w="993"/>
+        <w:gridCol w:w="992"/>
+        <w:gridCol w:w="1128"/>
+      </w:tblGrid>
+      <w:tr>
+        <w:tc>
+          <w:tcPr>
+            <w:tcW w:w="4248" w:type="dxa"/>
+          </w:tcPr>
+          <w:p>
+            <w:pPr>
+              <w:pStyle w:val="0"/>
+              <w:ind w:firstLine="0"/>
+              <w:rPr>
+                <w:sz w:val="28"/>
+              </w:rPr>
+            </w:pPr>
+            <w:r>
+              <w:rPr>
+                <w:sz w:val="28"/>
+              </w:rPr>
+              <w:t>№ опыта</w:t>
+            </w:r>
+          </w:p>
+        </w:tc>
+        <w:tc>
+          <w:tcPr>
+            <w:tcW w:w="992" w:type="dxa"/>
+          </w:tcPr>
+          <w:p>
+            <w:pPr>
+              <w:pStyle w:val="0"/>
+              <w:ind w:firstLine="0"/>
+              <w:rPr>
+                <w:sz w:val="28"/>
+              </w:rPr>
+            </w:pPr>
+            <w:r>
+              <w:rPr>
+                <w:sz w:val="28"/>
+              </w:rPr>
+              <w:t>1</w:t>
+            </w:r>
+          </w:p>
+        </w:tc>
+        <w:tc>
+          <w:tcPr>
+            <w:tcW w:w="992" w:type="dxa"/>
+          </w:tcPr>
+          <w:p>
+            <w:pPr>
+              <w:pStyle w:val="0"/>
+              <w:ind w:firstLine="0"/>
+              <w:rPr>
+                <w:sz w:val="28"/>
+              </w:rPr>
+            </w:pPr>
+            <w:r>
+              <w:rPr>
+                <w:sz w:val="28"/>
+              </w:rPr>
+              <w:t>2</w:t>
+            </w:r>
+          </w:p>
+        </w:tc>
+        <w:tc>
+          <w:tcPr>
+            <w:tcW w:w="993" w:type="dxa"/>
+          </w:tcPr>
+          <w:p>
+            <w:pPr>
+              <w:pStyle w:val="0"/>
+              <w:ind w:firstLine="0"/>
+              <w:rPr>
+                <w:sz w:val="28"/>
+              </w:rPr>
+            </w:pPr>
+            <w:r>
+              <w:rPr>
+                <w:sz w:val="28"/>
+              </w:rPr>
+              <w:t>3</w:t>
+            </w:r>
+          </w:p>
+        </w:tc>
+        <w:tc>
+          <w:tcPr>
+            <w:tcW w:w="992" w:type="dxa"/>
+          </w:tcPr>
+          <w:p>
+            <w:pPr>
+              <w:pStyle w:val="0"/>
+              <w:ind w:firstLine="0"/>
+              <w:rPr>
+                <w:sz w:val="28"/>
+              </w:rPr>
+            </w:pPr>
+            <w:r>
+              <w:rPr>
+                <w:sz w:val="28"/>
+              </w:rPr>
+              <w:t>4</w:t>
+            </w:r>
+          </w:p>
+        </w:tc>
+        <w:tc>
+          <w:tcPr>
+            <w:tcW w:w="1128" w:type="dxa"/>
+          </w:tcPr>
+          <w:p>
+            <w:pPr>
+              <w:pStyle w:val="0"/>
+              <w:ind w:firstLine="0"/>
+              <w:rPr>
+                <w:sz w:val="28"/>
+              </w:rPr>
+            </w:pPr>
+            <w:r>
+              <w:rPr>
+                <w:sz w:val="28"/>
+              </w:rPr>
+              <w:t>5</w:t>
+            </w:r>
+          </w:p>
+        </w:tc>
+      </w:tr>
+      <w:tr>
+        <w:tc>
+          <w:tcPr>
+            <w:tcW w:w="4248" w:type="dxa"/>
+          </w:tcPr>
+          <w:p>
+            <w:pPr>
+              <w:pStyle w:val="0"/>
+              <w:ind w:firstLine="0"/>
+              <w:rPr>
+                <w:sz w:val="28"/>
+              </w:rPr>
+            </w:pPr>
+            <w:r>
+              <w:rPr>
+                <w:sz w:val="28"/>
+              </w:rPr>
+              <w:t xml:space="preserve">Значение </w:t>
+            </w:r>
+            <w:r>
+              <w:rPr>
+                <w:sz w:val="28"/>
+              </w:rPr>
+              <w:t>длины по ватерлинии относительно исходного</w:t>
+            </w:r>
+          </w:p>
+        </w:tc>
+        <w:tc>
+          <w:tcPr>
+            <w:tcW w:w="992" w:type="dxa"/>
+          </w:tcPr>
+          <w:p>
+            <w:pPr>
+              <w:pStyle w:val="0"/>
+              <w:ind w:firstLine="0"/>
+              <w:rPr>
+                <w:sz w:val="28"/>
+              </w:rPr>
+            </w:pPr>
+            <w:r>
+              <w:rPr>
+                <w:sz w:val="28"/>
+              </w:rPr>
+              <w:t>0.6</w:t>
+            </w:r>
+          </w:p>
+        </w:tc>
+        <w:tc>
+          <w:tcPr>
+            <w:tcW w:w="992" w:type="dxa"/>
+          </w:tcPr>
+          <w:p>
+            <w:pPr>
+              <w:pStyle w:val="0"/>
+              <w:ind w:firstLine="0"/>
+              <w:rPr>
+                <w:sz w:val="28"/>
+              </w:rPr>
+            </w:pPr>
+            <w:r>
+              <w:rPr>
+                <w:sz w:val="28"/>
+              </w:rPr>
+              <w:t>0.8</w:t>
+            </w:r>
+          </w:p>
+        </w:tc>
+        <w:tc>
+          <w:tcPr>
+            <w:tcW w:w="993" w:type="dxa"/>
+          </w:tcPr>
+          <w:p>
+            <w:pPr>
+              <w:pStyle w:val="0"/>
+              <w:ind w:firstLine="0"/>
+              <w:rPr>
+                <w:sz w:val="28"/>
+              </w:rPr>
+            </w:pPr>
+            <w:r>
+              <w:rPr>
+                <w:sz w:val="28"/>
+              </w:rPr>
+              <w:t>1</w:t>
+            </w:r>
+          </w:p>
+        </w:tc>
+        <w:tc>
+          <w:tcPr>
+            <w:tcW w:w="992" w:type="dxa"/>
+          </w:tcPr>
+          <w:p>
+            <w:pPr>
+              <w:pStyle w:val="0"/>
+              <w:ind w:firstLine="0"/>
+              <w:rPr>
+                <w:sz w:val="28"/>
+              </w:rPr>
+            </w:pPr>
+            <w:r>
+              <w:rPr>
+                <w:sz w:val="28"/>
+              </w:rPr>
+              <w:t>1.2</w:t>
+            </w:r>
+          </w:p>
+        </w:tc>
+        <w:tc>
+          <w:tcPr>
+            <w:tcW w:w="1128" w:type="dxa"/>
+          </w:tcPr>
+          <w:p>
+            <w:pPr>
+              <w:pStyle w:val="0"/>
+              <w:ind w:firstLine="0"/>
+              <w:rPr>
+                <w:sz w:val="28"/>
+              </w:rPr>
+            </w:pPr>
+            <w:r>
+              <w:rPr>
+                <w:sz w:val="28"/>
+              </w:rPr>
+              <w:t>1.4</w:t>
+            </w:r>
+          </w:p>
+        </w:tc>
+      </w:tr>
+      <w:tr>
+        <w:tc>
+          <w:tcPr>
+            <w:tcW w:w="4248" w:type="dxa"/>
+          </w:tcPr>
+          <w:p>
+            <w:pPr>
+              <w:pStyle w:val="0"/>
+              <w:ind w:firstLine="0"/>
+              <w:rPr>
+                <w:sz w:val="28"/>
+              </w:rPr>
+            </w:pPr>
+            <w:r>
+              <w:rPr>
+                <w:sz w:val="28"/>
+              </w:rPr>
+              <w:t>Время переходного процесса</w:t>
+            </w:r>
+            <w:r>
+              <w:rPr>
+                <w:sz w:val="28"/>
+              </w:rPr>
+              <w:t>, с</w:t>
+            </w:r>
+          </w:p>
+        </w:tc>
+        <w:tc>
+          <w:tcPr>
+            <w:tcW w:w="992" w:type="dxa"/>
+          </w:tcPr>
+          <w:p>
+            <w:pPr>
+              <w:pStyle w:val="0"/>
+              <w:ind w:firstLine="0"/>
+              <w:rPr>
+                <w:sz w:val="28"/>
+              </w:rPr>
+            </w:pPr>
+            <w:r>
+              <w:rPr>
+                <w:sz w:val="28"/>
+              </w:rPr>
+              <w:t>3.6411</w:t>
+            </w:r>
+          </w:p>
+        </w:tc>
+        <w:tc>
+          <w:tcPr>
+            <w:tcW w:w="992" w:type="dxa"/>
+          </w:tcPr>
+          <w:p>
+            <w:pPr>
+              <w:pStyle w:val="0"/>
+              <w:ind w:firstLine="0"/>
+              <w:rPr>
+                <w:sz w:val="28"/>
+              </w:rPr>
+            </w:pPr>
+            <w:r>
+              <w:rPr>
+                <w:sz w:val="28"/>
+              </w:rPr>
+              <w:t>4.8548</w:t>
+            </w:r>
+          </w:p>
+        </w:tc>
+        <w:tc>
+          <w:tcPr>
+            <w:tcW w:w="993" w:type="dxa"/>
+          </w:tcPr>
+          <w:p>
+            <w:pPr>
+              <w:pStyle w:val="0"/>
+              <w:ind w:firstLine="0"/>
+              <w:rPr>
+                <w:sz w:val="28"/>
+              </w:rPr>
+            </w:pPr>
+            <w:r>
+              <w:rPr>
+                <w:sz w:val="28"/>
+              </w:rPr>
+              <w:t>6.0685</w:t>
+            </w:r>
+          </w:p>
+        </w:tc>
+        <w:tc>
+          <w:tcPr>
+            <w:tcW w:w="992" w:type="dxa"/>
+          </w:tcPr>
+          <w:p>
+            <w:pPr>
+              <w:pStyle w:val="0"/>
+              <w:ind w:firstLine="0"/>
+              <w:rPr>
+                <w:sz w:val="28"/>
+              </w:rPr>
+            </w:pPr>
+            <w:r>
+              <w:rPr>
+                <w:sz w:val="28"/>
+              </w:rPr>
+              <w:t>7.2822</w:t>
+            </w:r>
+          </w:p>
+        </w:tc>
+        <w:tc>
+          <w:tcPr>
+            <w:tcW w:w="1128" w:type="dxa"/>
+          </w:tcPr>
+          <w:p>
+            <w:pPr>
+              <w:pStyle w:val="0"/>
+              <w:ind w:firstLine="0"/>
+              <w:rPr>
+                <w:sz w:val="28"/>
+              </w:rPr>
+            </w:pPr>
+            <w:r>
+              <w:rPr>
+                <w:sz w:val="28"/>
+              </w:rPr>
+              <w:t>8.4959</w:t>
+            </w:r>
+          </w:p>
+        </w:tc>
+      </w:tr>
+    </w:tbl>
+    <w:p>
+      <w:pPr>
+        <w:pStyle w:val="0"/>
+        <w:rPr>
+          <w:sz w:val="28"/>
+        </w:rPr>
+      </w:pPr>
+    </w:p>
+    <w:p>
+      <w:pPr>
+        <w:pStyle w:val="0"/>
+        <w:rPr>
+          <w:sz w:val="28"/>
+        </w:rPr>
+      </w:pPr>
+    </w:p>
+    <w:p>
+      <w:pPr>
+        <w:pStyle w:val="0"/>
+        <w:ind w:firstLine="0"/>
+        <w:jc w:val="center"/>
+        <w:rPr>
+          <w:sz w:val="28"/>
+        </w:rPr>
+      </w:pPr>
+      <w:r>
+        <w:rPr>
+          <w:noProof/>
+        </w:rPr>
+        <w:drawing>
+          <wp:inline distT="0" distB="0" distL="0" distR="0" wp14:anchorId="39F20A9F" wp14:editId="567DCA63">
+            <wp:extent cx="4366486" cy="3067050"/>
+            <wp:effectExtent l="0" t="0" r="0" b="0"/>
+            <wp:docPr id="4" name="Рисунок 4"/>
+            <wp:cNvGraphicFramePr>
+              <a:graphicFrameLocks xmlns:a="http://schemas.openxmlformats.org/drawingml/2006/main" noChangeAspect="1"/>
+            </wp:cNvGraphicFramePr>
+            <a:graphic xmlns:a="http://schemas.openxmlformats.org/drawingml/2006/main">
+              <a:graphicData uri="http://schemas.openxmlformats.org/drawingml/2006/picture">
+                <pic:pic xmlns:pic="http://schemas.openxmlformats.org/drawingml/2006/picture">
+                  <pic:nvPicPr>
+                    <pic:cNvPr id="1" name=""/>
+                    <pic:cNvPicPr/>
+                  </pic:nvPicPr>
+                  <pic:blipFill>
+                    <a:blip r:embed="rId73"/>
+                    <a:stretch>
+                      <a:fillRect/>
+                    </a:stretch>
+                  </pic:blipFill>
+                  <pic:spPr>
+                    <a:xfrm>
+                      <a:off x="0" y="0"/>
+                      <a:ext cx="4380526" cy="3076912"/>
+                    </a:xfrm>
+                    <a:prstGeom prst="rect">
+                      <a:avLst/>
+                    </a:prstGeom>
+                  </pic:spPr>
+                </pic:pic>
+              </a:graphicData>
+            </a:graphic>
+          </wp:inline>
+        </w:drawing>
+      </w:r>
+    </w:p>
+    <w:p>
+      <w:pPr>
+        <w:pStyle w:val="0"/>
+        <w:ind w:firstLine="0"/>
+        <w:jc w:val="center"/>
+        <w:rPr>
+          <w:sz w:val="28"/>
+        </w:rPr>
+      </w:pPr>
+      <w:r>
+        <w:rPr>
+          <w:sz w:val="28"/>
+        </w:rPr>
+        <w:t xml:space="preserve">Рисунок 4 – Зависимость времени переходного процесса от </w:t>
+      </w:r>
+      <w:r>
+        <w:rPr>
+          <w:sz w:val="28"/>
+        </w:rPr>
+        <w:t>длины по ватерлинии</w:t>
+      </w:r>
+    </w:p>
+    <w:p>
+      <w:pPr>
+        <w:pStyle w:val="0"/>
+        <w:rPr>
+          <w:sz w:val="28"/>
+        </w:rPr>
+      </w:pPr>
+    </w:p>
+    <w:p>
+      <w:pPr>
+        <w:pStyle w:val="0"/>
+        <w:rPr>
+          <w:sz w:val="28"/>
+        </w:rPr>
+      </w:pPr>
+      <w:r>
+        <w:rPr>
+          <w:sz w:val="28"/>
+        </w:rPr>
+        <w:t xml:space="preserve">Таким образом, время переходного процесса при небольших </w:t>
+      </w:r>
+      <w:r>
+        <w:rPr>
+          <w:sz w:val="28"/>
+        </w:rPr>
+        <w:t xml:space="preserve">относительных </w:t>
+      </w:r>
+      <w:r>
+        <w:rPr>
+          <w:sz w:val="28"/>
+        </w:rPr>
+        <w:t xml:space="preserve">изменениях </w:t>
+      </w:r>
+      <w:r>
+        <w:rPr>
+          <w:sz w:val="28"/>
+        </w:rPr>
+        <w:t>длины по ватерлинии</w:t>
+      </w:r>
+      <w:r>
+        <w:rPr>
+          <w:sz w:val="28"/>
+        </w:rPr>
+        <w:t xml:space="preserve"> пропорционально </w:t>
+      </w:r>
+      <w:r>
+        <w:rPr>
+          <w:sz w:val="28"/>
+        </w:rPr>
+        <w:t>длине по ватерлинии</w:t>
+      </w:r>
+      <w:r>
+        <w:rPr>
+          <w:sz w:val="28"/>
+        </w:rPr>
+        <w:t>.</w:t>
+      </w:r>
+    </w:p>
+    <w:p>
+      <w:pPr>
+        <w:pStyle w:val="0"/>
+        <w:rPr>
+          <w:sz w:val="28"/>
+        </w:rPr>
+      </w:pPr>
+      <w:r>
+        <w:rPr>
+          <w:sz w:val="28"/>
+        </w:rPr>
+        <w:t>Вывод: значение параметров объекта управления очень сильно влияют на время переходного процесса.</w:t>
+      </w:r>
+      <w:r>
+        <w:rPr>
+          <w:sz w:val="28"/>
+        </w:rPr>
+        <w:t xml:space="preserve"> Так </w:t>
+      </w:r>
+      <w:r>
+        <w:rPr>
+          <w:sz w:val="28"/>
+        </w:rPr>
+        <w:t>время переходного процесса при небольших изменениях скорости хода обратно пропорционально скорости хода</w:t>
+      </w:r>
+      <w:r>
+        <w:rPr>
+          <w:sz w:val="28"/>
+        </w:rPr>
+        <w:t xml:space="preserve">, а также </w:t>
+      </w:r>
+      <w:r>
+        <w:rPr>
+          <w:sz w:val="28"/>
+        </w:rPr>
+        <w:t xml:space="preserve">пропорционально </w:t>
+      </w:r>
+      <w:r>
+        <w:rPr>
+          <w:sz w:val="28"/>
+        </w:rPr>
+        <w:t>длине по ватерлинии</w:t>
+      </w:r>
+      <w:r>
+        <w:rPr>
+          <w:sz w:val="28"/>
+        </w:rPr>
+        <w:t>.</w:t>
+      </w:r>
       <w:r>
         <w:rPr>
           <w:sz w:val="28"/>
@@ -5647,7 +7512,7 @@
           <w:sz w:val="28"/>
         </w:rPr>
       </w:pPr>
-      <w:bookmarkStart w:id="11" w:name="_Toc530326554"/>
+      <w:bookmarkStart w:id="11" w:name="_Toc530520970"/>
       <w:r>
         <w:rPr>
           <w:sz w:val="28"/>
@@ -5664,6 +7529,217 @@
     </w:p>
     <w:p>
       <w:pPr>
+        <w:pStyle w:val="0"/>
+        <w:rPr>
+          <w:rFonts w:eastAsia="Calibri"/>
+          <w:sz w:val="28"/>
+          <w:szCs w:val="28"/>
+        </w:rPr>
+      </w:pPr>
+      <w:r>
+        <w:rPr>
+          <w:rFonts w:eastAsia="Calibri"/>
+          <w:sz w:val="28"/>
+          <w:szCs w:val="28"/>
+        </w:rPr>
+        <w:t>В ходе работы был спроектирован алгоритм</w:t>
+      </w:r>
+      <w:r>
+        <w:rPr>
+          <w:rFonts w:eastAsia="Calibri"/>
+          <w:sz w:val="28"/>
+          <w:szCs w:val="28"/>
+        </w:rPr>
+        <w:t xml:space="preserve"> управления динамическим объектом на примере водоизмещающего судна.</w:t>
+      </w:r>
+    </w:p>
+    <w:p>
+      <w:pPr>
+        <w:pStyle w:val="0"/>
+        <w:rPr>
+          <w:sz w:val="28"/>
+          <w:szCs w:val="28"/>
+        </w:rPr>
+      </w:pPr>
+      <w:r>
+        <w:rPr>
+          <w:rFonts w:eastAsia="Calibri"/>
+          <w:sz w:val="28"/>
+          <w:szCs w:val="28"/>
+        </w:rPr>
+        <w:t xml:space="preserve">Был выбран и реализован </w:t>
+      </w:r>
+      <w:r>
+        <w:rPr>
+          <w:sz w:val="28"/>
+          <w:szCs w:val="28"/>
+        </w:rPr>
+        <w:t>метод стандартного полинома</w:t>
+      </w:r>
+      <w:r>
+        <w:rPr>
+          <w:sz w:val="28"/>
+          <w:szCs w:val="28"/>
+        </w:rPr>
+        <w:t xml:space="preserve"> </w:t>
+      </w:r>
+      <w:r>
+        <w:rPr>
+          <w:sz w:val="28"/>
+          <w:szCs w:val="28"/>
+        </w:rPr>
+        <w:t>(</w:t>
+      </w:r>
+      <w:r>
+        <w:rPr>
+          <w:sz w:val="28"/>
+          <w:szCs w:val="28"/>
+        </w:rPr>
+        <w:t>б</w:t>
+      </w:r>
+      <w:r>
+        <w:rPr>
+          <w:sz w:val="28"/>
+          <w:szCs w:val="28"/>
+        </w:rPr>
+        <w:t>иноминального), который обеспечил</w:t>
+      </w:r>
+      <w:r>
+        <w:rPr>
+          <w:sz w:val="28"/>
+          <w:szCs w:val="28"/>
+        </w:rPr>
+        <w:t xml:space="preserve"> минимальное время устранения начального значения угла рыскания равного 10°.</w:t>
+      </w:r>
+    </w:p>
+    <w:p>
+      <w:pPr>
+        <w:pStyle w:val="0"/>
+        <w:rPr>
+          <w:sz w:val="28"/>
+        </w:rPr>
+      </w:pPr>
+      <w:r>
+        <w:rPr>
+          <w:sz w:val="28"/>
+          <w:szCs w:val="28"/>
+        </w:rPr>
+        <w:t xml:space="preserve">Минимальное время переходного процесса при исходных данных составило </w:t>
+      </w:r>
+      <w:r>
+        <w:rPr>
+          <w:sz w:val="28"/>
+        </w:rPr>
+        <w:t>6.0685</w:t>
+      </w:r>
+      <w:r>
+        <w:rPr>
+          <w:sz w:val="28"/>
+        </w:rPr>
+        <w:t xml:space="preserve"> сек.</w:t>
+      </w:r>
+    </w:p>
+    <w:p>
+      <w:pPr>
+        <w:pStyle w:val="0"/>
+        <w:rPr>
+          <w:sz w:val="28"/>
+        </w:rPr>
+      </w:pPr>
+      <w:r>
+        <w:rPr>
+          <w:sz w:val="28"/>
+        </w:rPr>
+        <w:t xml:space="preserve">Также была проанализирована чувствительность основного показателя качества (переходного процесса) </w:t>
+      </w:r>
+      <w:r>
+        <w:rPr>
+          <w:sz w:val="28"/>
+        </w:rPr>
+        <w:t>к изменению параметров математической модели объекта управления</w:t>
+      </w:r>
+      <w:r>
+        <w:rPr>
+          <w:sz w:val="28"/>
+        </w:rPr>
+        <w:t xml:space="preserve">. Было определено, что </w:t>
+      </w:r>
+      <w:r>
+        <w:rPr>
+          <w:sz w:val="28"/>
+        </w:rPr>
+        <w:t>время переходного процесса обратно пропорционально скорости хода</w:t>
+      </w:r>
+      <w:r>
+        <w:rPr>
+          <w:sz w:val="28"/>
+        </w:rPr>
+        <w:t xml:space="preserve"> и </w:t>
+      </w:r>
+      <w:r>
+        <w:rPr>
+          <w:sz w:val="28"/>
+        </w:rPr>
+        <w:t xml:space="preserve">пропорционально </w:t>
+      </w:r>
+      <w:r>
+        <w:rPr>
+          <w:sz w:val="28"/>
+        </w:rPr>
+        <w:t>длине по ватерлинии</w:t>
+      </w:r>
+      <w:r>
+        <w:rPr>
+          <w:sz w:val="28"/>
+        </w:rPr>
+        <w:t>.</w:t>
+      </w:r>
+    </w:p>
+    <w:p>
+      <w:pPr>
+        <w:pStyle w:val="0"/>
+        <w:rPr>
+          <w:sz w:val="28"/>
+        </w:rPr>
+      </w:pPr>
+      <w:r>
+        <w:rPr>
+          <w:sz w:val="28"/>
+        </w:rPr>
+        <w:t xml:space="preserve">Сложность </w:t>
+      </w:r>
+      <w:r>
+        <w:rPr>
+          <w:sz w:val="28"/>
+        </w:rPr>
+        <w:t>задач, решаемых на этапе проектирования</w:t>
+      </w:r>
+      <w:r>
+        <w:rPr>
+          <w:sz w:val="28"/>
+        </w:rPr>
+        <w:t xml:space="preserve">, и </w:t>
+      </w:r>
+      <w:r>
+        <w:rPr>
+          <w:sz w:val="28"/>
+        </w:rPr>
+        <w:t>реализации алгоритма управления</w:t>
+      </w:r>
+      <w:r>
+        <w:rPr>
+          <w:sz w:val="28"/>
+        </w:rPr>
+        <w:t xml:space="preserve"> не большая.</w:t>
+      </w:r>
+    </w:p>
+    <w:p>
+      <w:pPr>
+        <w:pStyle w:val="0"/>
+      </w:pPr>
+    </w:p>
+    <w:p>
+      <w:pPr>
         <w:spacing w:after="160" w:line="259" w:lineRule="auto"/>
         <w:rPr>
           <w:b/>
@@ -5685,7 +7761,7 @@
           <w:sz w:val="28"/>
         </w:rPr>
       </w:pPr>
-      <w:bookmarkStart w:id="12" w:name="_Toc530326555"/>
+      <w:bookmarkStart w:id="12" w:name="_Toc530520971"/>
       <w:r>
         <w:rPr>
           <w:sz w:val="28"/>
@@ -5717,6 +7793,9 @@
     <w:p>
       <w:pPr>
         <w:pStyle w:val="0"/>
+        <w:rPr>
+          <w:sz w:val="28"/>
+        </w:rPr>
       </w:pPr>
       <w:r>
         <w:rPr>
@@ -5740,13 +7819,7 @@
         <w:rPr>
           <w:sz w:val="28"/>
         </w:rPr>
-        <w:t xml:space="preserve"> «ПРОЕКТИРОВАНИЕ ОПТИМАЛЬНЫХ СИСТЕМ УПРАВЛЕНИЯ», </w:t>
-      </w:r>
-      <w:r>
-        <w:rPr>
-          <w:sz w:val="28"/>
-        </w:rPr>
-        <w:t>В. А. З</w:t>
+        <w:t xml:space="preserve"> «ПРОЕКТИРОВАНИЕ ОПТИМАЛЬНЫХ СИСТЕМ УПРАВЛЕНИЯ», В. А. З</w:t>
       </w:r>
       <w:r>
         <w:rPr>
@@ -5772,8 +7845,23 @@
         </w:rPr>
         <w:t>Санкт–Петербург, 2013</w:t>
       </w:r>
-      <w:bookmarkStart w:id="13" w:name="_GoBack"/>
-      <w:bookmarkEnd w:id="13"/>
+    </w:p>
+    <w:p>
+      <w:pPr>
+        <w:pStyle w:val="0"/>
+      </w:pPr>
+      <w:r>
+        <w:rPr>
+          <w:sz w:val="28"/>
+        </w:rPr>
+        <w:t xml:space="preserve">3. </w:t>
+      </w:r>
+      <w:r>
+        <w:rPr>
+          <w:sz w:val="28"/>
+        </w:rPr>
+        <w:t>Конспект лекций по дисциплине «Проектирование оптимальных систем управления»</w:t>
+      </w:r>
     </w:p>
     <w:p>
       <w:pPr>
@@ -5791,7 +7879,7 @@
           <w:sz w:val="28"/>
         </w:rPr>
       </w:pPr>
-      <w:bookmarkStart w:id="14" w:name="_Toc530326556"/>
+      <w:bookmarkStart w:id="13" w:name="_Toc530520972"/>
       <w:r>
         <w:rPr>
           <w:sz w:val="28"/>
@@ -5799,10 +7887,4601 @@
         <w:lastRenderedPageBreak/>
         <w:t>Приложение</w:t>
       </w:r>
-      <w:bookmarkEnd w:id="14"/>
+      <w:bookmarkEnd w:id="13"/>
+    </w:p>
+    <w:p>
+      <w:pPr>
+        <w:pStyle w:val="0"/>
+        <w:ind w:firstLine="0"/>
+        <w:rPr>
+          <w:sz w:val="28"/>
+          <w:lang w:val="en-US"/>
+        </w:rPr>
+      </w:pPr>
+      <w:r>
+        <w:rPr>
+          <w:sz w:val="28"/>
+        </w:rPr>
+        <w:tab/>
+      </w:r>
+      <w:r>
+        <w:rPr>
+          <w:sz w:val="28"/>
+        </w:rPr>
+        <w:t xml:space="preserve">Файл </w:t>
+      </w:r>
+      <w:proofErr w:type="spellStart"/>
+      <w:r>
+        <w:rPr>
+          <w:sz w:val="28"/>
+          <w:lang w:val="en-US"/>
+        </w:rPr>
+        <w:t>main.m</w:t>
+      </w:r>
+      <w:proofErr w:type="spellEnd"/>
+    </w:p>
+    <w:tbl>
+      <w:tblPr>
+        <w:tblStyle w:val="ae"/>
+        <w:tblW w:w="0" w:type="auto"/>
+        <w:tblLook w:val="04A0" w:firstRow="1" w:lastRow="0" w:firstColumn="1" w:lastColumn="0" w:noHBand="0" w:noVBand="1"/>
+      </w:tblPr>
+      <w:tblGrid>
+        <w:gridCol w:w="9345"/>
+      </w:tblGrid>
+      <w:tr>
+        <w:tc>
+          <w:tcPr>
+            <w:tcW w:w="9345" w:type="dxa"/>
+          </w:tcPr>
+          <w:p>
+            <w:pPr>
+              <w:pStyle w:val="0"/>
+              <w:ind w:firstLine="0"/>
+              <w:rPr>
+                <w:rFonts w:eastAsiaTheme="minorHAnsi"/>
+                <w:sz w:val="28"/>
+                <w:lang w:val="en-US"/>
+              </w:rPr>
+            </w:pPr>
+            <w:proofErr w:type="spellStart"/>
+            <w:r>
+              <w:rPr>
+                <w:rFonts w:eastAsiaTheme="minorHAnsi"/>
+                <w:sz w:val="28"/>
+                <w:lang w:val="en-US"/>
+              </w:rPr>
+              <w:t>clc</w:t>
+            </w:r>
+            <w:proofErr w:type="spellEnd"/>
+            <w:r>
+              <w:rPr>
+                <w:rFonts w:eastAsiaTheme="minorHAnsi"/>
+                <w:sz w:val="28"/>
+                <w:lang w:val="en-US"/>
+              </w:rPr>
+              <w:t>; clear; close all;</w:t>
+            </w:r>
+          </w:p>
+          <w:p>
+            <w:pPr>
+              <w:pStyle w:val="0"/>
+              <w:ind w:firstLine="0"/>
+              <w:rPr>
+                <w:rFonts w:eastAsiaTheme="minorHAnsi"/>
+                <w:sz w:val="28"/>
+                <w:lang w:val="en-US"/>
+              </w:rPr>
+            </w:pPr>
+            <w:r>
+              <w:rPr>
+                <w:rFonts w:eastAsiaTheme="minorHAnsi"/>
+                <w:sz w:val="28"/>
+                <w:lang w:val="en-US"/>
+              </w:rPr>
+              <w:t>w0 = 0.3;</w:t>
+            </w:r>
+          </w:p>
+          <w:p>
+            <w:pPr>
+              <w:pStyle w:val="0"/>
+              <w:ind w:firstLine="0"/>
+              <w:rPr>
+                <w:rFonts w:eastAsiaTheme="minorHAnsi"/>
+                <w:lang w:val="en-US" w:eastAsia="en-US"/>
+              </w:rPr>
+            </w:pPr>
+            <w:r>
+              <w:rPr>
+                <w:rFonts w:eastAsiaTheme="minorHAnsi"/>
+                <w:sz w:val="28"/>
+                <w:lang w:val="en-US"/>
+              </w:rPr>
+              <w:t xml:space="preserve">[w, time] = </w:t>
+            </w:r>
+            <w:proofErr w:type="spellStart"/>
+            <w:r>
+              <w:rPr>
+                <w:rFonts w:eastAsiaTheme="minorHAnsi"/>
+                <w:sz w:val="28"/>
+                <w:lang w:val="en-US"/>
+              </w:rPr>
+              <w:t>fminsearch</w:t>
+            </w:r>
+            <w:proofErr w:type="spellEnd"/>
+            <w:r>
+              <w:rPr>
+                <w:rFonts w:eastAsiaTheme="minorHAnsi"/>
+                <w:sz w:val="28"/>
+                <w:lang w:val="en-US"/>
+              </w:rPr>
+              <w:t>('</w:t>
+            </w:r>
+            <w:proofErr w:type="spellStart"/>
+            <w:r>
+              <w:rPr>
+                <w:rFonts w:eastAsiaTheme="minorHAnsi"/>
+                <w:sz w:val="28"/>
+                <w:lang w:val="en-US"/>
+              </w:rPr>
+              <w:t>fminearch_function</w:t>
+            </w:r>
+            <w:proofErr w:type="spellEnd"/>
+            <w:r>
+              <w:rPr>
+                <w:rFonts w:eastAsiaTheme="minorHAnsi"/>
+                <w:sz w:val="28"/>
+                <w:lang w:val="en-US"/>
+              </w:rPr>
+              <w:t>', w0)</w:t>
+            </w:r>
+          </w:p>
+        </w:tc>
+      </w:tr>
+    </w:tbl>
+    <w:p>
+      <w:pPr>
+        <w:pStyle w:val="0"/>
+        <w:ind w:firstLine="0"/>
+        <w:rPr>
+          <w:sz w:val="28"/>
+          <w:lang w:val="en-US"/>
+        </w:rPr>
+      </w:pPr>
+    </w:p>
+    <w:p>
+      <w:pPr>
+        <w:pStyle w:val="0"/>
+        <w:ind w:firstLine="0"/>
+        <w:rPr>
+          <w:sz w:val="28"/>
+          <w:lang w:val="en-US"/>
+        </w:rPr>
+      </w:pPr>
+      <w:r>
+        <w:rPr>
+          <w:sz w:val="28"/>
+        </w:rPr>
+        <w:tab/>
+      </w:r>
+      <w:r>
+        <w:rPr>
+          <w:sz w:val="28"/>
+        </w:rPr>
+        <w:t xml:space="preserve">Файл </w:t>
+      </w:r>
+      <w:proofErr w:type="spellStart"/>
+      <w:r>
+        <w:rPr>
+          <w:sz w:val="28"/>
+          <w:lang w:val="en-US"/>
+        </w:rPr>
+        <w:t>fminsearch_function</w:t>
+      </w:r>
+      <w:r>
+        <w:rPr>
+          <w:sz w:val="28"/>
+          <w:lang w:val="en-US"/>
+        </w:rPr>
+        <w:t>.m</w:t>
+      </w:r>
+      <w:proofErr w:type="spellEnd"/>
+    </w:p>
+    <w:tbl>
+      <w:tblPr>
+        <w:tblStyle w:val="ae"/>
+        <w:tblW w:w="0" w:type="auto"/>
+        <w:tblLook w:val="04A0" w:firstRow="1" w:lastRow="0" w:firstColumn="1" w:lastColumn="0" w:noHBand="0" w:noVBand="1"/>
+      </w:tblPr>
+      <w:tblGrid>
+        <w:gridCol w:w="9345"/>
+      </w:tblGrid>
+      <w:tr>
+        <w:tc>
+          <w:tcPr>
+            <w:tcW w:w="9345" w:type="dxa"/>
+          </w:tcPr>
+          <w:p>
+            <w:pPr>
+              <w:pStyle w:val="0"/>
+              <w:ind w:firstLine="0"/>
+              <w:rPr>
+                <w:rFonts w:eastAsiaTheme="minorHAnsi"/>
+                <w:sz w:val="28"/>
+                <w:lang w:val="en-US"/>
+              </w:rPr>
+            </w:pPr>
+            <w:r>
+              <w:rPr>
+                <w:rFonts w:eastAsiaTheme="minorHAnsi"/>
+                <w:sz w:val="28"/>
+                <w:lang w:val="en-US"/>
+              </w:rPr>
+              <w:t xml:space="preserve">function </w:t>
+            </w:r>
+            <w:proofErr w:type="spellStart"/>
+            <w:r>
+              <w:rPr>
+                <w:rFonts w:eastAsiaTheme="minorHAnsi"/>
+                <w:sz w:val="28"/>
+                <w:lang w:val="en-US"/>
+              </w:rPr>
+              <w:t>transitionTime</w:t>
+            </w:r>
+            <w:proofErr w:type="spellEnd"/>
+            <w:r>
+              <w:rPr>
+                <w:rFonts w:eastAsiaTheme="minorHAnsi"/>
+                <w:sz w:val="28"/>
+                <w:lang w:val="en-US"/>
+              </w:rPr>
+              <w:t xml:space="preserve"> = </w:t>
+            </w:r>
+            <w:proofErr w:type="spellStart"/>
+            <w:r>
+              <w:rPr>
+                <w:rFonts w:eastAsiaTheme="minorHAnsi"/>
+                <w:sz w:val="28"/>
+                <w:lang w:val="en-US"/>
+              </w:rPr>
+              <w:t>fminearch_function</w:t>
+            </w:r>
+            <w:proofErr w:type="spellEnd"/>
+            <w:r>
+              <w:rPr>
+                <w:rFonts w:eastAsiaTheme="minorHAnsi"/>
+                <w:sz w:val="28"/>
+                <w:lang w:val="en-US"/>
+              </w:rPr>
+              <w:t>(w0)</w:t>
+            </w:r>
+          </w:p>
+          <w:p>
+            <w:pPr>
+              <w:pStyle w:val="0"/>
+              <w:ind w:firstLine="0"/>
+              <w:rPr>
+                <w:rFonts w:eastAsiaTheme="minorHAnsi"/>
+                <w:sz w:val="28"/>
+                <w:lang w:val="en-US"/>
+              </w:rPr>
+            </w:pPr>
+            <w:r>
+              <w:rPr>
+                <w:rFonts w:eastAsiaTheme="minorHAnsi"/>
+                <w:sz w:val="28"/>
+                <w:lang w:val="en-US"/>
+              </w:rPr>
+              <w:t xml:space="preserve">%@brief This function is used by </w:t>
+            </w:r>
+            <w:proofErr w:type="spellStart"/>
+            <w:r>
+              <w:rPr>
+                <w:rFonts w:eastAsiaTheme="minorHAnsi"/>
+                <w:sz w:val="28"/>
+                <w:lang w:val="en-US"/>
+              </w:rPr>
+              <w:t>fminsearch</w:t>
+            </w:r>
+            <w:proofErr w:type="spellEnd"/>
+            <w:r>
+              <w:rPr>
+                <w:rFonts w:eastAsiaTheme="minorHAnsi"/>
+                <w:sz w:val="28"/>
+                <w:lang w:val="en-US"/>
+              </w:rPr>
+              <w:t>()</w:t>
+            </w:r>
+          </w:p>
+          <w:p>
+            <w:pPr>
+              <w:pStyle w:val="0"/>
+              <w:ind w:firstLine="0"/>
+              <w:rPr>
+                <w:rFonts w:eastAsiaTheme="minorHAnsi"/>
+                <w:sz w:val="28"/>
+                <w:lang w:val="en-US"/>
+              </w:rPr>
+            </w:pPr>
+            <w:r>
+              <w:rPr>
+                <w:rFonts w:eastAsiaTheme="minorHAnsi"/>
+                <w:sz w:val="28"/>
+                <w:lang w:val="en-US"/>
+              </w:rPr>
+              <w:t>%@</w:t>
+            </w:r>
+            <w:proofErr w:type="spellStart"/>
+            <w:r>
+              <w:rPr>
+                <w:rFonts w:eastAsiaTheme="minorHAnsi"/>
+                <w:sz w:val="28"/>
+                <w:lang w:val="en-US"/>
+              </w:rPr>
+              <w:t>param</w:t>
+            </w:r>
+            <w:proofErr w:type="spellEnd"/>
+            <w:r>
+              <w:rPr>
+                <w:rFonts w:eastAsiaTheme="minorHAnsi"/>
+                <w:sz w:val="28"/>
+                <w:lang w:val="en-US"/>
+              </w:rPr>
+              <w:t xml:space="preserve"> w0 - base frequency</w:t>
+            </w:r>
+          </w:p>
+          <w:p>
+            <w:pPr>
+              <w:pStyle w:val="0"/>
+              <w:ind w:firstLine="0"/>
+              <w:rPr>
+                <w:rFonts w:eastAsiaTheme="minorHAnsi"/>
+                <w:sz w:val="28"/>
+                <w:lang w:val="en-US"/>
+              </w:rPr>
+            </w:pPr>
+            <w:r>
+              <w:rPr>
+                <w:rFonts w:eastAsiaTheme="minorHAnsi"/>
+                <w:sz w:val="28"/>
+                <w:lang w:val="en-US"/>
+              </w:rPr>
+              <w:t>%@return transition time</w:t>
+            </w:r>
+          </w:p>
+          <w:p>
+            <w:pPr>
+              <w:pStyle w:val="0"/>
+              <w:ind w:firstLine="0"/>
+              <w:rPr>
+                <w:rFonts w:eastAsiaTheme="minorHAnsi"/>
+                <w:sz w:val="28"/>
+                <w:lang w:val="en-US"/>
+              </w:rPr>
+            </w:pPr>
+            <w:r>
+              <w:rPr>
+                <w:rFonts w:eastAsiaTheme="minorHAnsi"/>
+                <w:sz w:val="28"/>
+                <w:lang w:val="en-US"/>
+              </w:rPr>
+              <w:t xml:space="preserve"> </w:t>
+            </w:r>
+          </w:p>
+          <w:p>
+            <w:pPr>
+              <w:pStyle w:val="0"/>
+              <w:ind w:firstLine="0"/>
+              <w:rPr>
+                <w:rFonts w:eastAsiaTheme="minorHAnsi"/>
+                <w:sz w:val="28"/>
+                <w:lang w:val="en-US"/>
+              </w:rPr>
+            </w:pPr>
+            <w:r>
+              <w:rPr>
+                <w:rFonts w:eastAsiaTheme="minorHAnsi"/>
+                <w:sz w:val="28"/>
+                <w:lang w:val="en-US"/>
+              </w:rPr>
+              <w:t xml:space="preserve">% Step 1. Define global variable and some </w:t>
+            </w:r>
+            <w:proofErr w:type="spellStart"/>
+            <w:r>
+              <w:rPr>
+                <w:rFonts w:eastAsiaTheme="minorHAnsi"/>
+                <w:sz w:val="28"/>
+                <w:lang w:val="en-US"/>
+              </w:rPr>
+              <w:t>constans</w:t>
+            </w:r>
+            <w:proofErr w:type="spellEnd"/>
+            <w:r>
+              <w:rPr>
+                <w:rFonts w:eastAsiaTheme="minorHAnsi"/>
+                <w:sz w:val="28"/>
+                <w:lang w:val="en-US"/>
+              </w:rPr>
+              <w:t>:</w:t>
+            </w:r>
+          </w:p>
+          <w:p>
+            <w:pPr>
+              <w:pStyle w:val="0"/>
+              <w:ind w:firstLine="0"/>
+              <w:rPr>
+                <w:rFonts w:eastAsiaTheme="minorHAnsi"/>
+                <w:sz w:val="28"/>
+                <w:lang w:val="en-US"/>
+              </w:rPr>
+            </w:pPr>
+            <w:r>
+              <w:rPr>
+                <w:rFonts w:eastAsiaTheme="minorHAnsi"/>
+                <w:sz w:val="28"/>
+                <w:lang w:val="en-US"/>
+              </w:rPr>
+              <w:t>global K</w:t>
+            </w:r>
+          </w:p>
+          <w:p>
+            <w:pPr>
+              <w:pStyle w:val="0"/>
+              <w:ind w:firstLine="0"/>
+              <w:rPr>
+                <w:rFonts w:eastAsiaTheme="minorHAnsi"/>
+                <w:sz w:val="28"/>
+                <w:lang w:val="en-US"/>
+              </w:rPr>
+            </w:pPr>
+            <w:r>
+              <w:rPr>
+                <w:rFonts w:eastAsiaTheme="minorHAnsi"/>
+                <w:sz w:val="28"/>
+                <w:lang w:val="en-US"/>
+              </w:rPr>
+              <w:t>x0 = [0 0 10 0];</w:t>
+            </w:r>
+          </w:p>
+          <w:p>
+            <w:pPr>
+              <w:pStyle w:val="0"/>
+              <w:ind w:firstLine="0"/>
+              <w:rPr>
+                <w:rFonts w:eastAsiaTheme="minorHAnsi"/>
+                <w:sz w:val="28"/>
+                <w:lang w:val="en-US"/>
+              </w:rPr>
+            </w:pPr>
+            <w:proofErr w:type="spellStart"/>
+            <w:r>
+              <w:rPr>
+                <w:rFonts w:eastAsiaTheme="minorHAnsi"/>
+                <w:sz w:val="28"/>
+                <w:lang w:val="en-US"/>
+              </w:rPr>
+              <w:t>maxTransitionTime</w:t>
+            </w:r>
+            <w:proofErr w:type="spellEnd"/>
+            <w:r>
+              <w:rPr>
+                <w:rFonts w:eastAsiaTheme="minorHAnsi"/>
+                <w:sz w:val="28"/>
+                <w:lang w:val="en-US"/>
+              </w:rPr>
+              <w:t xml:space="preserve"> = 30;</w:t>
+            </w:r>
+          </w:p>
+          <w:p>
+            <w:pPr>
+              <w:pStyle w:val="0"/>
+              <w:ind w:firstLine="0"/>
+              <w:rPr>
+                <w:rFonts w:eastAsiaTheme="minorHAnsi"/>
+                <w:sz w:val="28"/>
+                <w:lang w:val="en-US"/>
+              </w:rPr>
+            </w:pPr>
+            <w:r>
+              <w:rPr>
+                <w:rFonts w:eastAsiaTheme="minorHAnsi"/>
+                <w:sz w:val="28"/>
+                <w:lang w:val="en-US"/>
+              </w:rPr>
+              <w:t xml:space="preserve"> </w:t>
+            </w:r>
+          </w:p>
+          <w:p>
+            <w:pPr>
+              <w:pStyle w:val="0"/>
+              <w:ind w:firstLine="0"/>
+              <w:rPr>
+                <w:rFonts w:eastAsiaTheme="minorHAnsi"/>
+                <w:sz w:val="28"/>
+                <w:lang w:val="en-US"/>
+              </w:rPr>
+            </w:pPr>
+            <w:r>
+              <w:rPr>
+                <w:rFonts w:eastAsiaTheme="minorHAnsi"/>
+                <w:sz w:val="28"/>
+                <w:lang w:val="en-US"/>
+              </w:rPr>
+              <w:t>% Step 2. Calculate data for system and graph:</w:t>
+            </w:r>
+          </w:p>
+          <w:p>
+            <w:pPr>
+              <w:pStyle w:val="0"/>
+              <w:ind w:firstLine="0"/>
+              <w:rPr>
+                <w:rFonts w:eastAsiaTheme="minorHAnsi"/>
+                <w:sz w:val="28"/>
+                <w:lang w:val="en-US"/>
+              </w:rPr>
+            </w:pPr>
+            <w:proofErr w:type="spellStart"/>
+            <w:r>
+              <w:rPr>
+                <w:rFonts w:eastAsiaTheme="minorHAnsi"/>
+                <w:sz w:val="28"/>
+                <w:lang w:val="en-US"/>
+              </w:rPr>
+              <w:t>calculate_system_parameters</w:t>
+            </w:r>
+            <w:proofErr w:type="spellEnd"/>
+            <w:r>
+              <w:rPr>
+                <w:rFonts w:eastAsiaTheme="minorHAnsi"/>
+                <w:sz w:val="28"/>
+                <w:lang w:val="en-US"/>
+              </w:rPr>
+              <w:t>(w0);</w:t>
+            </w:r>
+          </w:p>
+          <w:p>
+            <w:pPr>
+              <w:pStyle w:val="0"/>
+              <w:ind w:firstLine="0"/>
+              <w:rPr>
+                <w:rFonts w:eastAsiaTheme="minorHAnsi"/>
+                <w:sz w:val="28"/>
+                <w:lang w:val="en-US"/>
+              </w:rPr>
+            </w:pPr>
+            <w:r>
+              <w:rPr>
+                <w:rFonts w:eastAsiaTheme="minorHAnsi"/>
+                <w:sz w:val="28"/>
+                <w:lang w:val="en-US"/>
+              </w:rPr>
+              <w:t>[t, x] = ode45('</w:t>
+            </w:r>
+            <w:proofErr w:type="spellStart"/>
+            <w:r>
+              <w:rPr>
+                <w:rFonts w:eastAsiaTheme="minorHAnsi"/>
+                <w:sz w:val="28"/>
+                <w:lang w:val="en-US"/>
+              </w:rPr>
+              <w:t>odefun</w:t>
+            </w:r>
+            <w:proofErr w:type="spellEnd"/>
+            <w:r>
+              <w:rPr>
+                <w:rFonts w:eastAsiaTheme="minorHAnsi"/>
+                <w:sz w:val="28"/>
+                <w:lang w:val="en-US"/>
+              </w:rPr>
+              <w:t xml:space="preserve">', [0 </w:t>
+            </w:r>
+            <w:proofErr w:type="spellStart"/>
+            <w:r>
+              <w:rPr>
+                <w:rFonts w:eastAsiaTheme="minorHAnsi"/>
+                <w:sz w:val="28"/>
+                <w:lang w:val="en-US"/>
+              </w:rPr>
+              <w:t>maxTransitionTime</w:t>
+            </w:r>
+            <w:proofErr w:type="spellEnd"/>
+            <w:r>
+              <w:rPr>
+                <w:rFonts w:eastAsiaTheme="minorHAnsi"/>
+                <w:sz w:val="28"/>
+                <w:lang w:val="en-US"/>
+              </w:rPr>
+              <w:t>], x0);</w:t>
+            </w:r>
+          </w:p>
+          <w:p>
+            <w:pPr>
+              <w:pStyle w:val="0"/>
+              <w:ind w:firstLine="0"/>
+              <w:rPr>
+                <w:rFonts w:eastAsiaTheme="minorHAnsi"/>
+                <w:sz w:val="28"/>
+                <w:lang w:val="en-US"/>
+              </w:rPr>
+            </w:pPr>
+            <w:proofErr w:type="spellStart"/>
+            <w:r>
+              <w:rPr>
+                <w:rFonts w:eastAsiaTheme="minorHAnsi"/>
+                <w:sz w:val="28"/>
+                <w:lang w:val="en-US"/>
+              </w:rPr>
+              <w:t>transitionTime</w:t>
+            </w:r>
+            <w:proofErr w:type="spellEnd"/>
+            <w:r>
+              <w:rPr>
+                <w:rFonts w:eastAsiaTheme="minorHAnsi"/>
+                <w:sz w:val="28"/>
+                <w:lang w:val="en-US"/>
+              </w:rPr>
+              <w:t xml:space="preserve"> = </w:t>
+            </w:r>
+            <w:proofErr w:type="spellStart"/>
+            <w:r>
+              <w:rPr>
+                <w:rFonts w:eastAsiaTheme="minorHAnsi"/>
+                <w:sz w:val="28"/>
+                <w:lang w:val="en-US"/>
+              </w:rPr>
+              <w:t>calculate_transition_time</w:t>
+            </w:r>
+            <w:proofErr w:type="spellEnd"/>
+            <w:r>
+              <w:rPr>
+                <w:rFonts w:eastAsiaTheme="minorHAnsi"/>
+                <w:sz w:val="28"/>
+                <w:lang w:val="en-US"/>
+              </w:rPr>
+              <w:t>(t, x);</w:t>
+            </w:r>
+          </w:p>
+          <w:p>
+            <w:pPr>
+              <w:pStyle w:val="0"/>
+              <w:ind w:firstLine="0"/>
+              <w:rPr>
+                <w:rFonts w:eastAsiaTheme="minorHAnsi"/>
+                <w:sz w:val="28"/>
+                <w:lang w:val="en-US"/>
+              </w:rPr>
+            </w:pPr>
+            <w:r>
+              <w:rPr>
+                <w:rFonts w:eastAsiaTheme="minorHAnsi"/>
+                <w:sz w:val="28"/>
+                <w:lang w:val="en-US"/>
+              </w:rPr>
+              <w:t xml:space="preserve"> </w:t>
+            </w:r>
+          </w:p>
+          <w:p>
+            <w:pPr>
+              <w:pStyle w:val="0"/>
+              <w:ind w:firstLine="0"/>
+              <w:rPr>
+                <w:rFonts w:eastAsiaTheme="minorHAnsi"/>
+                <w:sz w:val="28"/>
+                <w:lang w:val="en-US"/>
+              </w:rPr>
+            </w:pPr>
+            <w:r>
+              <w:rPr>
+                <w:rFonts w:eastAsiaTheme="minorHAnsi"/>
+                <w:sz w:val="28"/>
+                <w:lang w:val="en-US"/>
+              </w:rPr>
+              <w:t>% Step 3. Show data:</w:t>
+            </w:r>
+          </w:p>
+          <w:p>
+            <w:pPr>
+              <w:pStyle w:val="0"/>
+              <w:ind w:firstLine="0"/>
+              <w:rPr>
+                <w:rFonts w:eastAsiaTheme="minorHAnsi"/>
+                <w:sz w:val="28"/>
+                <w:lang w:val="en-US"/>
+              </w:rPr>
+            </w:pPr>
+            <w:proofErr w:type="spellStart"/>
+            <w:r>
+              <w:rPr>
+                <w:rFonts w:eastAsiaTheme="minorHAnsi"/>
+                <w:sz w:val="28"/>
+                <w:lang w:val="en-US"/>
+              </w:rPr>
+              <w:t>fprintf</w:t>
+            </w:r>
+            <w:proofErr w:type="spellEnd"/>
+            <w:r>
+              <w:rPr>
+                <w:rFonts w:eastAsiaTheme="minorHAnsi"/>
+                <w:sz w:val="28"/>
+                <w:lang w:val="en-US"/>
+              </w:rPr>
+              <w:t xml:space="preserve">("w0 = %f, t = %f, k = [%f, %f, %f, %f]\n", w0, </w:t>
+            </w:r>
+            <w:proofErr w:type="spellStart"/>
+            <w:r>
+              <w:rPr>
+                <w:rFonts w:eastAsiaTheme="minorHAnsi"/>
+                <w:sz w:val="28"/>
+                <w:lang w:val="en-US"/>
+              </w:rPr>
+              <w:t>transitionTime</w:t>
+            </w:r>
+            <w:proofErr w:type="spellEnd"/>
+            <w:r>
+              <w:rPr>
+                <w:rFonts w:eastAsiaTheme="minorHAnsi"/>
+                <w:sz w:val="28"/>
+                <w:lang w:val="en-US"/>
+              </w:rPr>
+              <w:t>, K);</w:t>
+            </w:r>
+          </w:p>
+          <w:p>
+            <w:pPr>
+              <w:pStyle w:val="0"/>
+              <w:ind w:firstLine="0"/>
+              <w:rPr>
+                <w:rFonts w:eastAsiaTheme="minorHAnsi"/>
+                <w:sz w:val="28"/>
+                <w:lang w:val="en-US"/>
+              </w:rPr>
+            </w:pPr>
+            <w:r>
+              <w:rPr>
+                <w:rFonts w:eastAsiaTheme="minorHAnsi"/>
+                <w:sz w:val="28"/>
+                <w:lang w:val="en-US"/>
+              </w:rPr>
+              <w:t xml:space="preserve"> </w:t>
+            </w:r>
+          </w:p>
+          <w:p>
+            <w:pPr>
+              <w:pStyle w:val="0"/>
+              <w:ind w:firstLine="0"/>
+              <w:rPr>
+                <w:rFonts w:eastAsiaTheme="minorHAnsi"/>
+                <w:sz w:val="28"/>
+                <w:lang w:val="en-US"/>
+              </w:rPr>
+            </w:pPr>
+            <w:r>
+              <w:rPr>
+                <w:rFonts w:eastAsiaTheme="minorHAnsi"/>
+                <w:sz w:val="28"/>
+                <w:lang w:val="en-US"/>
+              </w:rPr>
+              <w:t>% Step 4. Show graphs:</w:t>
+            </w:r>
+          </w:p>
+          <w:p>
+            <w:pPr>
+              <w:pStyle w:val="0"/>
+              <w:ind w:firstLine="0"/>
+              <w:rPr>
+                <w:rFonts w:eastAsiaTheme="minorHAnsi"/>
+                <w:sz w:val="28"/>
+                <w:lang w:val="en-US"/>
+              </w:rPr>
+            </w:pPr>
+            <w:r>
+              <w:rPr>
+                <w:rFonts w:eastAsiaTheme="minorHAnsi"/>
+                <w:sz w:val="28"/>
+                <w:lang w:val="en-US"/>
+              </w:rPr>
+              <w:t xml:space="preserve">subplot(2, 1, 1); plot(t, x(:, 1:4)); </w:t>
+            </w:r>
+          </w:p>
+          <w:p>
+            <w:pPr>
+              <w:pStyle w:val="0"/>
+              <w:ind w:firstLine="0"/>
+              <w:rPr>
+                <w:rFonts w:eastAsiaTheme="minorHAnsi"/>
+                <w:sz w:val="28"/>
+                <w:lang w:val="en-US"/>
+              </w:rPr>
+            </w:pPr>
+            <w:r>
+              <w:rPr>
+                <w:rFonts w:eastAsiaTheme="minorHAnsi"/>
+                <w:sz w:val="28"/>
+                <w:lang w:val="en-US"/>
+              </w:rPr>
+              <w:t>legend('</w:t>
+            </w:r>
+            <w:proofErr w:type="spellStart"/>
+            <w:r>
+              <w:rPr>
+                <w:rFonts w:eastAsiaTheme="minorHAnsi"/>
+                <w:sz w:val="28"/>
+                <w:lang w:val="en-US"/>
+              </w:rPr>
+              <w:t>омега</w:t>
+            </w:r>
+            <w:proofErr w:type="spellEnd"/>
+            <w:r>
+              <w:rPr>
+                <w:rFonts w:eastAsiaTheme="minorHAnsi"/>
+                <w:sz w:val="28"/>
+                <w:lang w:val="en-US"/>
+              </w:rPr>
+              <w:t xml:space="preserve"> - </w:t>
+            </w:r>
+            <w:proofErr w:type="spellStart"/>
+            <w:r>
+              <w:rPr>
+                <w:rFonts w:eastAsiaTheme="minorHAnsi"/>
+                <w:sz w:val="28"/>
+                <w:lang w:val="en-US"/>
+              </w:rPr>
+              <w:t>угловая</w:t>
+            </w:r>
+            <w:proofErr w:type="spellEnd"/>
+            <w:r>
+              <w:rPr>
+                <w:rFonts w:eastAsiaTheme="minorHAnsi"/>
+                <w:sz w:val="28"/>
+                <w:lang w:val="en-US"/>
+              </w:rPr>
+              <w:t xml:space="preserve"> </w:t>
+            </w:r>
+            <w:proofErr w:type="spellStart"/>
+            <w:r>
+              <w:rPr>
+                <w:rFonts w:eastAsiaTheme="minorHAnsi"/>
+                <w:sz w:val="28"/>
+                <w:lang w:val="en-US"/>
+              </w:rPr>
+              <w:t>скорость</w:t>
+            </w:r>
+            <w:proofErr w:type="spellEnd"/>
+            <w:r>
+              <w:rPr>
+                <w:rFonts w:eastAsiaTheme="minorHAnsi"/>
+                <w:sz w:val="28"/>
+                <w:lang w:val="en-US"/>
+              </w:rPr>
+              <w:t xml:space="preserve"> рысканья', ...</w:t>
+            </w:r>
+          </w:p>
+          <w:p>
+            <w:pPr>
+              <w:pStyle w:val="0"/>
+              <w:ind w:firstLine="0"/>
+              <w:rPr>
+                <w:rFonts w:eastAsiaTheme="minorHAnsi"/>
+                <w:sz w:val="28"/>
+                <w:lang w:val="en-US"/>
+              </w:rPr>
+            </w:pPr>
+            <w:r>
+              <w:rPr>
+                <w:rFonts w:eastAsiaTheme="minorHAnsi"/>
+                <w:sz w:val="28"/>
+                <w:lang w:val="en-US"/>
+              </w:rPr>
+              <w:t xml:space="preserve">       '</w:t>
+            </w:r>
+            <w:proofErr w:type="spellStart"/>
+            <w:r>
+              <w:rPr>
+                <w:rFonts w:eastAsiaTheme="minorHAnsi"/>
+                <w:sz w:val="28"/>
+                <w:lang w:val="en-US"/>
+              </w:rPr>
+              <w:t>бетта</w:t>
+            </w:r>
+            <w:proofErr w:type="spellEnd"/>
+            <w:r>
+              <w:rPr>
+                <w:rFonts w:eastAsiaTheme="minorHAnsi"/>
+                <w:sz w:val="28"/>
+                <w:lang w:val="en-US"/>
+              </w:rPr>
+              <w:t xml:space="preserve"> - угол дрейфа', ...</w:t>
+            </w:r>
+          </w:p>
+          <w:p>
+            <w:pPr>
+              <w:pStyle w:val="0"/>
+              <w:ind w:firstLine="0"/>
+              <w:rPr>
+                <w:rFonts w:eastAsiaTheme="minorHAnsi"/>
+                <w:sz w:val="28"/>
+                <w:lang w:val="en-US"/>
+              </w:rPr>
+            </w:pPr>
+            <w:r>
+              <w:rPr>
+                <w:rFonts w:eastAsiaTheme="minorHAnsi"/>
+                <w:sz w:val="28"/>
+                <w:lang w:val="en-US"/>
+              </w:rPr>
+              <w:t xml:space="preserve">       'фи - угол рысканья', ...</w:t>
+            </w:r>
+          </w:p>
+          <w:p>
+            <w:pPr>
+              <w:pStyle w:val="0"/>
+              <w:ind w:firstLine="0"/>
+              <w:rPr>
+                <w:rFonts w:eastAsiaTheme="minorHAnsi"/>
+                <w:sz w:val="28"/>
+                <w:lang w:val="en-US"/>
+              </w:rPr>
+            </w:pPr>
+            <w:r>
+              <w:rPr>
+                <w:rFonts w:eastAsiaTheme="minorHAnsi"/>
+                <w:sz w:val="28"/>
+                <w:lang w:val="en-US"/>
+              </w:rPr>
+              <w:t xml:space="preserve">       'дельта - угол перекладки руля')</w:t>
+            </w:r>
+          </w:p>
+          <w:p>
+            <w:pPr>
+              <w:pStyle w:val="0"/>
+              <w:ind w:firstLine="0"/>
+              <w:rPr>
+                <w:rFonts w:eastAsiaTheme="minorHAnsi"/>
+                <w:sz w:val="28"/>
+                <w:lang w:val="en-US"/>
+              </w:rPr>
+            </w:pPr>
+            <w:proofErr w:type="spellStart"/>
+            <w:proofErr w:type="gramStart"/>
+            <w:r>
+              <w:rPr>
+                <w:rFonts w:eastAsiaTheme="minorHAnsi"/>
+                <w:sz w:val="28"/>
+                <w:lang w:val="en-US"/>
+              </w:rPr>
+              <w:t>subplot</w:t>
+            </w:r>
+            <w:proofErr w:type="spellEnd"/>
+            <w:r>
+              <w:rPr>
+                <w:rFonts w:eastAsiaTheme="minorHAnsi"/>
+                <w:sz w:val="28"/>
+                <w:lang w:val="en-US"/>
+              </w:rPr>
+              <w:t>(</w:t>
+            </w:r>
+            <w:proofErr w:type="gramEnd"/>
+            <w:r>
+              <w:rPr>
+                <w:rFonts w:eastAsiaTheme="minorHAnsi"/>
+                <w:sz w:val="28"/>
+                <w:lang w:val="en-US"/>
+              </w:rPr>
+              <w:t xml:space="preserve">2, 1, 2); </w:t>
+            </w:r>
+            <w:proofErr w:type="spellStart"/>
+            <w:r>
+              <w:rPr>
+                <w:rFonts w:eastAsiaTheme="minorHAnsi"/>
+                <w:sz w:val="28"/>
+                <w:lang w:val="en-US"/>
+              </w:rPr>
+              <w:t>plot</w:t>
+            </w:r>
+            <w:proofErr w:type="spellEnd"/>
+            <w:r>
+              <w:rPr>
+                <w:rFonts w:eastAsiaTheme="minorHAnsi"/>
+                <w:sz w:val="28"/>
+                <w:lang w:val="en-US"/>
+              </w:rPr>
+              <w:t xml:space="preserve">(t, </w:t>
+            </w:r>
+            <w:proofErr w:type="spellStart"/>
+            <w:r>
+              <w:rPr>
+                <w:rFonts w:eastAsiaTheme="minorHAnsi"/>
+                <w:sz w:val="28"/>
+                <w:lang w:val="en-US"/>
+              </w:rPr>
+              <w:t>control_impact</w:t>
+            </w:r>
+            <w:proofErr w:type="spellEnd"/>
+            <w:r>
+              <w:rPr>
+                <w:rFonts w:eastAsiaTheme="minorHAnsi"/>
+                <w:sz w:val="28"/>
+                <w:lang w:val="en-US"/>
+              </w:rPr>
+              <w:t>(x'))</w:t>
+            </w:r>
+          </w:p>
+          <w:p>
+            <w:pPr>
+              <w:pStyle w:val="0"/>
+              <w:ind w:firstLine="0"/>
+              <w:rPr>
+                <w:rFonts w:eastAsiaTheme="minorHAnsi"/>
+                <w:sz w:val="28"/>
+                <w:lang w:val="en-US"/>
+              </w:rPr>
+            </w:pPr>
+            <w:proofErr w:type="spellStart"/>
+            <w:proofErr w:type="gramStart"/>
+            <w:r>
+              <w:rPr>
+                <w:rFonts w:eastAsiaTheme="minorHAnsi"/>
+                <w:sz w:val="28"/>
+                <w:lang w:val="en-US"/>
+              </w:rPr>
+              <w:t>pause</w:t>
+            </w:r>
+            <w:proofErr w:type="spellEnd"/>
+            <w:proofErr w:type="gramEnd"/>
+            <w:r>
+              <w:rPr>
+                <w:rFonts w:eastAsiaTheme="minorHAnsi"/>
+                <w:sz w:val="28"/>
+                <w:lang w:val="en-US"/>
+              </w:rPr>
+              <w:t>(0.1)</w:t>
+            </w:r>
+          </w:p>
+          <w:p>
+            <w:pPr>
+              <w:pStyle w:val="0"/>
+              <w:ind w:firstLine="0"/>
+              <w:rPr>
+                <w:rFonts w:eastAsiaTheme="minorHAnsi"/>
+                <w:sz w:val="28"/>
+                <w:lang w:val="en-US"/>
+              </w:rPr>
+            </w:pPr>
+            <w:r>
+              <w:rPr>
+                <w:rFonts w:eastAsiaTheme="minorHAnsi"/>
+                <w:sz w:val="28"/>
+                <w:lang w:val="en-US"/>
+              </w:rPr>
+              <w:t>end</w:t>
+            </w:r>
+          </w:p>
+        </w:tc>
+      </w:tr>
+    </w:tbl>
+    <w:p>
+      <w:pPr>
+        <w:pStyle w:val="0"/>
+        <w:ind w:firstLine="0"/>
+        <w:rPr>
+          <w:sz w:val="28"/>
+          <w:lang w:val="en-US"/>
+        </w:rPr>
+      </w:pPr>
+      <w:r>
+        <w:rPr>
+          <w:sz w:val="28"/>
+        </w:rPr>
+        <w:lastRenderedPageBreak/>
+        <w:tab/>
+        <w:t xml:space="preserve">Файл </w:t>
+      </w:r>
+      <w:proofErr w:type="spellStart"/>
+      <w:r>
+        <w:rPr>
+          <w:sz w:val="28"/>
+          <w:lang w:val="en-US"/>
+        </w:rPr>
+        <w:t>calculate_system_parameters.m</w:t>
+      </w:r>
+      <w:proofErr w:type="spellEnd"/>
+    </w:p>
+    <w:tbl>
+      <w:tblPr>
+        <w:tblStyle w:val="ae"/>
+        <w:tblW w:w="0" w:type="auto"/>
+        <w:tblLook w:val="04A0" w:firstRow="1" w:lastRow="0" w:firstColumn="1" w:lastColumn="0" w:noHBand="0" w:noVBand="1"/>
+      </w:tblPr>
+      <w:tblGrid>
+        <w:gridCol w:w="9345"/>
+      </w:tblGrid>
+      <w:tr>
+        <w:tc>
+          <w:tcPr>
+            <w:tcW w:w="9345" w:type="dxa"/>
+          </w:tcPr>
+          <w:p>
+            <w:pPr>
+              <w:pStyle w:val="0"/>
+              <w:ind w:firstLine="0"/>
+              <w:rPr>
+                <w:rFonts w:eastAsiaTheme="minorHAnsi"/>
+                <w:sz w:val="28"/>
+                <w:lang w:val="en-US"/>
+              </w:rPr>
+            </w:pPr>
+            <w:r>
+              <w:rPr>
+                <w:rFonts w:eastAsiaTheme="minorHAnsi"/>
+                <w:sz w:val="28"/>
+                <w:lang w:val="en-US"/>
+              </w:rPr>
+              <w:t xml:space="preserve">function </w:t>
+            </w:r>
+            <w:proofErr w:type="spellStart"/>
+            <w:r>
+              <w:rPr>
+                <w:rFonts w:eastAsiaTheme="minorHAnsi"/>
+                <w:sz w:val="28"/>
+                <w:lang w:val="en-US"/>
+              </w:rPr>
+              <w:t>calculate_system_parameters</w:t>
+            </w:r>
+            <w:proofErr w:type="spellEnd"/>
+            <w:r>
+              <w:rPr>
+                <w:rFonts w:eastAsiaTheme="minorHAnsi"/>
+                <w:sz w:val="28"/>
+                <w:lang w:val="en-US"/>
+              </w:rPr>
+              <w:t>(w0)</w:t>
+            </w:r>
+          </w:p>
+          <w:p>
+            <w:pPr>
+              <w:pStyle w:val="0"/>
+              <w:ind w:firstLine="0"/>
+              <w:rPr>
+                <w:rFonts w:eastAsiaTheme="minorHAnsi"/>
+                <w:sz w:val="28"/>
+                <w:lang w:val="en-US"/>
+              </w:rPr>
+            </w:pPr>
+            <w:r>
+              <w:rPr>
+                <w:rFonts w:eastAsiaTheme="minorHAnsi"/>
+                <w:sz w:val="28"/>
+                <w:lang w:val="en-US"/>
+              </w:rPr>
+              <w:t>%@brief This function calculate main global system parameters (A, B, C)</w:t>
+            </w:r>
+          </w:p>
+          <w:p>
+            <w:pPr>
+              <w:pStyle w:val="0"/>
+              <w:ind w:firstLine="0"/>
+              <w:rPr>
+                <w:rFonts w:eastAsiaTheme="minorHAnsi"/>
+                <w:sz w:val="28"/>
+                <w:lang w:val="en-US"/>
+              </w:rPr>
+            </w:pPr>
+            <w:r>
+              <w:rPr>
+                <w:rFonts w:eastAsiaTheme="minorHAnsi"/>
+                <w:sz w:val="28"/>
+                <w:lang w:val="en-US"/>
+              </w:rPr>
+              <w:t>%@</w:t>
+            </w:r>
+            <w:proofErr w:type="spellStart"/>
+            <w:r>
+              <w:rPr>
+                <w:rFonts w:eastAsiaTheme="minorHAnsi"/>
+                <w:sz w:val="28"/>
+                <w:lang w:val="en-US"/>
+              </w:rPr>
+              <w:t>param</w:t>
+            </w:r>
+            <w:proofErr w:type="spellEnd"/>
+            <w:r>
+              <w:rPr>
+                <w:rFonts w:eastAsiaTheme="minorHAnsi"/>
+                <w:sz w:val="28"/>
+                <w:lang w:val="en-US"/>
+              </w:rPr>
+              <w:t xml:space="preserve"> w0 - base frequency</w:t>
+            </w:r>
+          </w:p>
+          <w:p>
+            <w:pPr>
+              <w:pStyle w:val="0"/>
+              <w:ind w:firstLine="0"/>
+              <w:rPr>
+                <w:rFonts w:eastAsiaTheme="minorHAnsi"/>
+                <w:sz w:val="28"/>
+                <w:lang w:val="en-US"/>
+              </w:rPr>
+            </w:pPr>
+            <w:r>
+              <w:rPr>
+                <w:rFonts w:eastAsiaTheme="minorHAnsi"/>
+                <w:sz w:val="28"/>
+                <w:lang w:val="en-US"/>
+              </w:rPr>
+              <w:t xml:space="preserve"> </w:t>
+            </w:r>
+          </w:p>
+          <w:p>
+            <w:pPr>
+              <w:pStyle w:val="0"/>
+              <w:ind w:firstLine="0"/>
+              <w:rPr>
+                <w:rFonts w:eastAsiaTheme="minorHAnsi"/>
+                <w:sz w:val="28"/>
+                <w:lang w:val="en-US"/>
+              </w:rPr>
+            </w:pPr>
+            <w:r>
+              <w:rPr>
+                <w:rFonts w:eastAsiaTheme="minorHAnsi"/>
+                <w:sz w:val="28"/>
+                <w:lang w:val="en-US"/>
+              </w:rPr>
+              <w:t>%Step 1. Define global variables</w:t>
+            </w:r>
+          </w:p>
+          <w:p>
+            <w:pPr>
+              <w:pStyle w:val="0"/>
+              <w:ind w:firstLine="0"/>
+              <w:rPr>
+                <w:rFonts w:eastAsiaTheme="minorHAnsi"/>
+                <w:sz w:val="28"/>
+                <w:lang w:val="en-US"/>
+              </w:rPr>
+            </w:pPr>
+            <w:r>
+              <w:rPr>
+                <w:rFonts w:eastAsiaTheme="minorHAnsi"/>
+                <w:sz w:val="28"/>
+                <w:lang w:val="en-US"/>
+              </w:rPr>
+              <w:t>global A B K</w:t>
+            </w:r>
+          </w:p>
+          <w:p>
+            <w:pPr>
+              <w:pStyle w:val="0"/>
+              <w:ind w:firstLine="0"/>
+              <w:rPr>
+                <w:rFonts w:eastAsiaTheme="minorHAnsi"/>
+                <w:sz w:val="28"/>
+                <w:lang w:val="en-US"/>
+              </w:rPr>
+            </w:pPr>
+            <w:r>
+              <w:rPr>
+                <w:rFonts w:eastAsiaTheme="minorHAnsi"/>
+                <w:sz w:val="28"/>
+                <w:lang w:val="en-US"/>
+              </w:rPr>
+              <w:t xml:space="preserve"> </w:t>
+            </w:r>
+          </w:p>
+          <w:p>
+            <w:pPr>
+              <w:pStyle w:val="0"/>
+              <w:ind w:firstLine="0"/>
+              <w:rPr>
+                <w:rFonts w:eastAsiaTheme="minorHAnsi"/>
+                <w:sz w:val="28"/>
+                <w:lang w:val="en-US"/>
+              </w:rPr>
+            </w:pPr>
+            <w:r>
+              <w:rPr>
+                <w:rFonts w:eastAsiaTheme="minorHAnsi"/>
+                <w:sz w:val="28"/>
+                <w:lang w:val="en-US"/>
+              </w:rPr>
+              <w:t xml:space="preserve">%Step 2. </w:t>
+            </w:r>
+            <w:proofErr w:type="spellStart"/>
+            <w:r>
+              <w:rPr>
+                <w:rFonts w:eastAsiaTheme="minorHAnsi"/>
+                <w:sz w:val="28"/>
+                <w:lang w:val="en-US"/>
+              </w:rPr>
+              <w:t>Init</w:t>
+            </w:r>
+            <w:proofErr w:type="spellEnd"/>
+            <w:r>
+              <w:rPr>
+                <w:rFonts w:eastAsiaTheme="minorHAnsi"/>
+                <w:sz w:val="28"/>
+                <w:lang w:val="en-US"/>
+              </w:rPr>
+              <w:t xml:space="preserve"> data:</w:t>
+            </w:r>
+          </w:p>
+          <w:p>
+            <w:pPr>
+              <w:pStyle w:val="0"/>
+              <w:ind w:firstLine="0"/>
+              <w:rPr>
+                <w:rFonts w:eastAsiaTheme="minorHAnsi"/>
+                <w:sz w:val="28"/>
+                <w:lang w:val="en-US"/>
+              </w:rPr>
+            </w:pPr>
+            <w:r>
+              <w:rPr>
+                <w:rFonts w:eastAsiaTheme="minorHAnsi"/>
+                <w:sz w:val="28"/>
+                <w:lang w:val="en-US"/>
+              </w:rPr>
+              <w:t>% variant 12.</w:t>
+            </w:r>
+          </w:p>
+          <w:p>
+            <w:pPr>
+              <w:pStyle w:val="0"/>
+              <w:ind w:firstLine="0"/>
+              <w:rPr>
+                <w:rFonts w:eastAsiaTheme="minorHAnsi"/>
+                <w:sz w:val="28"/>
+                <w:lang w:val="en-US"/>
+              </w:rPr>
+            </w:pPr>
+            <w:r>
+              <w:rPr>
+                <w:rFonts w:eastAsiaTheme="minorHAnsi"/>
+                <w:sz w:val="28"/>
+                <w:lang w:val="en-US"/>
+              </w:rPr>
+              <w:t xml:space="preserve">% vessel </w:t>
+            </w:r>
+            <w:proofErr w:type="spellStart"/>
+            <w:r>
+              <w:rPr>
+                <w:rFonts w:eastAsiaTheme="minorHAnsi"/>
+                <w:sz w:val="28"/>
+                <w:lang w:val="en-US"/>
+              </w:rPr>
+              <w:t>veriant</w:t>
+            </w:r>
+            <w:proofErr w:type="spellEnd"/>
+            <w:r>
+              <w:rPr>
+                <w:rFonts w:eastAsiaTheme="minorHAnsi"/>
+                <w:sz w:val="28"/>
+                <w:lang w:val="en-US"/>
+              </w:rPr>
+              <w:t xml:space="preserve"> - 4</w:t>
+            </w:r>
+          </w:p>
+          <w:p>
+            <w:pPr>
+              <w:pStyle w:val="0"/>
+              <w:ind w:firstLine="0"/>
+              <w:rPr>
+                <w:rFonts w:eastAsiaTheme="minorHAnsi"/>
+                <w:sz w:val="28"/>
+                <w:lang w:val="en-US"/>
+              </w:rPr>
+            </w:pPr>
+            <w:r>
+              <w:rPr>
+                <w:rFonts w:eastAsiaTheme="minorHAnsi"/>
+                <w:sz w:val="28"/>
+                <w:lang w:val="en-US"/>
+              </w:rPr>
+              <w:t>% Solution method - standard polynomial p.2.1</w:t>
+            </w:r>
+          </w:p>
+          <w:p>
+            <w:pPr>
+              <w:pStyle w:val="0"/>
+              <w:ind w:firstLine="0"/>
+              <w:rPr>
+                <w:rFonts w:eastAsiaTheme="minorHAnsi"/>
+                <w:sz w:val="28"/>
+                <w:lang w:val="en-US"/>
+              </w:rPr>
+            </w:pPr>
+            <w:r>
+              <w:rPr>
+                <w:rFonts w:eastAsiaTheme="minorHAnsi"/>
+                <w:sz w:val="28"/>
+                <w:lang w:val="en-US"/>
+              </w:rPr>
+              <w:t>V0 = 6.17;          L = 39;         r21 = -0.69;    r31 = 6.14;     q21 = 1.22;</w:t>
+            </w:r>
+          </w:p>
+          <w:p>
+            <w:pPr>
+              <w:pStyle w:val="0"/>
+              <w:ind w:firstLine="0"/>
+              <w:rPr>
+                <w:rFonts w:eastAsiaTheme="minorHAnsi"/>
+                <w:sz w:val="28"/>
+                <w:lang w:val="en-US"/>
+              </w:rPr>
+            </w:pPr>
+            <w:r>
+              <w:rPr>
+                <w:rFonts w:eastAsiaTheme="minorHAnsi"/>
+                <w:sz w:val="28"/>
+                <w:lang w:val="en-US"/>
+              </w:rPr>
+              <w:t>q31 = -3.12;        s21 = -0.44;    s31 = -3.1;     W = V0/L;       a11 = -r31*W;</w:t>
+            </w:r>
+          </w:p>
+          <w:p>
+            <w:pPr>
+              <w:pStyle w:val="0"/>
+              <w:ind w:firstLine="0"/>
+              <w:rPr>
+                <w:rFonts w:eastAsiaTheme="minorHAnsi"/>
+                <w:sz w:val="28"/>
+                <w:lang w:val="en-US"/>
+              </w:rPr>
+            </w:pPr>
+            <w:r>
+              <w:rPr>
+                <w:rFonts w:eastAsiaTheme="minorHAnsi"/>
+                <w:sz w:val="28"/>
+                <w:lang w:val="en-US"/>
+              </w:rPr>
+              <w:t xml:space="preserve">a12 = -q31*W^2; </w:t>
+            </w:r>
+            <w:r>
+              <w:rPr>
+                <w:rFonts w:eastAsiaTheme="minorHAnsi"/>
+                <w:sz w:val="28"/>
+                <w:lang w:val="en-US"/>
+              </w:rPr>
+              <w:t>a21 = -r21;     a22 = -q21*W;   b11 = -s31*W^2; b21 = -s21*W;</w:t>
+            </w:r>
+          </w:p>
+          <w:p>
+            <w:pPr>
+              <w:pStyle w:val="0"/>
+              <w:ind w:firstLine="0"/>
+              <w:rPr>
+                <w:rFonts w:eastAsiaTheme="minorHAnsi"/>
+                <w:sz w:val="28"/>
+                <w:lang w:val="en-US"/>
+              </w:rPr>
+            </w:pPr>
+            <w:r>
+              <w:rPr>
+                <w:rFonts w:eastAsiaTheme="minorHAnsi"/>
+                <w:sz w:val="28"/>
+                <w:lang w:val="en-US"/>
+              </w:rPr>
+              <w:t xml:space="preserve"> </w:t>
+            </w:r>
+          </w:p>
+          <w:p>
+            <w:pPr>
+              <w:pStyle w:val="0"/>
+              <w:ind w:firstLine="0"/>
+              <w:rPr>
+                <w:rFonts w:eastAsiaTheme="minorHAnsi"/>
+                <w:sz w:val="28"/>
+                <w:lang w:val="en-US"/>
+              </w:rPr>
+            </w:pPr>
+            <w:r>
+              <w:rPr>
+                <w:rFonts w:eastAsiaTheme="minorHAnsi"/>
+                <w:sz w:val="28"/>
+                <w:lang w:val="en-US"/>
+              </w:rPr>
+              <w:t>%Step 3. Calculate K, then A and B:</w:t>
+            </w:r>
+          </w:p>
+          <w:p>
+            <w:pPr>
+              <w:pStyle w:val="0"/>
+              <w:ind w:firstLine="0"/>
+              <w:rPr>
+                <w:rFonts w:eastAsiaTheme="minorHAnsi"/>
+                <w:sz w:val="28"/>
+                <w:lang w:val="en-US"/>
+              </w:rPr>
+            </w:pPr>
+            <w:proofErr w:type="spellStart"/>
+            <w:r>
+              <w:rPr>
+                <w:rFonts w:eastAsiaTheme="minorHAnsi"/>
+                <w:sz w:val="28"/>
+                <w:lang w:val="en-US"/>
+              </w:rPr>
+              <w:t>syms</w:t>
+            </w:r>
+            <w:proofErr w:type="spellEnd"/>
+            <w:r>
+              <w:rPr>
+                <w:rFonts w:eastAsiaTheme="minorHAnsi"/>
+                <w:sz w:val="28"/>
+                <w:lang w:val="en-US"/>
+              </w:rPr>
+              <w:t xml:space="preserve"> k1 k2 k3 k4</w:t>
+            </w:r>
+          </w:p>
+          <w:p>
+            <w:pPr>
+              <w:pStyle w:val="0"/>
+              <w:ind w:firstLine="0"/>
+              <w:rPr>
+                <w:rFonts w:eastAsiaTheme="minorHAnsi"/>
+                <w:sz w:val="28"/>
+                <w:lang w:val="en-US"/>
+              </w:rPr>
+            </w:pPr>
+            <w:proofErr w:type="spellStart"/>
+            <w:r>
+              <w:rPr>
+                <w:rFonts w:eastAsiaTheme="minorHAnsi"/>
+                <w:sz w:val="28"/>
+                <w:lang w:val="en-US"/>
+              </w:rPr>
+              <w:t>characteristicPolynomial</w:t>
+            </w:r>
+            <w:proofErr w:type="spellEnd"/>
+            <w:r>
+              <w:rPr>
+                <w:rFonts w:eastAsiaTheme="minorHAnsi"/>
+                <w:sz w:val="28"/>
+                <w:lang w:val="en-US"/>
+              </w:rPr>
+              <w:t xml:space="preserve"> = ...</w:t>
+            </w:r>
+          </w:p>
+          <w:p>
+            <w:pPr>
+              <w:pStyle w:val="0"/>
+              <w:ind w:firstLine="0"/>
+              <w:rPr>
+                <w:rFonts w:eastAsiaTheme="minorHAnsi"/>
+                <w:sz w:val="28"/>
+                <w:lang w:val="en-US"/>
+              </w:rPr>
+            </w:pPr>
+            <w:r>
+              <w:rPr>
+                <w:rFonts w:eastAsiaTheme="minorHAnsi"/>
+                <w:sz w:val="28"/>
+                <w:lang w:val="en-US"/>
+              </w:rPr>
+              <w:t xml:space="preserve">    [1; ... %s^4</w:t>
+            </w:r>
+          </w:p>
+          <w:p>
+            <w:pPr>
+              <w:pStyle w:val="0"/>
+              <w:ind w:firstLine="0"/>
+              <w:rPr>
+                <w:rFonts w:eastAsiaTheme="minorHAnsi"/>
+                <w:sz w:val="28"/>
+                <w:lang w:val="en-US"/>
+              </w:rPr>
+            </w:pPr>
+            <w:r>
+              <w:rPr>
+                <w:rFonts w:eastAsiaTheme="minorHAnsi"/>
+                <w:sz w:val="28"/>
+                <w:lang w:val="en-US"/>
+              </w:rPr>
+              <w:t xml:space="preserve">     k4 - a22 - a11; ... %s^3</w:t>
+            </w:r>
+          </w:p>
+          <w:p>
+            <w:pPr>
+              <w:pStyle w:val="0"/>
+              <w:ind w:firstLine="0"/>
+              <w:rPr>
+                <w:rFonts w:eastAsiaTheme="minorHAnsi"/>
+                <w:sz w:val="28"/>
+                <w:lang w:val="en-US"/>
+              </w:rPr>
+            </w:pPr>
+            <w:r>
+              <w:rPr>
+                <w:rFonts w:eastAsiaTheme="minorHAnsi"/>
+                <w:sz w:val="28"/>
+                <w:lang w:val="en-US"/>
+              </w:rPr>
+              <w:t xml:space="preserve">     a11*a22 - a12*a21 - a11*k4 - a22*k4 + b11*k1 + b21*k2; ... %s^2</w:t>
+            </w:r>
+          </w:p>
+          <w:p>
+            <w:pPr>
+              <w:pStyle w:val="0"/>
+              <w:ind w:firstLine="0"/>
+              <w:rPr>
+                <w:rFonts w:eastAsiaTheme="minorHAnsi"/>
+                <w:sz w:val="28"/>
+                <w:lang w:val="en-US"/>
+              </w:rPr>
+            </w:pPr>
+            <w:r>
+              <w:rPr>
+                <w:rFonts w:eastAsiaTheme="minorHAnsi"/>
+                <w:sz w:val="28"/>
+                <w:lang w:val="en-US"/>
+              </w:rPr>
+              <w:t xml:space="preserve">     b11*k3 - a11*b21*k2 + a12*b21*k1 + a21*b11*k2 - a22*b11*k1 + a11*a22*k4 - a12*a21*k4; ... %s^1</w:t>
+            </w:r>
+          </w:p>
+          <w:p>
+            <w:pPr>
+              <w:pStyle w:val="0"/>
+              <w:ind w:firstLine="0"/>
+              <w:rPr>
+                <w:rFonts w:eastAsiaTheme="minorHAnsi"/>
+                <w:sz w:val="28"/>
+                <w:lang w:val="en-US"/>
+              </w:rPr>
+            </w:pPr>
+            <w:r>
+              <w:rPr>
+                <w:rFonts w:eastAsiaTheme="minorHAnsi"/>
+                <w:sz w:val="28"/>
+                <w:lang w:val="en-US"/>
+              </w:rPr>
+              <w:t xml:space="preserve">     a12*b21*k3 - a22*b11*k3];</w:t>
+            </w:r>
+          </w:p>
+          <w:p>
+            <w:pPr>
+              <w:pStyle w:val="0"/>
+              <w:ind w:firstLine="0"/>
+              <w:rPr>
+                <w:rFonts w:eastAsiaTheme="minorHAnsi"/>
+                <w:sz w:val="28"/>
+                <w:lang w:val="en-US"/>
+              </w:rPr>
+            </w:pPr>
+            <w:r>
+              <w:rPr>
+                <w:rFonts w:eastAsiaTheme="minorHAnsi"/>
+                <w:sz w:val="28"/>
+                <w:lang w:val="en-US"/>
+              </w:rPr>
+              <w:t xml:space="preserve"> </w:t>
+            </w:r>
+          </w:p>
+          <w:p>
+            <w:pPr>
+              <w:pStyle w:val="0"/>
+              <w:ind w:firstLine="0"/>
+              <w:rPr>
+                <w:rFonts w:eastAsiaTheme="minorHAnsi"/>
+                <w:sz w:val="28"/>
+                <w:lang w:val="en-US"/>
+              </w:rPr>
+            </w:pPr>
+            <w:proofErr w:type="spellStart"/>
+            <w:r>
+              <w:rPr>
+                <w:rFonts w:eastAsiaTheme="minorHAnsi"/>
+                <w:sz w:val="28"/>
+                <w:lang w:val="en-US"/>
+              </w:rPr>
+              <w:t>binomialPolynomial</w:t>
+            </w:r>
+            <w:proofErr w:type="spellEnd"/>
+            <w:r>
+              <w:rPr>
+                <w:rFonts w:eastAsiaTheme="minorHAnsi"/>
+                <w:sz w:val="28"/>
+                <w:lang w:val="en-US"/>
+              </w:rPr>
+              <w:t xml:space="preserve"> = ...</w:t>
+            </w:r>
+          </w:p>
+          <w:p>
+            <w:pPr>
+              <w:pStyle w:val="0"/>
+              <w:ind w:firstLine="0"/>
+              <w:rPr>
+                <w:rFonts w:eastAsiaTheme="minorHAnsi"/>
+                <w:sz w:val="28"/>
+                <w:lang w:val="en-US"/>
+              </w:rPr>
+            </w:pPr>
+            <w:r>
+              <w:rPr>
+                <w:rFonts w:eastAsiaTheme="minorHAnsi"/>
+                <w:sz w:val="28"/>
+                <w:lang w:val="en-US"/>
+              </w:rPr>
+              <w:t xml:space="preserve">    [1*w0^0; ... %s^4</w:t>
+            </w:r>
+          </w:p>
+          <w:p>
+            <w:pPr>
+              <w:pStyle w:val="0"/>
+              <w:ind w:firstLine="0"/>
+              <w:rPr>
+                <w:rFonts w:eastAsiaTheme="minorHAnsi"/>
+                <w:sz w:val="28"/>
+                <w:lang w:val="en-US"/>
+              </w:rPr>
+            </w:pPr>
+            <w:r>
+              <w:rPr>
+                <w:rFonts w:eastAsiaTheme="minorHAnsi"/>
+                <w:sz w:val="28"/>
+                <w:lang w:val="en-US"/>
+              </w:rPr>
+              <w:t xml:space="preserve">     4*w0^1; ... %s^3</w:t>
+            </w:r>
+          </w:p>
+          <w:p>
+            <w:pPr>
+              <w:pStyle w:val="0"/>
+              <w:ind w:firstLine="0"/>
+              <w:rPr>
+                <w:rFonts w:eastAsiaTheme="minorHAnsi"/>
+                <w:sz w:val="28"/>
+                <w:lang w:val="en-US"/>
+              </w:rPr>
+            </w:pPr>
+            <w:r>
+              <w:rPr>
+                <w:rFonts w:eastAsiaTheme="minorHAnsi"/>
+                <w:sz w:val="28"/>
+                <w:lang w:val="en-US"/>
+              </w:rPr>
+              <w:t xml:space="preserve">     6*w0^2; ... %s^2</w:t>
+            </w:r>
+          </w:p>
+          <w:p>
+            <w:pPr>
+              <w:pStyle w:val="0"/>
+              <w:ind w:firstLine="0"/>
+              <w:rPr>
+                <w:rFonts w:eastAsiaTheme="minorHAnsi"/>
+                <w:sz w:val="28"/>
+                <w:lang w:val="en-US"/>
+              </w:rPr>
+            </w:pPr>
+            <w:r>
+              <w:rPr>
+                <w:rFonts w:eastAsiaTheme="minorHAnsi"/>
+                <w:sz w:val="28"/>
+                <w:lang w:val="en-US"/>
+              </w:rPr>
+              <w:t xml:space="preserve">     4*w0^3; ... %s^1</w:t>
+            </w:r>
+          </w:p>
+          <w:p>
+            <w:pPr>
+              <w:pStyle w:val="0"/>
+              <w:ind w:firstLine="0"/>
+              <w:rPr>
+                <w:rFonts w:eastAsiaTheme="minorHAnsi"/>
+                <w:sz w:val="28"/>
+                <w:lang w:val="en-US"/>
+              </w:rPr>
+            </w:pPr>
+            <w:r>
+              <w:rPr>
+                <w:rFonts w:eastAsiaTheme="minorHAnsi"/>
+                <w:sz w:val="28"/>
+                <w:lang w:val="en-US"/>
+              </w:rPr>
+              <w:t xml:space="preserve">     1*w0^4];    %s^0</w:t>
+            </w:r>
+          </w:p>
+          <w:p>
+            <w:pPr>
+              <w:pStyle w:val="0"/>
+              <w:ind w:firstLine="0"/>
+              <w:rPr>
+                <w:rFonts w:eastAsiaTheme="minorHAnsi"/>
+                <w:sz w:val="28"/>
+                <w:lang w:val="en-US"/>
+              </w:rPr>
+            </w:pPr>
+            <w:r>
+              <w:rPr>
+                <w:rFonts w:eastAsiaTheme="minorHAnsi"/>
+                <w:sz w:val="28"/>
+                <w:lang w:val="en-US"/>
+              </w:rPr>
+              <w:t xml:space="preserve"> </w:t>
+            </w:r>
+          </w:p>
+          <w:p>
+            <w:pPr>
+              <w:pStyle w:val="0"/>
+              <w:ind w:firstLine="0"/>
+              <w:rPr>
+                <w:rFonts w:eastAsiaTheme="minorHAnsi"/>
+                <w:sz w:val="28"/>
+                <w:lang w:val="en-US"/>
+              </w:rPr>
+            </w:pPr>
+            <w:r>
+              <w:rPr>
+                <w:rFonts w:eastAsiaTheme="minorHAnsi"/>
+                <w:sz w:val="28"/>
+                <w:lang w:val="en-US"/>
+              </w:rPr>
+              <w:t xml:space="preserve">[sk1, sk2, sk3, sk4] = </w:t>
+            </w:r>
+            <w:proofErr w:type="gramStart"/>
+            <w:r>
+              <w:rPr>
+                <w:rFonts w:eastAsiaTheme="minorHAnsi"/>
+                <w:sz w:val="28"/>
+                <w:lang w:val="en-US"/>
+              </w:rPr>
+              <w:t>solve(</w:t>
+            </w:r>
+            <w:proofErr w:type="gramEnd"/>
+            <w:r>
+              <w:rPr>
+                <w:rFonts w:eastAsiaTheme="minorHAnsi"/>
+                <w:sz w:val="28"/>
+                <w:lang w:val="en-US"/>
+              </w:rPr>
+              <w:t>...</w:t>
+            </w:r>
+          </w:p>
+          <w:p>
+            <w:pPr>
+              <w:pStyle w:val="0"/>
+              <w:ind w:firstLine="0"/>
+              <w:rPr>
+                <w:rFonts w:eastAsiaTheme="minorHAnsi"/>
+                <w:sz w:val="28"/>
+                <w:lang w:val="en-US"/>
+              </w:rPr>
+            </w:pPr>
+            <w:r>
+              <w:rPr>
+                <w:rFonts w:eastAsiaTheme="minorHAnsi"/>
+                <w:sz w:val="28"/>
+                <w:lang w:val="en-US"/>
+              </w:rPr>
+              <w:lastRenderedPageBreak/>
+              <w:t xml:space="preserve">    </w:t>
+            </w:r>
+            <w:proofErr w:type="spellStart"/>
+            <w:r>
+              <w:rPr>
+                <w:rFonts w:eastAsiaTheme="minorHAnsi"/>
+                <w:sz w:val="28"/>
+                <w:lang w:val="en-US"/>
+              </w:rPr>
+              <w:t>characteristicPolynomial</w:t>
+            </w:r>
+            <w:proofErr w:type="spellEnd"/>
+            <w:r>
+              <w:rPr>
+                <w:rFonts w:eastAsiaTheme="minorHAnsi"/>
+                <w:sz w:val="28"/>
+                <w:lang w:val="en-US"/>
+              </w:rPr>
+              <w:t xml:space="preserve">(1) == </w:t>
+            </w:r>
+            <w:proofErr w:type="spellStart"/>
+            <w:r>
+              <w:rPr>
+                <w:rFonts w:eastAsiaTheme="minorHAnsi"/>
+                <w:sz w:val="28"/>
+                <w:lang w:val="en-US"/>
+              </w:rPr>
+              <w:t>binomialPolynomial</w:t>
+            </w:r>
+            <w:proofErr w:type="spellEnd"/>
+            <w:r>
+              <w:rPr>
+                <w:rFonts w:eastAsiaTheme="minorHAnsi"/>
+                <w:sz w:val="28"/>
+                <w:lang w:val="en-US"/>
+              </w:rPr>
+              <w:t>(1), ...</w:t>
+            </w:r>
+          </w:p>
+          <w:p>
+            <w:pPr>
+              <w:pStyle w:val="0"/>
+              <w:ind w:firstLine="0"/>
+              <w:rPr>
+                <w:rFonts w:eastAsiaTheme="minorHAnsi"/>
+                <w:sz w:val="28"/>
+                <w:lang w:val="en-US"/>
+              </w:rPr>
+            </w:pPr>
+            <w:r>
+              <w:rPr>
+                <w:rFonts w:eastAsiaTheme="minorHAnsi"/>
+                <w:sz w:val="28"/>
+                <w:lang w:val="en-US"/>
+              </w:rPr>
+              <w:t xml:space="preserve">    </w:t>
+            </w:r>
+            <w:proofErr w:type="spellStart"/>
+            <w:r>
+              <w:rPr>
+                <w:rFonts w:eastAsiaTheme="minorHAnsi"/>
+                <w:sz w:val="28"/>
+                <w:lang w:val="en-US"/>
+              </w:rPr>
+              <w:t>characteristicPolynomial</w:t>
+            </w:r>
+            <w:proofErr w:type="spellEnd"/>
+            <w:r>
+              <w:rPr>
+                <w:rFonts w:eastAsiaTheme="minorHAnsi"/>
+                <w:sz w:val="28"/>
+                <w:lang w:val="en-US"/>
+              </w:rPr>
+              <w:t xml:space="preserve">(2) == </w:t>
+            </w:r>
+            <w:proofErr w:type="spellStart"/>
+            <w:r>
+              <w:rPr>
+                <w:rFonts w:eastAsiaTheme="minorHAnsi"/>
+                <w:sz w:val="28"/>
+                <w:lang w:val="en-US"/>
+              </w:rPr>
+              <w:t>binomialPolynomial</w:t>
+            </w:r>
+            <w:proofErr w:type="spellEnd"/>
+            <w:r>
+              <w:rPr>
+                <w:rFonts w:eastAsiaTheme="minorHAnsi"/>
+                <w:sz w:val="28"/>
+                <w:lang w:val="en-US"/>
+              </w:rPr>
+              <w:t>(2), ...</w:t>
+            </w:r>
+          </w:p>
+          <w:p>
+            <w:pPr>
+              <w:pStyle w:val="0"/>
+              <w:ind w:firstLine="0"/>
+              <w:rPr>
+                <w:rFonts w:eastAsiaTheme="minorHAnsi"/>
+                <w:sz w:val="28"/>
+                <w:lang w:val="en-US"/>
+              </w:rPr>
+            </w:pPr>
+            <w:r>
+              <w:rPr>
+                <w:rFonts w:eastAsiaTheme="minorHAnsi"/>
+                <w:sz w:val="28"/>
+                <w:lang w:val="en-US"/>
+              </w:rPr>
+              <w:t xml:space="preserve">    </w:t>
+            </w:r>
+            <w:proofErr w:type="spellStart"/>
+            <w:r>
+              <w:rPr>
+                <w:rFonts w:eastAsiaTheme="minorHAnsi"/>
+                <w:sz w:val="28"/>
+                <w:lang w:val="en-US"/>
+              </w:rPr>
+              <w:t>characteristicPolynomial</w:t>
+            </w:r>
+            <w:proofErr w:type="spellEnd"/>
+            <w:r>
+              <w:rPr>
+                <w:rFonts w:eastAsiaTheme="minorHAnsi"/>
+                <w:sz w:val="28"/>
+                <w:lang w:val="en-US"/>
+              </w:rPr>
+              <w:t xml:space="preserve">(3) == </w:t>
+            </w:r>
+            <w:proofErr w:type="spellStart"/>
+            <w:r>
+              <w:rPr>
+                <w:rFonts w:eastAsiaTheme="minorHAnsi"/>
+                <w:sz w:val="28"/>
+                <w:lang w:val="en-US"/>
+              </w:rPr>
+              <w:t>binomialPolynomial</w:t>
+            </w:r>
+            <w:proofErr w:type="spellEnd"/>
+            <w:r>
+              <w:rPr>
+                <w:rFonts w:eastAsiaTheme="minorHAnsi"/>
+                <w:sz w:val="28"/>
+                <w:lang w:val="en-US"/>
+              </w:rPr>
+              <w:t>(3), ...</w:t>
+            </w:r>
+          </w:p>
+          <w:p>
+            <w:pPr>
+              <w:pStyle w:val="0"/>
+              <w:ind w:firstLine="0"/>
+              <w:rPr>
+                <w:rFonts w:eastAsiaTheme="minorHAnsi"/>
+                <w:sz w:val="28"/>
+                <w:lang w:val="en-US"/>
+              </w:rPr>
+            </w:pPr>
+            <w:r>
+              <w:rPr>
+                <w:rFonts w:eastAsiaTheme="minorHAnsi"/>
+                <w:sz w:val="28"/>
+                <w:lang w:val="en-US"/>
+              </w:rPr>
+              <w:t xml:space="preserve">    </w:t>
+            </w:r>
+            <w:proofErr w:type="spellStart"/>
+            <w:r>
+              <w:rPr>
+                <w:rFonts w:eastAsiaTheme="minorHAnsi"/>
+                <w:sz w:val="28"/>
+                <w:lang w:val="en-US"/>
+              </w:rPr>
+              <w:t>characteristicPolynomial</w:t>
+            </w:r>
+            <w:proofErr w:type="spellEnd"/>
+            <w:r>
+              <w:rPr>
+                <w:rFonts w:eastAsiaTheme="minorHAnsi"/>
+                <w:sz w:val="28"/>
+                <w:lang w:val="en-US"/>
+              </w:rPr>
+              <w:t xml:space="preserve">(4) == </w:t>
+            </w:r>
+            <w:proofErr w:type="spellStart"/>
+            <w:r>
+              <w:rPr>
+                <w:rFonts w:eastAsiaTheme="minorHAnsi"/>
+                <w:sz w:val="28"/>
+                <w:lang w:val="en-US"/>
+              </w:rPr>
+              <w:t>binomialPolynomial</w:t>
+            </w:r>
+            <w:proofErr w:type="spellEnd"/>
+            <w:r>
+              <w:rPr>
+                <w:rFonts w:eastAsiaTheme="minorHAnsi"/>
+                <w:sz w:val="28"/>
+                <w:lang w:val="en-US"/>
+              </w:rPr>
+              <w:t>(4), ...</w:t>
+            </w:r>
+          </w:p>
+          <w:p>
+            <w:pPr>
+              <w:pStyle w:val="0"/>
+              <w:ind w:firstLine="0"/>
+              <w:rPr>
+                <w:rFonts w:eastAsiaTheme="minorHAnsi"/>
+                <w:sz w:val="28"/>
+                <w:lang w:val="en-US"/>
+              </w:rPr>
+            </w:pPr>
+            <w:r>
+              <w:rPr>
+                <w:rFonts w:eastAsiaTheme="minorHAnsi"/>
+                <w:sz w:val="28"/>
+                <w:lang w:val="en-US"/>
+              </w:rPr>
+              <w:t xml:space="preserve">    </w:t>
+            </w:r>
+            <w:proofErr w:type="spellStart"/>
+            <w:r>
+              <w:rPr>
+                <w:rFonts w:eastAsiaTheme="minorHAnsi"/>
+                <w:sz w:val="28"/>
+                <w:lang w:val="en-US"/>
+              </w:rPr>
+              <w:t>characteristicPolynomial</w:t>
+            </w:r>
+            <w:proofErr w:type="spellEnd"/>
+            <w:r>
+              <w:rPr>
+                <w:rFonts w:eastAsiaTheme="minorHAnsi"/>
+                <w:sz w:val="28"/>
+                <w:lang w:val="en-US"/>
+              </w:rPr>
+              <w:t xml:space="preserve">(5) == </w:t>
+            </w:r>
+            <w:proofErr w:type="spellStart"/>
+            <w:r>
+              <w:rPr>
+                <w:rFonts w:eastAsiaTheme="minorHAnsi"/>
+                <w:sz w:val="28"/>
+                <w:lang w:val="en-US"/>
+              </w:rPr>
+              <w:t>binomialPolynomial</w:t>
+            </w:r>
+            <w:proofErr w:type="spellEnd"/>
+            <w:r>
+              <w:rPr>
+                <w:rFonts w:eastAsiaTheme="minorHAnsi"/>
+                <w:sz w:val="28"/>
+                <w:lang w:val="en-US"/>
+              </w:rPr>
+              <w:t xml:space="preserve">(5));  </w:t>
+            </w:r>
+          </w:p>
+          <w:p>
+            <w:pPr>
+              <w:pStyle w:val="0"/>
+              <w:ind w:firstLine="0"/>
+              <w:rPr>
+                <w:rFonts w:eastAsiaTheme="minorHAnsi"/>
+                <w:sz w:val="28"/>
+                <w:lang w:val="en-US"/>
+              </w:rPr>
+            </w:pPr>
+            <w:r>
+              <w:rPr>
+                <w:rFonts w:eastAsiaTheme="minorHAnsi"/>
+                <w:sz w:val="28"/>
+                <w:lang w:val="en-US"/>
+              </w:rPr>
+              <w:t xml:space="preserve"> </w:t>
+            </w:r>
+          </w:p>
+          <w:p>
+            <w:pPr>
+              <w:pStyle w:val="0"/>
+              <w:ind w:firstLine="0"/>
+              <w:rPr>
+                <w:rFonts w:eastAsiaTheme="minorHAnsi"/>
+                <w:sz w:val="28"/>
+                <w:lang w:val="en-US"/>
+              </w:rPr>
+            </w:pPr>
+            <w:r>
+              <w:rPr>
+                <w:rFonts w:eastAsiaTheme="minorHAnsi"/>
+                <w:sz w:val="28"/>
+                <w:lang w:val="en-US"/>
+              </w:rPr>
+              <w:t>K = [double(sk1), double(sk2), double(sk3), double(sk4)];</w:t>
+            </w:r>
+          </w:p>
+          <w:p>
+            <w:pPr>
+              <w:pStyle w:val="0"/>
+              <w:ind w:firstLine="0"/>
+              <w:rPr>
+                <w:rFonts w:eastAsiaTheme="minorHAnsi"/>
+                <w:sz w:val="28"/>
+              </w:rPr>
+            </w:pPr>
+            <w:r>
+              <w:rPr>
+                <w:rFonts w:eastAsiaTheme="minorHAnsi"/>
+                <w:sz w:val="28"/>
+                <w:lang w:val="en-US"/>
+              </w:rPr>
+              <w:t>A</w:t>
+            </w:r>
+            <w:r>
+              <w:rPr>
+                <w:rFonts w:eastAsiaTheme="minorHAnsi"/>
+                <w:sz w:val="28"/>
+              </w:rPr>
+              <w:t xml:space="preserve"> = [</w:t>
+            </w:r>
+            <w:r>
+              <w:rPr>
+                <w:rFonts w:eastAsiaTheme="minorHAnsi"/>
+                <w:sz w:val="28"/>
+                <w:lang w:val="en-US"/>
+              </w:rPr>
+              <w:t>a</w:t>
+            </w:r>
+            <w:r>
+              <w:rPr>
+                <w:rFonts w:eastAsiaTheme="minorHAnsi"/>
+                <w:sz w:val="28"/>
+              </w:rPr>
+              <w:t xml:space="preserve">11     </w:t>
+            </w:r>
+            <w:r>
+              <w:rPr>
+                <w:rFonts w:eastAsiaTheme="minorHAnsi"/>
+                <w:sz w:val="28"/>
+                <w:lang w:val="en-US"/>
+              </w:rPr>
+              <w:t>a</w:t>
+            </w:r>
+            <w:r>
+              <w:rPr>
+                <w:rFonts w:eastAsiaTheme="minorHAnsi"/>
+                <w:sz w:val="28"/>
+              </w:rPr>
+              <w:t xml:space="preserve">12      0       </w:t>
+            </w:r>
+            <w:r>
+              <w:rPr>
+                <w:rFonts w:eastAsiaTheme="minorHAnsi"/>
+                <w:sz w:val="28"/>
+              </w:rPr>
+              <w:t xml:space="preserve">  </w:t>
+            </w:r>
+            <w:r>
+              <w:rPr>
+                <w:rFonts w:eastAsiaTheme="minorHAnsi"/>
+                <w:sz w:val="28"/>
+                <w:lang w:val="en-US"/>
+              </w:rPr>
+              <w:t>b</w:t>
+            </w:r>
+            <w:r>
+              <w:rPr>
+                <w:rFonts w:eastAsiaTheme="minorHAnsi"/>
+                <w:sz w:val="28"/>
+              </w:rPr>
+              <w:t xml:space="preserve">11;    % угловая скорость рысканья </w:t>
+            </w:r>
+            <w:proofErr w:type="spellStart"/>
+            <w:r>
+              <w:rPr>
+                <w:rFonts w:eastAsiaTheme="minorHAnsi"/>
+                <w:sz w:val="28"/>
+              </w:rPr>
+              <w:t>омега_у</w:t>
+            </w:r>
+            <w:proofErr w:type="spellEnd"/>
+          </w:p>
+          <w:p>
+            <w:pPr>
+              <w:pStyle w:val="0"/>
+              <w:ind w:firstLine="0"/>
+              <w:rPr>
+                <w:rFonts w:eastAsiaTheme="minorHAnsi"/>
+                <w:sz w:val="28"/>
+              </w:rPr>
+            </w:pPr>
+            <w:r>
+              <w:rPr>
+                <w:rFonts w:eastAsiaTheme="minorHAnsi"/>
+                <w:sz w:val="28"/>
+              </w:rPr>
+              <w:t xml:space="preserve">       </w:t>
+            </w:r>
+            <w:r>
+              <w:rPr>
+                <w:rFonts w:eastAsiaTheme="minorHAnsi"/>
+                <w:sz w:val="28"/>
+                <w:lang w:val="en-US"/>
+              </w:rPr>
+              <w:t>a</w:t>
+            </w:r>
+            <w:r>
+              <w:rPr>
+                <w:rFonts w:eastAsiaTheme="minorHAnsi"/>
+                <w:sz w:val="28"/>
+              </w:rPr>
+              <w:t xml:space="preserve">21       </w:t>
+            </w:r>
+            <w:r>
+              <w:rPr>
+                <w:rFonts w:eastAsiaTheme="minorHAnsi"/>
+                <w:sz w:val="28"/>
+                <w:lang w:val="en-US"/>
+              </w:rPr>
+              <w:t>a</w:t>
+            </w:r>
+            <w:r>
+              <w:rPr>
+                <w:rFonts w:eastAsiaTheme="minorHAnsi"/>
+                <w:sz w:val="28"/>
+              </w:rPr>
+              <w:t xml:space="preserve">22     0       </w:t>
+            </w:r>
+            <w:r>
+              <w:rPr>
+                <w:rFonts w:eastAsiaTheme="minorHAnsi"/>
+                <w:sz w:val="28"/>
+              </w:rPr>
+              <w:t xml:space="preserve">  </w:t>
+            </w:r>
+            <w:r>
+              <w:rPr>
+                <w:rFonts w:eastAsiaTheme="minorHAnsi"/>
+                <w:sz w:val="28"/>
+                <w:lang w:val="en-US"/>
+              </w:rPr>
+              <w:t>b</w:t>
+            </w:r>
+            <w:r>
+              <w:rPr>
+                <w:rFonts w:eastAsiaTheme="minorHAnsi"/>
+                <w:sz w:val="28"/>
+              </w:rPr>
+              <w:t xml:space="preserve">21;    % угол дрейфа </w:t>
+            </w:r>
+            <w:proofErr w:type="spellStart"/>
+            <w:r>
+              <w:rPr>
+                <w:rFonts w:eastAsiaTheme="minorHAnsi"/>
+                <w:sz w:val="28"/>
+              </w:rPr>
+              <w:t>бетта</w:t>
+            </w:r>
+            <w:proofErr w:type="spellEnd"/>
+          </w:p>
+          <w:p>
+            <w:pPr>
+              <w:pStyle w:val="0"/>
+              <w:ind w:firstLine="0"/>
+              <w:rPr>
+                <w:rFonts w:eastAsiaTheme="minorHAnsi"/>
+                <w:sz w:val="28"/>
+              </w:rPr>
+            </w:pPr>
+            <w:r>
+              <w:rPr>
+                <w:rFonts w:eastAsiaTheme="minorHAnsi"/>
+                <w:sz w:val="28"/>
+              </w:rPr>
+              <w:t xml:space="preserve">       1          0         0          </w:t>
+            </w:r>
+            <w:proofErr w:type="gramStart"/>
+            <w:r>
+              <w:rPr>
+                <w:rFonts w:eastAsiaTheme="minorHAnsi"/>
+                <w:sz w:val="28"/>
+              </w:rPr>
+              <w:t xml:space="preserve">0;   </w:t>
+            </w:r>
+            <w:proofErr w:type="gramEnd"/>
+            <w:r>
+              <w:rPr>
+                <w:rFonts w:eastAsiaTheme="minorHAnsi"/>
+                <w:sz w:val="28"/>
+              </w:rPr>
+              <w:t xml:space="preserve">    % угол рысканья фи</w:t>
+            </w:r>
+          </w:p>
+          <w:p>
+            <w:pPr>
+              <w:pStyle w:val="0"/>
+              <w:ind w:firstLine="0"/>
+              <w:rPr>
+                <w:rFonts w:eastAsiaTheme="minorHAnsi"/>
+                <w:sz w:val="28"/>
+              </w:rPr>
+            </w:pPr>
+            <w:r>
+              <w:rPr>
+                <w:rFonts w:eastAsiaTheme="minorHAnsi"/>
+                <w:sz w:val="28"/>
+              </w:rPr>
+              <w:t xml:space="preserve">       -</w:t>
+            </w:r>
+            <w:r>
+              <w:rPr>
+                <w:rFonts w:eastAsiaTheme="minorHAnsi"/>
+                <w:sz w:val="28"/>
+                <w:lang w:val="en-US"/>
+              </w:rPr>
+              <w:t>K</w:t>
+            </w:r>
+            <w:r>
+              <w:rPr>
+                <w:rFonts w:eastAsiaTheme="minorHAnsi"/>
+                <w:sz w:val="28"/>
+              </w:rPr>
+              <w:t>(1</w:t>
+            </w:r>
+            <w:proofErr w:type="gramStart"/>
+            <w:r>
+              <w:rPr>
+                <w:rFonts w:eastAsiaTheme="minorHAnsi"/>
+                <w:sz w:val="28"/>
+              </w:rPr>
+              <w:t>)  -</w:t>
+            </w:r>
+            <w:proofErr w:type="gramEnd"/>
+            <w:r>
+              <w:rPr>
+                <w:rFonts w:eastAsiaTheme="minorHAnsi"/>
+                <w:sz w:val="28"/>
+                <w:lang w:val="en-US"/>
+              </w:rPr>
+              <w:t>K</w:t>
+            </w:r>
+            <w:r>
+              <w:rPr>
+                <w:rFonts w:eastAsiaTheme="minorHAnsi"/>
+                <w:sz w:val="28"/>
+              </w:rPr>
+              <w:t>(2)   -</w:t>
+            </w:r>
+            <w:r>
+              <w:rPr>
+                <w:rFonts w:eastAsiaTheme="minorHAnsi"/>
+                <w:sz w:val="28"/>
+                <w:lang w:val="en-US"/>
+              </w:rPr>
+              <w:t>K</w:t>
+            </w:r>
+            <w:r>
+              <w:rPr>
+                <w:rFonts w:eastAsiaTheme="minorHAnsi"/>
+                <w:sz w:val="28"/>
+              </w:rPr>
+              <w:t>(3)   -</w:t>
+            </w:r>
+            <w:r>
+              <w:rPr>
+                <w:rFonts w:eastAsiaTheme="minorHAnsi"/>
+                <w:sz w:val="28"/>
+                <w:lang w:val="en-US"/>
+              </w:rPr>
+              <w:t>K</w:t>
+            </w:r>
+            <w:r>
+              <w:rPr>
+                <w:rFonts w:eastAsiaTheme="minorHAnsi"/>
+                <w:sz w:val="28"/>
+              </w:rPr>
+              <w:t xml:space="preserve">(4)]; % угол перекладки руля </w:t>
+            </w:r>
+            <w:proofErr w:type="spellStart"/>
+            <w:r>
+              <w:rPr>
+                <w:rFonts w:eastAsiaTheme="minorHAnsi"/>
+                <w:sz w:val="28"/>
+              </w:rPr>
+              <w:t>дельта_в</w:t>
+            </w:r>
+            <w:proofErr w:type="spellEnd"/>
+            <w:r>
+              <w:rPr>
+                <w:rFonts w:eastAsiaTheme="minorHAnsi"/>
+                <w:sz w:val="28"/>
+              </w:rPr>
+              <w:t xml:space="preserve"> (не больше 35 градусов)</w:t>
+            </w:r>
+          </w:p>
+          <w:p>
+            <w:pPr>
+              <w:pStyle w:val="0"/>
+              <w:ind w:firstLine="0"/>
+              <w:rPr>
+                <w:rFonts w:eastAsiaTheme="minorHAnsi"/>
+                <w:sz w:val="28"/>
+                <w:lang w:val="en-US"/>
+              </w:rPr>
+            </w:pPr>
+            <w:r>
+              <w:rPr>
+                <w:rFonts w:eastAsiaTheme="minorHAnsi"/>
+                <w:sz w:val="28"/>
+                <w:lang w:val="en-US"/>
+              </w:rPr>
+              <w:t>B = [0      0       0       1</w:t>
+            </w:r>
+            <w:proofErr w:type="gramStart"/>
+            <w:r>
+              <w:rPr>
+                <w:rFonts w:eastAsiaTheme="minorHAnsi"/>
+                <w:sz w:val="28"/>
+                <w:lang w:val="en-US"/>
+              </w:rPr>
+              <w:t xml:space="preserve">];   </w:t>
+            </w:r>
+            <w:proofErr w:type="gramEnd"/>
+            <w:r>
+              <w:rPr>
+                <w:rFonts w:eastAsiaTheme="minorHAnsi"/>
+                <w:sz w:val="28"/>
+                <w:lang w:val="en-US"/>
+              </w:rPr>
+              <w:t xml:space="preserve">  % </w:t>
+            </w:r>
+            <w:proofErr w:type="spellStart"/>
+            <w:r>
+              <w:rPr>
+                <w:rFonts w:eastAsiaTheme="minorHAnsi"/>
+                <w:sz w:val="28"/>
+                <w:lang w:val="en-US"/>
+              </w:rPr>
+              <w:t>коэффицинты</w:t>
+            </w:r>
+            <w:proofErr w:type="spellEnd"/>
+            <w:r>
+              <w:rPr>
+                <w:rFonts w:eastAsiaTheme="minorHAnsi"/>
+                <w:sz w:val="28"/>
+                <w:lang w:val="en-US"/>
+              </w:rPr>
+              <w:t xml:space="preserve"> перед управляющим воздействием</w:t>
+            </w:r>
+          </w:p>
+          <w:p>
+            <w:pPr>
+              <w:pStyle w:val="0"/>
+              <w:ind w:firstLine="0"/>
+              <w:rPr>
+                <w:rFonts w:eastAsiaTheme="minorHAnsi"/>
+                <w:sz w:val="28"/>
+                <w:lang w:val="en-US"/>
+              </w:rPr>
+            </w:pPr>
+            <w:r>
+              <w:rPr>
+                <w:rFonts w:eastAsiaTheme="minorHAnsi"/>
+                <w:sz w:val="28"/>
+                <w:lang w:val="en-US"/>
+              </w:rPr>
+              <w:t xml:space="preserve"> </w:t>
+            </w:r>
+          </w:p>
+          <w:p>
+            <w:pPr>
+              <w:pStyle w:val="0"/>
+              <w:ind w:firstLine="0"/>
+              <w:rPr>
+                <w:rFonts w:eastAsiaTheme="minorHAnsi"/>
+                <w:sz w:val="28"/>
+                <w:lang w:val="en-US"/>
+              </w:rPr>
+            </w:pPr>
+            <w:r>
+              <w:rPr>
+                <w:rFonts w:eastAsiaTheme="minorHAnsi"/>
+                <w:sz w:val="28"/>
+                <w:lang w:val="en-US"/>
+              </w:rPr>
+              <w:t xml:space="preserve">% </w:t>
+            </w:r>
+            <w:proofErr w:type="spellStart"/>
+            <w:r>
+              <w:rPr>
+                <w:rFonts w:eastAsiaTheme="minorHAnsi"/>
+                <w:sz w:val="28"/>
+                <w:lang w:val="en-US"/>
+              </w:rPr>
+              <w:t>Step</w:t>
+            </w:r>
+            <w:proofErr w:type="spellEnd"/>
+            <w:r>
+              <w:rPr>
+                <w:rFonts w:eastAsiaTheme="minorHAnsi"/>
+                <w:sz w:val="28"/>
+                <w:lang w:val="en-US"/>
+              </w:rPr>
+              <w:t xml:space="preserve"> 4. Check roots. All roots should be equal to w0. It's not obligatory</w:t>
+            </w:r>
+          </w:p>
+          <w:p>
+            <w:pPr>
+              <w:pStyle w:val="0"/>
+              <w:ind w:firstLine="0"/>
+              <w:rPr>
+                <w:rFonts w:eastAsiaTheme="minorHAnsi"/>
+                <w:sz w:val="28"/>
+                <w:lang w:val="en-US"/>
+              </w:rPr>
+            </w:pPr>
+            <w:r>
+              <w:rPr>
+                <w:rFonts w:eastAsiaTheme="minorHAnsi"/>
+                <w:sz w:val="28"/>
+                <w:lang w:val="en-US"/>
+              </w:rPr>
+              <w:t>%roots(poly(A))</w:t>
+            </w:r>
+          </w:p>
+          <w:p>
+            <w:pPr>
+              <w:pStyle w:val="0"/>
+              <w:ind w:firstLine="0"/>
+              <w:rPr>
+                <w:rFonts w:eastAsiaTheme="minorHAnsi"/>
+                <w:sz w:val="28"/>
+                <w:lang w:val="en-US"/>
+              </w:rPr>
+            </w:pPr>
+            <w:r>
+              <w:rPr>
+                <w:rFonts w:eastAsiaTheme="minorHAnsi"/>
+                <w:sz w:val="28"/>
+                <w:lang w:val="en-US"/>
+              </w:rPr>
+              <w:t>end</w:t>
+            </w:r>
+          </w:p>
+        </w:tc>
+      </w:tr>
+    </w:tbl>
+    <w:p>
+      <w:pPr>
+        <w:pStyle w:val="0"/>
+        <w:ind w:firstLine="0"/>
+        <w:rPr>
+          <w:sz w:val="28"/>
+          <w:lang w:val="en-US"/>
+        </w:rPr>
+      </w:pPr>
+    </w:p>
+    <w:p>
+      <w:pPr>
+        <w:pStyle w:val="0"/>
+        <w:ind w:firstLine="0"/>
+        <w:rPr>
+          <w:sz w:val="28"/>
+          <w:lang w:val="en-US"/>
+        </w:rPr>
+      </w:pPr>
+      <w:r>
+        <w:rPr>
+          <w:sz w:val="28"/>
+        </w:rPr>
+        <w:t xml:space="preserve">Файл </w:t>
+      </w:r>
+      <w:proofErr w:type="spellStart"/>
+      <w:r>
+        <w:rPr>
+          <w:sz w:val="28"/>
+          <w:lang w:val="en-US"/>
+        </w:rPr>
+        <w:t>calculate_transition_time.m</w:t>
+      </w:r>
+      <w:proofErr w:type="spellEnd"/>
+    </w:p>
+    <w:tbl>
+      <w:tblPr>
+        <w:tblStyle w:val="ae"/>
+        <w:tblW w:w="0" w:type="auto"/>
+        <w:tblLook w:val="04A0" w:firstRow="1" w:lastRow="0" w:firstColumn="1" w:lastColumn="0" w:noHBand="0" w:noVBand="1"/>
+      </w:tblPr>
+      <w:tblGrid>
+        <w:gridCol w:w="9345"/>
+      </w:tblGrid>
+      <w:tr>
+        <w:tc>
+          <w:tcPr>
+            <w:tcW w:w="9345" w:type="dxa"/>
+          </w:tcPr>
+          <w:p>
+            <w:pPr>
+              <w:pStyle w:val="0"/>
+              <w:ind w:firstLine="0"/>
+              <w:rPr>
+                <w:rFonts w:eastAsiaTheme="minorHAnsi"/>
+                <w:sz w:val="28"/>
+                <w:lang w:val="en-US"/>
+              </w:rPr>
+            </w:pPr>
+            <w:r>
+              <w:rPr>
+                <w:rFonts w:eastAsiaTheme="minorHAnsi"/>
+                <w:sz w:val="28"/>
+                <w:lang w:val="en-US"/>
+              </w:rPr>
+              <w:t xml:space="preserve">function </w:t>
+            </w:r>
+            <w:proofErr w:type="spellStart"/>
+            <w:r>
+              <w:rPr>
+                <w:rFonts w:eastAsiaTheme="minorHAnsi"/>
+                <w:sz w:val="28"/>
+                <w:lang w:val="en-US"/>
+              </w:rPr>
+              <w:t>transitionTime</w:t>
+            </w:r>
+            <w:proofErr w:type="spellEnd"/>
+            <w:r>
+              <w:rPr>
+                <w:rFonts w:eastAsiaTheme="minorHAnsi"/>
+                <w:sz w:val="28"/>
+                <w:lang w:val="en-US"/>
+              </w:rPr>
+              <w:t xml:space="preserve"> = </w:t>
+            </w:r>
+            <w:proofErr w:type="spellStart"/>
+            <w:r>
+              <w:rPr>
+                <w:rFonts w:eastAsiaTheme="minorHAnsi"/>
+                <w:sz w:val="28"/>
+                <w:lang w:val="en-US"/>
+              </w:rPr>
+              <w:t>calculate_transition_time</w:t>
+            </w:r>
+            <w:proofErr w:type="spellEnd"/>
+            <w:r>
+              <w:rPr>
+                <w:rFonts w:eastAsiaTheme="minorHAnsi"/>
+                <w:sz w:val="28"/>
+                <w:lang w:val="en-US"/>
+              </w:rPr>
+              <w:t>(t, x)</w:t>
+            </w:r>
+          </w:p>
+          <w:p>
+            <w:pPr>
+              <w:pStyle w:val="0"/>
+              <w:ind w:firstLine="0"/>
+              <w:rPr>
+                <w:rFonts w:eastAsiaTheme="minorHAnsi"/>
+                <w:sz w:val="28"/>
+                <w:lang w:val="en-US"/>
+              </w:rPr>
+            </w:pPr>
+            <w:r>
+              <w:rPr>
+                <w:rFonts w:eastAsiaTheme="minorHAnsi"/>
+                <w:sz w:val="28"/>
+                <w:lang w:val="en-US"/>
+              </w:rPr>
+              <w:t>%@brief Calculate transition time</w:t>
+            </w:r>
+          </w:p>
+          <w:p>
+            <w:pPr>
+              <w:pStyle w:val="0"/>
+              <w:ind w:firstLine="0"/>
+              <w:rPr>
+                <w:rFonts w:eastAsiaTheme="minorHAnsi"/>
+                <w:sz w:val="28"/>
+                <w:lang w:val="en-US"/>
+              </w:rPr>
+            </w:pPr>
+            <w:r>
+              <w:rPr>
+                <w:rFonts w:eastAsiaTheme="minorHAnsi"/>
+                <w:sz w:val="28"/>
+                <w:lang w:val="en-US"/>
+              </w:rPr>
+              <w:t>%@</w:t>
+            </w:r>
+            <w:proofErr w:type="spellStart"/>
+            <w:r>
+              <w:rPr>
+                <w:rFonts w:eastAsiaTheme="minorHAnsi"/>
+                <w:sz w:val="28"/>
+                <w:lang w:val="en-US"/>
+              </w:rPr>
+              <w:t>param</w:t>
+            </w:r>
+            <w:proofErr w:type="spellEnd"/>
+            <w:r>
+              <w:rPr>
+                <w:rFonts w:eastAsiaTheme="minorHAnsi"/>
+                <w:sz w:val="28"/>
+                <w:lang w:val="en-US"/>
+              </w:rPr>
+              <w:t xml:space="preserve"> t - time vector with size (</w:t>
+            </w:r>
+            <w:proofErr w:type="spellStart"/>
+            <w:r>
+              <w:rPr>
+                <w:rFonts w:eastAsiaTheme="minorHAnsi"/>
+                <w:sz w:val="28"/>
+                <w:lang w:val="en-US"/>
+              </w:rPr>
+              <w:t>pointsAmount</w:t>
+            </w:r>
+            <w:proofErr w:type="spellEnd"/>
+            <w:r>
+              <w:rPr>
+                <w:rFonts w:eastAsiaTheme="minorHAnsi"/>
+                <w:sz w:val="28"/>
+                <w:lang w:val="en-US"/>
+              </w:rPr>
+              <w:t>, 1)</w:t>
+            </w:r>
+          </w:p>
+          <w:p>
+            <w:pPr>
+              <w:pStyle w:val="0"/>
+              <w:ind w:firstLine="0"/>
+              <w:rPr>
+                <w:rFonts w:eastAsiaTheme="minorHAnsi"/>
+                <w:sz w:val="28"/>
+                <w:lang w:val="en-US"/>
+              </w:rPr>
+            </w:pPr>
+            <w:r>
+              <w:rPr>
+                <w:rFonts w:eastAsiaTheme="minorHAnsi"/>
+                <w:sz w:val="28"/>
+                <w:lang w:val="en-US"/>
+              </w:rPr>
+              <w:t>%@</w:t>
+            </w:r>
+            <w:proofErr w:type="spellStart"/>
+            <w:r>
+              <w:rPr>
+                <w:rFonts w:eastAsiaTheme="minorHAnsi"/>
+                <w:sz w:val="28"/>
+                <w:lang w:val="en-US"/>
+              </w:rPr>
+              <w:t>param</w:t>
+            </w:r>
+            <w:proofErr w:type="spellEnd"/>
+            <w:r>
+              <w:rPr>
+                <w:rFonts w:eastAsiaTheme="minorHAnsi"/>
+                <w:sz w:val="28"/>
+                <w:lang w:val="en-US"/>
+              </w:rPr>
+              <w:t xml:space="preserve"> x - state variables matrix with size(</w:t>
+            </w:r>
+            <w:proofErr w:type="spellStart"/>
+            <w:r>
+              <w:rPr>
+                <w:rFonts w:eastAsiaTheme="minorHAnsi"/>
+                <w:sz w:val="28"/>
+                <w:lang w:val="en-US"/>
+              </w:rPr>
+              <w:t>pointsAmount</w:t>
+            </w:r>
+            <w:proofErr w:type="spellEnd"/>
+            <w:r>
+              <w:rPr>
+                <w:rFonts w:eastAsiaTheme="minorHAnsi"/>
+                <w:sz w:val="28"/>
+                <w:lang w:val="en-US"/>
+              </w:rPr>
+              <w:t xml:space="preserve">, </w:t>
+            </w:r>
+            <w:proofErr w:type="spellStart"/>
+            <w:r>
+              <w:rPr>
+                <w:rFonts w:eastAsiaTheme="minorHAnsi"/>
+                <w:sz w:val="28"/>
+                <w:lang w:val="en-US"/>
+              </w:rPr>
+              <w:t>stateVariabelsAmount</w:t>
+            </w:r>
+            <w:proofErr w:type="spellEnd"/>
+            <w:r>
+              <w:rPr>
+                <w:rFonts w:eastAsiaTheme="minorHAnsi"/>
+                <w:sz w:val="28"/>
+                <w:lang w:val="en-US"/>
+              </w:rPr>
+              <w:t>)</w:t>
+            </w:r>
+          </w:p>
+          <w:p>
+            <w:pPr>
+              <w:pStyle w:val="0"/>
+              <w:ind w:firstLine="0"/>
+              <w:rPr>
+                <w:rFonts w:eastAsiaTheme="minorHAnsi"/>
+                <w:sz w:val="28"/>
+                <w:lang w:val="en-US"/>
+              </w:rPr>
+            </w:pPr>
+            <w:r>
+              <w:rPr>
+                <w:rFonts w:eastAsiaTheme="minorHAnsi"/>
+                <w:sz w:val="28"/>
+                <w:lang w:val="en-US"/>
+              </w:rPr>
+              <w:t xml:space="preserve">%@return transition time scalar </w:t>
+            </w:r>
+          </w:p>
+          <w:p>
+            <w:pPr>
+              <w:pStyle w:val="0"/>
+              <w:ind w:firstLine="0"/>
+              <w:rPr>
+                <w:rFonts w:eastAsiaTheme="minorHAnsi"/>
+                <w:sz w:val="28"/>
+                <w:lang w:val="en-US"/>
+              </w:rPr>
+            </w:pPr>
+            <w:r>
+              <w:rPr>
+                <w:rFonts w:eastAsiaTheme="minorHAnsi"/>
+                <w:sz w:val="28"/>
+                <w:lang w:val="en-US"/>
+              </w:rPr>
+              <w:t xml:space="preserve"> </w:t>
+            </w:r>
+          </w:p>
+          <w:p>
+            <w:pPr>
+              <w:pStyle w:val="0"/>
+              <w:ind w:firstLine="0"/>
+              <w:rPr>
+                <w:rFonts w:eastAsiaTheme="minorHAnsi"/>
+                <w:sz w:val="28"/>
+                <w:lang w:val="en-US"/>
+              </w:rPr>
+            </w:pPr>
+            <w:proofErr w:type="spellStart"/>
+            <w:r>
+              <w:rPr>
+                <w:rFonts w:eastAsiaTheme="minorHAnsi"/>
+                <w:sz w:val="28"/>
+                <w:lang w:val="en-US"/>
+              </w:rPr>
+              <w:t>pointsAmount</w:t>
+            </w:r>
+            <w:proofErr w:type="spellEnd"/>
+            <w:r>
+              <w:rPr>
+                <w:rFonts w:eastAsiaTheme="minorHAnsi"/>
+                <w:sz w:val="28"/>
+                <w:lang w:val="en-US"/>
+              </w:rPr>
+              <w:t xml:space="preserve"> = length(t);</w:t>
+            </w:r>
+          </w:p>
+          <w:p>
+            <w:pPr>
+              <w:pStyle w:val="0"/>
+              <w:ind w:firstLine="0"/>
+              <w:rPr>
+                <w:rFonts w:eastAsiaTheme="minorHAnsi"/>
+                <w:sz w:val="28"/>
+                <w:lang w:val="en-US"/>
+              </w:rPr>
+            </w:pPr>
+            <w:proofErr w:type="spellStart"/>
+            <w:r>
+              <w:rPr>
+                <w:rFonts w:eastAsiaTheme="minorHAnsi"/>
+                <w:sz w:val="28"/>
+                <w:lang w:val="en-US"/>
+              </w:rPr>
+              <w:t>transitionTime</w:t>
+            </w:r>
+            <w:proofErr w:type="spellEnd"/>
+            <w:r>
+              <w:rPr>
+                <w:rFonts w:eastAsiaTheme="minorHAnsi"/>
+                <w:sz w:val="28"/>
+                <w:lang w:val="en-US"/>
+              </w:rPr>
+              <w:t xml:space="preserve"> = 0;</w:t>
+            </w:r>
+          </w:p>
+          <w:p>
+            <w:pPr>
+              <w:pStyle w:val="0"/>
+              <w:ind w:firstLine="0"/>
+              <w:rPr>
+                <w:rFonts w:eastAsiaTheme="minorHAnsi"/>
+                <w:sz w:val="28"/>
+                <w:lang w:val="en-US"/>
+              </w:rPr>
+            </w:pPr>
+            <w:proofErr w:type="spellStart"/>
+            <w:r>
+              <w:rPr>
+                <w:rFonts w:eastAsiaTheme="minorHAnsi"/>
+                <w:sz w:val="28"/>
+                <w:lang w:val="en-US"/>
+              </w:rPr>
+              <w:t>initialDeviation</w:t>
+            </w:r>
+            <w:proofErr w:type="spellEnd"/>
+            <w:r>
+              <w:rPr>
+                <w:rFonts w:eastAsiaTheme="minorHAnsi"/>
+                <w:sz w:val="28"/>
+                <w:lang w:val="en-US"/>
+              </w:rPr>
+              <w:t xml:space="preserve"> = 10;</w:t>
+            </w:r>
+          </w:p>
+          <w:p>
+            <w:pPr>
+              <w:pStyle w:val="0"/>
+              <w:ind w:firstLine="0"/>
+              <w:rPr>
+                <w:rFonts w:eastAsiaTheme="minorHAnsi"/>
+                <w:sz w:val="28"/>
+                <w:lang w:val="en-US"/>
+              </w:rPr>
+            </w:pPr>
+            <w:r>
+              <w:rPr>
+                <w:rFonts w:eastAsiaTheme="minorHAnsi"/>
+                <w:sz w:val="28"/>
+                <w:lang w:val="en-US"/>
+              </w:rPr>
+              <w:t xml:space="preserve">for </w:t>
+            </w:r>
+            <w:proofErr w:type="spellStart"/>
+            <w:r>
+              <w:rPr>
+                <w:rFonts w:eastAsiaTheme="minorHAnsi"/>
+                <w:sz w:val="28"/>
+                <w:lang w:val="en-US"/>
+              </w:rPr>
+              <w:t>i</w:t>
+            </w:r>
+            <w:proofErr w:type="spellEnd"/>
+            <w:r>
+              <w:rPr>
+                <w:rFonts w:eastAsiaTheme="minorHAnsi"/>
+                <w:sz w:val="28"/>
+                <w:lang w:val="en-US"/>
+              </w:rPr>
+              <w:t xml:space="preserve"> = </w:t>
+            </w:r>
+            <w:proofErr w:type="spellStart"/>
+            <w:r>
+              <w:rPr>
+                <w:rFonts w:eastAsiaTheme="minorHAnsi"/>
+                <w:sz w:val="28"/>
+                <w:lang w:val="en-US"/>
+              </w:rPr>
+              <w:t>pointsAmount</w:t>
+            </w:r>
+            <w:proofErr w:type="spellEnd"/>
+            <w:r>
+              <w:rPr>
+                <w:rFonts w:eastAsiaTheme="minorHAnsi"/>
+                <w:sz w:val="28"/>
+                <w:lang w:val="en-US"/>
+              </w:rPr>
+              <w:t xml:space="preserve"> : -1 : 1</w:t>
+            </w:r>
+          </w:p>
+          <w:p>
+            <w:pPr>
+              <w:pStyle w:val="0"/>
+              <w:ind w:firstLine="0"/>
+              <w:rPr>
+                <w:rFonts w:eastAsiaTheme="minorHAnsi"/>
+                <w:sz w:val="28"/>
+                <w:lang w:val="en-US"/>
+              </w:rPr>
+            </w:pPr>
+            <w:r>
+              <w:rPr>
+                <w:rFonts w:eastAsiaTheme="minorHAnsi"/>
+                <w:sz w:val="28"/>
+                <w:lang w:val="en-US"/>
+              </w:rPr>
+              <w:t xml:space="preserve">    if abs(x(</w:t>
+            </w:r>
+            <w:proofErr w:type="spellStart"/>
+            <w:r>
+              <w:rPr>
+                <w:rFonts w:eastAsiaTheme="minorHAnsi"/>
+                <w:sz w:val="28"/>
+                <w:lang w:val="en-US"/>
+              </w:rPr>
+              <w:t>i</w:t>
+            </w:r>
+            <w:proofErr w:type="spellEnd"/>
+            <w:r>
+              <w:rPr>
+                <w:rFonts w:eastAsiaTheme="minorHAnsi"/>
+                <w:sz w:val="28"/>
+                <w:lang w:val="en-US"/>
+              </w:rPr>
+              <w:t>, 3)) &gt; 0.05*</w:t>
+            </w:r>
+            <w:proofErr w:type="spellStart"/>
+            <w:r>
+              <w:rPr>
+                <w:rFonts w:eastAsiaTheme="minorHAnsi"/>
+                <w:sz w:val="28"/>
+                <w:lang w:val="en-US"/>
+              </w:rPr>
+              <w:t>initialDeviation</w:t>
+            </w:r>
+            <w:proofErr w:type="spellEnd"/>
+          </w:p>
+          <w:p>
+            <w:pPr>
+              <w:pStyle w:val="0"/>
+              <w:ind w:firstLine="0"/>
+              <w:rPr>
+                <w:rFonts w:eastAsiaTheme="minorHAnsi"/>
+                <w:sz w:val="28"/>
+                <w:lang w:val="en-US"/>
+              </w:rPr>
+            </w:pPr>
+            <w:r>
+              <w:rPr>
+                <w:rFonts w:eastAsiaTheme="minorHAnsi"/>
+                <w:sz w:val="28"/>
+                <w:lang w:val="en-US"/>
+              </w:rPr>
+              <w:t xml:space="preserve">        </w:t>
+            </w:r>
+            <w:proofErr w:type="spellStart"/>
+            <w:r>
+              <w:rPr>
+                <w:rFonts w:eastAsiaTheme="minorHAnsi"/>
+                <w:sz w:val="28"/>
+                <w:lang w:val="en-US"/>
+              </w:rPr>
+              <w:t>transitionTime</w:t>
+            </w:r>
+            <w:proofErr w:type="spellEnd"/>
+            <w:r>
+              <w:rPr>
+                <w:rFonts w:eastAsiaTheme="minorHAnsi"/>
+                <w:sz w:val="28"/>
+                <w:lang w:val="en-US"/>
+              </w:rPr>
+              <w:t xml:space="preserve"> = t(</w:t>
+            </w:r>
+            <w:proofErr w:type="spellStart"/>
+            <w:r>
+              <w:rPr>
+                <w:rFonts w:eastAsiaTheme="minorHAnsi"/>
+                <w:sz w:val="28"/>
+                <w:lang w:val="en-US"/>
+              </w:rPr>
+              <w:t>i</w:t>
+            </w:r>
+            <w:proofErr w:type="spellEnd"/>
+            <w:r>
+              <w:rPr>
+                <w:rFonts w:eastAsiaTheme="minorHAnsi"/>
+                <w:sz w:val="28"/>
+                <w:lang w:val="en-US"/>
+              </w:rPr>
+              <w:t>);</w:t>
+            </w:r>
+          </w:p>
+          <w:p>
+            <w:pPr>
+              <w:pStyle w:val="0"/>
+              <w:ind w:firstLine="0"/>
+              <w:rPr>
+                <w:rFonts w:eastAsiaTheme="minorHAnsi"/>
+                <w:sz w:val="28"/>
+                <w:lang w:val="en-US"/>
+              </w:rPr>
+            </w:pPr>
+            <w:r>
+              <w:rPr>
+                <w:rFonts w:eastAsiaTheme="minorHAnsi"/>
+                <w:sz w:val="28"/>
+                <w:lang w:val="en-US"/>
+              </w:rPr>
+              <w:t xml:space="preserve">        break;</w:t>
+            </w:r>
+          </w:p>
+          <w:p>
+            <w:pPr>
+              <w:pStyle w:val="0"/>
+              <w:ind w:firstLine="0"/>
+              <w:rPr>
+                <w:rFonts w:eastAsiaTheme="minorHAnsi"/>
+                <w:sz w:val="28"/>
+                <w:lang w:val="en-US"/>
+              </w:rPr>
+            </w:pPr>
+            <w:r>
+              <w:rPr>
+                <w:rFonts w:eastAsiaTheme="minorHAnsi"/>
+                <w:sz w:val="28"/>
+                <w:lang w:val="en-US"/>
+              </w:rPr>
+              <w:t xml:space="preserve">    </w:t>
+            </w:r>
+            <w:proofErr w:type="spellStart"/>
+            <w:proofErr w:type="gramStart"/>
+            <w:r>
+              <w:rPr>
+                <w:rFonts w:eastAsiaTheme="minorHAnsi"/>
+                <w:sz w:val="28"/>
+                <w:lang w:val="en-US"/>
+              </w:rPr>
+              <w:t>end</w:t>
+            </w:r>
+            <w:proofErr w:type="spellEnd"/>
+            <w:proofErr w:type="gramEnd"/>
+          </w:p>
+          <w:p>
+            <w:pPr>
+              <w:pStyle w:val="0"/>
+              <w:ind w:firstLine="0"/>
+              <w:rPr>
+                <w:rFonts w:eastAsiaTheme="minorHAnsi"/>
+                <w:sz w:val="28"/>
+                <w:lang w:val="en-US"/>
+              </w:rPr>
+            </w:pPr>
+            <w:proofErr w:type="spellStart"/>
+            <w:proofErr w:type="gramStart"/>
+            <w:r>
+              <w:rPr>
+                <w:rFonts w:eastAsiaTheme="minorHAnsi"/>
+                <w:sz w:val="28"/>
+                <w:lang w:val="en-US"/>
+              </w:rPr>
+              <w:lastRenderedPageBreak/>
+              <w:t>end</w:t>
+            </w:r>
+            <w:proofErr w:type="spellEnd"/>
+            <w:proofErr w:type="gramEnd"/>
+          </w:p>
+          <w:p>
+            <w:pPr>
+              <w:pStyle w:val="0"/>
+              <w:ind w:firstLine="0"/>
+              <w:rPr>
+                <w:rFonts w:eastAsiaTheme="minorHAnsi"/>
+                <w:sz w:val="28"/>
+                <w:lang w:val="en-US"/>
+              </w:rPr>
+            </w:pPr>
+            <w:proofErr w:type="spellStart"/>
+            <w:proofErr w:type="gramStart"/>
+            <w:r>
+              <w:rPr>
+                <w:rFonts w:eastAsiaTheme="minorHAnsi"/>
+                <w:sz w:val="28"/>
+                <w:lang w:val="en-US"/>
+              </w:rPr>
+              <w:t>end</w:t>
+            </w:r>
+            <w:proofErr w:type="spellEnd"/>
+            <w:proofErr w:type="gramEnd"/>
+          </w:p>
+          <w:p>
+            <w:pPr>
+              <w:autoSpaceDE w:val="0"/>
+              <w:autoSpaceDN w:val="0"/>
+              <w:adjustRightInd w:val="0"/>
+              <w:rPr>
+                <w:rFonts w:ascii="Courier New" w:eastAsiaTheme="minorHAnsi" w:hAnsi="Courier New" w:cs="Courier New"/>
+                <w:lang w:eastAsia="en-US"/>
+              </w:rPr>
+            </w:pPr>
+            <w:r>
+              <w:rPr>
+                <w:rFonts w:ascii="Courier New" w:eastAsiaTheme="minorHAnsi" w:hAnsi="Courier New" w:cs="Courier New"/>
+                <w:color w:val="0000FF"/>
+                <w:sz w:val="20"/>
+                <w:szCs w:val="20"/>
+                <w:lang w:eastAsia="en-US"/>
+              </w:rPr>
+              <w:t xml:space="preserve"> </w:t>
+            </w:r>
+          </w:p>
+        </w:tc>
+      </w:tr>
+    </w:tbl>
+    <w:p>
+      <w:pPr>
+        <w:pStyle w:val="0"/>
+        <w:ind w:firstLine="0"/>
+        <w:rPr>
+          <w:sz w:val="28"/>
+        </w:rPr>
+      </w:pPr>
+    </w:p>
+    <w:p>
+      <w:pPr>
+        <w:pStyle w:val="0"/>
+        <w:ind w:firstLine="0"/>
+        <w:rPr>
+          <w:sz w:val="28"/>
+        </w:rPr>
+      </w:pPr>
+      <w:r>
+        <w:rPr>
+          <w:sz w:val="28"/>
+        </w:rPr>
+        <w:t xml:space="preserve">Файл </w:t>
+      </w:r>
+      <w:proofErr w:type="spellStart"/>
+      <w:r>
+        <w:rPr>
+          <w:rFonts w:eastAsiaTheme="minorHAnsi"/>
+          <w:sz w:val="28"/>
+          <w:lang w:val="en-US"/>
+        </w:rPr>
+        <w:t>control_impact</w:t>
+      </w:r>
+      <w:r>
+        <w:rPr>
+          <w:rFonts w:eastAsiaTheme="minorHAnsi"/>
+          <w:sz w:val="28"/>
+          <w:lang w:val="en-US"/>
+        </w:rPr>
+        <w:t>.m</w:t>
+      </w:r>
+      <w:proofErr w:type="spellEnd"/>
+    </w:p>
+    <w:tbl>
+      <w:tblPr>
+        <w:tblStyle w:val="ae"/>
+        <w:tblW w:w="0" w:type="auto"/>
+        <w:tblLook w:val="04A0" w:firstRow="1" w:lastRow="0" w:firstColumn="1" w:lastColumn="0" w:noHBand="0" w:noVBand="1"/>
+      </w:tblPr>
+      <w:tblGrid>
+        <w:gridCol w:w="9345"/>
+      </w:tblGrid>
+      <w:tr>
+        <w:tc>
+          <w:tcPr>
+            <w:tcW w:w="9345" w:type="dxa"/>
+          </w:tcPr>
+          <w:p>
+            <w:pPr>
+              <w:pStyle w:val="0"/>
+              <w:ind w:firstLine="0"/>
+              <w:rPr>
+                <w:rFonts w:eastAsiaTheme="minorHAnsi"/>
+                <w:sz w:val="28"/>
+                <w:lang w:val="en-US"/>
+              </w:rPr>
+            </w:pPr>
+            <w:r>
+              <w:rPr>
+                <w:rFonts w:eastAsiaTheme="minorHAnsi"/>
+                <w:sz w:val="28"/>
+                <w:lang w:val="en-US"/>
+              </w:rPr>
+              <w:t xml:space="preserve">function u = </w:t>
+            </w:r>
+            <w:proofErr w:type="spellStart"/>
+            <w:r>
+              <w:rPr>
+                <w:rFonts w:eastAsiaTheme="minorHAnsi"/>
+                <w:sz w:val="28"/>
+                <w:lang w:val="en-US"/>
+              </w:rPr>
+              <w:t>control_impact</w:t>
+            </w:r>
+            <w:proofErr w:type="spellEnd"/>
+            <w:r>
+              <w:rPr>
+                <w:rFonts w:eastAsiaTheme="minorHAnsi"/>
+                <w:sz w:val="28"/>
+                <w:lang w:val="en-US"/>
+              </w:rPr>
+              <w:t>(x)</w:t>
+            </w:r>
+          </w:p>
+          <w:p>
+            <w:pPr>
+              <w:pStyle w:val="0"/>
+              <w:ind w:firstLine="0"/>
+              <w:rPr>
+                <w:rFonts w:eastAsiaTheme="minorHAnsi"/>
+                <w:sz w:val="28"/>
+                <w:lang w:val="en-US"/>
+              </w:rPr>
+            </w:pPr>
+            <w:r>
+              <w:rPr>
+                <w:rFonts w:eastAsiaTheme="minorHAnsi"/>
+                <w:sz w:val="28"/>
+                <w:lang w:val="en-US"/>
+              </w:rPr>
+              <w:t>%@brief Calculate control impact u = -K1*x1 - K2*x2 - K3*x3 - K4*x4</w:t>
+            </w:r>
+          </w:p>
+          <w:p>
+            <w:pPr>
+              <w:pStyle w:val="0"/>
+              <w:ind w:firstLine="0"/>
+              <w:rPr>
+                <w:rFonts w:eastAsiaTheme="minorHAnsi"/>
+                <w:sz w:val="28"/>
+                <w:lang w:val="en-US"/>
+              </w:rPr>
+            </w:pPr>
+            <w:r>
+              <w:rPr>
+                <w:rFonts w:eastAsiaTheme="minorHAnsi"/>
+                <w:sz w:val="28"/>
+                <w:lang w:val="en-US"/>
+              </w:rPr>
+              <w:t>%@</w:t>
+            </w:r>
+            <w:proofErr w:type="spellStart"/>
+            <w:r>
+              <w:rPr>
+                <w:rFonts w:eastAsiaTheme="minorHAnsi"/>
+                <w:sz w:val="28"/>
+                <w:lang w:val="en-US"/>
+              </w:rPr>
+              <w:t>param</w:t>
+            </w:r>
+            <w:proofErr w:type="spellEnd"/>
+            <w:r>
+              <w:rPr>
+                <w:rFonts w:eastAsiaTheme="minorHAnsi"/>
+                <w:sz w:val="28"/>
+                <w:lang w:val="en-US"/>
+              </w:rPr>
+              <w:t xml:space="preserve"> x - state variables with size (</w:t>
+            </w:r>
+            <w:proofErr w:type="spellStart"/>
+            <w:r>
+              <w:rPr>
+                <w:rFonts w:eastAsiaTheme="minorHAnsi"/>
+                <w:sz w:val="28"/>
+                <w:lang w:val="en-US"/>
+              </w:rPr>
+              <w:t>pointsAmount</w:t>
+            </w:r>
+            <w:proofErr w:type="spellEnd"/>
+            <w:r>
+              <w:rPr>
+                <w:rFonts w:eastAsiaTheme="minorHAnsi"/>
+                <w:sz w:val="28"/>
+                <w:lang w:val="en-US"/>
+              </w:rPr>
+              <w:t xml:space="preserve">, </w:t>
+            </w:r>
+            <w:proofErr w:type="spellStart"/>
+            <w:r>
+              <w:rPr>
+                <w:rFonts w:eastAsiaTheme="minorHAnsi"/>
+                <w:sz w:val="28"/>
+                <w:lang w:val="en-US"/>
+              </w:rPr>
+              <w:t>stateVariablesAmount</w:t>
+            </w:r>
+            <w:proofErr w:type="spellEnd"/>
+            <w:r>
+              <w:rPr>
+                <w:rFonts w:eastAsiaTheme="minorHAnsi"/>
+                <w:sz w:val="28"/>
+                <w:lang w:val="en-US"/>
+              </w:rPr>
+              <w:t>)</w:t>
+            </w:r>
+          </w:p>
+          <w:p>
+            <w:pPr>
+              <w:pStyle w:val="0"/>
+              <w:ind w:firstLine="0"/>
+              <w:rPr>
+                <w:rFonts w:eastAsiaTheme="minorHAnsi"/>
+                <w:sz w:val="28"/>
+                <w:lang w:val="en-US"/>
+              </w:rPr>
+            </w:pPr>
+            <w:r>
+              <w:rPr>
+                <w:rFonts w:eastAsiaTheme="minorHAnsi"/>
+                <w:sz w:val="28"/>
+                <w:lang w:val="en-US"/>
+              </w:rPr>
+              <w:t>%@return control impact with size(</w:t>
+            </w:r>
+            <w:proofErr w:type="spellStart"/>
+            <w:r>
+              <w:rPr>
+                <w:rFonts w:eastAsiaTheme="minorHAnsi"/>
+                <w:sz w:val="28"/>
+                <w:lang w:val="en-US"/>
+              </w:rPr>
+              <w:t>pointsAmount</w:t>
+            </w:r>
+            <w:proofErr w:type="spellEnd"/>
+            <w:r>
+              <w:rPr>
+                <w:rFonts w:eastAsiaTheme="minorHAnsi"/>
+                <w:sz w:val="28"/>
+                <w:lang w:val="en-US"/>
+              </w:rPr>
+              <w:t>, 1)</w:t>
+            </w:r>
+          </w:p>
+          <w:p>
+            <w:pPr>
+              <w:pStyle w:val="0"/>
+              <w:ind w:firstLine="0"/>
+              <w:rPr>
+                <w:rFonts w:eastAsiaTheme="minorHAnsi"/>
+                <w:sz w:val="28"/>
+                <w:lang w:val="en-US"/>
+              </w:rPr>
+            </w:pPr>
+            <w:r>
+              <w:rPr>
+                <w:rFonts w:eastAsiaTheme="minorHAnsi"/>
+                <w:sz w:val="28"/>
+                <w:lang w:val="en-US"/>
+              </w:rPr>
+              <w:t>%@note u &lt;= |</w:t>
+            </w:r>
+            <w:proofErr w:type="spellStart"/>
+            <w:r>
+              <w:rPr>
+                <w:rFonts w:eastAsiaTheme="minorHAnsi"/>
+                <w:sz w:val="28"/>
+                <w:lang w:val="en-US"/>
+              </w:rPr>
+              <w:t>Umax</w:t>
+            </w:r>
+            <w:proofErr w:type="spellEnd"/>
+            <w:r>
+              <w:rPr>
+                <w:rFonts w:eastAsiaTheme="minorHAnsi"/>
+                <w:sz w:val="28"/>
+                <w:lang w:val="en-US"/>
+              </w:rPr>
+              <w:t>|</w:t>
+            </w:r>
+          </w:p>
+          <w:p>
+            <w:pPr>
+              <w:pStyle w:val="0"/>
+              <w:ind w:firstLine="0"/>
+              <w:rPr>
+                <w:rFonts w:eastAsiaTheme="minorHAnsi"/>
+                <w:sz w:val="28"/>
+                <w:lang w:val="en-US"/>
+              </w:rPr>
+            </w:pPr>
+            <w:r>
+              <w:rPr>
+                <w:rFonts w:eastAsiaTheme="minorHAnsi"/>
+                <w:sz w:val="28"/>
+                <w:lang w:val="en-US"/>
+              </w:rPr>
+              <w:t>global K</w:t>
+            </w:r>
+          </w:p>
+          <w:p>
+            <w:pPr>
+              <w:pStyle w:val="0"/>
+              <w:ind w:firstLine="0"/>
+              <w:rPr>
+                <w:rFonts w:eastAsiaTheme="minorHAnsi"/>
+                <w:sz w:val="28"/>
+                <w:lang w:val="en-US"/>
+              </w:rPr>
+            </w:pPr>
+            <w:proofErr w:type="spellStart"/>
+            <w:r>
+              <w:rPr>
+                <w:rFonts w:eastAsiaTheme="minorHAnsi"/>
+                <w:sz w:val="28"/>
+                <w:lang w:val="en-US"/>
+              </w:rPr>
+              <w:t>Umax</w:t>
+            </w:r>
+            <w:proofErr w:type="spellEnd"/>
+            <w:r>
+              <w:rPr>
+                <w:rFonts w:eastAsiaTheme="minorHAnsi"/>
+                <w:sz w:val="28"/>
+                <w:lang w:val="en-US"/>
+              </w:rPr>
+              <w:t xml:space="preserve"> = 1;</w:t>
+            </w:r>
+          </w:p>
+          <w:p>
+            <w:pPr>
+              <w:pStyle w:val="0"/>
+              <w:ind w:firstLine="0"/>
+              <w:rPr>
+                <w:rFonts w:eastAsiaTheme="minorHAnsi"/>
+                <w:sz w:val="28"/>
+                <w:lang w:val="en-US"/>
+              </w:rPr>
+            </w:pPr>
+            <w:r>
+              <w:rPr>
+                <w:rFonts w:eastAsiaTheme="minorHAnsi"/>
+                <w:sz w:val="28"/>
+                <w:lang w:val="en-US"/>
+              </w:rPr>
+              <w:t>u = -</w:t>
+            </w:r>
+            <w:proofErr w:type="gramStart"/>
+            <w:r>
+              <w:rPr>
+                <w:rFonts w:eastAsiaTheme="minorHAnsi"/>
+                <w:sz w:val="28"/>
+                <w:lang w:val="en-US"/>
+              </w:rPr>
+              <w:t>K(</w:t>
+            </w:r>
+            <w:proofErr w:type="gramEnd"/>
+            <w:r>
+              <w:rPr>
+                <w:rFonts w:eastAsiaTheme="minorHAnsi"/>
+                <w:sz w:val="28"/>
+                <w:lang w:val="en-US"/>
+              </w:rPr>
+              <w:t>1).*x(1, :) - K(2).*x(2, :) - K(3).*x(3, :) - K(4).*x(4, :);</w:t>
+            </w:r>
+          </w:p>
+          <w:p>
+            <w:pPr>
+              <w:pStyle w:val="0"/>
+              <w:ind w:firstLine="0"/>
+              <w:rPr>
+                <w:rFonts w:eastAsiaTheme="minorHAnsi"/>
+                <w:sz w:val="28"/>
+                <w:lang w:val="en-US"/>
+              </w:rPr>
+            </w:pPr>
+            <w:r>
+              <w:rPr>
+                <w:rFonts w:eastAsiaTheme="minorHAnsi"/>
+                <w:sz w:val="28"/>
+                <w:lang w:val="en-US"/>
+              </w:rPr>
+              <w:t xml:space="preserve">for </w:t>
+            </w:r>
+            <w:proofErr w:type="spellStart"/>
+            <w:r>
+              <w:rPr>
+                <w:rFonts w:eastAsiaTheme="minorHAnsi"/>
+                <w:sz w:val="28"/>
+                <w:lang w:val="en-US"/>
+              </w:rPr>
+              <w:t>i</w:t>
+            </w:r>
+            <w:proofErr w:type="spellEnd"/>
+            <w:r>
+              <w:rPr>
+                <w:rFonts w:eastAsiaTheme="minorHAnsi"/>
+                <w:sz w:val="28"/>
+                <w:lang w:val="en-US"/>
+              </w:rPr>
+              <w:t xml:space="preserve"> = 1:length(u)</w:t>
+            </w:r>
+          </w:p>
+          <w:p>
+            <w:pPr>
+              <w:pStyle w:val="0"/>
+              <w:ind w:firstLine="0"/>
+              <w:rPr>
+                <w:rFonts w:eastAsiaTheme="minorHAnsi"/>
+                <w:sz w:val="28"/>
+                <w:lang w:val="en-US"/>
+              </w:rPr>
+            </w:pPr>
+            <w:r>
+              <w:rPr>
+                <w:rFonts w:eastAsiaTheme="minorHAnsi"/>
+                <w:sz w:val="28"/>
+                <w:lang w:val="en-US"/>
+              </w:rPr>
+              <w:t xml:space="preserve">    if u(</w:t>
+            </w:r>
+            <w:proofErr w:type="spellStart"/>
+            <w:r>
+              <w:rPr>
+                <w:rFonts w:eastAsiaTheme="minorHAnsi"/>
+                <w:sz w:val="28"/>
+                <w:lang w:val="en-US"/>
+              </w:rPr>
+              <w:t>i</w:t>
+            </w:r>
+            <w:proofErr w:type="spellEnd"/>
+            <w:r>
+              <w:rPr>
+                <w:rFonts w:eastAsiaTheme="minorHAnsi"/>
+                <w:sz w:val="28"/>
+                <w:lang w:val="en-US"/>
+              </w:rPr>
+              <w:t xml:space="preserve">) &gt; </w:t>
+            </w:r>
+            <w:proofErr w:type="spellStart"/>
+            <w:r>
+              <w:rPr>
+                <w:rFonts w:eastAsiaTheme="minorHAnsi"/>
+                <w:sz w:val="28"/>
+                <w:lang w:val="en-US"/>
+              </w:rPr>
+              <w:t>Umax</w:t>
+            </w:r>
+            <w:proofErr w:type="spellEnd"/>
+          </w:p>
+          <w:p>
+            <w:pPr>
+              <w:pStyle w:val="0"/>
+              <w:ind w:firstLine="0"/>
+              <w:rPr>
+                <w:rFonts w:eastAsiaTheme="minorHAnsi"/>
+                <w:sz w:val="28"/>
+                <w:lang w:val="en-US"/>
+              </w:rPr>
+            </w:pPr>
+            <w:r>
+              <w:rPr>
+                <w:rFonts w:eastAsiaTheme="minorHAnsi"/>
+                <w:sz w:val="28"/>
+                <w:lang w:val="en-US"/>
+              </w:rPr>
+              <w:t xml:space="preserve">        u(</w:t>
+            </w:r>
+            <w:proofErr w:type="spellStart"/>
+            <w:r>
+              <w:rPr>
+                <w:rFonts w:eastAsiaTheme="minorHAnsi"/>
+                <w:sz w:val="28"/>
+                <w:lang w:val="en-US"/>
+              </w:rPr>
+              <w:t>i</w:t>
+            </w:r>
+            <w:proofErr w:type="spellEnd"/>
+            <w:r>
+              <w:rPr>
+                <w:rFonts w:eastAsiaTheme="minorHAnsi"/>
+                <w:sz w:val="28"/>
+                <w:lang w:val="en-US"/>
+              </w:rPr>
+              <w:t xml:space="preserve">) = </w:t>
+            </w:r>
+            <w:proofErr w:type="spellStart"/>
+            <w:r>
+              <w:rPr>
+                <w:rFonts w:eastAsiaTheme="minorHAnsi"/>
+                <w:sz w:val="28"/>
+                <w:lang w:val="en-US"/>
+              </w:rPr>
+              <w:t>Umax</w:t>
+            </w:r>
+            <w:proofErr w:type="spellEnd"/>
+            <w:r>
+              <w:rPr>
+                <w:rFonts w:eastAsiaTheme="minorHAnsi"/>
+                <w:sz w:val="28"/>
+                <w:lang w:val="en-US"/>
+              </w:rPr>
+              <w:t>;</w:t>
+            </w:r>
+          </w:p>
+          <w:p>
+            <w:pPr>
+              <w:pStyle w:val="0"/>
+              <w:ind w:firstLine="0"/>
+              <w:rPr>
+                <w:rFonts w:eastAsiaTheme="minorHAnsi"/>
+                <w:sz w:val="28"/>
+                <w:lang w:val="en-US"/>
+              </w:rPr>
+            </w:pPr>
+            <w:r>
+              <w:rPr>
+                <w:rFonts w:eastAsiaTheme="minorHAnsi"/>
+                <w:sz w:val="28"/>
+                <w:lang w:val="en-US"/>
+              </w:rPr>
+              <w:t xml:space="preserve">    </w:t>
+            </w:r>
+            <w:proofErr w:type="spellStart"/>
+            <w:r>
+              <w:rPr>
+                <w:rFonts w:eastAsiaTheme="minorHAnsi"/>
+                <w:sz w:val="28"/>
+                <w:lang w:val="en-US"/>
+              </w:rPr>
+              <w:t>elseif</w:t>
+            </w:r>
+            <w:proofErr w:type="spellEnd"/>
+            <w:r>
+              <w:rPr>
+                <w:rFonts w:eastAsiaTheme="minorHAnsi"/>
+                <w:sz w:val="28"/>
+                <w:lang w:val="en-US"/>
+              </w:rPr>
+              <w:t xml:space="preserve"> u(</w:t>
+            </w:r>
+            <w:proofErr w:type="spellStart"/>
+            <w:r>
+              <w:rPr>
+                <w:rFonts w:eastAsiaTheme="minorHAnsi"/>
+                <w:sz w:val="28"/>
+                <w:lang w:val="en-US"/>
+              </w:rPr>
+              <w:t>i</w:t>
+            </w:r>
+            <w:proofErr w:type="spellEnd"/>
+            <w:r>
+              <w:rPr>
+                <w:rFonts w:eastAsiaTheme="minorHAnsi"/>
+                <w:sz w:val="28"/>
+                <w:lang w:val="en-US"/>
+              </w:rPr>
+              <w:t>) &lt; -</w:t>
+            </w:r>
+            <w:proofErr w:type="spellStart"/>
+            <w:r>
+              <w:rPr>
+                <w:rFonts w:eastAsiaTheme="minorHAnsi"/>
+                <w:sz w:val="28"/>
+                <w:lang w:val="en-US"/>
+              </w:rPr>
+              <w:t>Umax</w:t>
+            </w:r>
+            <w:proofErr w:type="spellEnd"/>
+          </w:p>
+          <w:p>
+            <w:pPr>
+              <w:pStyle w:val="0"/>
+              <w:ind w:firstLine="0"/>
+              <w:rPr>
+                <w:rFonts w:eastAsiaTheme="minorHAnsi"/>
+                <w:sz w:val="28"/>
+                <w:lang w:val="en-US"/>
+              </w:rPr>
+            </w:pPr>
+            <w:r>
+              <w:rPr>
+                <w:rFonts w:eastAsiaTheme="minorHAnsi"/>
+                <w:sz w:val="28"/>
+                <w:lang w:val="en-US"/>
+              </w:rPr>
+              <w:t xml:space="preserve">        u(</w:t>
+            </w:r>
+            <w:proofErr w:type="spellStart"/>
+            <w:r>
+              <w:rPr>
+                <w:rFonts w:eastAsiaTheme="minorHAnsi"/>
+                <w:sz w:val="28"/>
+                <w:lang w:val="en-US"/>
+              </w:rPr>
+              <w:t>i</w:t>
+            </w:r>
+            <w:proofErr w:type="spellEnd"/>
+            <w:r>
+              <w:rPr>
+                <w:rFonts w:eastAsiaTheme="minorHAnsi"/>
+                <w:sz w:val="28"/>
+                <w:lang w:val="en-US"/>
+              </w:rPr>
+              <w:t>) = -</w:t>
+            </w:r>
+            <w:proofErr w:type="spellStart"/>
+            <w:r>
+              <w:rPr>
+                <w:rFonts w:eastAsiaTheme="minorHAnsi"/>
+                <w:sz w:val="28"/>
+                <w:lang w:val="en-US"/>
+              </w:rPr>
+              <w:t>Umax</w:t>
+            </w:r>
+            <w:proofErr w:type="spellEnd"/>
+            <w:r>
+              <w:rPr>
+                <w:rFonts w:eastAsiaTheme="minorHAnsi"/>
+                <w:sz w:val="28"/>
+                <w:lang w:val="en-US"/>
+              </w:rPr>
+              <w:t>;</w:t>
+            </w:r>
+          </w:p>
+          <w:p>
+            <w:pPr>
+              <w:pStyle w:val="0"/>
+              <w:ind w:firstLine="0"/>
+              <w:rPr>
+                <w:rFonts w:eastAsiaTheme="minorHAnsi"/>
+                <w:sz w:val="28"/>
+                <w:lang w:val="en-US"/>
+              </w:rPr>
+            </w:pPr>
+            <w:r>
+              <w:rPr>
+                <w:rFonts w:eastAsiaTheme="minorHAnsi"/>
+                <w:sz w:val="28"/>
+                <w:lang w:val="en-US"/>
+              </w:rPr>
+              <w:t xml:space="preserve">    </w:t>
+            </w:r>
+            <w:proofErr w:type="spellStart"/>
+            <w:proofErr w:type="gramStart"/>
+            <w:r>
+              <w:rPr>
+                <w:rFonts w:eastAsiaTheme="minorHAnsi"/>
+                <w:sz w:val="28"/>
+                <w:lang w:val="en-US"/>
+              </w:rPr>
+              <w:t>end</w:t>
+            </w:r>
+            <w:proofErr w:type="spellEnd"/>
+            <w:proofErr w:type="gramEnd"/>
+          </w:p>
+          <w:p>
+            <w:pPr>
+              <w:pStyle w:val="0"/>
+              <w:ind w:firstLine="0"/>
+              <w:rPr>
+                <w:rFonts w:eastAsiaTheme="minorHAnsi"/>
+                <w:sz w:val="28"/>
+                <w:lang w:val="en-US"/>
+              </w:rPr>
+            </w:pPr>
+            <w:proofErr w:type="spellStart"/>
+            <w:proofErr w:type="gramStart"/>
+            <w:r>
+              <w:rPr>
+                <w:rFonts w:eastAsiaTheme="minorHAnsi"/>
+                <w:sz w:val="28"/>
+                <w:lang w:val="en-US"/>
+              </w:rPr>
+              <w:t>end</w:t>
+            </w:r>
+            <w:proofErr w:type="spellEnd"/>
+            <w:proofErr w:type="gramEnd"/>
+          </w:p>
+          <w:p>
+            <w:pPr>
+              <w:pStyle w:val="0"/>
+              <w:ind w:firstLine="0"/>
+              <w:rPr>
+                <w:rFonts w:eastAsiaTheme="minorHAnsi"/>
+                <w:sz w:val="28"/>
+                <w:lang w:val="en-US"/>
+              </w:rPr>
+            </w:pPr>
+            <w:proofErr w:type="spellStart"/>
+            <w:proofErr w:type="gramStart"/>
+            <w:r>
+              <w:rPr>
+                <w:rFonts w:eastAsiaTheme="minorHAnsi"/>
+                <w:sz w:val="28"/>
+                <w:lang w:val="en-US"/>
+              </w:rPr>
+              <w:t>end</w:t>
+            </w:r>
+            <w:proofErr w:type="spellEnd"/>
+            <w:proofErr w:type="gramEnd"/>
+          </w:p>
+          <w:p>
+            <w:pPr>
+              <w:autoSpaceDE w:val="0"/>
+              <w:autoSpaceDN w:val="0"/>
+              <w:adjustRightInd w:val="0"/>
+              <w:rPr>
+                <w:rFonts w:ascii="Courier New" w:eastAsiaTheme="minorHAnsi" w:hAnsi="Courier New" w:cs="Courier New"/>
+                <w:lang w:eastAsia="en-US"/>
+              </w:rPr>
+            </w:pPr>
+          </w:p>
+          <w:p>
+            <w:pPr>
+              <w:pStyle w:val="0"/>
+              <w:ind w:firstLine="0"/>
+              <w:rPr>
+                <w:sz w:val="28"/>
+              </w:rPr>
+            </w:pPr>
+          </w:p>
+        </w:tc>
+      </w:tr>
+    </w:tbl>
+    <w:p>
+      <w:pPr>
+        <w:pStyle w:val="0"/>
+        <w:ind w:firstLine="0"/>
+        <w:rPr>
+          <w:sz w:val="28"/>
+        </w:rPr>
+      </w:pPr>
+    </w:p>
+    <w:p>
+      <w:pPr>
+        <w:pStyle w:val="0"/>
+        <w:ind w:firstLine="0"/>
+        <w:rPr>
+          <w:sz w:val="28"/>
+          <w:lang w:val="en-US"/>
+        </w:rPr>
+      </w:pPr>
+      <w:r>
+        <w:rPr>
+          <w:sz w:val="28"/>
+        </w:rPr>
+        <w:t xml:space="preserve">Файл </w:t>
+      </w:r>
+      <w:proofErr w:type="spellStart"/>
+      <w:r>
+        <w:rPr>
+          <w:sz w:val="28"/>
+          <w:lang w:val="en-US"/>
+        </w:rPr>
+        <w:t>odefun.m</w:t>
+      </w:r>
+      <w:proofErr w:type="spellEnd"/>
+    </w:p>
+    <w:tbl>
+      <w:tblPr>
+        <w:tblStyle w:val="ae"/>
+        <w:tblW w:w="0" w:type="auto"/>
+        <w:tblLook w:val="04A0" w:firstRow="1" w:lastRow="0" w:firstColumn="1" w:lastColumn="0" w:noHBand="0" w:noVBand="1"/>
+      </w:tblPr>
+      <w:tblGrid>
+        <w:gridCol w:w="9345"/>
+      </w:tblGrid>
+      <w:tr>
+        <w:tc>
+          <w:tcPr>
+            <w:tcW w:w="9345" w:type="dxa"/>
+          </w:tcPr>
+          <w:p>
+            <w:pPr>
+              <w:pStyle w:val="0"/>
+              <w:rPr>
+                <w:rFonts w:eastAsiaTheme="minorHAnsi"/>
+                <w:sz w:val="28"/>
+                <w:lang w:val="en-US"/>
+              </w:rPr>
+            </w:pPr>
+            <w:r>
+              <w:rPr>
+                <w:rFonts w:eastAsiaTheme="minorHAnsi"/>
+                <w:sz w:val="28"/>
+                <w:lang w:val="en-US"/>
+              </w:rPr>
+              <w:t xml:space="preserve">function </w:t>
+            </w:r>
+            <w:proofErr w:type="spellStart"/>
+            <w:r>
+              <w:rPr>
+                <w:rFonts w:eastAsiaTheme="minorHAnsi"/>
+                <w:sz w:val="28"/>
+                <w:lang w:val="en-US"/>
+              </w:rPr>
+              <w:t>dxdt</w:t>
+            </w:r>
+            <w:proofErr w:type="spellEnd"/>
+            <w:r>
+              <w:rPr>
+                <w:rFonts w:eastAsiaTheme="minorHAnsi"/>
+                <w:sz w:val="28"/>
+                <w:lang w:val="en-US"/>
+              </w:rPr>
+              <w:t xml:space="preserve"> = </w:t>
+            </w:r>
+            <w:proofErr w:type="spellStart"/>
+            <w:r>
+              <w:rPr>
+                <w:rFonts w:eastAsiaTheme="minorHAnsi"/>
+                <w:sz w:val="28"/>
+                <w:lang w:val="en-US"/>
+              </w:rPr>
+              <w:t>odefun</w:t>
+            </w:r>
+            <w:proofErr w:type="spellEnd"/>
+            <w:r>
+              <w:rPr>
+                <w:rFonts w:eastAsiaTheme="minorHAnsi"/>
+                <w:sz w:val="28"/>
+                <w:lang w:val="en-US"/>
+              </w:rPr>
+              <w:t>(t, x)</w:t>
+            </w:r>
+          </w:p>
+          <w:p>
+            <w:pPr>
+              <w:pStyle w:val="0"/>
+              <w:rPr>
+                <w:rFonts w:eastAsiaTheme="minorHAnsi"/>
+                <w:sz w:val="28"/>
+                <w:lang w:val="en-US"/>
+              </w:rPr>
+            </w:pPr>
+            <w:r>
+              <w:rPr>
+                <w:rFonts w:eastAsiaTheme="minorHAnsi"/>
+                <w:sz w:val="28"/>
+                <w:lang w:val="en-US"/>
+              </w:rPr>
+              <w:t>%@brief This function is used by ode45()</w:t>
+            </w:r>
+          </w:p>
+          <w:p>
+            <w:pPr>
+              <w:pStyle w:val="0"/>
+              <w:rPr>
+                <w:rFonts w:eastAsiaTheme="minorHAnsi"/>
+                <w:sz w:val="28"/>
+                <w:lang w:val="en-US"/>
+              </w:rPr>
+            </w:pPr>
+            <w:r>
+              <w:rPr>
+                <w:rFonts w:eastAsiaTheme="minorHAnsi"/>
+                <w:sz w:val="28"/>
+                <w:lang w:val="en-US"/>
+              </w:rPr>
+              <w:t>%@</w:t>
+            </w:r>
+            <w:proofErr w:type="spellStart"/>
+            <w:r>
+              <w:rPr>
+                <w:rFonts w:eastAsiaTheme="minorHAnsi"/>
+                <w:sz w:val="28"/>
+                <w:lang w:val="en-US"/>
+              </w:rPr>
+              <w:t>param</w:t>
+            </w:r>
+            <w:proofErr w:type="spellEnd"/>
+            <w:r>
+              <w:rPr>
+                <w:rFonts w:eastAsiaTheme="minorHAnsi"/>
+                <w:sz w:val="28"/>
+                <w:lang w:val="en-US"/>
+              </w:rPr>
+              <w:t xml:space="preserve"> t - time vector with size (</w:t>
+            </w:r>
+            <w:proofErr w:type="spellStart"/>
+            <w:r>
+              <w:rPr>
+                <w:rFonts w:eastAsiaTheme="minorHAnsi"/>
+                <w:sz w:val="28"/>
+                <w:lang w:val="en-US"/>
+              </w:rPr>
+              <w:t>pointsAmount</w:t>
+            </w:r>
+            <w:proofErr w:type="spellEnd"/>
+            <w:r>
+              <w:rPr>
+                <w:rFonts w:eastAsiaTheme="minorHAnsi"/>
+                <w:sz w:val="28"/>
+                <w:lang w:val="en-US"/>
+              </w:rPr>
+              <w:t>, 1)</w:t>
+            </w:r>
+          </w:p>
+          <w:p>
+            <w:pPr>
+              <w:pStyle w:val="0"/>
+              <w:rPr>
+                <w:rFonts w:eastAsiaTheme="minorHAnsi"/>
+                <w:sz w:val="28"/>
+                <w:lang w:val="en-US"/>
+              </w:rPr>
+            </w:pPr>
+            <w:r>
+              <w:rPr>
+                <w:rFonts w:eastAsiaTheme="minorHAnsi"/>
+                <w:sz w:val="28"/>
+                <w:lang w:val="en-US"/>
+              </w:rPr>
+              <w:t>%@</w:t>
+            </w:r>
+            <w:proofErr w:type="spellStart"/>
+            <w:r>
+              <w:rPr>
+                <w:rFonts w:eastAsiaTheme="minorHAnsi"/>
+                <w:sz w:val="28"/>
+                <w:lang w:val="en-US"/>
+              </w:rPr>
+              <w:t>param</w:t>
+            </w:r>
+            <w:proofErr w:type="spellEnd"/>
+            <w:r>
+              <w:rPr>
+                <w:rFonts w:eastAsiaTheme="minorHAnsi"/>
+                <w:sz w:val="28"/>
+                <w:lang w:val="en-US"/>
+              </w:rPr>
+              <w:t xml:space="preserve"> x - state variables matrix with size(</w:t>
+            </w:r>
+            <w:proofErr w:type="spellStart"/>
+            <w:r>
+              <w:rPr>
+                <w:rFonts w:eastAsiaTheme="minorHAnsi"/>
+                <w:sz w:val="28"/>
+                <w:lang w:val="en-US"/>
+              </w:rPr>
+              <w:t>pointsAmount</w:t>
+            </w:r>
+            <w:proofErr w:type="spellEnd"/>
+            <w:r>
+              <w:rPr>
+                <w:rFonts w:eastAsiaTheme="minorHAnsi"/>
+                <w:sz w:val="28"/>
+                <w:lang w:val="en-US"/>
+              </w:rPr>
+              <w:t xml:space="preserve">, </w:t>
+            </w:r>
+            <w:proofErr w:type="spellStart"/>
+            <w:r>
+              <w:rPr>
+                <w:rFonts w:eastAsiaTheme="minorHAnsi"/>
+                <w:sz w:val="28"/>
+                <w:lang w:val="en-US"/>
+              </w:rPr>
+              <w:t>stateVariabelsAmount</w:t>
+            </w:r>
+            <w:proofErr w:type="spellEnd"/>
+            <w:r>
+              <w:rPr>
+                <w:rFonts w:eastAsiaTheme="minorHAnsi"/>
+                <w:sz w:val="28"/>
+                <w:lang w:val="en-US"/>
+              </w:rPr>
+              <w:t>)</w:t>
+            </w:r>
+          </w:p>
+          <w:p>
+            <w:pPr>
+              <w:pStyle w:val="0"/>
+              <w:rPr>
+                <w:rFonts w:eastAsiaTheme="minorHAnsi"/>
+                <w:sz w:val="28"/>
+                <w:lang w:val="en-US"/>
+              </w:rPr>
+            </w:pPr>
+            <w:r>
+              <w:rPr>
+                <w:rFonts w:eastAsiaTheme="minorHAnsi"/>
+                <w:sz w:val="28"/>
+                <w:lang w:val="en-US"/>
+              </w:rPr>
+              <w:t>%@return left parts of equations</w:t>
+            </w:r>
+          </w:p>
+          <w:p>
+            <w:pPr>
+              <w:pStyle w:val="0"/>
+              <w:rPr>
+                <w:rFonts w:eastAsiaTheme="minorHAnsi"/>
+                <w:sz w:val="28"/>
+                <w:lang w:val="en-US"/>
+              </w:rPr>
+            </w:pPr>
+          </w:p>
+          <w:p>
+            <w:pPr>
+              <w:pStyle w:val="0"/>
+              <w:rPr>
+                <w:rFonts w:eastAsiaTheme="minorHAnsi"/>
+                <w:sz w:val="28"/>
+                <w:lang w:val="en-US"/>
+              </w:rPr>
+            </w:pPr>
+            <w:r>
+              <w:rPr>
+                <w:rFonts w:eastAsiaTheme="minorHAnsi"/>
+                <w:sz w:val="28"/>
+                <w:lang w:val="en-US"/>
+              </w:rPr>
+              <w:t>global A</w:t>
+            </w:r>
+          </w:p>
+          <w:p>
+            <w:pPr>
+              <w:pStyle w:val="0"/>
+              <w:rPr>
+                <w:rFonts w:eastAsiaTheme="minorHAnsi"/>
+                <w:sz w:val="28"/>
+                <w:lang w:val="en-US"/>
+              </w:rPr>
+            </w:pPr>
+          </w:p>
+          <w:p>
+            <w:pPr>
+              <w:pStyle w:val="0"/>
+              <w:rPr>
+                <w:rFonts w:eastAsiaTheme="minorHAnsi"/>
+                <w:sz w:val="28"/>
+                <w:lang w:val="en-US"/>
+              </w:rPr>
+            </w:pPr>
+            <w:proofErr w:type="spellStart"/>
+            <w:r>
+              <w:rPr>
+                <w:rFonts w:eastAsiaTheme="minorHAnsi"/>
+                <w:sz w:val="28"/>
+                <w:lang w:val="en-US"/>
+              </w:rPr>
+              <w:t>rudderAngleMax</w:t>
+            </w:r>
+            <w:proofErr w:type="spellEnd"/>
+            <w:r>
+              <w:rPr>
+                <w:rFonts w:eastAsiaTheme="minorHAnsi"/>
+                <w:sz w:val="28"/>
+                <w:lang w:val="en-US"/>
+              </w:rPr>
+              <w:t xml:space="preserve"> = 35;</w:t>
+            </w:r>
+          </w:p>
+          <w:p>
+            <w:pPr>
+              <w:pStyle w:val="0"/>
+              <w:rPr>
+                <w:rFonts w:eastAsiaTheme="minorHAnsi"/>
+                <w:sz w:val="28"/>
+                <w:lang w:val="en-US"/>
+              </w:rPr>
+            </w:pPr>
+            <w:r>
+              <w:rPr>
+                <w:rFonts w:eastAsiaTheme="minorHAnsi"/>
+                <w:sz w:val="28"/>
+                <w:lang w:val="en-US"/>
+              </w:rPr>
+              <w:lastRenderedPageBreak/>
+              <w:t xml:space="preserve">if x(4) &gt; </w:t>
+            </w:r>
+            <w:proofErr w:type="spellStart"/>
+            <w:r>
+              <w:rPr>
+                <w:rFonts w:eastAsiaTheme="minorHAnsi"/>
+                <w:sz w:val="28"/>
+                <w:lang w:val="en-US"/>
+              </w:rPr>
+              <w:t>rudderAngleMax</w:t>
+            </w:r>
+            <w:proofErr w:type="spellEnd"/>
+          </w:p>
+          <w:p>
+            <w:pPr>
+              <w:pStyle w:val="0"/>
+              <w:rPr>
+                <w:rFonts w:eastAsiaTheme="minorHAnsi"/>
+                <w:sz w:val="28"/>
+                <w:lang w:val="en-US"/>
+              </w:rPr>
+            </w:pPr>
+            <w:r>
+              <w:rPr>
+                <w:rFonts w:eastAsiaTheme="minorHAnsi"/>
+                <w:sz w:val="28"/>
+                <w:lang w:val="en-US"/>
+              </w:rPr>
+              <w:t xml:space="preserve">    x(4) = </w:t>
+            </w:r>
+            <w:proofErr w:type="spellStart"/>
+            <w:r>
+              <w:rPr>
+                <w:rFonts w:eastAsiaTheme="minorHAnsi"/>
+                <w:sz w:val="28"/>
+                <w:lang w:val="en-US"/>
+              </w:rPr>
+              <w:t>rudderAngleMax</w:t>
+            </w:r>
+            <w:proofErr w:type="spellEnd"/>
+            <w:r>
+              <w:rPr>
+                <w:rFonts w:eastAsiaTheme="minorHAnsi"/>
+                <w:sz w:val="28"/>
+                <w:lang w:val="en-US"/>
+              </w:rPr>
+              <w:t>;</w:t>
+            </w:r>
+          </w:p>
+          <w:p>
+            <w:pPr>
+              <w:pStyle w:val="0"/>
+              <w:rPr>
+                <w:rFonts w:eastAsiaTheme="minorHAnsi"/>
+                <w:sz w:val="28"/>
+                <w:lang w:val="en-US"/>
+              </w:rPr>
+            </w:pPr>
+            <w:proofErr w:type="spellStart"/>
+            <w:r>
+              <w:rPr>
+                <w:rFonts w:eastAsiaTheme="minorHAnsi"/>
+                <w:sz w:val="28"/>
+                <w:lang w:val="en-US"/>
+              </w:rPr>
+              <w:t>elseif</w:t>
+            </w:r>
+            <w:proofErr w:type="spellEnd"/>
+            <w:r>
+              <w:rPr>
+                <w:rFonts w:eastAsiaTheme="minorHAnsi"/>
+                <w:sz w:val="28"/>
+                <w:lang w:val="en-US"/>
+              </w:rPr>
+              <w:t xml:space="preserve"> x(4) &lt; -</w:t>
+            </w:r>
+            <w:proofErr w:type="spellStart"/>
+            <w:r>
+              <w:rPr>
+                <w:rFonts w:eastAsiaTheme="minorHAnsi"/>
+                <w:sz w:val="28"/>
+                <w:lang w:val="en-US"/>
+              </w:rPr>
+              <w:t>rudderAngleMax</w:t>
+            </w:r>
+            <w:proofErr w:type="spellEnd"/>
+          </w:p>
+          <w:p>
+            <w:pPr>
+              <w:pStyle w:val="0"/>
+              <w:rPr>
+                <w:rFonts w:eastAsiaTheme="minorHAnsi"/>
+                <w:sz w:val="28"/>
+                <w:lang w:val="en-US"/>
+              </w:rPr>
+            </w:pPr>
+            <w:r>
+              <w:rPr>
+                <w:rFonts w:eastAsiaTheme="minorHAnsi"/>
+                <w:sz w:val="28"/>
+                <w:lang w:val="en-US"/>
+              </w:rPr>
+              <w:tab/>
+              <w:t>x(4) = -</w:t>
+            </w:r>
+            <w:proofErr w:type="spellStart"/>
+            <w:r>
+              <w:rPr>
+                <w:rFonts w:eastAsiaTheme="minorHAnsi"/>
+                <w:sz w:val="28"/>
+                <w:lang w:val="en-US"/>
+              </w:rPr>
+              <w:t>rudderAngleMax</w:t>
+            </w:r>
+            <w:proofErr w:type="spellEnd"/>
+            <w:r>
+              <w:rPr>
+                <w:rFonts w:eastAsiaTheme="minorHAnsi"/>
+                <w:sz w:val="28"/>
+                <w:lang w:val="en-US"/>
+              </w:rPr>
+              <w:t>;</w:t>
+            </w:r>
+          </w:p>
+          <w:p>
+            <w:pPr>
+              <w:pStyle w:val="0"/>
+              <w:rPr>
+                <w:rFonts w:eastAsiaTheme="minorHAnsi"/>
+                <w:sz w:val="28"/>
+                <w:lang w:val="en-US"/>
+              </w:rPr>
+            </w:pPr>
+            <w:r>
+              <w:rPr>
+                <w:rFonts w:eastAsiaTheme="minorHAnsi"/>
+                <w:sz w:val="28"/>
+                <w:lang w:val="en-US"/>
+              </w:rPr>
+              <w:t>end</w:t>
+            </w:r>
+          </w:p>
+          <w:p>
+            <w:pPr>
+              <w:pStyle w:val="0"/>
+              <w:rPr>
+                <w:rFonts w:eastAsiaTheme="minorHAnsi"/>
+                <w:sz w:val="28"/>
+                <w:lang w:val="en-US"/>
+              </w:rPr>
+            </w:pPr>
+          </w:p>
+          <w:p>
+            <w:pPr>
+              <w:pStyle w:val="0"/>
+              <w:rPr>
+                <w:rFonts w:eastAsiaTheme="minorHAnsi"/>
+                <w:sz w:val="28"/>
+                <w:lang w:val="en-US"/>
+              </w:rPr>
+            </w:pPr>
+            <w:proofErr w:type="spellStart"/>
+            <w:r>
+              <w:rPr>
+                <w:rFonts w:eastAsiaTheme="minorHAnsi"/>
+                <w:sz w:val="28"/>
+                <w:lang w:val="en-US"/>
+              </w:rPr>
+              <w:t>dxdt</w:t>
+            </w:r>
+            <w:proofErr w:type="spellEnd"/>
+            <w:r>
+              <w:rPr>
+                <w:rFonts w:eastAsiaTheme="minorHAnsi"/>
+                <w:sz w:val="28"/>
+                <w:lang w:val="en-US"/>
+              </w:rPr>
+              <w:t xml:space="preserve"> = [A(1,1)*x(1) + A(1,2)*x(2) + A(1,3)*x(3) + A(1,4)*x(4); ...</w:t>
+            </w:r>
+          </w:p>
+          <w:p>
+            <w:pPr>
+              <w:pStyle w:val="0"/>
+              <w:rPr>
+                <w:rFonts w:eastAsiaTheme="minorHAnsi"/>
+                <w:sz w:val="28"/>
+                <w:lang w:val="en-US"/>
+              </w:rPr>
+            </w:pPr>
+            <w:r>
+              <w:rPr>
+                <w:rFonts w:eastAsiaTheme="minorHAnsi"/>
+                <w:sz w:val="28"/>
+                <w:lang w:val="en-US"/>
+              </w:rPr>
+              <w:t xml:space="preserve">        A(2,1)*x(1) + A(2,2)*x(2) + A(2,3)*x(3) + A(2,4)*x(4); ...</w:t>
+            </w:r>
+          </w:p>
+          <w:p>
+            <w:pPr>
+              <w:pStyle w:val="0"/>
+              <w:rPr>
+                <w:rFonts w:eastAsiaTheme="minorHAnsi"/>
+                <w:sz w:val="28"/>
+                <w:lang w:val="en-US"/>
+              </w:rPr>
+            </w:pPr>
+            <w:r>
+              <w:rPr>
+                <w:rFonts w:eastAsiaTheme="minorHAnsi"/>
+                <w:sz w:val="28"/>
+                <w:lang w:val="en-US"/>
+              </w:rPr>
+              <w:t xml:space="preserve">        A(3,1)*x(1) + A(3,2)*x(2) + A(3,3)*x(3) + A(3,4)*x(4); ...</w:t>
+            </w:r>
+          </w:p>
+          <w:p>
+            <w:pPr>
+              <w:pStyle w:val="0"/>
+              <w:rPr>
+                <w:rFonts w:eastAsiaTheme="minorHAnsi"/>
+                <w:sz w:val="28"/>
+                <w:lang w:val="en-US"/>
+              </w:rPr>
+            </w:pPr>
+            <w:r>
+              <w:rPr>
+                <w:rFonts w:eastAsiaTheme="minorHAnsi"/>
+                <w:sz w:val="28"/>
+                <w:lang w:val="en-US"/>
+              </w:rPr>
+              <w:t xml:space="preserve">        A(4,1)*x(1) + A(4,2)*x(2) + A(4,3)*x(3) + A(4,4)*x(4)];</w:t>
+            </w:r>
+          </w:p>
+          <w:p>
+            <w:pPr>
+              <w:autoSpaceDE w:val="0"/>
+              <w:autoSpaceDN w:val="0"/>
+              <w:adjustRightInd w:val="0"/>
+              <w:rPr>
+                <w:rFonts w:ascii="Courier New" w:eastAsiaTheme="minorHAnsi" w:hAnsi="Courier New" w:cs="Courier New"/>
+                <w:lang w:val="en-US" w:eastAsia="en-US"/>
+              </w:rPr>
+            </w:pPr>
+            <w:r>
+              <w:rPr>
+                <w:rFonts w:eastAsiaTheme="minorHAnsi"/>
+                <w:sz w:val="28"/>
+                <w:lang w:val="en-US"/>
+              </w:rPr>
+              <w:t>end</w:t>
+            </w:r>
+            <w:r>
+              <w:rPr>
+                <w:rFonts w:ascii="Courier New" w:eastAsiaTheme="minorHAnsi" w:hAnsi="Courier New" w:cs="Courier New"/>
+                <w:color w:val="0000FF"/>
+                <w:sz w:val="20"/>
+                <w:szCs w:val="20"/>
+                <w:lang w:val="en-US" w:eastAsia="en-US"/>
+              </w:rPr>
+              <w:t xml:space="preserve"> </w:t>
+            </w:r>
+          </w:p>
+        </w:tc>
+      </w:tr>
+    </w:tbl>
+    <w:p>
+      <w:pPr>
+        <w:pStyle w:val="0"/>
+        <w:ind w:firstLine="0"/>
+        <w:rPr>
+          <w:sz w:val="28"/>
+          <w:lang w:val="en-US"/>
+        </w:rPr>
+      </w:pPr>
     </w:p>
     <w:sectPr>
-      <w:footerReference w:type="default" r:id="rId71"/>
+      <w:footerReference w:type="default" r:id="rId74"/>
       <w:pgSz w:w="11906" w:h="16838"/>
       <w:pgMar w:top="1134" w:right="850" w:bottom="1134" w:left="1701" w:header="708" w:footer="708" w:gutter="0"/>
       <w:cols w:space="708"/>
@@ -5842,7 +12521,6 @@
         <w:docPartUnique/>
       </w:docPartObj>
     </w:sdtPr>
-    <w:sdtEndPr/>
     <w:sdtContent>
       <w:p>
         <w:pPr>
@@ -5862,7 +12540,7 @@
           <w:rPr>
             <w:noProof/>
           </w:rPr>
-          <w:t>13</w:t>
+          <w:t>19</w:t>
         </w:r>
         <w:r>
           <w:fldChar w:fldCharType="end"/>
@@ -7556,6 +14234,7 @@
   <w:style w:type="character" w:default="1" w:styleId="a0">
     <w:name w:val="Default Paragraph Font"/>
     <w:uiPriority w:val="1"/>
+    <w:semiHidden/>
     <w:unhideWhenUsed/>
   </w:style>
   <w:style w:type="table" w:default="1" w:styleId="a1">
@@ -8445,7 +15124,7 @@
 </file>
 
 <file path=customXml/itemProps1.xml><?xml version="1.0" encoding="utf-8"?>
-<ds:datastoreItem xmlns:ds="http://schemas.openxmlformats.org/officeDocument/2006/customXml" ds:itemID="{82E59E5C-0367-46FD-B307-14C966858B98}">
+<ds:datastoreItem xmlns:ds="http://schemas.openxmlformats.org/officeDocument/2006/customXml" ds:itemID="{2708B273-8311-4FED-945C-2261878C1026}">
   <ds:schemaRefs>
     <ds:schemaRef ds:uri="http://schemas.openxmlformats.org/officeDocument/2006/bibliography"/>
   </ds:schemaRefs>

--- a/course work/course_work.docx
+++ b/course work/course_work.docx
@@ -622,7 +622,7 @@
           <w:sz w:val="28"/>
         </w:rPr>
       </w:pPr>
-      <w:bookmarkStart w:id="0" w:name="_Toc530520962"/>
+      <w:bookmarkStart w:id="0" w:name="_Toc530522921"/>
       <w:r>
         <w:rPr>
           <w:sz w:val="28"/>
@@ -1053,10 +1053,10 @@
                   <v:path o:extrusionok="f" gradientshapeok="t" o:connecttype="rect"/>
                   <o:lock v:ext="edit" aspectratio="t"/>
                 </v:shapetype>
-                <v:shape id="_x0000_i1025" type="#_x0000_t75" style="width:14.25pt;height:18pt" o:ole="">
+                <v:shape id="_x0000_i1025" type="#_x0000_t75" style="width:14.25pt;height:21.75pt" o:ole="">
                   <v:imagedata r:id="rId8" o:title=""/>
                 </v:shape>
-                <o:OLEObject Type="Embed" ProgID="Equation.DSMT4" ShapeID="_x0000_i1025" DrawAspect="Content" ObjectID="_1604263336" r:id="rId9"/>
+                <o:OLEObject Type="Embed" ProgID="Equation.DSMT4" ShapeID="_x0000_i1025" DrawAspect="Content" ObjectID="_1604264785" r:id="rId9"/>
               </w:object>
             </w:r>
             <w:r>
@@ -1105,10 +1105,10 @@
                 <w:position w:val="-4"/>
               </w:rPr>
               <w:object w:dxaOrig="220" w:dyaOrig="260">
-                <v:shape id="_x0000_i1026" type="#_x0000_t75" style="width:11.25pt;height:12.75pt" o:ole="">
+                <v:shape id="_x0000_i1026" type="#_x0000_t75" style="width:14.25pt;height:14.25pt" o:ole="">
                   <v:imagedata r:id="rId10" o:title=""/>
                 </v:shape>
-                <o:OLEObject Type="Embed" ProgID="Equation.DSMT4" ShapeID="_x0000_i1026" DrawAspect="Content" ObjectID="_1604263337" r:id="rId11"/>
+                <o:OLEObject Type="Embed" ProgID="Equation.DSMT4" ShapeID="_x0000_i1026" DrawAspect="Content" ObjectID="_1604264786" r:id="rId11"/>
               </w:object>
             </w:r>
             <w:r>
@@ -1159,10 +1159,10 @@
                 <w:position w:val="-10"/>
               </w:rPr>
               <w:object w:dxaOrig="300" w:dyaOrig="340">
-                <v:shape id="_x0000_i1027" type="#_x0000_t75" style="width:15pt;height:17.25pt" o:ole="">
+                <v:shape id="_x0000_i1027" type="#_x0000_t75" style="width:14.25pt;height:14.25pt" o:ole="">
                   <v:imagedata r:id="rId12" o:title=""/>
                 </v:shape>
-                <o:OLEObject Type="Embed" ProgID="Equation.DSMT4" ShapeID="_x0000_i1027" DrawAspect="Content" ObjectID="_1604263338" r:id="rId13"/>
+                <o:OLEObject Type="Embed" ProgID="Equation.DSMT4" ShapeID="_x0000_i1027" DrawAspect="Content" ObjectID="_1604264787" r:id="rId13"/>
               </w:object>
             </w:r>
           </w:p>
@@ -1206,10 +1206,10 @@
                 <w:position w:val="-12"/>
               </w:rPr>
               <w:object w:dxaOrig="279" w:dyaOrig="360">
-                <v:shape id="_x0000_i1028" type="#_x0000_t75" style="width:14.25pt;height:18pt" o:ole="">
+                <v:shape id="_x0000_i1028" type="#_x0000_t75" style="width:14.25pt;height:21.75pt" o:ole="">
                   <v:imagedata r:id="rId14" o:title=""/>
                 </v:shape>
-                <o:OLEObject Type="Embed" ProgID="Equation.DSMT4" ShapeID="_x0000_i1028" DrawAspect="Content" ObjectID="_1604263339" r:id="rId15"/>
+                <o:OLEObject Type="Embed" ProgID="Equation.DSMT4" ShapeID="_x0000_i1028" DrawAspect="Content" ObjectID="_1604264788" r:id="rId15"/>
               </w:object>
             </w:r>
           </w:p>
@@ -1253,10 +1253,10 @@
                 <w:position w:val="-10"/>
               </w:rPr>
               <w:object w:dxaOrig="340" w:dyaOrig="340">
-                <v:shape id="_x0000_i1029" type="#_x0000_t75" style="width:17.25pt;height:17.25pt" o:ole="">
+                <v:shape id="_x0000_i1029" type="#_x0000_t75" style="width:14.25pt;height:14.25pt" o:ole="">
                   <v:imagedata r:id="rId16" o:title=""/>
                 </v:shape>
-                <o:OLEObject Type="Embed" ProgID="Equation.DSMT4" ShapeID="_x0000_i1029" DrawAspect="Content" ObjectID="_1604263340" r:id="rId17"/>
+                <o:OLEObject Type="Embed" ProgID="Equation.DSMT4" ShapeID="_x0000_i1029" DrawAspect="Content" ObjectID="_1604264789" r:id="rId17"/>
               </w:object>
             </w:r>
           </w:p>
@@ -1300,10 +1300,10 @@
                 <w:position w:val="-12"/>
               </w:rPr>
               <w:object w:dxaOrig="340" w:dyaOrig="360">
-                <v:shape id="_x0000_i1030" type="#_x0000_t75" style="width:17.25pt;height:18pt" o:ole="">
+                <v:shape id="_x0000_i1030" type="#_x0000_t75" style="width:14.25pt;height:21.75pt" o:ole="">
                   <v:imagedata r:id="rId18" o:title=""/>
                 </v:shape>
-                <o:OLEObject Type="Embed" ProgID="Equation.DSMT4" ShapeID="_x0000_i1030" DrawAspect="Content" ObjectID="_1604263341" r:id="rId19"/>
+                <o:OLEObject Type="Embed" ProgID="Equation.DSMT4" ShapeID="_x0000_i1030" DrawAspect="Content" ObjectID="_1604264790" r:id="rId19"/>
               </w:object>
             </w:r>
           </w:p>
@@ -1347,10 +1347,10 @@
                 <w:position w:val="-10"/>
               </w:rPr>
               <w:object w:dxaOrig="320" w:dyaOrig="340">
-                <v:shape id="_x0000_i1031" type="#_x0000_t75" style="width:15.75pt;height:17.25pt" o:ole="">
+                <v:shape id="_x0000_i1031" type="#_x0000_t75" style="width:14.25pt;height:14.25pt" o:ole="">
                   <v:imagedata r:id="rId20" o:title=""/>
                 </v:shape>
-                <o:OLEObject Type="Embed" ProgID="Equation.DSMT4" ShapeID="_x0000_i1031" DrawAspect="Content" ObjectID="_1604263342" r:id="rId21"/>
+                <o:OLEObject Type="Embed" ProgID="Equation.DSMT4" ShapeID="_x0000_i1031" DrawAspect="Content" ObjectID="_1604264791" r:id="rId21"/>
               </w:object>
             </w:r>
           </w:p>
@@ -1394,10 +1394,10 @@
                 <w:position w:val="-12"/>
               </w:rPr>
               <w:object w:dxaOrig="320" w:dyaOrig="360">
-                <v:shape id="_x0000_i1032" type="#_x0000_t75" style="width:15.75pt;height:18pt" o:ole="">
+                <v:shape id="_x0000_i1032" type="#_x0000_t75" style="width:14.25pt;height:21.75pt" o:ole="">
                   <v:imagedata r:id="rId22" o:title=""/>
                 </v:shape>
-                <o:OLEObject Type="Embed" ProgID="Equation.DSMT4" ShapeID="_x0000_i1032" DrawAspect="Content" ObjectID="_1604263343" r:id="rId23"/>
+                <o:OLEObject Type="Embed" ProgID="Equation.DSMT4" ShapeID="_x0000_i1032" DrawAspect="Content" ObjectID="_1604264792" r:id="rId23"/>
               </w:object>
             </w:r>
           </w:p>
@@ -1440,10 +1440,10 @@
           <w:position w:val="-12"/>
         </w:rPr>
         <w:object w:dxaOrig="1700" w:dyaOrig="440">
-          <v:shape id="_x0000_i1033" type="#_x0000_t75" style="width:84.75pt;height:21.75pt" o:ole="">
+          <v:shape id="_x0000_i1033" type="#_x0000_t75" style="width:86.25pt;height:21.75pt" o:ole="">
             <v:imagedata r:id="rId24" o:title=""/>
           </v:shape>
-          <o:OLEObject Type="Embed" ProgID="Equation.DSMT4" ShapeID="_x0000_i1033" DrawAspect="Content" ObjectID="_1604263344" r:id="rId25"/>
+          <o:OLEObject Type="Embed" ProgID="Equation.DSMT4" ShapeID="_x0000_i1033" DrawAspect="Content" ObjectID="_1604264793" r:id="rId25"/>
         </w:object>
       </w:r>
     </w:p>
@@ -1469,16 +1469,16 @@
         <w:tblLook w:val="01E0" w:firstRow="1" w:lastRow="1" w:firstColumn="1" w:lastColumn="1" w:noHBand="0" w:noVBand="0"/>
       </w:tblPr>
       <w:tblGrid>
-        <w:gridCol w:w="921"/>
-        <w:gridCol w:w="939"/>
-        <w:gridCol w:w="930"/>
-        <w:gridCol w:w="939"/>
-        <w:gridCol w:w="933"/>
-        <w:gridCol w:w="939"/>
-        <w:gridCol w:w="933"/>
-        <w:gridCol w:w="939"/>
-        <w:gridCol w:w="939"/>
-        <w:gridCol w:w="933"/>
+        <w:gridCol w:w="910"/>
+        <w:gridCol w:w="938"/>
+        <w:gridCol w:w="938"/>
+        <w:gridCol w:w="937"/>
+        <w:gridCol w:w="937"/>
+        <w:gridCol w:w="937"/>
+        <w:gridCol w:w="937"/>
+        <w:gridCol w:w="937"/>
+        <w:gridCol w:w="937"/>
+        <w:gridCol w:w="937"/>
       </w:tblGrid>
       <w:tr>
         <w:tc>
@@ -1499,10 +1499,10 @@
                 <w:lang w:val="en-US"/>
               </w:rPr>
               <w:object w:dxaOrig="200" w:dyaOrig="220">
-                <v:shape id="_x0000_i1034" type="#_x0000_t75" style="width:9.75pt;height:11.25pt" o:ole="">
+                <v:shape id="_x0000_i1034" type="#_x0000_t75" style="width:7.5pt;height:14.25pt" o:ole="">
                   <v:imagedata r:id="rId26" o:title=""/>
                 </v:shape>
-                <o:OLEObject Type="Embed" ProgID="Equation.DSMT4" ShapeID="_x0000_i1034" DrawAspect="Content" ObjectID="_1604263345" r:id="rId27"/>
+                <o:OLEObject Type="Embed" ProgID="Equation.DSMT4" ShapeID="_x0000_i1034" DrawAspect="Content" ObjectID="_1604264794" r:id="rId27"/>
               </w:object>
             </w:r>
           </w:p>
@@ -1525,10 +1525,10 @@
                 <w:lang w:val="en-US"/>
               </w:rPr>
               <w:object w:dxaOrig="279" w:dyaOrig="360">
-                <v:shape id="_x0000_i1035" type="#_x0000_t75" style="width:14.25pt;height:18pt" o:ole="">
+                <v:shape id="_x0000_i1035" type="#_x0000_t75" style="width:14.25pt;height:21.75pt" o:ole="">
                   <v:imagedata r:id="rId28" o:title=""/>
                 </v:shape>
-                <o:OLEObject Type="Embed" ProgID="Equation.DSMT4" ShapeID="_x0000_i1035" DrawAspect="Content" ObjectID="_1604263346" r:id="rId29"/>
+                <o:OLEObject Type="Embed" ProgID="Equation.DSMT4" ShapeID="_x0000_i1035" DrawAspect="Content" ObjectID="_1604264795" r:id="rId29"/>
               </w:object>
             </w:r>
           </w:p>
@@ -1551,10 +1551,10 @@
                 <w:lang w:val="en-US"/>
               </w:rPr>
               <w:object w:dxaOrig="240" w:dyaOrig="340">
-                <v:shape id="_x0000_i1036" type="#_x0000_t75" style="width:12pt;height:17.25pt" o:ole="">
+                <v:shape id="_x0000_i1036" type="#_x0000_t75" style="width:14.25pt;height:14.25pt" o:ole="">
                   <v:imagedata r:id="rId30" o:title=""/>
                 </v:shape>
-                <o:OLEObject Type="Embed" ProgID="Equation.DSMT4" ShapeID="_x0000_i1036" DrawAspect="Content" ObjectID="_1604263347" r:id="rId31"/>
+                <o:OLEObject Type="Embed" ProgID="Equation.DSMT4" ShapeID="_x0000_i1036" DrawAspect="Content" ObjectID="_1604264796" r:id="rId31"/>
               </w:object>
             </w:r>
           </w:p>
@@ -1577,10 +1577,10 @@
                 <w:lang w:val="en-US"/>
               </w:rPr>
               <w:object w:dxaOrig="279" w:dyaOrig="340">
-                <v:shape id="_x0000_i1037" type="#_x0000_t75" style="width:14.25pt;height:17.25pt" o:ole="">
+                <v:shape id="_x0000_i1037" type="#_x0000_t75" style="width:14.25pt;height:14.25pt" o:ole="">
                   <v:imagedata r:id="rId32" o:title=""/>
                 </v:shape>
-                <o:OLEObject Type="Embed" ProgID="Equation.DSMT4" ShapeID="_x0000_i1037" DrawAspect="Content" ObjectID="_1604263348" r:id="rId33"/>
+                <o:OLEObject Type="Embed" ProgID="Equation.DSMT4" ShapeID="_x0000_i1037" DrawAspect="Content" ObjectID="_1604264797" r:id="rId33"/>
               </w:object>
             </w:r>
           </w:p>
@@ -1603,10 +1603,10 @@
                 <w:lang w:val="en-US"/>
               </w:rPr>
               <w:object w:dxaOrig="260" w:dyaOrig="360">
-                <v:shape id="_x0000_i1038" type="#_x0000_t75" style="width:12.75pt;height:18pt" o:ole="">
+                <v:shape id="_x0000_i1038" type="#_x0000_t75" style="width:14.25pt;height:21.75pt" o:ole="">
                   <v:imagedata r:id="rId34" o:title=""/>
                 </v:shape>
-                <o:OLEObject Type="Embed" ProgID="Equation.DSMT4" ShapeID="_x0000_i1038" DrawAspect="Content" ObjectID="_1604263349" r:id="rId35"/>
+                <o:OLEObject Type="Embed" ProgID="Equation.DSMT4" ShapeID="_x0000_i1038" DrawAspect="Content" ObjectID="_1604264798" r:id="rId35"/>
               </w:object>
             </w:r>
           </w:p>
@@ -1629,10 +1629,10 @@
                 <w:lang w:val="en-US"/>
               </w:rPr>
               <w:object w:dxaOrig="279" w:dyaOrig="340">
-                <v:shape id="_x0000_i1039" type="#_x0000_t75" style="width:14.25pt;height:17.25pt" o:ole="">
+                <v:shape id="_x0000_i1039" type="#_x0000_t75" style="width:14.25pt;height:14.25pt" o:ole="">
                   <v:imagedata r:id="rId36" o:title=""/>
                 </v:shape>
-                <o:OLEObject Type="Embed" ProgID="Equation.DSMT4" ShapeID="_x0000_i1039" DrawAspect="Content" ObjectID="_1604263350" r:id="rId37"/>
+                <o:OLEObject Type="Embed" ProgID="Equation.DSMT4" ShapeID="_x0000_i1039" DrawAspect="Content" ObjectID="_1604264799" r:id="rId37"/>
               </w:object>
             </w:r>
           </w:p>
@@ -1655,10 +1655,10 @@
                 <w:lang w:val="en-US"/>
               </w:rPr>
               <w:object w:dxaOrig="260" w:dyaOrig="360">
-                <v:shape id="_x0000_i1040" type="#_x0000_t75" style="width:12.75pt;height:18pt" o:ole="">
+                <v:shape id="_x0000_i1040" type="#_x0000_t75" style="width:14.25pt;height:21.75pt" o:ole="">
                   <v:imagedata r:id="rId38" o:title=""/>
                 </v:shape>
-                <o:OLEObject Type="Embed" ProgID="Equation.DSMT4" ShapeID="_x0000_i1040" DrawAspect="Content" ObjectID="_1604263351" r:id="rId39"/>
+                <o:OLEObject Type="Embed" ProgID="Equation.DSMT4" ShapeID="_x0000_i1040" DrawAspect="Content" ObjectID="_1604264800" r:id="rId39"/>
               </w:object>
             </w:r>
           </w:p>
@@ -1681,10 +1681,10 @@
                 <w:lang w:val="en-US"/>
               </w:rPr>
               <w:object w:dxaOrig="279" w:dyaOrig="360">
-                <v:shape id="_x0000_i1041" type="#_x0000_t75" style="width:14.25pt;height:18pt" o:ole="">
+                <v:shape id="_x0000_i1041" type="#_x0000_t75" style="width:14.25pt;height:21.75pt" o:ole="">
                   <v:imagedata r:id="rId40" o:title=""/>
                 </v:shape>
-                <o:OLEObject Type="Embed" ProgID="Equation.DSMT4" ShapeID="_x0000_i1041" DrawAspect="Content" ObjectID="_1604263352" r:id="rId41"/>
+                <o:OLEObject Type="Embed" ProgID="Equation.DSMT4" ShapeID="_x0000_i1041" DrawAspect="Content" ObjectID="_1604264801" r:id="rId41"/>
               </w:object>
             </w:r>
           </w:p>
@@ -1707,10 +1707,10 @@
                 <w:lang w:val="en-US"/>
               </w:rPr>
               <w:object w:dxaOrig="279" w:dyaOrig="360">
-                <v:shape id="_x0000_i1042" type="#_x0000_t75" style="width:14.25pt;height:18pt" o:ole="">
+                <v:shape id="_x0000_i1042" type="#_x0000_t75" style="width:14.25pt;height:21.75pt" o:ole="">
                   <v:imagedata r:id="rId42" o:title=""/>
                 </v:shape>
-                <o:OLEObject Type="Embed" ProgID="Equation.DSMT4" ShapeID="_x0000_i1042" DrawAspect="Content" ObjectID="_1604263353" r:id="rId43"/>
+                <o:OLEObject Type="Embed" ProgID="Equation.DSMT4" ShapeID="_x0000_i1042" DrawAspect="Content" ObjectID="_1604264802" r:id="rId43"/>
               </w:object>
             </w:r>
           </w:p>
@@ -1733,10 +1733,10 @@
                 <w:lang w:val="en-US"/>
               </w:rPr>
               <w:object w:dxaOrig="260" w:dyaOrig="360">
-                <v:shape id="_x0000_i1043" type="#_x0000_t75" style="width:12.75pt;height:18pt" o:ole="">
+                <v:shape id="_x0000_i1043" type="#_x0000_t75" style="width:14.25pt;height:21.75pt" o:ole="">
                   <v:imagedata r:id="rId44" o:title=""/>
                 </v:shape>
-                <o:OLEObject Type="Embed" ProgID="Equation.DSMT4" ShapeID="_x0000_i1043" DrawAspect="Content" ObjectID="_1604263354" r:id="rId45"/>
+                <o:OLEObject Type="Embed" ProgID="Equation.DSMT4" ShapeID="_x0000_i1043" DrawAspect="Content" ObjectID="_1604264803" r:id="rId45"/>
               </w:object>
             </w:r>
           </w:p>
@@ -3265,17 +3265,6 @@
     </w:p>
     <w:p>
       <w:pPr>
-        <w:spacing w:line="300" w:lineRule="auto"/>
-        <w:jc w:val="both"/>
-        <w:rPr>
-          <w:bCs/>
-          <w:sz w:val="28"/>
-          <w:szCs w:val="28"/>
-        </w:rPr>
-      </w:pPr>
-    </w:p>
-    <w:p>
-      <w:pPr>
         <w:spacing w:after="160" w:line="259" w:lineRule="auto"/>
         <w:rPr>
           <w:rFonts w:eastAsia="Calibri"/>
@@ -3285,15 +3274,6 @@
         </w:rPr>
       </w:pPr>
       <w:bookmarkStart w:id="1" w:name="_Toc511676278"/>
-      <w:r>
-        <w:rPr>
-          <w:rFonts w:eastAsia="Calibri"/>
-          <w:b/>
-          <w:sz w:val="28"/>
-          <w:szCs w:val="28"/>
-        </w:rPr>
-        <w:br w:type="page"/>
-      </w:r>
     </w:p>
     <w:p>
       <w:pPr>
@@ -3304,7 +3284,7 @@
           <w:sz w:val="28"/>
         </w:rPr>
       </w:pPr>
-      <w:bookmarkStart w:id="2" w:name="_Toc530520963"/>
+      <w:bookmarkStart w:id="2" w:name="_Toc530522922"/>
       <w:r>
         <w:rPr>
           <w:rFonts w:eastAsia="Calibri"/>
@@ -3386,7 +3366,7 @@
         </w:rPr>
       </w:pPr>
       <w:bookmarkStart w:id="3" w:name="_Toc511676279"/>
-      <w:bookmarkStart w:id="4" w:name="_Toc530520964"/>
+      <w:bookmarkStart w:id="4" w:name="_Toc530522923"/>
       <w:r>
         <w:rPr>
           <w:rFonts w:eastAsia="Calibri"/>
@@ -3493,6 +3473,7 @@
         </w:rPr>
       </w:sdtEndPr>
       <w:sdtContent>
+        <w:bookmarkStart w:id="5" w:name="_GoBack" w:displacedByCustomXml="prev"/>
         <w:p>
           <w:pPr>
             <w:pStyle w:val="a5"/>
@@ -3550,7 +3531,7 @@
             </w:rPr>
             <w:fldChar w:fldCharType="separate"/>
           </w:r>
-          <w:hyperlink w:anchor="_Toc530520962" w:history="1">
+          <w:hyperlink w:anchor="_Toc530522921" w:history="1">
             <w:r>
               <w:rPr>
                 <w:rStyle w:val="a6"/>
@@ -3589,7 +3570,7 @@
                 <w:sz w:val="28"/>
                 <w:szCs w:val="28"/>
               </w:rPr>
-              <w:instrText xml:space="preserve"> PAGEREF _Toc530520962 \h </w:instrText>
+              <w:instrText xml:space="preserve"> PAGEREF _Toc530522921 \h </w:instrText>
             </w:r>
             <w:r>
               <w:rPr>
@@ -3646,7 +3627,7 @@
               <w:lang w:eastAsia="ru-RU"/>
             </w:rPr>
           </w:pPr>
-          <w:hyperlink w:anchor="_Toc530520963" w:history="1">
+          <w:hyperlink w:anchor="_Toc530522922" w:history="1">
             <w:r>
               <w:rPr>
                 <w:rStyle w:val="a6"/>
@@ -3685,7 +3666,7 @@
                 <w:sz w:val="28"/>
                 <w:szCs w:val="28"/>
               </w:rPr>
-              <w:instrText xml:space="preserve"> PAGEREF _Toc530520963 \h </w:instrText>
+              <w:instrText xml:space="preserve"> PAGEREF _Toc530522922 \h </w:instrText>
             </w:r>
             <w:r>
               <w:rPr>
@@ -3742,7 +3723,7 @@
               <w:lang w:eastAsia="ru-RU"/>
             </w:rPr>
           </w:pPr>
-          <w:hyperlink w:anchor="_Toc530520964" w:history="1">
+          <w:hyperlink w:anchor="_Toc530522923" w:history="1">
             <w:r>
               <w:rPr>
                 <w:rStyle w:val="a6"/>
@@ -3782,7 +3763,7 @@
                 <w:sz w:val="28"/>
                 <w:szCs w:val="28"/>
               </w:rPr>
-              <w:instrText xml:space="preserve"> PAGEREF _Toc530520964 \h </w:instrText>
+              <w:instrText xml:space="preserve"> PAGEREF _Toc530522923 \h </w:instrText>
             </w:r>
             <w:r>
               <w:rPr>
@@ -3839,7 +3820,7 @@
               <w:lang w:eastAsia="ru-RU"/>
             </w:rPr>
           </w:pPr>
-          <w:hyperlink w:anchor="_Toc530520965" w:history="1">
+          <w:hyperlink w:anchor="_Toc530522924" w:history="1">
             <w:r>
               <w:rPr>
                 <w:rStyle w:val="a6"/>
@@ -3878,7 +3859,7 @@
                 <w:sz w:val="28"/>
                 <w:szCs w:val="28"/>
               </w:rPr>
-              <w:instrText xml:space="preserve"> PAGEREF _Toc530520965 \h </w:instrText>
+              <w:instrText xml:space="preserve"> PAGEREF _Toc530522924 \h </w:instrText>
             </w:r>
             <w:r>
               <w:rPr>
@@ -3935,7 +3916,7 @@
               <w:lang w:eastAsia="ru-RU"/>
             </w:rPr>
           </w:pPr>
-          <w:hyperlink w:anchor="_Toc530520966" w:history="1">
+          <w:hyperlink w:anchor="_Toc530522925" w:history="1">
             <w:r>
               <w:rPr>
                 <w:rStyle w:val="a6"/>
@@ -3974,7 +3955,7 @@
                 <w:sz w:val="28"/>
                 <w:szCs w:val="28"/>
               </w:rPr>
-              <w:instrText xml:space="preserve"> PAGEREF _Toc530520966 \h </w:instrText>
+              <w:instrText xml:space="preserve"> PAGEREF _Toc530522925 \h </w:instrText>
             </w:r>
             <w:r>
               <w:rPr>
@@ -4031,7 +4012,7 @@
               <w:lang w:eastAsia="ru-RU"/>
             </w:rPr>
           </w:pPr>
-          <w:hyperlink w:anchor="_Toc530520967" w:history="1">
+          <w:hyperlink w:anchor="_Toc530522926" w:history="1">
             <w:r>
               <w:rPr>
                 <w:rStyle w:val="a6"/>
@@ -4070,7 +4051,7 @@
                 <w:sz w:val="28"/>
                 <w:szCs w:val="28"/>
               </w:rPr>
-              <w:instrText xml:space="preserve"> PAGEREF _Toc530520967 \h </w:instrText>
+              <w:instrText xml:space="preserve"> PAGEREF _Toc530522926 \h </w:instrText>
             </w:r>
             <w:r>
               <w:rPr>
@@ -4099,7 +4080,7 @@
                 <w:sz w:val="28"/>
                 <w:szCs w:val="28"/>
               </w:rPr>
-              <w:t>8</w:t>
+              <w:t>9</w:t>
             </w:r>
             <w:r>
               <w:rPr>
@@ -4127,7 +4108,7 @@
               <w:lang w:eastAsia="ru-RU"/>
             </w:rPr>
           </w:pPr>
-          <w:hyperlink w:anchor="_Toc530520968" w:history="1">
+          <w:hyperlink w:anchor="_Toc530522927" w:history="1">
             <w:r>
               <w:rPr>
                 <w:rStyle w:val="a6"/>
@@ -4166,7 +4147,7 @@
                 <w:sz w:val="28"/>
                 <w:szCs w:val="28"/>
               </w:rPr>
-              <w:instrText xml:space="preserve"> PAGEREF _Toc530520968 \h </w:instrText>
+              <w:instrText xml:space="preserve"> PAGEREF _Toc530522927 \h </w:instrText>
             </w:r>
             <w:r>
               <w:rPr>
@@ -4195,7 +4176,7 @@
                 <w:sz w:val="28"/>
                 <w:szCs w:val="28"/>
               </w:rPr>
-              <w:t>9</w:t>
+              <w:t>10</w:t>
             </w:r>
             <w:r>
               <w:rPr>
@@ -4223,7 +4204,7 @@
               <w:lang w:eastAsia="ru-RU"/>
             </w:rPr>
           </w:pPr>
-          <w:hyperlink w:anchor="_Toc530520969" w:history="1">
+          <w:hyperlink w:anchor="_Toc530522928" w:history="1">
             <w:r>
               <w:rPr>
                 <w:rStyle w:val="a6"/>
@@ -4262,7 +4243,7 @@
                 <w:sz w:val="28"/>
                 <w:szCs w:val="28"/>
               </w:rPr>
-              <w:instrText xml:space="preserve"> PAGEREF _Toc530520969 \h </w:instrText>
+              <w:instrText xml:space="preserve"> PAGEREF _Toc530522928 \h </w:instrText>
             </w:r>
             <w:r>
               <w:rPr>
@@ -4291,7 +4272,7 @@
                 <w:sz w:val="28"/>
                 <w:szCs w:val="28"/>
               </w:rPr>
-              <w:t>11</w:t>
+              <w:t>12</w:t>
             </w:r>
             <w:r>
               <w:rPr>
@@ -4319,7 +4300,7 @@
               <w:lang w:eastAsia="ru-RU"/>
             </w:rPr>
           </w:pPr>
-          <w:hyperlink w:anchor="_Toc530520970" w:history="1">
+          <w:hyperlink w:anchor="_Toc530522929" w:history="1">
             <w:r>
               <w:rPr>
                 <w:rStyle w:val="a6"/>
@@ -4358,7 +4339,7 @@
                 <w:sz w:val="28"/>
                 <w:szCs w:val="28"/>
               </w:rPr>
-              <w:instrText xml:space="preserve"> PAGEREF _Toc530520970 \h </w:instrText>
+              <w:instrText xml:space="preserve"> PAGEREF _Toc530522929 \h </w:instrText>
             </w:r>
             <w:r>
               <w:rPr>
@@ -4387,7 +4368,7 @@
                 <w:sz w:val="28"/>
                 <w:szCs w:val="28"/>
               </w:rPr>
-              <w:t>13</w:t>
+              <w:t>14</w:t>
             </w:r>
             <w:r>
               <w:rPr>
@@ -4415,7 +4396,7 @@
               <w:lang w:eastAsia="ru-RU"/>
             </w:rPr>
           </w:pPr>
-          <w:hyperlink w:anchor="_Toc530520971" w:history="1">
+          <w:hyperlink w:anchor="_Toc530522930" w:history="1">
             <w:r>
               <w:rPr>
                 <w:rStyle w:val="a6"/>
@@ -4454,7 +4435,7 @@
                 <w:sz w:val="28"/>
                 <w:szCs w:val="28"/>
               </w:rPr>
-              <w:instrText xml:space="preserve"> PAGEREF _Toc530520971 \h </w:instrText>
+              <w:instrText xml:space="preserve"> PAGEREF _Toc530522930 \h </w:instrText>
             </w:r>
             <w:r>
               <w:rPr>
@@ -4483,7 +4464,7 @@
                 <w:sz w:val="28"/>
                 <w:szCs w:val="28"/>
               </w:rPr>
-              <w:t>14</w:t>
+              <w:t>15</w:t>
             </w:r>
             <w:r>
               <w:rPr>
@@ -4511,7 +4492,7 @@
               <w:lang w:eastAsia="ru-RU"/>
             </w:rPr>
           </w:pPr>
-          <w:hyperlink w:anchor="_Toc530520972" w:history="1">
+          <w:hyperlink w:anchor="_Toc530522931" w:history="1">
             <w:r>
               <w:rPr>
                 <w:rStyle w:val="a6"/>
@@ -4550,7 +4531,7 @@
                 <w:sz w:val="28"/>
                 <w:szCs w:val="28"/>
               </w:rPr>
-              <w:instrText xml:space="preserve"> PAGEREF _Toc530520972 \h </w:instrText>
+              <w:instrText xml:space="preserve"> PAGEREF _Toc530522931 \h </w:instrText>
             </w:r>
             <w:r>
               <w:rPr>
@@ -4579,7 +4560,7 @@
                 <w:sz w:val="28"/>
                 <w:szCs w:val="28"/>
               </w:rPr>
-              <w:t>15</w:t>
+              <w:t>16</w:t>
             </w:r>
             <w:r>
               <w:rPr>
@@ -4604,6 +4585,7 @@
             <w:fldChar w:fldCharType="end"/>
           </w:r>
         </w:p>
+        <w:bookmarkEnd w:id="5" w:displacedByCustomXml="next"/>
       </w:sdtContent>
     </w:sdt>
     <w:p>
@@ -4615,10 +4597,9 @@
           <w:b/>
           <w:sz w:val="28"/>
           <w:szCs w:val="28"/>
-        </w:rPr>
-      </w:pPr>
-      <w:bookmarkStart w:id="5" w:name="_GoBack"/>
-      <w:bookmarkEnd w:id="5"/>
+          <w:lang w:val="en-US"/>
+        </w:rPr>
+      </w:pPr>
     </w:p>
     <w:p>
       <w:pPr>
@@ -4646,7 +4627,7 @@
           <w:sz w:val="28"/>
         </w:rPr>
       </w:pPr>
-      <w:bookmarkStart w:id="6" w:name="_Toc530520965"/>
+      <w:bookmarkStart w:id="6" w:name="_Toc530522924"/>
       <w:r>
         <w:rPr>
           <w:sz w:val="28"/>
@@ -4750,7 +4731,7 @@
           <w:sz w:val="28"/>
         </w:rPr>
       </w:pPr>
-      <w:bookmarkStart w:id="7" w:name="_Toc530520966"/>
+      <w:bookmarkStart w:id="7" w:name="_Toc530522925"/>
       <w:r>
         <w:rPr>
           <w:sz w:val="28"/>
@@ -4807,10 +4788,10 @@
           <w:position w:val="-10"/>
         </w:rPr>
         <w:object w:dxaOrig="220" w:dyaOrig="260">
-          <v:shape id="_x0000_i1044" type="#_x0000_t75" style="width:11.25pt;height:12.75pt" o:ole="">
+          <v:shape id="_x0000_i1044" type="#_x0000_t75" style="width:14.25pt;height:14.25pt" o:ole="">
             <v:imagedata r:id="rId46" o:title=""/>
           </v:shape>
-          <o:OLEObject Type="Embed" ProgID="Equation.DSMT4" ShapeID="_x0000_i1044" DrawAspect="Content" ObjectID="_1604263355" r:id="rId47"/>
+          <o:OLEObject Type="Embed" ProgID="Equation.DSMT4" ShapeID="_x0000_i1044" DrawAspect="Content" ObjectID="_1604264804" r:id="rId47"/>
         </w:object>
       </w:r>
       <w:r>
@@ -4828,10 +4809,10 @@
           <w:position w:val="-14"/>
         </w:rPr>
         <w:object w:dxaOrig="340" w:dyaOrig="380">
-          <v:shape id="_x0000_i1045" type="#_x0000_t75" style="width:17.25pt;height:18.75pt" o:ole="">
+          <v:shape id="_x0000_i1045" type="#_x0000_t75" style="width:14.25pt;height:21.75pt" o:ole="">
             <v:imagedata r:id="rId48" o:title=""/>
           </v:shape>
-          <o:OLEObject Type="Embed" ProgID="Equation.DSMT4" ShapeID="_x0000_i1045" DrawAspect="Content" ObjectID="_1604263356" r:id="rId49"/>
+          <o:OLEObject Type="Embed" ProgID="Equation.DSMT4" ShapeID="_x0000_i1045" DrawAspect="Content" ObjectID="_1604264805" r:id="rId49"/>
         </w:object>
       </w:r>
       <w:r>
@@ -4845,10 +4826,10 @@
           <w:position w:val="-10"/>
         </w:rPr>
         <w:object w:dxaOrig="200" w:dyaOrig="320">
-          <v:shape id="_x0000_i1046" type="#_x0000_t75" style="width:9.75pt;height:15.75pt" o:ole="">
+          <v:shape id="_x0000_i1046" type="#_x0000_t75" style="width:7.5pt;height:14.25pt" o:ole="">
             <v:imagedata r:id="rId50" o:title=""/>
           </v:shape>
-          <o:OLEObject Type="Embed" ProgID="Equation.DSMT4" ShapeID="_x0000_i1046" DrawAspect="Content" ObjectID="_1604263357" r:id="rId51"/>
+          <o:OLEObject Type="Embed" ProgID="Equation.DSMT4" ShapeID="_x0000_i1046" DrawAspect="Content" ObjectID="_1604264806" r:id="rId51"/>
         </w:object>
       </w:r>
       <w:r>
@@ -4862,10 +4843,10 @@
           <w:position w:val="-12"/>
         </w:rPr>
         <w:object w:dxaOrig="279" w:dyaOrig="360">
-          <v:shape id="_x0000_i1047" type="#_x0000_t75" style="width:14.25pt;height:18pt" o:ole="">
+          <v:shape id="_x0000_i1047" type="#_x0000_t75" style="width:14.25pt;height:21.75pt" o:ole="">
             <v:imagedata r:id="rId52" o:title=""/>
           </v:shape>
-          <o:OLEObject Type="Embed" ProgID="Equation.DSMT4" ShapeID="_x0000_i1047" DrawAspect="Content" ObjectID="_1604263358" r:id="rId53"/>
+          <o:OLEObject Type="Embed" ProgID="Equation.DSMT4" ShapeID="_x0000_i1047" DrawAspect="Content" ObjectID="_1604264807" r:id="rId53"/>
         </w:object>
       </w:r>
       <w:r>
@@ -5097,10 +5078,10 @@
           <w:position w:val="-10"/>
         </w:rPr>
         <w:object w:dxaOrig="320" w:dyaOrig="340">
-          <v:shape id="_x0000_i1048" type="#_x0000_t75" style="width:15.75pt;height:17.25pt" o:ole="">
+          <v:shape id="_x0000_i1048" type="#_x0000_t75" style="width:14.25pt;height:14.25pt" o:ole="">
             <v:imagedata r:id="rId55" o:title=""/>
           </v:shape>
-          <o:OLEObject Type="Embed" ProgID="Equation.DSMT4" ShapeID="_x0000_i1048" DrawAspect="Content" ObjectID="_1604263359" r:id="rId56"/>
+          <o:OLEObject Type="Embed" ProgID="Equation.DSMT4" ShapeID="_x0000_i1048" DrawAspect="Content" ObjectID="_1604264808" r:id="rId56"/>
         </w:object>
       </w:r>
       <w:r>
@@ -5131,10 +5112,10 @@
           <w:position w:val="-66"/>
         </w:rPr>
         <w:object w:dxaOrig="2320" w:dyaOrig="1700">
-          <v:shape id="_x0000_i1049" type="#_x0000_t75" style="width:116.25pt;height:84.75pt" o:ole="">
+          <v:shape id="_x0000_i1049" type="#_x0000_t75" style="width:115.5pt;height:86.25pt" o:ole="">
             <v:imagedata r:id="rId57" o:title=""/>
           </v:shape>
-          <o:OLEObject Type="Embed" ProgID="Equation.DSMT4" ShapeID="_x0000_i1049" DrawAspect="Content" ObjectID="_1604263360" r:id="rId58"/>
+          <o:OLEObject Type="Embed" ProgID="Equation.DSMT4" ShapeID="_x0000_i1049" DrawAspect="Content" ObjectID="_1604264809" r:id="rId58"/>
         </w:object>
       </w:r>
       <w:r>
@@ -5162,10 +5143,10 @@
           <w:sz w:val="28"/>
         </w:rPr>
         <w:object w:dxaOrig="800" w:dyaOrig="660">
-          <v:shape id="_x0000_i1050" type="#_x0000_t75" style="width:39.75pt;height:33pt" o:ole="">
+          <v:shape id="_x0000_i1050" type="#_x0000_t75" style="width:43.5pt;height:36pt" o:ole="">
             <v:imagedata r:id="rId59" o:title=""/>
           </v:shape>
-          <o:OLEObject Type="Embed" ProgID="Equation.DSMT4" ShapeID="_x0000_i1050" DrawAspect="Content" ObjectID="_1604263361" r:id="rId60"/>
+          <o:OLEObject Type="Embed" ProgID="Equation.DSMT4" ShapeID="_x0000_i1050" DrawAspect="Content" ObjectID="_1604264810" r:id="rId60"/>
         </w:object>
       </w:r>
       <w:r>
@@ -5187,10 +5168,10 @@
           <w:sz w:val="28"/>
         </w:rPr>
         <w:object w:dxaOrig="200" w:dyaOrig="320">
-          <v:shape id="_x0000_i1051" type="#_x0000_t75" style="width:9.75pt;height:15.75pt" o:ole="">
+          <v:shape id="_x0000_i1051" type="#_x0000_t75" style="width:7.5pt;height:14.25pt" o:ole="">
             <v:imagedata r:id="rId61" o:title=""/>
           </v:shape>
-          <o:OLEObject Type="Embed" ProgID="Equation.DSMT4" ShapeID="_x0000_i1051" DrawAspect="Content" ObjectID="_1604263362" r:id="rId62"/>
+          <o:OLEObject Type="Embed" ProgID="Equation.DSMT4" ShapeID="_x0000_i1051" DrawAspect="Content" ObjectID="_1604264811" r:id="rId62"/>
         </w:object>
       </w:r>
       <w:r>
@@ -5205,10 +5186,10 @@
           <w:sz w:val="28"/>
         </w:rPr>
         <w:object w:dxaOrig="200" w:dyaOrig="279">
-          <v:shape id="_x0000_i1052" type="#_x0000_t75" style="width:9.75pt;height:14.25pt" o:ole="">
+          <v:shape id="_x0000_i1052" type="#_x0000_t75" style="width:7.5pt;height:14.25pt" o:ole="">
             <v:imagedata r:id="rId63" o:title=""/>
           </v:shape>
-          <o:OLEObject Type="Embed" ProgID="Equation.DSMT4" ShapeID="_x0000_i1052" DrawAspect="Content" ObjectID="_1604263363" r:id="rId64"/>
+          <o:OLEObject Type="Embed" ProgID="Equation.DSMT4" ShapeID="_x0000_i1052" DrawAspect="Content" ObjectID="_1604264812" r:id="rId64"/>
         </w:object>
       </w:r>
       <w:r>
@@ -5250,10 +5231,10 @@
           <w:position w:val="-70"/>
         </w:rPr>
         <w:object w:dxaOrig="3879" w:dyaOrig="1520">
-          <v:shape id="_x0000_i1053" type="#_x0000_t75" style="width:194.25pt;height:75.75pt" o:ole="">
+          <v:shape id="_x0000_i1053" type="#_x0000_t75" style="width:194.25pt;height:79.5pt" o:ole="">
             <v:imagedata r:id="rId65" o:title=""/>
           </v:shape>
-          <o:OLEObject Type="Embed" ProgID="Equation.DSMT4" ShapeID="_x0000_i1053" DrawAspect="Content" ObjectID="_1604263364" r:id="rId66"/>
+          <o:OLEObject Type="Embed" ProgID="Equation.DSMT4" ShapeID="_x0000_i1053" DrawAspect="Content" ObjectID="_1604264813" r:id="rId66"/>
         </w:object>
       </w:r>
       <w:r>
@@ -5309,10 +5290,10 @@
           <w:position w:val="-106"/>
         </w:rPr>
         <w:object w:dxaOrig="1340" w:dyaOrig="2240">
-          <v:shape id="_x0000_i1054" type="#_x0000_t75" style="width:66.75pt;height:111.75pt" o:ole="">
+          <v:shape id="_x0000_i1054" type="#_x0000_t75" style="width:64.5pt;height:115.5pt" o:ole="">
             <v:imagedata r:id="rId67" o:title=""/>
           </v:shape>
-          <o:OLEObject Type="Embed" ProgID="Equation.DSMT4" ShapeID="_x0000_i1054" DrawAspect="Content" ObjectID="_1604263365" r:id="rId68"/>
+          <o:OLEObject Type="Embed" ProgID="Equation.DSMT4" ShapeID="_x0000_i1054" DrawAspect="Content" ObjectID="_1604264814" r:id="rId68"/>
         </w:object>
       </w:r>
       <w:r>
@@ -5364,10 +5345,10 @@
           <w:sz w:val="28"/>
         </w:rPr>
         <w:object w:dxaOrig="780" w:dyaOrig="639">
-          <v:shape id="_x0000_i1055" type="#_x0000_t75" style="width:39pt;height:32.25pt" o:ole="">
+          <v:shape id="_x0000_i1055" type="#_x0000_t75" style="width:36pt;height:28.5pt" o:ole="">
             <v:imagedata r:id="rId69" o:title=""/>
           </v:shape>
-          <o:OLEObject Type="Embed" ProgID="Equation.DSMT4" ShapeID="_x0000_i1055" DrawAspect="Content" ObjectID="_1604263366" r:id="rId70"/>
+          <o:OLEObject Type="Embed" ProgID="Equation.DSMT4" ShapeID="_x0000_i1055" DrawAspect="Content" ObjectID="_1604264815" r:id="rId70"/>
         </w:object>
       </w:r>
       <w:r>
@@ -5409,45 +5390,1936 @@
     </w:p>
     <w:p>
       <w:pPr>
-        <w:spacing w:after="160" w:line="259" w:lineRule="auto"/>
-        <w:rPr>
-          <w:b/>
+        <w:spacing w:line="300" w:lineRule="auto"/>
+        <w:ind w:firstLine="708"/>
+        <w:jc w:val="both"/>
+        <w:rPr>
           <w:sz w:val="28"/>
           <w:szCs w:val="28"/>
         </w:rPr>
       </w:pPr>
       <w:r>
         <w:rPr>
-          <w:b/>
           <w:sz w:val="28"/>
           <w:szCs w:val="28"/>
         </w:rPr>
-        <w:br w:type="page"/>
-      </w:r>
-    </w:p>
-    <w:p>
-      <w:pPr>
-        <w:pStyle w:val="15"/>
-        <w:jc w:val="center"/>
-        <w:rPr>
-          <w:sz w:val="28"/>
-        </w:rPr>
-      </w:pPr>
-      <w:bookmarkStart w:id="8" w:name="_Toc530520967"/>
-      <w:r>
-        <w:rPr>
-          <w:sz w:val="28"/>
-        </w:rPr>
-        <w:lastRenderedPageBreak/>
-        <w:t xml:space="preserve">2. </w:t>
-      </w:r>
-      <w:r>
-        <w:rPr>
-          <w:sz w:val="28"/>
-        </w:rPr>
-        <w:t>Математическая формулировка цели управления</w:t>
-      </w:r>
-      <w:bookmarkEnd w:id="8"/>
+        <w:t>Система уравнений четвертого порядка, учитывающая ограничение на угол и скорость перекладки руля:</w:t>
+      </w:r>
+    </w:p>
+    <w:p>
+      <w:pPr>
+        <w:spacing w:line="300" w:lineRule="auto"/>
+        <w:ind w:firstLine="708"/>
+        <w:jc w:val="both"/>
+        <w:rPr>
+          <w:sz w:val="28"/>
+          <w:szCs w:val="28"/>
+        </w:rPr>
+      </w:pPr>
+      <m:oMathPara>
+        <m:oMath>
+          <m:d>
+            <m:dPr>
+              <m:begChr m:val="{"/>
+              <m:endChr m:val=""/>
+              <m:ctrlPr>
+                <w:rPr>
+                  <w:rFonts w:ascii="Cambria Math" w:hAnsi="Cambria Math"/>
+                  <w:i/>
+                  <w:sz w:val="28"/>
+                  <w:szCs w:val="28"/>
+                </w:rPr>
+              </m:ctrlPr>
+            </m:dPr>
+            <m:e>
+              <m:eqArr>
+                <m:eqArrPr>
+                  <m:ctrlPr>
+                    <w:rPr>
+                      <w:rFonts w:ascii="Cambria Math" w:hAnsi="Cambria Math"/>
+                      <w:i/>
+                      <w:sz w:val="28"/>
+                      <w:szCs w:val="28"/>
+                    </w:rPr>
+                  </m:ctrlPr>
+                </m:eqArrPr>
+                <m:e>
+                  <m:m>
+                    <m:mPr>
+                      <m:mcs>
+                        <m:mc>
+                          <m:mcPr>
+                            <m:count m:val="1"/>
+                            <m:mcJc m:val="center"/>
+                          </m:mcPr>
+                        </m:mc>
+                      </m:mcs>
+                      <m:ctrlPr>
+                        <w:rPr>
+                          <w:rFonts w:ascii="Cambria Math" w:hAnsi="Cambria Math"/>
+                          <w:i/>
+                          <w:sz w:val="28"/>
+                          <w:szCs w:val="28"/>
+                        </w:rPr>
+                      </m:ctrlPr>
+                    </m:mPr>
+                    <m:mr>
+                      <m:e>
+                        <m:acc>
+                          <m:accPr>
+                            <m:chr m:val="̇"/>
+                            <m:ctrlPr>
+                              <w:rPr>
+                                <w:rFonts w:ascii="Cambria Math" w:hAnsi="Cambria Math"/>
+                                <w:i/>
+                                <w:sz w:val="28"/>
+                                <w:szCs w:val="28"/>
+                              </w:rPr>
+                            </m:ctrlPr>
+                          </m:accPr>
+                          <m:e>
+                            <m:r>
+                              <w:rPr>
+                                <w:rFonts w:ascii="Cambria Math" w:hAnsi="Cambria Math"/>
+                                <w:sz w:val="28"/>
+                                <w:szCs w:val="28"/>
+                              </w:rPr>
+                              <m:t>φ</m:t>
+                            </m:r>
+                          </m:e>
+                        </m:acc>
+                        <m:r>
+                          <w:rPr>
+                            <w:rFonts w:ascii="Cambria Math" w:hAnsi="Cambria Math"/>
+                            <w:sz w:val="28"/>
+                            <w:szCs w:val="28"/>
+                          </w:rPr>
+                          <m:t>=</m:t>
+                        </m:r>
+                        <m:sSub>
+                          <m:sSubPr>
+                            <m:ctrlPr>
+                              <w:rPr>
+                                <w:rFonts w:ascii="Cambria Math" w:hAnsi="Cambria Math"/>
+                                <w:i/>
+                                <w:sz w:val="28"/>
+                                <w:szCs w:val="28"/>
+                              </w:rPr>
+                            </m:ctrlPr>
+                          </m:sSubPr>
+                          <m:e>
+                            <m:r>
+                              <w:rPr>
+                                <w:rFonts w:ascii="Cambria Math" w:hAnsi="Cambria Math"/>
+                                <w:sz w:val="28"/>
+                                <w:szCs w:val="28"/>
+                              </w:rPr>
+                              <m:t>ω</m:t>
+                            </m:r>
+                          </m:e>
+                          <m:sub>
+                            <m:r>
+                              <w:rPr>
+                                <w:rFonts w:ascii="Cambria Math" w:hAnsi="Cambria Math"/>
+                                <w:sz w:val="28"/>
+                                <w:szCs w:val="28"/>
+                              </w:rPr>
+                              <m:t>y</m:t>
+                            </m:r>
+                          </m:sub>
+                        </m:sSub>
+                      </m:e>
+                    </m:mr>
+                    <m:mr>
+                      <m:e>
+                        <m:acc>
+                          <m:accPr>
+                            <m:chr m:val="̇"/>
+                            <m:ctrlPr>
+                              <w:rPr>
+                                <w:rFonts w:ascii="Cambria Math" w:hAnsi="Cambria Math"/>
+                                <w:i/>
+                                <w:sz w:val="28"/>
+                                <w:szCs w:val="28"/>
+                              </w:rPr>
+                            </m:ctrlPr>
+                          </m:accPr>
+                          <m:e>
+                            <m:sSub>
+                              <m:sSubPr>
+                                <m:ctrlPr>
+                                  <w:rPr>
+                                    <w:rFonts w:ascii="Cambria Math" w:hAnsi="Cambria Math"/>
+                                    <w:i/>
+                                    <w:sz w:val="28"/>
+                                    <w:szCs w:val="28"/>
+                                  </w:rPr>
+                                </m:ctrlPr>
+                              </m:sSubPr>
+                              <m:e>
+                                <m:r>
+                                  <w:rPr>
+                                    <w:rFonts w:ascii="Cambria Math" w:hAnsi="Cambria Math"/>
+                                    <w:sz w:val="28"/>
+                                    <w:szCs w:val="28"/>
+                                  </w:rPr>
+                                  <m:t>ω</m:t>
+                                </m:r>
+                              </m:e>
+                              <m:sub>
+                                <m:r>
+                                  <w:rPr>
+                                    <w:rFonts w:ascii="Cambria Math" w:hAnsi="Cambria Math"/>
+                                    <w:sz w:val="28"/>
+                                    <w:szCs w:val="28"/>
+                                  </w:rPr>
+                                  <m:t>y</m:t>
+                                </m:r>
+                              </m:sub>
+                            </m:sSub>
+                          </m:e>
+                        </m:acc>
+                        <m:r>
+                          <w:rPr>
+                            <w:rFonts w:ascii="Cambria Math" w:hAnsi="Cambria Math"/>
+                            <w:sz w:val="28"/>
+                            <w:szCs w:val="28"/>
+                          </w:rPr>
+                          <m:t>=</m:t>
+                        </m:r>
+                        <m:sSub>
+                          <m:sSubPr>
+                            <m:ctrlPr>
+                              <w:rPr>
+                                <w:rFonts w:ascii="Cambria Math" w:hAnsi="Cambria Math"/>
+                                <w:i/>
+                                <w:sz w:val="28"/>
+                                <w:szCs w:val="28"/>
+                              </w:rPr>
+                            </m:ctrlPr>
+                          </m:sSubPr>
+                          <m:e>
+                            <m:r>
+                              <w:rPr>
+                                <w:rFonts w:ascii="Cambria Math" w:hAnsi="Cambria Math"/>
+                                <w:sz w:val="28"/>
+                                <w:szCs w:val="28"/>
+                              </w:rPr>
+                              <m:t>a</m:t>
+                            </m:r>
+                          </m:e>
+                          <m:sub>
+                            <m:r>
+                              <w:rPr>
+                                <w:rFonts w:ascii="Cambria Math" w:hAnsi="Cambria Math"/>
+                                <w:sz w:val="28"/>
+                                <w:szCs w:val="28"/>
+                              </w:rPr>
+                              <m:t>11</m:t>
+                            </m:r>
+                          </m:sub>
+                        </m:sSub>
+                        <m:sSub>
+                          <m:sSubPr>
+                            <m:ctrlPr>
+                              <w:rPr>
+                                <w:rFonts w:ascii="Cambria Math" w:hAnsi="Cambria Math"/>
+                                <w:i/>
+                                <w:sz w:val="28"/>
+                                <w:szCs w:val="28"/>
+                              </w:rPr>
+                            </m:ctrlPr>
+                          </m:sSubPr>
+                          <m:e>
+                            <m:r>
+                              <w:rPr>
+                                <w:rFonts w:ascii="Cambria Math" w:hAnsi="Cambria Math"/>
+                                <w:sz w:val="28"/>
+                                <w:szCs w:val="28"/>
+                              </w:rPr>
+                              <m:t>ω</m:t>
+                            </m:r>
+                          </m:e>
+                          <m:sub>
+                            <m:r>
+                              <w:rPr>
+                                <w:rFonts w:ascii="Cambria Math" w:hAnsi="Cambria Math"/>
+                                <w:sz w:val="28"/>
+                                <w:szCs w:val="28"/>
+                              </w:rPr>
+                              <m:t>y</m:t>
+                            </m:r>
+                          </m:sub>
+                        </m:sSub>
+                        <m:r>
+                          <w:rPr>
+                            <w:rFonts w:ascii="Cambria Math" w:hAnsi="Cambria Math"/>
+                            <w:sz w:val="28"/>
+                            <w:szCs w:val="28"/>
+                          </w:rPr>
+                          <m:t>+</m:t>
+                        </m:r>
+                        <m:sSub>
+                          <m:sSubPr>
+                            <m:ctrlPr>
+                              <w:rPr>
+                                <w:rFonts w:ascii="Cambria Math" w:hAnsi="Cambria Math"/>
+                                <w:i/>
+                                <w:sz w:val="28"/>
+                                <w:szCs w:val="28"/>
+                              </w:rPr>
+                            </m:ctrlPr>
+                          </m:sSubPr>
+                          <m:e>
+                            <m:r>
+                              <w:rPr>
+                                <w:rFonts w:ascii="Cambria Math" w:hAnsi="Cambria Math"/>
+                                <w:sz w:val="28"/>
+                                <w:szCs w:val="28"/>
+                              </w:rPr>
+                              <m:t>a</m:t>
+                            </m:r>
+                          </m:e>
+                          <m:sub>
+                            <m:r>
+                              <w:rPr>
+                                <w:rFonts w:ascii="Cambria Math" w:hAnsi="Cambria Math"/>
+                                <w:sz w:val="28"/>
+                                <w:szCs w:val="28"/>
+                              </w:rPr>
+                              <m:t>12</m:t>
+                            </m:r>
+                          </m:sub>
+                        </m:sSub>
+                        <m:r>
+                          <w:rPr>
+                            <w:rFonts w:ascii="Cambria Math" w:hAnsi="Cambria Math"/>
+                            <w:sz w:val="28"/>
+                            <w:szCs w:val="28"/>
+                          </w:rPr>
+                          <m:t>β+</m:t>
+                        </m:r>
+                        <m:sSub>
+                          <m:sSubPr>
+                            <m:ctrlPr>
+                              <w:rPr>
+                                <w:rFonts w:ascii="Cambria Math" w:hAnsi="Cambria Math"/>
+                                <w:i/>
+                                <w:sz w:val="28"/>
+                                <w:szCs w:val="28"/>
+                              </w:rPr>
+                            </m:ctrlPr>
+                          </m:sSubPr>
+                          <m:e>
+                            <m:r>
+                              <w:rPr>
+                                <w:rFonts w:ascii="Cambria Math" w:hAnsi="Cambria Math"/>
+                                <w:sz w:val="28"/>
+                                <w:szCs w:val="28"/>
+                              </w:rPr>
+                              <m:t>b</m:t>
+                            </m:r>
+                          </m:e>
+                          <m:sub>
+                            <m:r>
+                              <w:rPr>
+                                <w:rFonts w:ascii="Cambria Math" w:hAnsi="Cambria Math"/>
+                                <w:sz w:val="28"/>
+                                <w:szCs w:val="28"/>
+                              </w:rPr>
+                              <m:t>11</m:t>
+                            </m:r>
+                          </m:sub>
+                        </m:sSub>
+                        <m:r>
+                          <w:rPr>
+                            <w:rFonts w:ascii="Cambria Math" w:hAnsi="Cambria Math"/>
+                            <w:sz w:val="28"/>
+                            <w:szCs w:val="28"/>
+                          </w:rPr>
+                          <m:t>δ</m:t>
+                        </m:r>
+                      </m:e>
+                    </m:mr>
+                  </m:m>
+                </m:e>
+                <m:e>
+                  <m:m>
+                    <m:mPr>
+                      <m:mcs>
+                        <m:mc>
+                          <m:mcPr>
+                            <m:count m:val="1"/>
+                            <m:mcJc m:val="center"/>
+                          </m:mcPr>
+                        </m:mc>
+                      </m:mcs>
+                      <m:ctrlPr>
+                        <w:rPr>
+                          <w:rFonts w:ascii="Cambria Math" w:hAnsi="Cambria Math"/>
+                          <w:i/>
+                          <w:sz w:val="28"/>
+                          <w:szCs w:val="28"/>
+                        </w:rPr>
+                      </m:ctrlPr>
+                    </m:mPr>
+                    <m:mr>
+                      <m:e>
+                        <m:acc>
+                          <m:accPr>
+                            <m:chr m:val="̇"/>
+                            <m:ctrlPr>
+                              <w:rPr>
+                                <w:rFonts w:ascii="Cambria Math" w:hAnsi="Cambria Math"/>
+                                <w:i/>
+                                <w:sz w:val="28"/>
+                                <w:szCs w:val="28"/>
+                              </w:rPr>
+                            </m:ctrlPr>
+                          </m:accPr>
+                          <m:e>
+                            <m:acc>
+                              <m:accPr>
+                                <m:chr m:val="̇"/>
+                                <m:ctrlPr>
+                                  <w:rPr>
+                                    <w:rFonts w:ascii="Cambria Math" w:hAnsi="Cambria Math"/>
+                                    <w:i/>
+                                    <w:sz w:val="28"/>
+                                    <w:szCs w:val="28"/>
+                                  </w:rPr>
+                                </m:ctrlPr>
+                              </m:accPr>
+                              <m:e>
+                                <m:r>
+                                  <w:rPr>
+                                    <w:rFonts w:ascii="Cambria Math" w:hAnsi="Cambria Math"/>
+                                    <w:sz w:val="28"/>
+                                    <w:szCs w:val="28"/>
+                                  </w:rPr>
+                                  <m:t>β</m:t>
+                                </m:r>
+                              </m:e>
+                            </m:acc>
+                            <m:r>
+                              <w:rPr>
+                                <w:rFonts w:ascii="Cambria Math" w:hAnsi="Cambria Math"/>
+                                <w:sz w:val="28"/>
+                                <w:szCs w:val="28"/>
+                              </w:rPr>
+                              <m:t>=</m:t>
+                            </m:r>
+                            <m:sSub>
+                              <m:sSubPr>
+                                <m:ctrlPr>
+                                  <w:rPr>
+                                    <w:rFonts w:ascii="Cambria Math" w:hAnsi="Cambria Math"/>
+                                    <w:i/>
+                                    <w:sz w:val="28"/>
+                                    <w:szCs w:val="28"/>
+                                  </w:rPr>
+                                </m:ctrlPr>
+                              </m:sSubPr>
+                              <m:e>
+                                <m:r>
+                                  <w:rPr>
+                                    <w:rFonts w:ascii="Cambria Math" w:hAnsi="Cambria Math"/>
+                                    <w:sz w:val="28"/>
+                                    <w:szCs w:val="28"/>
+                                  </w:rPr>
+                                  <m:t>a</m:t>
+                                </m:r>
+                              </m:e>
+                              <m:sub>
+                                <m:r>
+                                  <w:rPr>
+                                    <w:rFonts w:ascii="Cambria Math" w:hAnsi="Cambria Math"/>
+                                    <w:sz w:val="28"/>
+                                    <w:szCs w:val="28"/>
+                                  </w:rPr>
+                                  <m:t>21</m:t>
+                                </m:r>
+                              </m:sub>
+                            </m:sSub>
+                            <m:sSub>
+                              <m:sSubPr>
+                                <m:ctrlPr>
+                                  <w:rPr>
+                                    <w:rFonts w:ascii="Cambria Math" w:hAnsi="Cambria Math"/>
+                                    <w:i/>
+                                    <w:sz w:val="28"/>
+                                    <w:szCs w:val="28"/>
+                                  </w:rPr>
+                                </m:ctrlPr>
+                              </m:sSubPr>
+                              <m:e>
+                                <m:r>
+                                  <w:rPr>
+                                    <w:rFonts w:ascii="Cambria Math" w:hAnsi="Cambria Math"/>
+                                    <w:sz w:val="28"/>
+                                    <w:szCs w:val="28"/>
+                                  </w:rPr>
+                                  <m:t>ω</m:t>
+                                </m:r>
+                              </m:e>
+                              <m:sub>
+                                <m:r>
+                                  <w:rPr>
+                                    <w:rFonts w:ascii="Cambria Math" w:hAnsi="Cambria Math"/>
+                                    <w:sz w:val="28"/>
+                                    <w:szCs w:val="28"/>
+                                  </w:rPr>
+                                  <m:t>y</m:t>
+                                </m:r>
+                              </m:sub>
+                            </m:sSub>
+                            <m:r>
+                              <w:rPr>
+                                <w:rFonts w:ascii="Cambria Math" w:hAnsi="Cambria Math"/>
+                                <w:sz w:val="28"/>
+                                <w:szCs w:val="28"/>
+                              </w:rPr>
+                              <m:t>+</m:t>
+                            </m:r>
+                            <m:sSub>
+                              <m:sSubPr>
+                                <m:ctrlPr>
+                                  <w:rPr>
+                                    <w:rFonts w:ascii="Cambria Math" w:hAnsi="Cambria Math"/>
+                                    <w:i/>
+                                    <w:sz w:val="28"/>
+                                    <w:szCs w:val="28"/>
+                                  </w:rPr>
+                                </m:ctrlPr>
+                              </m:sSubPr>
+                              <m:e>
+                                <m:r>
+                                  <w:rPr>
+                                    <w:rFonts w:ascii="Cambria Math" w:hAnsi="Cambria Math"/>
+                                    <w:sz w:val="28"/>
+                                    <w:szCs w:val="28"/>
+                                  </w:rPr>
+                                  <m:t>a</m:t>
+                                </m:r>
+                              </m:e>
+                              <m:sub>
+                                <m:r>
+                                  <w:rPr>
+                                    <w:rFonts w:ascii="Cambria Math" w:hAnsi="Cambria Math"/>
+                                    <w:sz w:val="28"/>
+                                    <w:szCs w:val="28"/>
+                                  </w:rPr>
+                                  <m:t>22</m:t>
+                                </m:r>
+                              </m:sub>
+                            </m:sSub>
+                            <m:r>
+                              <w:rPr>
+                                <w:rFonts w:ascii="Cambria Math" w:hAnsi="Cambria Math"/>
+                                <w:sz w:val="28"/>
+                                <w:szCs w:val="28"/>
+                              </w:rPr>
+                              <m:t>β+</m:t>
+                            </m:r>
+                            <m:sSub>
+                              <m:sSubPr>
+                                <m:ctrlPr>
+                                  <w:rPr>
+                                    <w:rFonts w:ascii="Cambria Math" w:hAnsi="Cambria Math"/>
+                                    <w:i/>
+                                    <w:sz w:val="28"/>
+                                    <w:szCs w:val="28"/>
+                                  </w:rPr>
+                                </m:ctrlPr>
+                              </m:sSubPr>
+                              <m:e>
+                                <m:r>
+                                  <w:rPr>
+                                    <w:rFonts w:ascii="Cambria Math" w:hAnsi="Cambria Math"/>
+                                    <w:sz w:val="28"/>
+                                    <w:szCs w:val="28"/>
+                                  </w:rPr>
+                                  <m:t>b</m:t>
+                                </m:r>
+                              </m:e>
+                              <m:sub>
+                                <m:r>
+                                  <w:rPr>
+                                    <w:rFonts w:ascii="Cambria Math" w:hAnsi="Cambria Math"/>
+                                    <w:sz w:val="28"/>
+                                    <w:szCs w:val="28"/>
+                                  </w:rPr>
+                                  <m:t>21</m:t>
+                                </m:r>
+                              </m:sub>
+                            </m:sSub>
+                            <m:r>
+                              <w:rPr>
+                                <w:rFonts w:ascii="Cambria Math" w:hAnsi="Cambria Math"/>
+                                <w:sz w:val="28"/>
+                                <w:szCs w:val="28"/>
+                              </w:rPr>
+                              <m:t>δ</m:t>
+                            </m:r>
+                          </m:e>
+                        </m:acc>
+                      </m:e>
+                    </m:mr>
+                    <m:mr>
+                      <m:e>
+                        <m:acc>
+                          <m:accPr>
+                            <m:chr m:val="̇"/>
+                            <m:ctrlPr>
+                              <w:rPr>
+                                <w:rFonts w:ascii="Cambria Math" w:hAnsi="Cambria Math"/>
+                                <w:i/>
+                                <w:sz w:val="28"/>
+                                <w:szCs w:val="28"/>
+                              </w:rPr>
+                            </m:ctrlPr>
+                          </m:accPr>
+                          <m:e>
+                            <m:r>
+                              <w:rPr>
+                                <w:rFonts w:ascii="Cambria Math" w:hAnsi="Cambria Math"/>
+                                <w:sz w:val="28"/>
+                                <w:szCs w:val="28"/>
+                              </w:rPr>
+                              <m:t>δ</m:t>
+                            </m:r>
+                          </m:e>
+                        </m:acc>
+                        <m:r>
+                          <w:rPr>
+                            <w:rFonts w:ascii="Cambria Math" w:hAnsi="Cambria Math"/>
+                            <w:sz w:val="28"/>
+                            <w:szCs w:val="28"/>
+                          </w:rPr>
+                          <m:t>=</m:t>
+                        </m:r>
+                        <m:r>
+                          <w:rPr>
+                            <w:rFonts w:ascii="Cambria Math" w:hAnsi="Cambria Math"/>
+                            <w:sz w:val="28"/>
+                            <w:szCs w:val="28"/>
+                            <w:lang w:val="en-US"/>
+                          </w:rPr>
+                          <m:t>u</m:t>
+                        </m:r>
+                      </m:e>
+                    </m:mr>
+                  </m:m>
+                </m:e>
+                <m:e>
+                  <m:m>
+                    <m:mPr>
+                      <m:mcs>
+                        <m:mc>
+                          <m:mcPr>
+                            <m:count m:val="1"/>
+                            <m:mcJc m:val="center"/>
+                          </m:mcPr>
+                        </m:mc>
+                      </m:mcs>
+                      <m:ctrlPr>
+                        <w:rPr>
+                          <w:rFonts w:ascii="Cambria Math" w:hAnsi="Cambria Math"/>
+                          <w:i/>
+                          <w:sz w:val="28"/>
+                          <w:szCs w:val="28"/>
+                        </w:rPr>
+                      </m:ctrlPr>
+                    </m:mPr>
+                    <m:mr>
+                      <m:e>
+                        <m:d>
+                          <m:dPr>
+                            <m:begChr m:val="|"/>
+                            <m:endChr m:val="|"/>
+                            <m:ctrlPr>
+                              <w:rPr>
+                                <w:rFonts w:ascii="Cambria Math" w:hAnsi="Cambria Math"/>
+                                <w:i/>
+                                <w:sz w:val="28"/>
+                                <w:szCs w:val="28"/>
+                                <w:lang w:val="en-US"/>
+                              </w:rPr>
+                            </m:ctrlPr>
+                          </m:dPr>
+                          <m:e>
+                            <m:r>
+                              <w:rPr>
+                                <w:rFonts w:ascii="Cambria Math" w:hAnsi="Cambria Math"/>
+                                <w:sz w:val="28"/>
+                                <w:szCs w:val="28"/>
+                                <w:lang w:val="en-US"/>
+                              </w:rPr>
+                              <m:t>u</m:t>
+                            </m:r>
+                          </m:e>
+                        </m:d>
+                        <m:r>
+                          <w:rPr>
+                            <w:rFonts w:ascii="Cambria Math" w:hAnsi="Cambria Math"/>
+                            <w:sz w:val="28"/>
+                            <w:szCs w:val="28"/>
+                            <w:lang w:val="en-US"/>
+                          </w:rPr>
+                          <m:t xml:space="preserve">≤Um </m:t>
+                        </m:r>
+                      </m:e>
+                    </m:mr>
+                    <m:mr>
+                      <m:e>
+                        <m:d>
+                          <m:dPr>
+                            <m:begChr m:val="|"/>
+                            <m:endChr m:val="|"/>
+                            <m:ctrlPr>
+                              <w:rPr>
+                                <w:rFonts w:ascii="Cambria Math" w:hAnsi="Cambria Math"/>
+                                <w:i/>
+                                <w:sz w:val="28"/>
+                                <w:szCs w:val="28"/>
+                              </w:rPr>
+                            </m:ctrlPr>
+                          </m:dPr>
+                          <m:e>
+                            <m:r>
+                              <w:rPr>
+                                <w:rFonts w:ascii="Cambria Math" w:hAnsi="Cambria Math"/>
+                                <w:sz w:val="28"/>
+                                <w:szCs w:val="28"/>
+                              </w:rPr>
+                              <m:t>δ</m:t>
+                            </m:r>
+                          </m:e>
+                        </m:d>
+                        <m:r>
+                          <w:rPr>
+                            <w:rFonts w:ascii="Cambria Math" w:hAnsi="Cambria Math"/>
+                            <w:sz w:val="28"/>
+                            <w:szCs w:val="28"/>
+                          </w:rPr>
+                          <m:t>&lt;</m:t>
+                        </m:r>
+                        <m:sSub>
+                          <m:sSubPr>
+                            <m:ctrlPr>
+                              <w:rPr>
+                                <w:rFonts w:ascii="Cambria Math" w:hAnsi="Cambria Math"/>
+                                <w:i/>
+                                <w:sz w:val="28"/>
+                                <w:szCs w:val="28"/>
+                              </w:rPr>
+                            </m:ctrlPr>
+                          </m:sSubPr>
+                          <m:e>
+                            <m:r>
+                              <w:rPr>
+                                <w:rFonts w:ascii="Cambria Math" w:hAnsi="Cambria Math"/>
+                                <w:sz w:val="28"/>
+                                <w:szCs w:val="28"/>
+                              </w:rPr>
+                              <m:t>δ</m:t>
+                            </m:r>
+                          </m:e>
+                          <m:sub>
+                            <m:r>
+                              <w:rPr>
+                                <w:rFonts w:ascii="Cambria Math" w:hAnsi="Cambria Math"/>
+                                <w:sz w:val="28"/>
+                                <w:szCs w:val="28"/>
+                              </w:rPr>
+                              <m:t>m</m:t>
+                            </m:r>
+                          </m:sub>
+                        </m:sSub>
+                      </m:e>
+                    </m:mr>
+                  </m:m>
+                </m:e>
+              </m:eqArr>
+            </m:e>
+          </m:d>
+        </m:oMath>
+      </m:oMathPara>
+    </w:p>
+    <w:p>
+      <w:pPr>
+        <w:pStyle w:val="0"/>
+        <w:rPr>
+          <w:sz w:val="28"/>
+        </w:rPr>
+      </w:pPr>
+      <w:r>
+        <w:rPr>
+          <w:sz w:val="28"/>
+        </w:rPr>
+        <w:t xml:space="preserve">Аналитический вывод системы уравнений, с помощью которой могут быть рассчитаны коэффициенты </w:t>
+      </w:r>
+      <w:r>
+        <w:rPr>
+          <w:sz w:val="28"/>
+          <w:lang w:val="en-US"/>
+        </w:rPr>
+        <w:t>k</w:t>
+      </w:r>
+      <w:r>
+        <w:rPr>
+          <w:sz w:val="28"/>
+        </w:rPr>
+        <w:t>:</w:t>
+      </w:r>
+    </w:p>
+    <w:p>
+      <w:pPr>
+        <w:pStyle w:val="0"/>
+        <w:rPr>
+          <w:sz w:val="28"/>
+        </w:rPr>
+      </w:pPr>
+      <m:oMathPara>
+        <m:oMath>
+          <m:r>
+            <w:rPr>
+              <w:rFonts w:ascii="Cambria Math" w:hAnsi="Cambria Math"/>
+              <w:sz w:val="28"/>
+            </w:rPr>
+            <m:t>A=</m:t>
+          </m:r>
+          <m:d>
+            <m:dPr>
+              <m:begChr m:val="["/>
+              <m:endChr m:val="]"/>
+              <m:ctrlPr>
+                <w:rPr>
+                  <w:rFonts w:ascii="Cambria Math" w:hAnsi="Cambria Math"/>
+                  <w:i/>
+                  <w:sz w:val="28"/>
+                </w:rPr>
+              </m:ctrlPr>
+            </m:dPr>
+            <m:e>
+              <m:m>
+                <m:mPr>
+                  <m:mcs>
+                    <m:mc>
+                      <m:mcPr>
+                        <m:count m:val="2"/>
+                        <m:mcJc m:val="center"/>
+                      </m:mcPr>
+                    </m:mc>
+                  </m:mcs>
+                  <m:ctrlPr>
+                    <w:rPr>
+                      <w:rFonts w:ascii="Cambria Math" w:hAnsi="Cambria Math"/>
+                      <w:i/>
+                      <w:sz w:val="28"/>
+                    </w:rPr>
+                  </m:ctrlPr>
+                </m:mPr>
+                <m:mr>
+                  <m:e>
+                    <m:m>
+                      <m:mPr>
+                        <m:mcs>
+                          <m:mc>
+                            <m:mcPr>
+                              <m:count m:val="2"/>
+                              <m:mcJc m:val="center"/>
+                            </m:mcPr>
+                          </m:mc>
+                        </m:mcs>
+                        <m:ctrlPr>
+                          <w:rPr>
+                            <w:rFonts w:ascii="Cambria Math" w:hAnsi="Cambria Math"/>
+                            <w:i/>
+                            <w:sz w:val="28"/>
+                          </w:rPr>
+                        </m:ctrlPr>
+                      </m:mPr>
+                      <m:mr>
+                        <m:e>
+                          <m:sSub>
+                            <m:sSubPr>
+                              <m:ctrlPr>
+                                <w:rPr>
+                                  <w:rFonts w:ascii="Cambria Math" w:hAnsi="Cambria Math"/>
+                                  <w:i/>
+                                  <w:sz w:val="28"/>
+                                </w:rPr>
+                              </m:ctrlPr>
+                            </m:sSubPr>
+                            <m:e>
+                              <m:r>
+                                <w:rPr>
+                                  <w:rFonts w:ascii="Cambria Math" w:hAnsi="Cambria Math"/>
+                                  <w:sz w:val="28"/>
+                                </w:rPr>
+                                <m:t>a</m:t>
+                              </m:r>
+                            </m:e>
+                            <m:sub>
+                              <m:r>
+                                <w:rPr>
+                                  <w:rFonts w:ascii="Cambria Math" w:hAnsi="Cambria Math"/>
+                                  <w:sz w:val="28"/>
+                                </w:rPr>
+                                <m:t>11</m:t>
+                              </m:r>
+                            </m:sub>
+                          </m:sSub>
+                        </m:e>
+                        <m:e>
+                          <m:sSub>
+                            <m:sSubPr>
+                              <m:ctrlPr>
+                                <w:rPr>
+                                  <w:rFonts w:ascii="Cambria Math" w:hAnsi="Cambria Math"/>
+                                  <w:i/>
+                                  <w:sz w:val="28"/>
+                                </w:rPr>
+                              </m:ctrlPr>
+                            </m:sSubPr>
+                            <m:e>
+                              <m:r>
+                                <w:rPr>
+                                  <w:rFonts w:ascii="Cambria Math" w:hAnsi="Cambria Math"/>
+                                  <w:sz w:val="28"/>
+                                </w:rPr>
+                                <m:t>a</m:t>
+                              </m:r>
+                            </m:e>
+                            <m:sub>
+                              <m:r>
+                                <w:rPr>
+                                  <w:rFonts w:ascii="Cambria Math" w:hAnsi="Cambria Math"/>
+                                  <w:sz w:val="28"/>
+                                </w:rPr>
+                                <m:t>12</m:t>
+                              </m:r>
+                            </m:sub>
+                          </m:sSub>
+                        </m:e>
+                      </m:mr>
+                      <m:mr>
+                        <m:e>
+                          <m:sSub>
+                            <m:sSubPr>
+                              <m:ctrlPr>
+                                <w:rPr>
+                                  <w:rFonts w:ascii="Cambria Math" w:hAnsi="Cambria Math"/>
+                                  <w:i/>
+                                  <w:sz w:val="28"/>
+                                </w:rPr>
+                              </m:ctrlPr>
+                            </m:sSubPr>
+                            <m:e>
+                              <m:r>
+                                <w:rPr>
+                                  <w:rFonts w:ascii="Cambria Math" w:hAnsi="Cambria Math"/>
+                                  <w:sz w:val="28"/>
+                                </w:rPr>
+                                <m:t>a</m:t>
+                              </m:r>
+                            </m:e>
+                            <m:sub>
+                              <m:r>
+                                <w:rPr>
+                                  <w:rFonts w:ascii="Cambria Math" w:hAnsi="Cambria Math"/>
+                                  <w:sz w:val="28"/>
+                                </w:rPr>
+                                <m:t>21</m:t>
+                              </m:r>
+                            </m:sub>
+                          </m:sSub>
+                        </m:e>
+                        <m:e>
+                          <m:sSub>
+                            <m:sSubPr>
+                              <m:ctrlPr>
+                                <w:rPr>
+                                  <w:rFonts w:ascii="Cambria Math" w:hAnsi="Cambria Math"/>
+                                  <w:i/>
+                                  <w:sz w:val="28"/>
+                                </w:rPr>
+                              </m:ctrlPr>
+                            </m:sSubPr>
+                            <m:e>
+                              <m:r>
+                                <w:rPr>
+                                  <w:rFonts w:ascii="Cambria Math" w:hAnsi="Cambria Math"/>
+                                  <w:sz w:val="28"/>
+                                </w:rPr>
+                                <m:t>a</m:t>
+                              </m:r>
+                            </m:e>
+                            <m:sub>
+                              <m:r>
+                                <w:rPr>
+                                  <w:rFonts w:ascii="Cambria Math" w:hAnsi="Cambria Math"/>
+                                  <w:sz w:val="28"/>
+                                </w:rPr>
+                                <m:t>22</m:t>
+                              </m:r>
+                            </m:sub>
+                          </m:sSub>
+                        </m:e>
+                      </m:mr>
+                    </m:m>
+                  </m:e>
+                  <m:e>
+                    <m:m>
+                      <m:mPr>
+                        <m:mcs>
+                          <m:mc>
+                            <m:mcPr>
+                              <m:count m:val="2"/>
+                              <m:mcJc m:val="center"/>
+                            </m:mcPr>
+                          </m:mc>
+                        </m:mcs>
+                        <m:ctrlPr>
+                          <w:rPr>
+                            <w:rFonts w:ascii="Cambria Math" w:hAnsi="Cambria Math"/>
+                            <w:i/>
+                            <w:sz w:val="28"/>
+                          </w:rPr>
+                        </m:ctrlPr>
+                      </m:mPr>
+                      <m:mr>
+                        <m:e>
+                          <m:r>
+                            <w:rPr>
+                              <w:rFonts w:ascii="Cambria Math" w:hAnsi="Cambria Math"/>
+                              <w:sz w:val="28"/>
+                            </w:rPr>
+                            <m:t>0</m:t>
+                          </m:r>
+                        </m:e>
+                        <m:e>
+                          <m:sSub>
+                            <m:sSubPr>
+                              <m:ctrlPr>
+                                <w:rPr>
+                                  <w:rFonts w:ascii="Cambria Math" w:hAnsi="Cambria Math"/>
+                                  <w:i/>
+                                  <w:sz w:val="28"/>
+                                </w:rPr>
+                              </m:ctrlPr>
+                            </m:sSubPr>
+                            <m:e>
+                              <m:r>
+                                <w:rPr>
+                                  <w:rFonts w:ascii="Cambria Math" w:hAnsi="Cambria Math"/>
+                                  <w:sz w:val="28"/>
+                                </w:rPr>
+                                <m:t>b</m:t>
+                              </m:r>
+                            </m:e>
+                            <m:sub>
+                              <m:r>
+                                <w:rPr>
+                                  <w:rFonts w:ascii="Cambria Math" w:hAnsi="Cambria Math"/>
+                                  <w:sz w:val="28"/>
+                                </w:rPr>
+                                <m:t>11</m:t>
+                              </m:r>
+                            </m:sub>
+                          </m:sSub>
+                        </m:e>
+                      </m:mr>
+                      <m:mr>
+                        <m:e>
+                          <m:r>
+                            <w:rPr>
+                              <w:rFonts w:ascii="Cambria Math" w:hAnsi="Cambria Math"/>
+                              <w:sz w:val="28"/>
+                            </w:rPr>
+                            <m:t>0</m:t>
+                          </m:r>
+                        </m:e>
+                        <m:e>
+                          <m:sSub>
+                            <m:sSubPr>
+                              <m:ctrlPr>
+                                <w:rPr>
+                                  <w:rFonts w:ascii="Cambria Math" w:hAnsi="Cambria Math"/>
+                                  <w:i/>
+                                  <w:sz w:val="28"/>
+                                </w:rPr>
+                              </m:ctrlPr>
+                            </m:sSubPr>
+                            <m:e>
+                              <m:r>
+                                <w:rPr>
+                                  <w:rFonts w:ascii="Cambria Math" w:hAnsi="Cambria Math"/>
+                                  <w:sz w:val="28"/>
+                                </w:rPr>
+                                <m:t>b</m:t>
+                              </m:r>
+                            </m:e>
+                            <m:sub>
+                              <m:r>
+                                <w:rPr>
+                                  <w:rFonts w:ascii="Cambria Math" w:hAnsi="Cambria Math"/>
+                                  <w:sz w:val="28"/>
+                                </w:rPr>
+                                <m:t>21</m:t>
+                              </m:r>
+                            </m:sub>
+                          </m:sSub>
+                        </m:e>
+                      </m:mr>
+                    </m:m>
+                  </m:e>
+                </m:mr>
+                <m:mr>
+                  <m:e>
+                    <m:m>
+                      <m:mPr>
+                        <m:mcs>
+                          <m:mc>
+                            <m:mcPr>
+                              <m:count m:val="2"/>
+                              <m:mcJc m:val="center"/>
+                            </m:mcPr>
+                          </m:mc>
+                        </m:mcs>
+                        <m:ctrlPr>
+                          <w:rPr>
+                            <w:rFonts w:ascii="Cambria Math" w:hAnsi="Cambria Math"/>
+                            <w:i/>
+                            <w:sz w:val="28"/>
+                          </w:rPr>
+                        </m:ctrlPr>
+                      </m:mPr>
+                      <m:mr>
+                        <m:e>
+                          <m:r>
+                            <w:rPr>
+                              <w:rFonts w:ascii="Cambria Math" w:hAnsi="Cambria Math"/>
+                              <w:sz w:val="28"/>
+                            </w:rPr>
+                            <m:t>1</m:t>
+                          </m:r>
+                        </m:e>
+                        <m:e>
+                          <m:r>
+                            <w:rPr>
+                              <w:rFonts w:ascii="Cambria Math" w:hAnsi="Cambria Math"/>
+                              <w:sz w:val="28"/>
+                            </w:rPr>
+                            <m:t>0</m:t>
+                          </m:r>
+                        </m:e>
+                      </m:mr>
+                      <m:mr>
+                        <m:e>
+                          <m:r>
+                            <w:rPr>
+                              <w:rFonts w:ascii="Cambria Math" w:hAnsi="Cambria Math"/>
+                              <w:sz w:val="28"/>
+                            </w:rPr>
+                            <m:t>-</m:t>
+                          </m:r>
+                          <m:sSub>
+                            <m:sSubPr>
+                              <m:ctrlPr>
+                                <w:rPr>
+                                  <w:rFonts w:ascii="Cambria Math" w:hAnsi="Cambria Math"/>
+                                  <w:i/>
+                                  <w:sz w:val="28"/>
+                                </w:rPr>
+                              </m:ctrlPr>
+                            </m:sSubPr>
+                            <m:e>
+                              <m:r>
+                                <w:rPr>
+                                  <w:rFonts w:ascii="Cambria Math" w:hAnsi="Cambria Math"/>
+                                  <w:sz w:val="28"/>
+                                </w:rPr>
+                                <m:t>k</m:t>
+                              </m:r>
+                            </m:e>
+                            <m:sub>
+                              <m:r>
+                                <w:rPr>
+                                  <w:rFonts w:ascii="Cambria Math" w:hAnsi="Cambria Math"/>
+                                  <w:sz w:val="28"/>
+                                </w:rPr>
+                                <m:t>1</m:t>
+                              </m:r>
+                            </m:sub>
+                          </m:sSub>
+                        </m:e>
+                        <m:e>
+                          <m:r>
+                            <w:rPr>
+                              <w:rFonts w:ascii="Cambria Math" w:hAnsi="Cambria Math"/>
+                              <w:sz w:val="28"/>
+                            </w:rPr>
+                            <m:t>-</m:t>
+                          </m:r>
+                          <m:sSub>
+                            <m:sSubPr>
+                              <m:ctrlPr>
+                                <w:rPr>
+                                  <w:rFonts w:ascii="Cambria Math" w:hAnsi="Cambria Math"/>
+                                  <w:i/>
+                                  <w:sz w:val="28"/>
+                                </w:rPr>
+                              </m:ctrlPr>
+                            </m:sSubPr>
+                            <m:e>
+                              <m:r>
+                                <w:rPr>
+                                  <w:rFonts w:ascii="Cambria Math" w:hAnsi="Cambria Math"/>
+                                  <w:sz w:val="28"/>
+                                </w:rPr>
+                                <m:t>k</m:t>
+                              </m:r>
+                            </m:e>
+                            <m:sub>
+                              <m:r>
+                                <w:rPr>
+                                  <w:rFonts w:ascii="Cambria Math" w:hAnsi="Cambria Math"/>
+                                  <w:sz w:val="28"/>
+                                </w:rPr>
+                                <m:t>2</m:t>
+                              </m:r>
+                            </m:sub>
+                          </m:sSub>
+                        </m:e>
+                      </m:mr>
+                    </m:m>
+                  </m:e>
+                  <m:e>
+                    <m:m>
+                      <m:mPr>
+                        <m:mcs>
+                          <m:mc>
+                            <m:mcPr>
+                              <m:count m:val="2"/>
+                              <m:mcJc m:val="center"/>
+                            </m:mcPr>
+                          </m:mc>
+                        </m:mcs>
+                        <m:ctrlPr>
+                          <w:rPr>
+                            <w:rFonts w:ascii="Cambria Math" w:hAnsi="Cambria Math"/>
+                            <w:i/>
+                            <w:sz w:val="28"/>
+                          </w:rPr>
+                        </m:ctrlPr>
+                      </m:mPr>
+                      <m:mr>
+                        <m:e>
+                          <m:r>
+                            <w:rPr>
+                              <w:rFonts w:ascii="Cambria Math" w:hAnsi="Cambria Math"/>
+                              <w:sz w:val="28"/>
+                            </w:rPr>
+                            <m:t>0</m:t>
+                          </m:r>
+                        </m:e>
+                        <m:e>
+                          <m:r>
+                            <w:rPr>
+                              <w:rFonts w:ascii="Cambria Math" w:hAnsi="Cambria Math"/>
+                              <w:sz w:val="28"/>
+                            </w:rPr>
+                            <m:t>0</m:t>
+                          </m:r>
+                        </m:e>
+                      </m:mr>
+                      <m:mr>
+                        <m:e>
+                          <m:r>
+                            <w:rPr>
+                              <w:rFonts w:ascii="Cambria Math" w:hAnsi="Cambria Math"/>
+                              <w:sz w:val="28"/>
+                            </w:rPr>
+                            <m:t>-</m:t>
+                          </m:r>
+                          <m:sSub>
+                            <m:sSubPr>
+                              <m:ctrlPr>
+                                <w:rPr>
+                                  <w:rFonts w:ascii="Cambria Math" w:hAnsi="Cambria Math"/>
+                                  <w:i/>
+                                  <w:sz w:val="28"/>
+                                </w:rPr>
+                              </m:ctrlPr>
+                            </m:sSubPr>
+                            <m:e>
+                              <m:r>
+                                <w:rPr>
+                                  <w:rFonts w:ascii="Cambria Math" w:hAnsi="Cambria Math"/>
+                                  <w:sz w:val="28"/>
+                                </w:rPr>
+                                <m:t>k</m:t>
+                              </m:r>
+                            </m:e>
+                            <m:sub>
+                              <m:r>
+                                <w:rPr>
+                                  <w:rFonts w:ascii="Cambria Math" w:hAnsi="Cambria Math"/>
+                                  <w:sz w:val="28"/>
+                                </w:rPr>
+                                <m:t>3</m:t>
+                              </m:r>
+                            </m:sub>
+                          </m:sSub>
+                        </m:e>
+                        <m:e>
+                          <m:r>
+                            <w:rPr>
+                              <w:rFonts w:ascii="Cambria Math" w:hAnsi="Cambria Math"/>
+                              <w:sz w:val="28"/>
+                            </w:rPr>
+                            <m:t>-</m:t>
+                          </m:r>
+                          <m:sSub>
+                            <m:sSubPr>
+                              <m:ctrlPr>
+                                <w:rPr>
+                                  <w:rFonts w:ascii="Cambria Math" w:hAnsi="Cambria Math"/>
+                                  <w:i/>
+                                  <w:sz w:val="28"/>
+                                </w:rPr>
+                              </m:ctrlPr>
+                            </m:sSubPr>
+                            <m:e>
+                              <m:r>
+                                <w:rPr>
+                                  <w:rFonts w:ascii="Cambria Math" w:hAnsi="Cambria Math"/>
+                                  <w:sz w:val="28"/>
+                                </w:rPr>
+                                <m:t>k</m:t>
+                              </m:r>
+                            </m:e>
+                            <m:sub>
+                              <m:r>
+                                <w:rPr>
+                                  <w:rFonts w:ascii="Cambria Math" w:hAnsi="Cambria Math"/>
+                                  <w:sz w:val="28"/>
+                                </w:rPr>
+                                <m:t>4</m:t>
+                              </m:r>
+                            </m:sub>
+                          </m:sSub>
+                        </m:e>
+                      </m:mr>
+                    </m:m>
+                  </m:e>
+                </m:mr>
+              </m:m>
+            </m:e>
+          </m:d>
+        </m:oMath>
+      </m:oMathPara>
+    </w:p>
+    <w:p>
+      <w:pPr>
+        <w:pStyle w:val="0"/>
+        <w:rPr>
+          <w:sz w:val="28"/>
+        </w:rPr>
+      </w:pPr>
+      <m:oMathPara>
+        <m:oMath>
+          <m:sSub>
+            <m:sSubPr>
+              <m:ctrlPr>
+                <w:rPr>
+                  <w:rFonts w:ascii="Cambria Math" w:hAnsi="Cambria Math"/>
+                  <w:i/>
+                  <w:sz w:val="28"/>
+                </w:rPr>
+              </m:ctrlPr>
+            </m:sSubPr>
+            <m:e>
+              <m:r>
+                <w:rPr>
+                  <w:rFonts w:ascii="Cambria Math" w:hAnsi="Cambria Math"/>
+                  <w:sz w:val="28"/>
+                </w:rPr>
+                <m:t>A</m:t>
+              </m:r>
+            </m:e>
+            <m:sub>
+              <m:r>
+                <w:rPr>
+                  <w:rFonts w:ascii="Cambria Math" w:hAnsi="Cambria Math"/>
+                  <w:sz w:val="28"/>
+                </w:rPr>
+                <m:t>1</m:t>
+              </m:r>
+            </m:sub>
+          </m:sSub>
+          <m:r>
+            <w:rPr>
+              <w:rFonts w:ascii="Cambria Math" w:hAnsi="Cambria Math"/>
+              <w:sz w:val="28"/>
+            </w:rPr>
+            <m:t>=(A-sI)=</m:t>
+          </m:r>
+          <m:d>
+            <m:dPr>
+              <m:begChr m:val="["/>
+              <m:endChr m:val="]"/>
+              <m:ctrlPr>
+                <w:rPr>
+                  <w:rFonts w:ascii="Cambria Math" w:hAnsi="Cambria Math"/>
+                  <w:i/>
+                  <w:sz w:val="28"/>
+                </w:rPr>
+              </m:ctrlPr>
+            </m:dPr>
+            <m:e>
+              <m:m>
+                <m:mPr>
+                  <m:mcs>
+                    <m:mc>
+                      <m:mcPr>
+                        <m:count m:val="2"/>
+                        <m:mcJc m:val="center"/>
+                      </m:mcPr>
+                    </m:mc>
+                  </m:mcs>
+                  <m:ctrlPr>
+                    <w:rPr>
+                      <w:rFonts w:ascii="Cambria Math" w:hAnsi="Cambria Math"/>
+                      <w:i/>
+                      <w:sz w:val="28"/>
+                    </w:rPr>
+                  </m:ctrlPr>
+                </m:mPr>
+                <m:mr>
+                  <m:e>
+                    <m:m>
+                      <m:mPr>
+                        <m:mcs>
+                          <m:mc>
+                            <m:mcPr>
+                              <m:count m:val="2"/>
+                              <m:mcJc m:val="center"/>
+                            </m:mcPr>
+                          </m:mc>
+                        </m:mcs>
+                        <m:ctrlPr>
+                          <w:rPr>
+                            <w:rFonts w:ascii="Cambria Math" w:hAnsi="Cambria Math"/>
+                            <w:i/>
+                            <w:sz w:val="28"/>
+                          </w:rPr>
+                        </m:ctrlPr>
+                      </m:mPr>
+                      <m:mr>
+                        <m:e>
+                          <m:sSub>
+                            <m:sSubPr>
+                              <m:ctrlPr>
+                                <w:rPr>
+                                  <w:rFonts w:ascii="Cambria Math" w:hAnsi="Cambria Math"/>
+                                  <w:i/>
+                                  <w:sz w:val="28"/>
+                                </w:rPr>
+                              </m:ctrlPr>
+                            </m:sSubPr>
+                            <m:e>
+                              <m:r>
+                                <w:rPr>
+                                  <w:rFonts w:ascii="Cambria Math" w:hAnsi="Cambria Math"/>
+                                  <w:sz w:val="28"/>
+                                </w:rPr>
+                                <m:t>a</m:t>
+                              </m:r>
+                            </m:e>
+                            <m:sub>
+                              <m:r>
+                                <w:rPr>
+                                  <w:rFonts w:ascii="Cambria Math" w:hAnsi="Cambria Math"/>
+                                  <w:sz w:val="28"/>
+                                </w:rPr>
+                                <m:t>11</m:t>
+                              </m:r>
+                            </m:sub>
+                          </m:sSub>
+                          <m:r>
+                            <w:rPr>
+                              <w:rFonts w:ascii="Cambria Math" w:hAnsi="Cambria Math"/>
+                              <w:sz w:val="28"/>
+                            </w:rPr>
+                            <m:t>-s</m:t>
+                          </m:r>
+                        </m:e>
+                        <m:e>
+                          <m:sSub>
+                            <m:sSubPr>
+                              <m:ctrlPr>
+                                <w:rPr>
+                                  <w:rFonts w:ascii="Cambria Math" w:hAnsi="Cambria Math"/>
+                                  <w:i/>
+                                  <w:sz w:val="28"/>
+                                </w:rPr>
+                              </m:ctrlPr>
+                            </m:sSubPr>
+                            <m:e>
+                              <m:r>
+                                <w:rPr>
+                                  <w:rFonts w:ascii="Cambria Math" w:hAnsi="Cambria Math"/>
+                                  <w:sz w:val="28"/>
+                                </w:rPr>
+                                <m:t>a</m:t>
+                              </m:r>
+                            </m:e>
+                            <m:sub>
+                              <m:r>
+                                <w:rPr>
+                                  <w:rFonts w:ascii="Cambria Math" w:hAnsi="Cambria Math"/>
+                                  <w:sz w:val="28"/>
+                                </w:rPr>
+                                <m:t>12</m:t>
+                              </m:r>
+                            </m:sub>
+                          </m:sSub>
+                        </m:e>
+                      </m:mr>
+                      <m:mr>
+                        <m:e>
+                          <m:sSub>
+                            <m:sSubPr>
+                              <m:ctrlPr>
+                                <w:rPr>
+                                  <w:rFonts w:ascii="Cambria Math" w:hAnsi="Cambria Math"/>
+                                  <w:i/>
+                                  <w:sz w:val="28"/>
+                                </w:rPr>
+                              </m:ctrlPr>
+                            </m:sSubPr>
+                            <m:e>
+                              <m:r>
+                                <w:rPr>
+                                  <w:rFonts w:ascii="Cambria Math" w:hAnsi="Cambria Math"/>
+                                  <w:sz w:val="28"/>
+                                </w:rPr>
+                                <m:t>a</m:t>
+                              </m:r>
+                            </m:e>
+                            <m:sub>
+                              <m:r>
+                                <w:rPr>
+                                  <w:rFonts w:ascii="Cambria Math" w:hAnsi="Cambria Math"/>
+                                  <w:sz w:val="28"/>
+                                </w:rPr>
+                                <m:t>21</m:t>
+                              </m:r>
+                            </m:sub>
+                          </m:sSub>
+                        </m:e>
+                        <m:e>
+                          <m:sSub>
+                            <m:sSubPr>
+                              <m:ctrlPr>
+                                <w:rPr>
+                                  <w:rFonts w:ascii="Cambria Math" w:hAnsi="Cambria Math"/>
+                                  <w:i/>
+                                  <w:sz w:val="28"/>
+                                </w:rPr>
+                              </m:ctrlPr>
+                            </m:sSubPr>
+                            <m:e>
+                              <m:r>
+                                <w:rPr>
+                                  <w:rFonts w:ascii="Cambria Math" w:hAnsi="Cambria Math"/>
+                                  <w:sz w:val="28"/>
+                                </w:rPr>
+                                <m:t>a</m:t>
+                              </m:r>
+                            </m:e>
+                            <m:sub>
+                              <m:r>
+                                <w:rPr>
+                                  <w:rFonts w:ascii="Cambria Math" w:hAnsi="Cambria Math"/>
+                                  <w:sz w:val="28"/>
+                                </w:rPr>
+                                <m:t>22</m:t>
+                              </m:r>
+                            </m:sub>
+                          </m:sSub>
+                          <m:r>
+                            <w:rPr>
+                              <w:rFonts w:ascii="Cambria Math" w:hAnsi="Cambria Math"/>
+                              <w:sz w:val="28"/>
+                            </w:rPr>
+                            <m:t>-s</m:t>
+                          </m:r>
+                        </m:e>
+                      </m:mr>
+                    </m:m>
+                  </m:e>
+                  <m:e>
+                    <m:m>
+                      <m:mPr>
+                        <m:mcs>
+                          <m:mc>
+                            <m:mcPr>
+                              <m:count m:val="2"/>
+                              <m:mcJc m:val="center"/>
+                            </m:mcPr>
+                          </m:mc>
+                        </m:mcs>
+                        <m:ctrlPr>
+                          <w:rPr>
+                            <w:rFonts w:ascii="Cambria Math" w:hAnsi="Cambria Math"/>
+                            <w:i/>
+                            <w:sz w:val="28"/>
+                          </w:rPr>
+                        </m:ctrlPr>
+                      </m:mPr>
+                      <m:mr>
+                        <m:e>
+                          <m:r>
+                            <w:rPr>
+                              <w:rFonts w:ascii="Cambria Math" w:hAnsi="Cambria Math"/>
+                              <w:sz w:val="28"/>
+                            </w:rPr>
+                            <m:t>0</m:t>
+                          </m:r>
+                        </m:e>
+                        <m:e>
+                          <m:sSub>
+                            <m:sSubPr>
+                              <m:ctrlPr>
+                                <w:rPr>
+                                  <w:rFonts w:ascii="Cambria Math" w:hAnsi="Cambria Math"/>
+                                  <w:i/>
+                                  <w:sz w:val="28"/>
+                                </w:rPr>
+                              </m:ctrlPr>
+                            </m:sSubPr>
+                            <m:e>
+                              <m:r>
+                                <w:rPr>
+                                  <w:rFonts w:ascii="Cambria Math" w:hAnsi="Cambria Math"/>
+                                  <w:sz w:val="28"/>
+                                </w:rPr>
+                                <m:t>b</m:t>
+                              </m:r>
+                            </m:e>
+                            <m:sub>
+                              <m:r>
+                                <w:rPr>
+                                  <w:rFonts w:ascii="Cambria Math" w:hAnsi="Cambria Math"/>
+                                  <w:sz w:val="28"/>
+                                </w:rPr>
+                                <m:t>11</m:t>
+                              </m:r>
+                            </m:sub>
+                          </m:sSub>
+                        </m:e>
+                      </m:mr>
+                      <m:mr>
+                        <m:e>
+                          <m:r>
+                            <w:rPr>
+                              <w:rFonts w:ascii="Cambria Math" w:hAnsi="Cambria Math"/>
+                              <w:sz w:val="28"/>
+                            </w:rPr>
+                            <m:t>0</m:t>
+                          </m:r>
+                        </m:e>
+                        <m:e>
+                          <m:sSub>
+                            <m:sSubPr>
+                              <m:ctrlPr>
+                                <w:rPr>
+                                  <w:rFonts w:ascii="Cambria Math" w:hAnsi="Cambria Math"/>
+                                  <w:i/>
+                                  <w:sz w:val="28"/>
+                                </w:rPr>
+                              </m:ctrlPr>
+                            </m:sSubPr>
+                            <m:e>
+                              <m:r>
+                                <w:rPr>
+                                  <w:rFonts w:ascii="Cambria Math" w:hAnsi="Cambria Math"/>
+                                  <w:sz w:val="28"/>
+                                </w:rPr>
+                                <m:t>b</m:t>
+                              </m:r>
+                            </m:e>
+                            <m:sub>
+                              <m:r>
+                                <w:rPr>
+                                  <w:rFonts w:ascii="Cambria Math" w:hAnsi="Cambria Math"/>
+                                  <w:sz w:val="28"/>
+                                </w:rPr>
+                                <m:t>21</m:t>
+                              </m:r>
+                            </m:sub>
+                          </m:sSub>
+                        </m:e>
+                      </m:mr>
+                    </m:m>
+                  </m:e>
+                </m:mr>
+                <m:mr>
+                  <m:e>
+                    <m:m>
+                      <m:mPr>
+                        <m:mcs>
+                          <m:mc>
+                            <m:mcPr>
+                              <m:count m:val="2"/>
+                              <m:mcJc m:val="center"/>
+                            </m:mcPr>
+                          </m:mc>
+                        </m:mcs>
+                        <m:ctrlPr>
+                          <w:rPr>
+                            <w:rFonts w:ascii="Cambria Math" w:hAnsi="Cambria Math"/>
+                            <w:i/>
+                            <w:sz w:val="28"/>
+                          </w:rPr>
+                        </m:ctrlPr>
+                      </m:mPr>
+                      <m:mr>
+                        <m:e>
+                          <m:r>
+                            <w:rPr>
+                              <w:rFonts w:ascii="Cambria Math" w:hAnsi="Cambria Math"/>
+                              <w:sz w:val="28"/>
+                            </w:rPr>
+                            <m:t>1</m:t>
+                          </m:r>
+                        </m:e>
+                        <m:e>
+                          <m:r>
+                            <w:rPr>
+                              <w:rFonts w:ascii="Cambria Math" w:hAnsi="Cambria Math"/>
+                              <w:sz w:val="28"/>
+                            </w:rPr>
+                            <m:t>0</m:t>
+                          </m:r>
+                        </m:e>
+                      </m:mr>
+                      <m:mr>
+                        <m:e>
+                          <m:r>
+                            <w:rPr>
+                              <w:rFonts w:ascii="Cambria Math" w:hAnsi="Cambria Math"/>
+                              <w:sz w:val="28"/>
+                            </w:rPr>
+                            <m:t>-</m:t>
+                          </m:r>
+                          <m:sSub>
+                            <m:sSubPr>
+                              <m:ctrlPr>
+                                <w:rPr>
+                                  <w:rFonts w:ascii="Cambria Math" w:hAnsi="Cambria Math"/>
+                                  <w:i/>
+                                  <w:sz w:val="28"/>
+                                </w:rPr>
+                              </m:ctrlPr>
+                            </m:sSubPr>
+                            <m:e>
+                              <m:r>
+                                <w:rPr>
+                                  <w:rFonts w:ascii="Cambria Math" w:hAnsi="Cambria Math"/>
+                                  <w:sz w:val="28"/>
+                                </w:rPr>
+                                <m:t>k</m:t>
+                              </m:r>
+                            </m:e>
+                            <m:sub>
+                              <m:r>
+                                <w:rPr>
+                                  <w:rFonts w:ascii="Cambria Math" w:hAnsi="Cambria Math"/>
+                                  <w:sz w:val="28"/>
+                                </w:rPr>
+                                <m:t>1</m:t>
+                              </m:r>
+                            </m:sub>
+                          </m:sSub>
+                        </m:e>
+                        <m:e>
+                          <m:r>
+                            <w:rPr>
+                              <w:rFonts w:ascii="Cambria Math" w:hAnsi="Cambria Math"/>
+                              <w:sz w:val="28"/>
+                            </w:rPr>
+                            <m:t>-</m:t>
+                          </m:r>
+                          <m:sSub>
+                            <m:sSubPr>
+                              <m:ctrlPr>
+                                <w:rPr>
+                                  <w:rFonts w:ascii="Cambria Math" w:hAnsi="Cambria Math"/>
+                                  <w:i/>
+                                  <w:sz w:val="28"/>
+                                </w:rPr>
+                              </m:ctrlPr>
+                            </m:sSubPr>
+                            <m:e>
+                              <m:r>
+                                <w:rPr>
+                                  <w:rFonts w:ascii="Cambria Math" w:hAnsi="Cambria Math"/>
+                                  <w:sz w:val="28"/>
+                                </w:rPr>
+                                <m:t>k</m:t>
+                              </m:r>
+                            </m:e>
+                            <m:sub>
+                              <m:r>
+                                <w:rPr>
+                                  <w:rFonts w:ascii="Cambria Math" w:hAnsi="Cambria Math"/>
+                                  <w:sz w:val="28"/>
+                                </w:rPr>
+                                <m:t>2</m:t>
+                              </m:r>
+                            </m:sub>
+                          </m:sSub>
+                        </m:e>
+                      </m:mr>
+                    </m:m>
+                  </m:e>
+                  <m:e>
+                    <m:m>
+                      <m:mPr>
+                        <m:mcs>
+                          <m:mc>
+                            <m:mcPr>
+                              <m:count m:val="2"/>
+                              <m:mcJc m:val="center"/>
+                            </m:mcPr>
+                          </m:mc>
+                        </m:mcs>
+                        <m:ctrlPr>
+                          <w:rPr>
+                            <w:rFonts w:ascii="Cambria Math" w:hAnsi="Cambria Math"/>
+                            <w:i/>
+                            <w:sz w:val="28"/>
+                          </w:rPr>
+                        </m:ctrlPr>
+                      </m:mPr>
+                      <m:mr>
+                        <m:e>
+                          <m:r>
+                            <w:rPr>
+                              <w:rFonts w:ascii="Cambria Math" w:hAnsi="Cambria Math"/>
+                              <w:sz w:val="28"/>
+                            </w:rPr>
+                            <m:t>-s</m:t>
+                          </m:r>
+                        </m:e>
+                        <m:e>
+                          <m:r>
+                            <w:rPr>
+                              <w:rFonts w:ascii="Cambria Math" w:hAnsi="Cambria Math"/>
+                              <w:sz w:val="28"/>
+                            </w:rPr>
+                            <m:t>0</m:t>
+                          </m:r>
+                        </m:e>
+                      </m:mr>
+                      <m:mr>
+                        <m:e>
+                          <m:r>
+                            <w:rPr>
+                              <w:rFonts w:ascii="Cambria Math" w:hAnsi="Cambria Math"/>
+                              <w:sz w:val="28"/>
+                            </w:rPr>
+                            <m:t>-</m:t>
+                          </m:r>
+                          <m:sSub>
+                            <m:sSubPr>
+                              <m:ctrlPr>
+                                <w:rPr>
+                                  <w:rFonts w:ascii="Cambria Math" w:hAnsi="Cambria Math"/>
+                                  <w:i/>
+                                  <w:sz w:val="28"/>
+                                </w:rPr>
+                              </m:ctrlPr>
+                            </m:sSubPr>
+                            <m:e>
+                              <m:r>
+                                <w:rPr>
+                                  <w:rFonts w:ascii="Cambria Math" w:hAnsi="Cambria Math"/>
+                                  <w:sz w:val="28"/>
+                                </w:rPr>
+                                <m:t>k</m:t>
+                              </m:r>
+                            </m:e>
+                            <m:sub>
+                              <m:r>
+                                <w:rPr>
+                                  <w:rFonts w:ascii="Cambria Math" w:hAnsi="Cambria Math"/>
+                                  <w:sz w:val="28"/>
+                                </w:rPr>
+                                <m:t>3</m:t>
+                              </m:r>
+                            </m:sub>
+                          </m:sSub>
+                        </m:e>
+                        <m:e>
+                          <m:r>
+                            <w:rPr>
+                              <w:rFonts w:ascii="Cambria Math" w:hAnsi="Cambria Math"/>
+                              <w:sz w:val="28"/>
+                            </w:rPr>
+                            <m:t>-</m:t>
+                          </m:r>
+                          <m:sSub>
+                            <m:sSubPr>
+                              <m:ctrlPr>
+                                <w:rPr>
+                                  <w:rFonts w:ascii="Cambria Math" w:hAnsi="Cambria Math"/>
+                                  <w:i/>
+                                  <w:sz w:val="28"/>
+                                </w:rPr>
+                              </m:ctrlPr>
+                            </m:sSubPr>
+                            <m:e>
+                              <m:r>
+                                <w:rPr>
+                                  <w:rFonts w:ascii="Cambria Math" w:hAnsi="Cambria Math"/>
+                                  <w:sz w:val="28"/>
+                                </w:rPr>
+                                <m:t>k</m:t>
+                              </m:r>
+                            </m:e>
+                            <m:sub>
+                              <m:r>
+                                <w:rPr>
+                                  <w:rFonts w:ascii="Cambria Math" w:hAnsi="Cambria Math"/>
+                                  <w:sz w:val="28"/>
+                                </w:rPr>
+                                <m:t>4</m:t>
+                              </m:r>
+                            </m:sub>
+                          </m:sSub>
+                          <m:r>
+                            <w:rPr>
+                              <w:rFonts w:ascii="Cambria Math" w:hAnsi="Cambria Math"/>
+                              <w:sz w:val="28"/>
+                            </w:rPr>
+                            <m:t>-s</m:t>
+                          </m:r>
+                        </m:e>
+                      </m:mr>
+                    </m:m>
+                  </m:e>
+                </m:mr>
+              </m:m>
+            </m:e>
+          </m:d>
+        </m:oMath>
+      </m:oMathPara>
     </w:p>
     <w:p>
       <w:pPr>
@@ -5456,9 +7328,1953 @@
         <w:jc w:val="both"/>
         <w:rPr>
           <w:sz w:val="28"/>
+        </w:rPr>
+      </w:pPr>
+    </w:p>
+    <w:p>
+      <w:pPr>
+        <w:spacing w:after="160" w:line="259" w:lineRule="auto"/>
+        <w:ind w:firstLine="708"/>
+        <w:rPr>
+          <w:sz w:val="28"/>
           <w:szCs w:val="28"/>
         </w:rPr>
       </w:pPr>
+      <w:r>
+        <w:rPr>
+          <w:sz w:val="28"/>
+          <w:szCs w:val="28"/>
+        </w:rPr>
+        <w:t>Характеристический полином равен:</w:t>
+      </w:r>
+    </w:p>
+    <w:p>
+      <w:pPr>
+        <w:spacing w:after="160" w:line="259" w:lineRule="auto"/>
+        <w:ind w:firstLine="708"/>
+      </w:pPr>
+      <m:oMath>
+        <m:r>
+          <m:rPr>
+            <m:sty m:val="p"/>
+          </m:rPr>
+          <w:rPr>
+            <w:rFonts w:ascii="Cambria Math" w:hAnsi="Cambria Math"/>
+            <w:sz w:val="28"/>
+            <w:lang w:val="en-US"/>
+          </w:rPr>
+          <m:t>det</m:t>
+        </m:r>
+        <m:r>
+          <m:rPr>
+            <m:sty m:val="p"/>
+          </m:rPr>
+          <w:rPr>
+            <w:rFonts w:ascii="Cambria Math" w:hAnsi="Cambria Math"/>
+            <w:sz w:val="28"/>
+          </w:rPr>
+          <m:t>⁡</m:t>
+        </m:r>
+        <m:r>
+          <w:rPr>
+            <w:rFonts w:ascii="Cambria Math" w:hAnsi="Cambria Math"/>
+            <w:sz w:val="28"/>
+          </w:rPr>
+          <m:t>(A-sI)=</m:t>
+        </m:r>
+        <m:r>
+          <w:rPr>
+            <w:rFonts w:ascii="Cambria Math" w:hAnsi="Cambria Math"/>
+            <w:sz w:val="28"/>
+            <w:lang w:val="en-US"/>
+          </w:rPr>
+          <m:t>k</m:t>
+        </m:r>
+        <m:r>
+          <w:rPr>
+            <w:rFonts w:ascii="Cambria Math" w:hAnsi="Cambria Math"/>
+            <w:sz w:val="28"/>
+          </w:rPr>
+          <m:t>_4*</m:t>
+        </m:r>
+        <m:sSup>
+          <m:sSupPr>
+            <m:ctrlPr>
+              <w:rPr>
+                <w:rFonts w:ascii="Cambria Math" w:hAnsi="Cambria Math"/>
+                <w:i/>
+                <w:sz w:val="28"/>
+              </w:rPr>
+            </m:ctrlPr>
+          </m:sSupPr>
+          <m:e>
+            <m:r>
+              <w:rPr>
+                <w:rFonts w:ascii="Cambria Math" w:hAnsi="Cambria Math"/>
+                <w:sz w:val="28"/>
+                <w:lang w:val="en-US"/>
+              </w:rPr>
+              <m:t>s</m:t>
+            </m:r>
+          </m:e>
+          <m:sup>
+            <m:r>
+              <w:rPr>
+                <w:rFonts w:ascii="Cambria Math" w:hAnsi="Cambria Math"/>
+                <w:sz w:val="28"/>
+              </w:rPr>
+              <m:t>3</m:t>
+            </m:r>
+          </m:sup>
+        </m:sSup>
+        <m:r>
+          <w:rPr>
+            <w:rFonts w:ascii="Cambria Math" w:hAnsi="Cambria Math"/>
+            <w:sz w:val="28"/>
+          </w:rPr>
+          <m:t xml:space="preserve"> - </m:t>
+        </m:r>
+        <m:r>
+          <w:rPr>
+            <w:rFonts w:ascii="Cambria Math" w:hAnsi="Cambria Math"/>
+            <w:sz w:val="28"/>
+            <w:lang w:val="en-US"/>
+          </w:rPr>
+          <m:t>a</m:t>
+        </m:r>
+        <m:r>
+          <w:rPr>
+            <w:rFonts w:ascii="Cambria Math" w:hAnsi="Cambria Math"/>
+            <w:sz w:val="28"/>
+          </w:rPr>
+          <m:t>22*</m:t>
+        </m:r>
+        <m:sSup>
+          <m:sSupPr>
+            <m:ctrlPr>
+              <w:rPr>
+                <w:rFonts w:ascii="Cambria Math" w:hAnsi="Cambria Math"/>
+                <w:i/>
+                <w:sz w:val="28"/>
+              </w:rPr>
+            </m:ctrlPr>
+          </m:sSupPr>
+          <m:e>
+            <m:r>
+              <w:rPr>
+                <w:rFonts w:ascii="Cambria Math" w:hAnsi="Cambria Math"/>
+                <w:sz w:val="28"/>
+                <w:lang w:val="en-US"/>
+              </w:rPr>
+              <m:t>s</m:t>
+            </m:r>
+          </m:e>
+          <m:sup>
+            <m:r>
+              <w:rPr>
+                <w:rFonts w:ascii="Cambria Math" w:hAnsi="Cambria Math"/>
+                <w:sz w:val="28"/>
+              </w:rPr>
+              <m:t>3</m:t>
+            </m:r>
+          </m:sup>
+        </m:sSup>
+        <m:r>
+          <w:rPr>
+            <w:rFonts w:ascii="Cambria Math" w:hAnsi="Cambria Math"/>
+            <w:sz w:val="28"/>
+          </w:rPr>
+          <m:t xml:space="preserve"> - </m:t>
+        </m:r>
+        <m:r>
+          <w:rPr>
+            <w:rFonts w:ascii="Cambria Math" w:hAnsi="Cambria Math"/>
+            <w:sz w:val="28"/>
+            <w:lang w:val="en-US"/>
+          </w:rPr>
+          <m:t>a</m:t>
+        </m:r>
+        <m:r>
+          <w:rPr>
+            <w:rFonts w:ascii="Cambria Math" w:hAnsi="Cambria Math"/>
+            <w:sz w:val="28"/>
+          </w:rPr>
+          <m:t>11*</m:t>
+        </m:r>
+        <m:sSup>
+          <m:sSupPr>
+            <m:ctrlPr>
+              <w:rPr>
+                <w:rFonts w:ascii="Cambria Math" w:hAnsi="Cambria Math"/>
+                <w:i/>
+                <w:sz w:val="28"/>
+              </w:rPr>
+            </m:ctrlPr>
+          </m:sSupPr>
+          <m:e>
+            <m:r>
+              <w:rPr>
+                <w:rFonts w:ascii="Cambria Math" w:hAnsi="Cambria Math"/>
+                <w:sz w:val="28"/>
+                <w:lang w:val="en-US"/>
+              </w:rPr>
+              <m:t>s</m:t>
+            </m:r>
+          </m:e>
+          <m:sup>
+            <m:r>
+              <w:rPr>
+                <w:rFonts w:ascii="Cambria Math" w:hAnsi="Cambria Math"/>
+                <w:sz w:val="28"/>
+              </w:rPr>
+              <m:t>3</m:t>
+            </m:r>
+          </m:sup>
+        </m:sSup>
+        <m:r>
+          <w:rPr>
+            <w:rFonts w:ascii="Cambria Math" w:hAnsi="Cambria Math"/>
+            <w:sz w:val="28"/>
+          </w:rPr>
+          <m:t xml:space="preserve"> + </m:t>
+        </m:r>
+        <m:sSup>
+          <m:sSupPr>
+            <m:ctrlPr>
+              <w:rPr>
+                <w:rFonts w:ascii="Cambria Math" w:hAnsi="Cambria Math"/>
+                <w:i/>
+                <w:sz w:val="28"/>
+              </w:rPr>
+            </m:ctrlPr>
+          </m:sSupPr>
+          <m:e>
+            <m:r>
+              <w:rPr>
+                <w:rFonts w:ascii="Cambria Math" w:hAnsi="Cambria Math"/>
+                <w:sz w:val="28"/>
+                <w:lang w:val="en-US"/>
+              </w:rPr>
+              <m:t>s</m:t>
+            </m:r>
+          </m:e>
+          <m:sup>
+            <m:r>
+              <w:rPr>
+                <w:rFonts w:ascii="Cambria Math" w:hAnsi="Cambria Math"/>
+                <w:sz w:val="28"/>
+              </w:rPr>
+              <m:t>4</m:t>
+            </m:r>
+          </m:sup>
+        </m:sSup>
+        <m:r>
+          <w:rPr>
+            <w:rFonts w:ascii="Cambria Math" w:hAnsi="Cambria Math"/>
+            <w:sz w:val="28"/>
+          </w:rPr>
+          <m:t xml:space="preserve"> + </m:t>
+        </m:r>
+        <m:r>
+          <w:rPr>
+            <w:rFonts w:ascii="Cambria Math" w:hAnsi="Cambria Math"/>
+            <w:sz w:val="28"/>
+            <w:lang w:val="en-US"/>
+          </w:rPr>
+          <m:t>a</m:t>
+        </m:r>
+        <m:r>
+          <w:rPr>
+            <w:rFonts w:ascii="Cambria Math" w:hAnsi="Cambria Math"/>
+            <w:sz w:val="28"/>
+          </w:rPr>
+          <m:t>12*</m:t>
+        </m:r>
+        <m:r>
+          <w:rPr>
+            <w:rFonts w:ascii="Cambria Math" w:hAnsi="Cambria Math"/>
+            <w:sz w:val="28"/>
+            <w:lang w:val="en-US"/>
+          </w:rPr>
+          <m:t>b</m:t>
+        </m:r>
+        <m:r>
+          <w:rPr>
+            <w:rFonts w:ascii="Cambria Math" w:hAnsi="Cambria Math"/>
+            <w:sz w:val="28"/>
+          </w:rPr>
+          <m:t>21*</m:t>
+        </m:r>
+        <m:r>
+          <w:rPr>
+            <w:rFonts w:ascii="Cambria Math" w:hAnsi="Cambria Math"/>
+            <w:sz w:val="28"/>
+            <w:lang w:val="en-US"/>
+          </w:rPr>
+          <m:t>k</m:t>
+        </m:r>
+        <m:r>
+          <w:rPr>
+            <w:rFonts w:ascii="Cambria Math" w:hAnsi="Cambria Math"/>
+            <w:sz w:val="28"/>
+          </w:rPr>
+          <m:t xml:space="preserve">3 - </m:t>
+        </m:r>
+        <m:r>
+          <w:rPr>
+            <w:rFonts w:ascii="Cambria Math" w:hAnsi="Cambria Math"/>
+            <w:sz w:val="28"/>
+            <w:lang w:val="en-US"/>
+          </w:rPr>
+          <m:t>a</m:t>
+        </m:r>
+        <m:r>
+          <w:rPr>
+            <w:rFonts w:ascii="Cambria Math" w:hAnsi="Cambria Math"/>
+            <w:sz w:val="28"/>
+          </w:rPr>
+          <m:t>22*</m:t>
+        </m:r>
+        <m:r>
+          <w:rPr>
+            <w:rFonts w:ascii="Cambria Math" w:hAnsi="Cambria Math"/>
+            <w:sz w:val="28"/>
+            <w:lang w:val="en-US"/>
+          </w:rPr>
+          <m:t>b</m:t>
+        </m:r>
+        <m:r>
+          <w:rPr>
+            <w:rFonts w:ascii="Cambria Math" w:hAnsi="Cambria Math"/>
+            <w:sz w:val="28"/>
+          </w:rPr>
+          <m:t>11*</m:t>
+        </m:r>
+        <m:r>
+          <w:rPr>
+            <w:rFonts w:ascii="Cambria Math" w:hAnsi="Cambria Math"/>
+            <w:sz w:val="28"/>
+            <w:lang w:val="en-US"/>
+          </w:rPr>
+          <m:t>k</m:t>
+        </m:r>
+        <m:r>
+          <w:rPr>
+            <w:rFonts w:ascii="Cambria Math" w:hAnsi="Cambria Math"/>
+            <w:sz w:val="28"/>
+          </w:rPr>
+          <m:t xml:space="preserve">3 + </m:t>
+        </m:r>
+        <m:r>
+          <w:rPr>
+            <w:rFonts w:ascii="Cambria Math" w:hAnsi="Cambria Math"/>
+            <w:sz w:val="28"/>
+            <w:lang w:val="en-US"/>
+          </w:rPr>
+          <m:t>b</m:t>
+        </m:r>
+        <m:r>
+          <w:rPr>
+            <w:rFonts w:ascii="Cambria Math" w:hAnsi="Cambria Math"/>
+            <w:sz w:val="28"/>
+          </w:rPr>
+          <m:t>11*</m:t>
+        </m:r>
+        <m:r>
+          <w:rPr>
+            <w:rFonts w:ascii="Cambria Math" w:hAnsi="Cambria Math"/>
+            <w:sz w:val="28"/>
+            <w:lang w:val="en-US"/>
+          </w:rPr>
+          <m:t>k</m:t>
+        </m:r>
+        <m:r>
+          <w:rPr>
+            <w:rFonts w:ascii="Cambria Math" w:hAnsi="Cambria Math"/>
+            <w:sz w:val="28"/>
+          </w:rPr>
+          <m:t>3*</m:t>
+        </m:r>
+        <m:r>
+          <w:rPr>
+            <w:rFonts w:ascii="Cambria Math" w:hAnsi="Cambria Math"/>
+            <w:sz w:val="28"/>
+            <w:lang w:val="en-US"/>
+          </w:rPr>
+          <m:t>s</m:t>
+        </m:r>
+        <m:r>
+          <w:rPr>
+            <w:rFonts w:ascii="Cambria Math" w:hAnsi="Cambria Math"/>
+            <w:sz w:val="28"/>
+          </w:rPr>
+          <m:t xml:space="preserve"> + </m:t>
+        </m:r>
+        <m:r>
+          <w:rPr>
+            <w:rFonts w:ascii="Cambria Math" w:hAnsi="Cambria Math"/>
+            <w:sz w:val="28"/>
+            <w:lang w:val="en-US"/>
+          </w:rPr>
+          <m:t>a</m:t>
+        </m:r>
+        <m:r>
+          <w:rPr>
+            <w:rFonts w:ascii="Cambria Math" w:hAnsi="Cambria Math"/>
+            <w:sz w:val="28"/>
+          </w:rPr>
+          <m:t>11*</m:t>
+        </m:r>
+        <m:r>
+          <w:rPr>
+            <w:rFonts w:ascii="Cambria Math" w:hAnsi="Cambria Math"/>
+            <w:sz w:val="28"/>
+            <w:lang w:val="en-US"/>
+          </w:rPr>
+          <m:t>a</m:t>
+        </m:r>
+        <m:r>
+          <w:rPr>
+            <w:rFonts w:ascii="Cambria Math" w:hAnsi="Cambria Math"/>
+            <w:sz w:val="28"/>
+          </w:rPr>
+          <m:t>22*</m:t>
+        </m:r>
+        <m:sSup>
+          <m:sSupPr>
+            <m:ctrlPr>
+              <w:rPr>
+                <w:rFonts w:ascii="Cambria Math" w:hAnsi="Cambria Math"/>
+                <w:i/>
+                <w:sz w:val="28"/>
+              </w:rPr>
+            </m:ctrlPr>
+          </m:sSupPr>
+          <m:e>
+            <m:r>
+              <w:rPr>
+                <w:rFonts w:ascii="Cambria Math" w:hAnsi="Cambria Math"/>
+                <w:sz w:val="28"/>
+                <w:lang w:val="en-US"/>
+              </w:rPr>
+              <m:t>s</m:t>
+            </m:r>
+          </m:e>
+          <m:sup>
+            <m:r>
+              <w:rPr>
+                <w:rFonts w:ascii="Cambria Math" w:hAnsi="Cambria Math"/>
+                <w:sz w:val="28"/>
+              </w:rPr>
+              <m:t>2</m:t>
+            </m:r>
+          </m:sup>
+        </m:sSup>
+        <m:r>
+          <w:rPr>
+            <w:rFonts w:ascii="Cambria Math" w:hAnsi="Cambria Math"/>
+            <w:sz w:val="28"/>
+          </w:rPr>
+          <m:t xml:space="preserve"> - </m:t>
+        </m:r>
+        <m:r>
+          <w:rPr>
+            <w:rFonts w:ascii="Cambria Math" w:hAnsi="Cambria Math"/>
+            <w:sz w:val="28"/>
+            <w:lang w:val="en-US"/>
+          </w:rPr>
+          <m:t>a</m:t>
+        </m:r>
+        <m:r>
+          <w:rPr>
+            <w:rFonts w:ascii="Cambria Math" w:hAnsi="Cambria Math"/>
+            <w:sz w:val="28"/>
+          </w:rPr>
+          <m:t>12*</m:t>
+        </m:r>
+        <m:r>
+          <w:rPr>
+            <w:rFonts w:ascii="Cambria Math" w:hAnsi="Cambria Math"/>
+            <w:sz w:val="28"/>
+            <w:lang w:val="en-US"/>
+          </w:rPr>
+          <m:t>a</m:t>
+        </m:r>
+        <m:r>
+          <w:rPr>
+            <w:rFonts w:ascii="Cambria Math" w:hAnsi="Cambria Math"/>
+            <w:sz w:val="28"/>
+          </w:rPr>
+          <m:t>21*</m:t>
+        </m:r>
+        <m:sSup>
+          <m:sSupPr>
+            <m:ctrlPr>
+              <w:rPr>
+                <w:rFonts w:ascii="Cambria Math" w:hAnsi="Cambria Math"/>
+                <w:i/>
+                <w:sz w:val="28"/>
+              </w:rPr>
+            </m:ctrlPr>
+          </m:sSupPr>
+          <m:e>
+            <m:r>
+              <w:rPr>
+                <w:rFonts w:ascii="Cambria Math" w:hAnsi="Cambria Math"/>
+                <w:sz w:val="28"/>
+                <w:lang w:val="en-US"/>
+              </w:rPr>
+              <m:t>s</m:t>
+            </m:r>
+          </m:e>
+          <m:sup>
+            <m:r>
+              <w:rPr>
+                <w:rFonts w:ascii="Cambria Math" w:hAnsi="Cambria Math"/>
+                <w:sz w:val="28"/>
+              </w:rPr>
+              <m:t>2</m:t>
+            </m:r>
+          </m:sup>
+        </m:sSup>
+        <m:r>
+          <w:rPr>
+            <w:rFonts w:ascii="Cambria Math" w:hAnsi="Cambria Math"/>
+            <w:sz w:val="28"/>
+          </w:rPr>
+          <m:t xml:space="preserve"> - </m:t>
+        </m:r>
+        <m:r>
+          <w:rPr>
+            <w:rFonts w:ascii="Cambria Math" w:hAnsi="Cambria Math"/>
+            <w:sz w:val="28"/>
+            <w:lang w:val="en-US"/>
+          </w:rPr>
+          <m:t>a</m:t>
+        </m:r>
+        <m:r>
+          <w:rPr>
+            <w:rFonts w:ascii="Cambria Math" w:hAnsi="Cambria Math"/>
+            <w:sz w:val="28"/>
+          </w:rPr>
+          <m:t>11*</m:t>
+        </m:r>
+        <m:r>
+          <w:rPr>
+            <w:rFonts w:ascii="Cambria Math" w:hAnsi="Cambria Math"/>
+            <w:sz w:val="28"/>
+            <w:lang w:val="en-US"/>
+          </w:rPr>
+          <m:t>k</m:t>
+        </m:r>
+        <m:r>
+          <w:rPr>
+            <w:rFonts w:ascii="Cambria Math" w:hAnsi="Cambria Math"/>
+            <w:sz w:val="28"/>
+          </w:rPr>
+          <m:t>4*</m:t>
+        </m:r>
+        <m:sSup>
+          <m:sSupPr>
+            <m:ctrlPr>
+              <w:rPr>
+                <w:rFonts w:ascii="Cambria Math" w:hAnsi="Cambria Math"/>
+                <w:i/>
+                <w:sz w:val="28"/>
+              </w:rPr>
+            </m:ctrlPr>
+          </m:sSupPr>
+          <m:e>
+            <m:r>
+              <w:rPr>
+                <w:rFonts w:ascii="Cambria Math" w:hAnsi="Cambria Math"/>
+                <w:sz w:val="28"/>
+                <w:lang w:val="en-US"/>
+              </w:rPr>
+              <m:t>s</m:t>
+            </m:r>
+          </m:e>
+          <m:sup>
+            <m:r>
+              <w:rPr>
+                <w:rFonts w:ascii="Cambria Math" w:hAnsi="Cambria Math"/>
+                <w:sz w:val="28"/>
+              </w:rPr>
+              <m:t>2</m:t>
+            </m:r>
+          </m:sup>
+        </m:sSup>
+        <m:r>
+          <w:rPr>
+            <w:rFonts w:ascii="Cambria Math" w:hAnsi="Cambria Math"/>
+            <w:sz w:val="28"/>
+          </w:rPr>
+          <m:t xml:space="preserve"> - </m:t>
+        </m:r>
+        <m:r>
+          <w:rPr>
+            <w:rFonts w:ascii="Cambria Math" w:hAnsi="Cambria Math"/>
+            <w:sz w:val="28"/>
+            <w:lang w:val="en-US"/>
+          </w:rPr>
+          <m:t>a</m:t>
+        </m:r>
+        <m:r>
+          <w:rPr>
+            <w:rFonts w:ascii="Cambria Math" w:hAnsi="Cambria Math"/>
+            <w:sz w:val="28"/>
+          </w:rPr>
+          <m:t>22*</m:t>
+        </m:r>
+        <m:r>
+          <w:rPr>
+            <w:rFonts w:ascii="Cambria Math" w:hAnsi="Cambria Math"/>
+            <w:sz w:val="28"/>
+            <w:lang w:val="en-US"/>
+          </w:rPr>
+          <m:t>k</m:t>
+        </m:r>
+        <m:r>
+          <w:rPr>
+            <w:rFonts w:ascii="Cambria Math" w:hAnsi="Cambria Math"/>
+            <w:sz w:val="28"/>
+          </w:rPr>
+          <m:t>4*</m:t>
+        </m:r>
+        <m:sSup>
+          <m:sSupPr>
+            <m:ctrlPr>
+              <w:rPr>
+                <w:rFonts w:ascii="Cambria Math" w:hAnsi="Cambria Math"/>
+                <w:i/>
+                <w:sz w:val="28"/>
+              </w:rPr>
+            </m:ctrlPr>
+          </m:sSupPr>
+          <m:e>
+            <m:r>
+              <w:rPr>
+                <w:rFonts w:ascii="Cambria Math" w:hAnsi="Cambria Math"/>
+                <w:sz w:val="28"/>
+                <w:lang w:val="en-US"/>
+              </w:rPr>
+              <m:t>s</m:t>
+            </m:r>
+          </m:e>
+          <m:sup>
+            <m:r>
+              <w:rPr>
+                <w:rFonts w:ascii="Cambria Math" w:hAnsi="Cambria Math"/>
+                <w:sz w:val="28"/>
+              </w:rPr>
+              <m:t>2</m:t>
+            </m:r>
+          </m:sup>
+        </m:sSup>
+        <m:r>
+          <w:rPr>
+            <w:rFonts w:ascii="Cambria Math" w:hAnsi="Cambria Math"/>
+            <w:sz w:val="28"/>
+          </w:rPr>
+          <m:t xml:space="preserve"> + </m:t>
+        </m:r>
+        <m:r>
+          <w:rPr>
+            <w:rFonts w:ascii="Cambria Math" w:hAnsi="Cambria Math"/>
+            <w:sz w:val="28"/>
+            <w:lang w:val="en-US"/>
+          </w:rPr>
+          <m:t>b</m:t>
+        </m:r>
+        <m:r>
+          <w:rPr>
+            <w:rFonts w:ascii="Cambria Math" w:hAnsi="Cambria Math"/>
+            <w:sz w:val="28"/>
+          </w:rPr>
+          <m:t>11*</m:t>
+        </m:r>
+        <m:r>
+          <w:rPr>
+            <w:rFonts w:ascii="Cambria Math" w:hAnsi="Cambria Math"/>
+            <w:sz w:val="28"/>
+            <w:lang w:val="en-US"/>
+          </w:rPr>
+          <m:t>k</m:t>
+        </m:r>
+        <m:r>
+          <w:rPr>
+            <w:rFonts w:ascii="Cambria Math" w:hAnsi="Cambria Math"/>
+            <w:sz w:val="28"/>
+          </w:rPr>
+          <m:t>1*</m:t>
+        </m:r>
+        <m:sSup>
+          <m:sSupPr>
+            <m:ctrlPr>
+              <w:rPr>
+                <w:rFonts w:ascii="Cambria Math" w:hAnsi="Cambria Math"/>
+                <w:i/>
+                <w:sz w:val="28"/>
+              </w:rPr>
+            </m:ctrlPr>
+          </m:sSupPr>
+          <m:e>
+            <m:r>
+              <w:rPr>
+                <w:rFonts w:ascii="Cambria Math" w:hAnsi="Cambria Math"/>
+                <w:sz w:val="28"/>
+                <w:lang w:val="en-US"/>
+              </w:rPr>
+              <m:t>s</m:t>
+            </m:r>
+          </m:e>
+          <m:sup>
+            <m:r>
+              <w:rPr>
+                <w:rFonts w:ascii="Cambria Math" w:hAnsi="Cambria Math"/>
+                <w:sz w:val="28"/>
+              </w:rPr>
+              <m:t>2</m:t>
+            </m:r>
+          </m:sup>
+        </m:sSup>
+        <m:r>
+          <w:rPr>
+            <w:rFonts w:ascii="Cambria Math" w:hAnsi="Cambria Math"/>
+            <w:sz w:val="28"/>
+          </w:rPr>
+          <m:t xml:space="preserve"> + </m:t>
+        </m:r>
+        <m:r>
+          <w:rPr>
+            <w:rFonts w:ascii="Cambria Math" w:hAnsi="Cambria Math"/>
+            <w:sz w:val="28"/>
+            <w:lang w:val="en-US"/>
+          </w:rPr>
+          <m:t>b</m:t>
+        </m:r>
+        <m:r>
+          <w:rPr>
+            <w:rFonts w:ascii="Cambria Math" w:hAnsi="Cambria Math"/>
+            <w:sz w:val="28"/>
+          </w:rPr>
+          <m:t>21*</m:t>
+        </m:r>
+        <m:r>
+          <w:rPr>
+            <w:rFonts w:ascii="Cambria Math" w:hAnsi="Cambria Math"/>
+            <w:sz w:val="28"/>
+            <w:lang w:val="en-US"/>
+          </w:rPr>
+          <m:t>k</m:t>
+        </m:r>
+        <m:r>
+          <w:rPr>
+            <w:rFonts w:ascii="Cambria Math" w:hAnsi="Cambria Math"/>
+            <w:sz w:val="28"/>
+          </w:rPr>
+          <m:t>2*</m:t>
+        </m:r>
+        <m:sSup>
+          <m:sSupPr>
+            <m:ctrlPr>
+              <w:rPr>
+                <w:rFonts w:ascii="Cambria Math" w:hAnsi="Cambria Math"/>
+                <w:i/>
+                <w:sz w:val="28"/>
+              </w:rPr>
+            </m:ctrlPr>
+          </m:sSupPr>
+          <m:e>
+            <m:r>
+              <w:rPr>
+                <w:rFonts w:ascii="Cambria Math" w:hAnsi="Cambria Math"/>
+                <w:sz w:val="28"/>
+                <w:lang w:val="en-US"/>
+              </w:rPr>
+              <m:t>s</m:t>
+            </m:r>
+          </m:e>
+          <m:sup>
+            <m:r>
+              <w:rPr>
+                <w:rFonts w:ascii="Cambria Math" w:hAnsi="Cambria Math"/>
+                <w:sz w:val="28"/>
+              </w:rPr>
+              <m:t>2</m:t>
+            </m:r>
+          </m:sup>
+        </m:sSup>
+        <m:r>
+          <w:rPr>
+            <w:rFonts w:ascii="Cambria Math" w:hAnsi="Cambria Math"/>
+            <w:sz w:val="28"/>
+          </w:rPr>
+          <m:t xml:space="preserve"> - </m:t>
+        </m:r>
+        <m:r>
+          <w:rPr>
+            <w:rFonts w:ascii="Cambria Math" w:hAnsi="Cambria Math"/>
+            <w:sz w:val="28"/>
+            <w:lang w:val="en-US"/>
+          </w:rPr>
+          <m:t>a</m:t>
+        </m:r>
+        <m:r>
+          <w:rPr>
+            <w:rFonts w:ascii="Cambria Math" w:hAnsi="Cambria Math"/>
+            <w:sz w:val="28"/>
+          </w:rPr>
+          <m:t>11*</m:t>
+        </m:r>
+        <m:r>
+          <w:rPr>
+            <w:rFonts w:ascii="Cambria Math" w:hAnsi="Cambria Math"/>
+            <w:sz w:val="28"/>
+            <w:lang w:val="en-US"/>
+          </w:rPr>
+          <m:t>b</m:t>
+        </m:r>
+        <m:r>
+          <w:rPr>
+            <w:rFonts w:ascii="Cambria Math" w:hAnsi="Cambria Math"/>
+            <w:sz w:val="28"/>
+          </w:rPr>
+          <m:t>21*</m:t>
+        </m:r>
+        <m:r>
+          <w:rPr>
+            <w:rFonts w:ascii="Cambria Math" w:hAnsi="Cambria Math"/>
+            <w:sz w:val="28"/>
+            <w:lang w:val="en-US"/>
+          </w:rPr>
+          <m:t>k</m:t>
+        </m:r>
+        <m:r>
+          <w:rPr>
+            <w:rFonts w:ascii="Cambria Math" w:hAnsi="Cambria Math"/>
+            <w:sz w:val="28"/>
+          </w:rPr>
+          <m:t>2*</m:t>
+        </m:r>
+        <m:r>
+          <w:rPr>
+            <w:rFonts w:ascii="Cambria Math" w:hAnsi="Cambria Math"/>
+            <w:sz w:val="28"/>
+            <w:lang w:val="en-US"/>
+          </w:rPr>
+          <m:t>s</m:t>
+        </m:r>
+        <m:r>
+          <w:rPr>
+            <w:rFonts w:ascii="Cambria Math" w:hAnsi="Cambria Math"/>
+            <w:sz w:val="28"/>
+          </w:rPr>
+          <m:t xml:space="preserve"> + </m:t>
+        </m:r>
+        <m:r>
+          <w:rPr>
+            <w:rFonts w:ascii="Cambria Math" w:hAnsi="Cambria Math"/>
+            <w:sz w:val="28"/>
+            <w:lang w:val="en-US"/>
+          </w:rPr>
+          <m:t>a</m:t>
+        </m:r>
+        <m:r>
+          <w:rPr>
+            <w:rFonts w:ascii="Cambria Math" w:hAnsi="Cambria Math"/>
+            <w:sz w:val="28"/>
+          </w:rPr>
+          <m:t>12*</m:t>
+        </m:r>
+        <m:r>
+          <w:rPr>
+            <w:rFonts w:ascii="Cambria Math" w:hAnsi="Cambria Math"/>
+            <w:sz w:val="28"/>
+            <w:lang w:val="en-US"/>
+          </w:rPr>
+          <m:t>b</m:t>
+        </m:r>
+        <m:r>
+          <w:rPr>
+            <w:rFonts w:ascii="Cambria Math" w:hAnsi="Cambria Math"/>
+            <w:sz w:val="28"/>
+          </w:rPr>
+          <m:t>21*</m:t>
+        </m:r>
+        <m:r>
+          <w:rPr>
+            <w:rFonts w:ascii="Cambria Math" w:hAnsi="Cambria Math"/>
+            <w:sz w:val="28"/>
+            <w:lang w:val="en-US"/>
+          </w:rPr>
+          <m:t>k</m:t>
+        </m:r>
+        <m:r>
+          <w:rPr>
+            <w:rFonts w:ascii="Cambria Math" w:hAnsi="Cambria Math"/>
+            <w:sz w:val="28"/>
+          </w:rPr>
+          <m:t>1*</m:t>
+        </m:r>
+        <m:r>
+          <w:rPr>
+            <w:rFonts w:ascii="Cambria Math" w:hAnsi="Cambria Math"/>
+            <w:sz w:val="28"/>
+            <w:lang w:val="en-US"/>
+          </w:rPr>
+          <m:t>s</m:t>
+        </m:r>
+        <m:r>
+          <w:rPr>
+            <w:rFonts w:ascii="Cambria Math" w:hAnsi="Cambria Math"/>
+            <w:sz w:val="28"/>
+          </w:rPr>
+          <m:t xml:space="preserve"> + </m:t>
+        </m:r>
+        <m:r>
+          <w:rPr>
+            <w:rFonts w:ascii="Cambria Math" w:hAnsi="Cambria Math"/>
+            <w:sz w:val="28"/>
+            <w:lang w:val="en-US"/>
+          </w:rPr>
+          <m:t>a</m:t>
+        </m:r>
+        <m:r>
+          <w:rPr>
+            <w:rFonts w:ascii="Cambria Math" w:hAnsi="Cambria Math"/>
+            <w:sz w:val="28"/>
+          </w:rPr>
+          <m:t>21*</m:t>
+        </m:r>
+        <m:r>
+          <w:rPr>
+            <w:rFonts w:ascii="Cambria Math" w:hAnsi="Cambria Math"/>
+            <w:sz w:val="28"/>
+            <w:lang w:val="en-US"/>
+          </w:rPr>
+          <m:t>b</m:t>
+        </m:r>
+        <m:r>
+          <w:rPr>
+            <w:rFonts w:ascii="Cambria Math" w:hAnsi="Cambria Math"/>
+            <w:sz w:val="28"/>
+          </w:rPr>
+          <m:t>11*</m:t>
+        </m:r>
+        <m:r>
+          <w:rPr>
+            <w:rFonts w:ascii="Cambria Math" w:hAnsi="Cambria Math"/>
+            <w:sz w:val="28"/>
+            <w:lang w:val="en-US"/>
+          </w:rPr>
+          <m:t>k</m:t>
+        </m:r>
+        <m:r>
+          <w:rPr>
+            <w:rFonts w:ascii="Cambria Math" w:hAnsi="Cambria Math"/>
+            <w:sz w:val="28"/>
+          </w:rPr>
+          <m:t>2*</m:t>
+        </m:r>
+        <m:r>
+          <w:rPr>
+            <w:rFonts w:ascii="Cambria Math" w:hAnsi="Cambria Math"/>
+            <w:sz w:val="28"/>
+            <w:lang w:val="en-US"/>
+          </w:rPr>
+          <m:t>s</m:t>
+        </m:r>
+        <m:r>
+          <w:rPr>
+            <w:rFonts w:ascii="Cambria Math" w:hAnsi="Cambria Math"/>
+            <w:sz w:val="28"/>
+          </w:rPr>
+          <m:t xml:space="preserve"> - </m:t>
+        </m:r>
+        <m:r>
+          <w:rPr>
+            <w:rFonts w:ascii="Cambria Math" w:hAnsi="Cambria Math"/>
+            <w:sz w:val="28"/>
+            <w:lang w:val="en-US"/>
+          </w:rPr>
+          <m:t>a</m:t>
+        </m:r>
+        <m:r>
+          <w:rPr>
+            <w:rFonts w:ascii="Cambria Math" w:hAnsi="Cambria Math"/>
+            <w:sz w:val="28"/>
+          </w:rPr>
+          <m:t>22*</m:t>
+        </m:r>
+        <m:r>
+          <w:rPr>
+            <w:rFonts w:ascii="Cambria Math" w:hAnsi="Cambria Math"/>
+            <w:sz w:val="28"/>
+            <w:lang w:val="en-US"/>
+          </w:rPr>
+          <m:t>b</m:t>
+        </m:r>
+        <m:r>
+          <w:rPr>
+            <w:rFonts w:ascii="Cambria Math" w:hAnsi="Cambria Math"/>
+            <w:sz w:val="28"/>
+          </w:rPr>
+          <m:t>11*</m:t>
+        </m:r>
+        <m:r>
+          <w:rPr>
+            <w:rFonts w:ascii="Cambria Math" w:hAnsi="Cambria Math"/>
+            <w:sz w:val="28"/>
+            <w:lang w:val="en-US"/>
+          </w:rPr>
+          <m:t>k</m:t>
+        </m:r>
+        <m:r>
+          <w:rPr>
+            <w:rFonts w:ascii="Cambria Math" w:hAnsi="Cambria Math"/>
+            <w:sz w:val="28"/>
+          </w:rPr>
+          <m:t>1*</m:t>
+        </m:r>
+        <m:r>
+          <w:rPr>
+            <w:rFonts w:ascii="Cambria Math" w:hAnsi="Cambria Math"/>
+            <w:sz w:val="28"/>
+            <w:lang w:val="en-US"/>
+          </w:rPr>
+          <m:t>s</m:t>
+        </m:r>
+        <m:r>
+          <w:rPr>
+            <w:rFonts w:ascii="Cambria Math" w:hAnsi="Cambria Math"/>
+            <w:sz w:val="28"/>
+          </w:rPr>
+          <m:t xml:space="preserve"> + </m:t>
+        </m:r>
+        <m:r>
+          <w:rPr>
+            <w:rFonts w:ascii="Cambria Math" w:hAnsi="Cambria Math"/>
+            <w:sz w:val="28"/>
+            <w:lang w:val="en-US"/>
+          </w:rPr>
+          <m:t>a</m:t>
+        </m:r>
+        <m:r>
+          <w:rPr>
+            <w:rFonts w:ascii="Cambria Math" w:hAnsi="Cambria Math"/>
+            <w:sz w:val="28"/>
+          </w:rPr>
+          <m:t>11*</m:t>
+        </m:r>
+        <m:r>
+          <w:rPr>
+            <w:rFonts w:ascii="Cambria Math" w:hAnsi="Cambria Math"/>
+            <w:sz w:val="28"/>
+            <w:lang w:val="en-US"/>
+          </w:rPr>
+          <m:t>a</m:t>
+        </m:r>
+        <m:r>
+          <w:rPr>
+            <w:rFonts w:ascii="Cambria Math" w:hAnsi="Cambria Math"/>
+            <w:sz w:val="28"/>
+          </w:rPr>
+          <m:t>22*</m:t>
+        </m:r>
+        <m:r>
+          <w:rPr>
+            <w:rFonts w:ascii="Cambria Math" w:hAnsi="Cambria Math"/>
+            <w:sz w:val="28"/>
+            <w:lang w:val="en-US"/>
+          </w:rPr>
+          <m:t>k</m:t>
+        </m:r>
+        <m:r>
+          <w:rPr>
+            <w:rFonts w:ascii="Cambria Math" w:hAnsi="Cambria Math"/>
+            <w:sz w:val="28"/>
+          </w:rPr>
+          <m:t>4*</m:t>
+        </m:r>
+        <m:r>
+          <w:rPr>
+            <w:rFonts w:ascii="Cambria Math" w:hAnsi="Cambria Math"/>
+            <w:sz w:val="28"/>
+            <w:lang w:val="en-US"/>
+          </w:rPr>
+          <m:t>s</m:t>
+        </m:r>
+        <m:r>
+          <w:rPr>
+            <w:rFonts w:ascii="Cambria Math" w:hAnsi="Cambria Math"/>
+            <w:sz w:val="28"/>
+          </w:rPr>
+          <m:t xml:space="preserve"> - </m:t>
+        </m:r>
+        <m:r>
+          <w:rPr>
+            <w:rFonts w:ascii="Cambria Math" w:hAnsi="Cambria Math"/>
+            <w:sz w:val="28"/>
+            <w:lang w:val="en-US"/>
+          </w:rPr>
+          <m:t>a</m:t>
+        </m:r>
+        <m:r>
+          <w:rPr>
+            <w:rFonts w:ascii="Cambria Math" w:hAnsi="Cambria Math"/>
+            <w:sz w:val="28"/>
+          </w:rPr>
+          <m:t>12*</m:t>
+        </m:r>
+        <m:r>
+          <w:rPr>
+            <w:rFonts w:ascii="Cambria Math" w:hAnsi="Cambria Math"/>
+            <w:sz w:val="28"/>
+            <w:lang w:val="en-US"/>
+          </w:rPr>
+          <m:t>a</m:t>
+        </m:r>
+        <m:r>
+          <w:rPr>
+            <w:rFonts w:ascii="Cambria Math" w:hAnsi="Cambria Math"/>
+            <w:sz w:val="28"/>
+          </w:rPr>
+          <m:t>21*</m:t>
+        </m:r>
+        <m:r>
+          <w:rPr>
+            <w:rFonts w:ascii="Cambria Math" w:hAnsi="Cambria Math"/>
+            <w:sz w:val="28"/>
+            <w:lang w:val="en-US"/>
+          </w:rPr>
+          <m:t>k</m:t>
+        </m:r>
+        <m:r>
+          <w:rPr>
+            <w:rFonts w:ascii="Cambria Math" w:hAnsi="Cambria Math"/>
+            <w:sz w:val="28"/>
+          </w:rPr>
+          <m:t>4*</m:t>
+        </m:r>
+        <m:r>
+          <w:rPr>
+            <w:rFonts w:ascii="Cambria Math" w:hAnsi="Cambria Math"/>
+            <w:sz w:val="28"/>
+            <w:lang w:val="en-US"/>
+          </w:rPr>
+          <m:t>s</m:t>
+        </m:r>
+      </m:oMath>
+      <w:r>
+        <w:t xml:space="preserve"> </w:t>
+      </w:r>
+      <w:r>
+        <w:t xml:space="preserve"> </w:t>
+      </w:r>
+    </w:p>
+    <w:p>
+      <w:pPr>
+        <w:spacing w:after="160" w:line="259" w:lineRule="auto"/>
+        <w:rPr>
+          <w:sz w:val="28"/>
+          <w:szCs w:val="28"/>
+        </w:rPr>
+      </w:pPr>
+      <w:r>
+        <w:rPr>
+          <w:b/>
+          <w:sz w:val="28"/>
+          <w:szCs w:val="28"/>
+        </w:rPr>
+        <w:tab/>
+      </w:r>
+      <w:r>
+        <w:rPr>
+          <w:sz w:val="28"/>
+          <w:szCs w:val="28"/>
+        </w:rPr>
+        <w:t>Биноми</w:t>
+      </w:r>
+      <w:r>
+        <w:rPr>
+          <w:sz w:val="28"/>
+          <w:szCs w:val="28"/>
+        </w:rPr>
+        <w:t>альный полином равен:</w:t>
+      </w:r>
+    </w:p>
+    <w:p>
+      <w:pPr>
+        <w:spacing w:after="160" w:line="259" w:lineRule="auto"/>
+        <w:rPr>
+          <w:sz w:val="28"/>
+          <w:szCs w:val="28"/>
+          <w:lang w:val="en-US"/>
+        </w:rPr>
+      </w:pPr>
+      <m:oMathPara>
+        <m:oMath>
+          <m:sSup>
+            <m:sSupPr>
+              <m:ctrlPr>
+                <w:rPr>
+                  <w:rFonts w:ascii="Cambria Math" w:hAnsi="Cambria Math"/>
+                  <w:i/>
+                  <w:sz w:val="28"/>
+                </w:rPr>
+              </m:ctrlPr>
+            </m:sSupPr>
+            <m:e>
+              <m:r>
+                <w:rPr>
+                  <w:rFonts w:ascii="Cambria Math" w:hAnsi="Cambria Math"/>
+                  <w:sz w:val="28"/>
+                </w:rPr>
+                <m:t>s</m:t>
+              </m:r>
+            </m:e>
+            <m:sup>
+              <m:r>
+                <w:rPr>
+                  <w:rFonts w:ascii="Cambria Math" w:hAnsi="Cambria Math"/>
+                  <w:sz w:val="28"/>
+                </w:rPr>
+                <m:t>4</m:t>
+              </m:r>
+            </m:sup>
+          </m:sSup>
+          <m:r>
+            <w:rPr>
+              <w:rFonts w:ascii="Cambria Math" w:hAnsi="Cambria Math"/>
+              <w:sz w:val="28"/>
+            </w:rPr>
+            <m:t xml:space="preserve"> + 4*</m:t>
+          </m:r>
+          <m:sSup>
+            <m:sSupPr>
+              <m:ctrlPr>
+                <w:rPr>
+                  <w:rFonts w:ascii="Cambria Math" w:hAnsi="Cambria Math"/>
+                  <w:i/>
+                  <w:sz w:val="28"/>
+                </w:rPr>
+              </m:ctrlPr>
+            </m:sSupPr>
+            <m:e>
+              <m:r>
+                <w:rPr>
+                  <w:rFonts w:ascii="Cambria Math" w:hAnsi="Cambria Math"/>
+                  <w:sz w:val="28"/>
+                </w:rPr>
+                <m:t>s</m:t>
+              </m:r>
+            </m:e>
+            <m:sup>
+              <m:r>
+                <w:rPr>
+                  <w:rFonts w:ascii="Cambria Math" w:hAnsi="Cambria Math"/>
+                  <w:sz w:val="28"/>
+                </w:rPr>
+                <m:t>3</m:t>
+              </m:r>
+            </m:sup>
+          </m:sSup>
+          <m:r>
+            <w:rPr>
+              <w:rFonts w:ascii="Cambria Math" w:hAnsi="Cambria Math"/>
+              <w:sz w:val="28"/>
+            </w:rPr>
+            <m:t>*w0 + 6*</m:t>
+          </m:r>
+          <m:sSup>
+            <m:sSupPr>
+              <m:ctrlPr>
+                <w:rPr>
+                  <w:rFonts w:ascii="Cambria Math" w:hAnsi="Cambria Math"/>
+                  <w:i/>
+                  <w:sz w:val="28"/>
+                </w:rPr>
+              </m:ctrlPr>
+            </m:sSupPr>
+            <m:e>
+              <m:r>
+                <w:rPr>
+                  <w:rFonts w:ascii="Cambria Math" w:hAnsi="Cambria Math"/>
+                  <w:sz w:val="28"/>
+                </w:rPr>
+                <m:t>s</m:t>
+              </m:r>
+            </m:e>
+            <m:sup>
+              <m:r>
+                <w:rPr>
+                  <w:rFonts w:ascii="Cambria Math" w:hAnsi="Cambria Math"/>
+                  <w:sz w:val="28"/>
+                </w:rPr>
+                <m:t>2</m:t>
+              </m:r>
+            </m:sup>
+          </m:sSup>
+          <m:r>
+            <w:rPr>
+              <w:rFonts w:ascii="Cambria Math" w:hAnsi="Cambria Math"/>
+              <w:sz w:val="28"/>
+            </w:rPr>
+            <m:t>*w</m:t>
+          </m:r>
+          <m:sSup>
+            <m:sSupPr>
+              <m:ctrlPr>
+                <w:rPr>
+                  <w:rFonts w:ascii="Cambria Math" w:hAnsi="Cambria Math"/>
+                  <w:i/>
+                  <w:sz w:val="28"/>
+                </w:rPr>
+              </m:ctrlPr>
+            </m:sSupPr>
+            <m:e>
+              <m:r>
+                <w:rPr>
+                  <w:rFonts w:ascii="Cambria Math" w:hAnsi="Cambria Math"/>
+                  <w:sz w:val="28"/>
+                </w:rPr>
+                <m:t>0</m:t>
+              </m:r>
+            </m:e>
+            <m:sup>
+              <m:r>
+                <w:rPr>
+                  <w:rFonts w:ascii="Cambria Math" w:hAnsi="Cambria Math"/>
+                  <w:sz w:val="28"/>
+                </w:rPr>
+                <m:t>2</m:t>
+              </m:r>
+            </m:sup>
+          </m:sSup>
+          <m:r>
+            <w:rPr>
+              <w:rFonts w:ascii="Cambria Math" w:hAnsi="Cambria Math"/>
+              <w:sz w:val="28"/>
+            </w:rPr>
+            <m:t xml:space="preserve"> + 4*s*w</m:t>
+          </m:r>
+          <m:sSup>
+            <m:sSupPr>
+              <m:ctrlPr>
+                <w:rPr>
+                  <w:rFonts w:ascii="Cambria Math" w:hAnsi="Cambria Math"/>
+                  <w:i/>
+                  <w:sz w:val="28"/>
+                </w:rPr>
+              </m:ctrlPr>
+            </m:sSupPr>
+            <m:e>
+              <m:r>
+                <w:rPr>
+                  <w:rFonts w:ascii="Cambria Math" w:hAnsi="Cambria Math"/>
+                  <w:sz w:val="28"/>
+                </w:rPr>
+                <m:t>0</m:t>
+              </m:r>
+            </m:e>
+            <m:sup>
+              <m:r>
+                <w:rPr>
+                  <w:rFonts w:ascii="Cambria Math" w:hAnsi="Cambria Math"/>
+                  <w:sz w:val="28"/>
+                </w:rPr>
+                <m:t>3</m:t>
+              </m:r>
+            </m:sup>
+          </m:sSup>
+          <m:r>
+            <w:rPr>
+              <w:rFonts w:ascii="Cambria Math" w:hAnsi="Cambria Math"/>
+              <w:sz w:val="28"/>
+            </w:rPr>
+            <m:t xml:space="preserve"> + w</m:t>
+          </m:r>
+          <m:sSup>
+            <m:sSupPr>
+              <m:ctrlPr>
+                <w:rPr>
+                  <w:rFonts w:ascii="Cambria Math" w:hAnsi="Cambria Math"/>
+                  <w:i/>
+                  <w:sz w:val="28"/>
+                </w:rPr>
+              </m:ctrlPr>
+            </m:sSupPr>
+            <m:e>
+              <m:r>
+                <w:rPr>
+                  <w:rFonts w:ascii="Cambria Math" w:hAnsi="Cambria Math"/>
+                  <w:sz w:val="28"/>
+                </w:rPr>
+                <m:t>0</m:t>
+              </m:r>
+            </m:e>
+            <m:sup>
+              <m:r>
+                <w:rPr>
+                  <w:rFonts w:ascii="Cambria Math" w:hAnsi="Cambria Math"/>
+                  <w:sz w:val="28"/>
+                </w:rPr>
+                <m:t>4</m:t>
+              </m:r>
+            </m:sup>
+          </m:sSup>
+        </m:oMath>
+      </m:oMathPara>
+    </w:p>
+    <w:p>
+      <w:pPr>
+        <w:spacing w:after="160" w:line="259" w:lineRule="auto"/>
+        <w:rPr>
+          <w:sz w:val="28"/>
+        </w:rPr>
+      </w:pPr>
+      <w:r>
+        <w:rPr>
+          <w:sz w:val="28"/>
+        </w:rPr>
+        <w:tab/>
+        <w:t>Приравняв оба полинома</w:t>
+      </w:r>
+      <w:r>
+        <w:rPr>
+          <w:sz w:val="28"/>
+        </w:rPr>
+        <w:t>,</w:t>
+      </w:r>
+      <w:r>
+        <w:rPr>
+          <w:sz w:val="28"/>
+        </w:rPr>
+        <w:t xml:space="preserve"> получаем систему</w:t>
+      </w:r>
+      <w:r>
+        <w:rPr>
+          <w:sz w:val="28"/>
+        </w:rPr>
+        <w:t xml:space="preserve"> </w:t>
+      </w:r>
+      <w:r>
+        <w:rPr>
+          <w:sz w:val="28"/>
+        </w:rPr>
+        <w:t xml:space="preserve">из четырех уравнений, из которой можно получить с помощью </w:t>
+      </w:r>
+      <w:r>
+        <w:rPr>
+          <w:sz w:val="28"/>
+          <w:lang w:val="en-US"/>
+        </w:rPr>
+        <w:t xml:space="preserve">MATLAB </w:t>
+      </w:r>
+      <w:r>
+        <w:rPr>
+          <w:sz w:val="28"/>
+        </w:rPr>
+        <w:t xml:space="preserve">функции </w:t>
+      </w:r>
+      <w:r>
+        <w:rPr>
+          <w:sz w:val="28"/>
+          <w:lang w:val="en-US"/>
+        </w:rPr>
+        <w:t xml:space="preserve">solve </w:t>
+      </w:r>
+      <w:r>
+        <w:rPr>
+          <w:sz w:val="28"/>
+        </w:rPr>
+        <w:t xml:space="preserve">значения </w:t>
+      </w:r>
+      <w:r>
+        <w:rPr>
+          <w:sz w:val="28"/>
+          <w:lang w:val="en-US"/>
+        </w:rPr>
+        <w:t xml:space="preserve">k1, k2, k3 </w:t>
+      </w:r>
+      <w:r>
+        <w:rPr>
+          <w:sz w:val="28"/>
+        </w:rPr>
+        <w:t xml:space="preserve">и </w:t>
+      </w:r>
+      <w:r>
+        <w:rPr>
+          <w:sz w:val="28"/>
+          <w:lang w:val="en-US"/>
+        </w:rPr>
+        <w:t>k4</w:t>
+      </w:r>
+      <w:r>
+        <w:rPr>
+          <w:sz w:val="28"/>
+        </w:rPr>
+        <w:t>:</w:t>
+      </w:r>
+    </w:p>
+    <w:p>
+      <w:pPr>
+        <w:spacing w:after="160" w:line="259" w:lineRule="auto"/>
+        <w:rPr>
+          <w:sz w:val="28"/>
+        </w:rPr>
+      </w:pPr>
+      <m:oMathPara>
+        <m:oMathParaPr>
+          <m:jc m:val="left"/>
+        </m:oMathParaPr>
+        <m:oMath>
+          <m:r>
+            <m:rPr>
+              <m:sty m:val="p"/>
+            </m:rPr>
+            <w:rPr>
+              <w:rFonts w:ascii="Cambria Math" w:hAnsi="Cambria Math"/>
+              <w:sz w:val="28"/>
+              <w:lang w:val="en-US"/>
+            </w:rPr>
+            <m:t>k4 - a22 - a11=4*w0^1</m:t>
+          </m:r>
+        </m:oMath>
+      </m:oMathPara>
+    </w:p>
+    <w:p>
+      <w:pPr>
+        <w:spacing w:after="160" w:line="259" w:lineRule="auto"/>
+        <w:rPr>
+          <w:sz w:val="28"/>
+        </w:rPr>
+      </w:pPr>
+      <m:oMath>
+        <m:r>
+          <m:rPr>
+            <m:sty m:val="p"/>
+          </m:rPr>
+          <w:rPr>
+            <w:rFonts w:ascii="Cambria Math" w:hAnsi="Cambria Math"/>
+            <w:sz w:val="28"/>
+            <w:lang w:val="en-US"/>
+          </w:rPr>
+          <m:t>a</m:t>
+        </m:r>
+        <m:r>
+          <m:rPr>
+            <m:sty m:val="p"/>
+          </m:rPr>
+          <w:rPr>
+            <w:rFonts w:ascii="Cambria Math" w:hAnsi="Cambria Math"/>
+            <w:sz w:val="28"/>
+          </w:rPr>
+          <m:t>11*</m:t>
+        </m:r>
+        <m:r>
+          <m:rPr>
+            <m:sty m:val="p"/>
+          </m:rPr>
+          <w:rPr>
+            <w:rFonts w:ascii="Cambria Math" w:hAnsi="Cambria Math"/>
+            <w:sz w:val="28"/>
+            <w:lang w:val="en-US"/>
+          </w:rPr>
+          <m:t>a</m:t>
+        </m:r>
+        <m:r>
+          <m:rPr>
+            <m:sty m:val="p"/>
+          </m:rPr>
+          <w:rPr>
+            <w:rFonts w:ascii="Cambria Math" w:hAnsi="Cambria Math"/>
+            <w:sz w:val="28"/>
+          </w:rPr>
+          <m:t xml:space="preserve">22 - </m:t>
+        </m:r>
+        <m:r>
+          <m:rPr>
+            <m:sty m:val="p"/>
+          </m:rPr>
+          <w:rPr>
+            <w:rFonts w:ascii="Cambria Math" w:hAnsi="Cambria Math"/>
+            <w:sz w:val="28"/>
+            <w:lang w:val="en-US"/>
+          </w:rPr>
+          <m:t>a</m:t>
+        </m:r>
+        <m:r>
+          <m:rPr>
+            <m:sty m:val="p"/>
+          </m:rPr>
+          <w:rPr>
+            <w:rFonts w:ascii="Cambria Math" w:hAnsi="Cambria Math"/>
+            <w:sz w:val="28"/>
+          </w:rPr>
+          <m:t>12*</m:t>
+        </m:r>
+        <m:r>
+          <m:rPr>
+            <m:sty m:val="p"/>
+          </m:rPr>
+          <w:rPr>
+            <w:rFonts w:ascii="Cambria Math" w:hAnsi="Cambria Math"/>
+            <w:sz w:val="28"/>
+            <w:lang w:val="en-US"/>
+          </w:rPr>
+          <m:t>a</m:t>
+        </m:r>
+        <m:r>
+          <m:rPr>
+            <m:sty m:val="p"/>
+          </m:rPr>
+          <w:rPr>
+            <w:rFonts w:ascii="Cambria Math" w:hAnsi="Cambria Math"/>
+            <w:sz w:val="28"/>
+          </w:rPr>
+          <m:t xml:space="preserve">21 - </m:t>
+        </m:r>
+        <m:r>
+          <m:rPr>
+            <m:sty m:val="p"/>
+          </m:rPr>
+          <w:rPr>
+            <w:rFonts w:ascii="Cambria Math" w:hAnsi="Cambria Math"/>
+            <w:sz w:val="28"/>
+            <w:lang w:val="en-US"/>
+          </w:rPr>
+          <m:t>a</m:t>
+        </m:r>
+        <m:r>
+          <m:rPr>
+            <m:sty m:val="p"/>
+          </m:rPr>
+          <w:rPr>
+            <w:rFonts w:ascii="Cambria Math" w:hAnsi="Cambria Math"/>
+            <w:sz w:val="28"/>
+          </w:rPr>
+          <m:t>11*</m:t>
+        </m:r>
+        <m:r>
+          <m:rPr>
+            <m:sty m:val="p"/>
+          </m:rPr>
+          <w:rPr>
+            <w:rFonts w:ascii="Cambria Math" w:hAnsi="Cambria Math"/>
+            <w:sz w:val="28"/>
+            <w:lang w:val="en-US"/>
+          </w:rPr>
+          <m:t>k</m:t>
+        </m:r>
+        <m:r>
+          <m:rPr>
+            <m:sty m:val="p"/>
+          </m:rPr>
+          <w:rPr>
+            <w:rFonts w:ascii="Cambria Math" w:hAnsi="Cambria Math"/>
+            <w:sz w:val="28"/>
+          </w:rPr>
+          <m:t xml:space="preserve">4 - </m:t>
+        </m:r>
+        <m:r>
+          <m:rPr>
+            <m:sty m:val="p"/>
+          </m:rPr>
+          <w:rPr>
+            <w:rFonts w:ascii="Cambria Math" w:hAnsi="Cambria Math"/>
+            <w:sz w:val="28"/>
+            <w:lang w:val="en-US"/>
+          </w:rPr>
+          <m:t>a</m:t>
+        </m:r>
+        <m:r>
+          <m:rPr>
+            <m:sty m:val="p"/>
+          </m:rPr>
+          <w:rPr>
+            <w:rFonts w:ascii="Cambria Math" w:hAnsi="Cambria Math"/>
+            <w:sz w:val="28"/>
+          </w:rPr>
+          <m:t>22*</m:t>
+        </m:r>
+        <m:r>
+          <m:rPr>
+            <m:sty m:val="p"/>
+          </m:rPr>
+          <w:rPr>
+            <w:rFonts w:ascii="Cambria Math" w:hAnsi="Cambria Math"/>
+            <w:sz w:val="28"/>
+            <w:lang w:val="en-US"/>
+          </w:rPr>
+          <m:t>k</m:t>
+        </m:r>
+        <m:r>
+          <m:rPr>
+            <m:sty m:val="p"/>
+          </m:rPr>
+          <w:rPr>
+            <w:rFonts w:ascii="Cambria Math" w:hAnsi="Cambria Math"/>
+            <w:sz w:val="28"/>
+          </w:rPr>
+          <m:t xml:space="preserve">4 + </m:t>
+        </m:r>
+        <m:r>
+          <m:rPr>
+            <m:sty m:val="p"/>
+          </m:rPr>
+          <w:rPr>
+            <w:rFonts w:ascii="Cambria Math" w:hAnsi="Cambria Math"/>
+            <w:sz w:val="28"/>
+            <w:lang w:val="en-US"/>
+          </w:rPr>
+          <m:t>b</m:t>
+        </m:r>
+        <m:r>
+          <m:rPr>
+            <m:sty m:val="p"/>
+          </m:rPr>
+          <w:rPr>
+            <w:rFonts w:ascii="Cambria Math" w:hAnsi="Cambria Math"/>
+            <w:sz w:val="28"/>
+          </w:rPr>
+          <m:t>11*</m:t>
+        </m:r>
+        <m:r>
+          <m:rPr>
+            <m:sty m:val="p"/>
+          </m:rPr>
+          <w:rPr>
+            <w:rFonts w:ascii="Cambria Math" w:hAnsi="Cambria Math"/>
+            <w:sz w:val="28"/>
+            <w:lang w:val="en-US"/>
+          </w:rPr>
+          <m:t>k</m:t>
+        </m:r>
+        <m:r>
+          <m:rPr>
+            <m:sty m:val="p"/>
+          </m:rPr>
+          <w:rPr>
+            <w:rFonts w:ascii="Cambria Math" w:hAnsi="Cambria Math"/>
+            <w:sz w:val="28"/>
+          </w:rPr>
+          <m:t xml:space="preserve">1 + </m:t>
+        </m:r>
+        <m:r>
+          <m:rPr>
+            <m:sty m:val="p"/>
+          </m:rPr>
+          <w:rPr>
+            <w:rFonts w:ascii="Cambria Math" w:hAnsi="Cambria Math"/>
+            <w:sz w:val="28"/>
+            <w:lang w:val="en-US"/>
+          </w:rPr>
+          <m:t>b</m:t>
+        </m:r>
+        <m:r>
+          <m:rPr>
+            <m:sty m:val="p"/>
+          </m:rPr>
+          <w:rPr>
+            <w:rFonts w:ascii="Cambria Math" w:hAnsi="Cambria Math"/>
+            <w:sz w:val="28"/>
+          </w:rPr>
+          <m:t>21*</m:t>
+        </m:r>
+        <m:r>
+          <m:rPr>
+            <m:sty m:val="p"/>
+          </m:rPr>
+          <w:rPr>
+            <w:rFonts w:ascii="Cambria Math" w:hAnsi="Cambria Math"/>
+            <w:sz w:val="28"/>
+            <w:lang w:val="en-US"/>
+          </w:rPr>
+          <m:t>k</m:t>
+        </m:r>
+        <m:r>
+          <m:rPr>
+            <m:sty m:val="p"/>
+          </m:rPr>
+          <w:rPr>
+            <w:rFonts w:ascii="Cambria Math" w:hAnsi="Cambria Math"/>
+            <w:sz w:val="28"/>
+          </w:rPr>
+          <m:t>2=6*</m:t>
+        </m:r>
+        <m:r>
+          <m:rPr>
+            <m:sty m:val="p"/>
+          </m:rPr>
+          <w:rPr>
+            <w:rFonts w:ascii="Cambria Math" w:hAnsi="Cambria Math"/>
+            <w:sz w:val="28"/>
+            <w:lang w:val="en-US"/>
+          </w:rPr>
+          <m:t>w</m:t>
+        </m:r>
+        <m:r>
+          <m:rPr>
+            <m:sty m:val="p"/>
+          </m:rPr>
+          <w:rPr>
+            <w:rFonts w:ascii="Cambria Math" w:hAnsi="Cambria Math"/>
+            <w:sz w:val="28"/>
+          </w:rPr>
+          <m:t>0^2</m:t>
+        </m:r>
+      </m:oMath>
+      <w:r>
+        <w:rPr>
+          <w:sz w:val="28"/>
+        </w:rPr>
+        <w:t xml:space="preserve"> </w:t>
+      </w:r>
+    </w:p>
+    <w:p>
+      <w:pPr>
+        <w:spacing w:after="160" w:line="259" w:lineRule="auto"/>
+        <w:rPr>
+          <w:sz w:val="28"/>
+          <w:lang w:val="en-US"/>
+        </w:rPr>
+      </w:pPr>
+      <m:oMathPara>
+        <m:oMath>
+          <m:r>
+            <m:rPr>
+              <m:sty m:val="p"/>
+            </m:rPr>
+            <w:rPr>
+              <w:rFonts w:ascii="Cambria Math" w:hAnsi="Cambria Math"/>
+              <w:sz w:val="28"/>
+              <w:lang w:val="en-US"/>
+            </w:rPr>
+            <m:t>b11*k3 - a11*b21*k2 + a12*b21*k1 + a21*b11*k2 - a22*b11*k1 + a11*a22*k4 - a12*a21*k4</m:t>
+          </m:r>
+          <m:r>
+            <m:rPr>
+              <m:sty m:val="p"/>
+            </m:rPr>
+            <w:rPr>
+              <w:rFonts w:ascii="Cambria Math"/>
+              <w:sz w:val="28"/>
+              <w:lang w:val="en-US"/>
+            </w:rPr>
+            <m:t>=4</m:t>
+          </m:r>
+          <m:r>
+            <m:rPr>
+              <m:sty m:val="p"/>
+            </m:rPr>
+            <w:rPr>
+              <w:rFonts w:ascii="Cambria Math" w:hAnsi="Cambria Math" w:cs="Cambria Math"/>
+              <w:sz w:val="28"/>
+              <w:lang w:val="en-US"/>
+            </w:rPr>
+            <m:t>*</m:t>
+          </m:r>
+          <m:r>
+            <m:rPr>
+              <m:sty m:val="p"/>
+            </m:rPr>
+            <w:rPr>
+              <w:rFonts w:ascii="Cambria Math"/>
+              <w:sz w:val="28"/>
+              <w:lang w:val="en-US"/>
+            </w:rPr>
+            <m:t>w0^3</m:t>
+          </m:r>
+        </m:oMath>
+      </m:oMathPara>
+    </w:p>
+    <w:p>
+      <w:pPr>
+        <w:spacing w:after="160" w:line="259" w:lineRule="auto"/>
+        <w:rPr>
+          <w:sz w:val="28"/>
+          <w:lang w:val="en-US"/>
+        </w:rPr>
+      </w:pPr>
+      <m:oMath>
+        <m:r>
+          <m:rPr>
+            <m:sty m:val="p"/>
+          </m:rPr>
+          <w:rPr>
+            <w:rFonts w:ascii="Cambria Math" w:hAnsi="Cambria Math"/>
+            <w:sz w:val="28"/>
+            <w:lang w:val="en-US"/>
+          </w:rPr>
+          <m:t>a12*b21*k3 - a22*b11*k3</m:t>
+        </m:r>
+        <m:r>
+          <m:rPr>
+            <m:sty m:val="p"/>
+          </m:rPr>
+          <w:rPr>
+            <w:rFonts w:ascii="Cambria Math"/>
+            <w:sz w:val="28"/>
+            <w:lang w:val="en-US"/>
+          </w:rPr>
+          <m:t>=1</m:t>
+        </m:r>
+        <m:r>
+          <m:rPr>
+            <m:sty m:val="p"/>
+          </m:rPr>
+          <w:rPr>
+            <w:rFonts w:ascii="Cambria Math" w:hAnsi="Cambria Math" w:cs="Cambria Math"/>
+            <w:sz w:val="28"/>
+            <w:lang w:val="en-US"/>
+          </w:rPr>
+          <m:t>*</m:t>
+        </m:r>
+        <m:r>
+          <m:rPr>
+            <m:sty m:val="p"/>
+          </m:rPr>
+          <w:rPr>
+            <w:rFonts w:ascii="Cambria Math"/>
+            <w:sz w:val="28"/>
+            <w:lang w:val="en-US"/>
+          </w:rPr>
+          <m:t>w0^4</m:t>
+        </m:r>
+      </m:oMath>
+      <w:r>
+        <w:rPr>
+          <w:sz w:val="28"/>
+          <w:lang w:val="en-US"/>
+        </w:rPr>
+        <w:br w:type="page"/>
+      </w:r>
+    </w:p>
+    <w:p>
+      <w:pPr>
+        <w:pStyle w:val="15"/>
+        <w:jc w:val="center"/>
+        <w:rPr>
+          <w:sz w:val="28"/>
+        </w:rPr>
+      </w:pPr>
+      <w:bookmarkStart w:id="8" w:name="_Toc530522926"/>
+      <w:r>
+        <w:rPr>
+          <w:sz w:val="28"/>
+        </w:rPr>
+        <w:lastRenderedPageBreak/>
+        <w:t xml:space="preserve">2. </w:t>
+      </w:r>
+      <w:r>
+        <w:rPr>
+          <w:sz w:val="28"/>
+        </w:rPr>
+        <w:t>Математическая формулировка цели управления</w:t>
+      </w:r>
+      <w:bookmarkEnd w:id="8"/>
     </w:p>
     <w:p>
       <w:pPr>
@@ -5470,13 +9286,6 @@
           <w:szCs w:val="28"/>
         </w:rPr>
       </w:pPr>
-      <w:r>
-        <w:rPr>
-          <w:sz w:val="28"/>
-          <w:szCs w:val="28"/>
-        </w:rPr>
-        <w:t>При выполнении настоящей курсовой работы требуется спроектировать алгоритм управления рулем судна, который обеспечивает минимальное время устранения начального значения угла рыскания равного 10°.</w:t>
-      </w:r>
     </w:p>
     <w:p>
       <w:pPr>
@@ -5488,6 +9297,24 @@
           <w:szCs w:val="28"/>
         </w:rPr>
       </w:pPr>
+      <w:r>
+        <w:rPr>
+          <w:sz w:val="28"/>
+          <w:szCs w:val="28"/>
+        </w:rPr>
+        <w:t>При выполнении настоящей курсовой работы требуется спроектировать алгоритм управления рулем судна, который обеспечивает минимальное время устранения начального значения угла рыскания равного 10°.</w:t>
+      </w:r>
+    </w:p>
+    <w:p>
+      <w:pPr>
+        <w:spacing w:line="300" w:lineRule="auto"/>
+        <w:ind w:firstLine="540"/>
+        <w:jc w:val="both"/>
+        <w:rPr>
+          <w:sz w:val="28"/>
+          <w:szCs w:val="28"/>
+        </w:rPr>
+      </w:pPr>
     </w:p>
     <w:p>
       <w:pPr>
@@ -5512,7 +9339,7 @@
           <w:sz w:val="28"/>
         </w:rPr>
       </w:pPr>
-      <w:bookmarkStart w:id="9" w:name="_Toc530520968"/>
+      <w:bookmarkStart w:id="9" w:name="_Toc530522927"/>
       <w:r>
         <w:rPr>
           <w:sz w:val="28"/>
@@ -6037,25 +9864,7 @@
         <w:rPr>
           <w:sz w:val="28"/>
         </w:rPr>
-        <w:t xml:space="preserve">Рисунок </w:t>
-      </w:r>
-      <w:r>
-        <w:rPr>
-          <w:sz w:val="28"/>
-        </w:rPr>
-        <w:t>3</w:t>
-      </w:r>
-      <w:r>
-        <w:rPr>
-          <w:sz w:val="28"/>
-        </w:rPr>
-        <w:t xml:space="preserve"> – </w:t>
-      </w:r>
-      <w:r>
-        <w:rPr>
-          <w:sz w:val="28"/>
-        </w:rPr>
-        <w:t>Результаты выполнения работы программы</w:t>
+        <w:t>Рисунок 3 – Результаты выполнения работы программы</w:t>
       </w:r>
     </w:p>
     <w:p>
@@ -6183,7 +9992,14 @@
           <w:szCs w:val="28"/>
           <w:lang w:val="en-US"/>
         </w:rPr>
-        <w:t>t = 6.0685</w:t>
+        <w:t>t</w:t>
+      </w:r>
+      <w:r>
+        <w:rPr>
+          <w:sz w:val="28"/>
+          <w:szCs w:val="28"/>
+        </w:rPr>
+        <w:t xml:space="preserve"> = 6.0685</w:t>
       </w:r>
     </w:p>
     <w:p>
@@ -6209,7 +10025,7 @@
           <w:sz w:val="28"/>
         </w:rPr>
       </w:pPr>
-      <w:bookmarkStart w:id="10" w:name="_Toc530520969"/>
+      <w:bookmarkStart w:id="10" w:name="_Toc530522928"/>
       <w:r>
         <w:rPr>
           <w:sz w:val="28"/>
@@ -6302,13 +10118,7 @@
         <w:rPr>
           <w:sz w:val="28"/>
         </w:rPr>
-        <w:t xml:space="preserve">Таблица 4. </w:t>
-      </w:r>
-      <w:r>
-        <w:rPr>
-          <w:sz w:val="28"/>
-        </w:rPr>
-        <w:t>Зависимость времени переходного процесса от скорости хода</w:t>
+        <w:t>Таблица 4. Зависимость времени переходного процесса от скорости хода</w:t>
       </w:r>
     </w:p>
     <w:tbl>
@@ -6687,13 +10497,7 @@
               <w:rPr>
                 <w:sz w:val="28"/>
               </w:rPr>
-              <w:t>4.3346</w:t>
-            </w:r>
-            <w:r>
-              <w:rPr>
-                <w:sz w:val="28"/>
-              </w:rPr>
-              <w:t xml:space="preserve"> </w:t>
+              <w:t xml:space="preserve">4.3346 </w:t>
             </w:r>
           </w:p>
         </w:tc>
@@ -6771,25 +10575,7 @@
         <w:rPr>
           <w:sz w:val="28"/>
         </w:rPr>
-        <w:t xml:space="preserve">Рисунок </w:t>
-      </w:r>
-      <w:r>
-        <w:rPr>
-          <w:sz w:val="28"/>
-        </w:rPr>
-        <w:t>4</w:t>
-      </w:r>
-      <w:r>
-        <w:rPr>
-          <w:sz w:val="28"/>
-        </w:rPr>
-        <w:t xml:space="preserve"> – </w:t>
-      </w:r>
-      <w:r>
-        <w:rPr>
-          <w:sz w:val="28"/>
-        </w:rPr>
-        <w:t>Зависимость времени переходного процесса от скорости хода</w:t>
+        <w:t>Рисунок 4 – Зависимость времени переходного процесса от скорости хода</w:t>
       </w:r>
     </w:p>
     <w:p>
@@ -6840,43 +10626,7 @@
           <w:sz w:val="28"/>
         </w:rPr>
         <w:lastRenderedPageBreak/>
-        <w:t xml:space="preserve">Проанализируем чувствительность реализованного метода управления к изменению </w:t>
-      </w:r>
-      <w:r>
-        <w:rPr>
-          <w:sz w:val="28"/>
-        </w:rPr>
-        <w:t>длины по ватерлинии</w:t>
-      </w:r>
-      <w:r>
-        <w:rPr>
-          <w:sz w:val="28"/>
-        </w:rPr>
-        <w:t xml:space="preserve"> объекта управления. Для этого проведем серию экспериментов при различных значениях длины по ватерлинии. Результаты опытов представлены в таблице </w:t>
-      </w:r>
-      <w:r>
-        <w:rPr>
-          <w:sz w:val="28"/>
-        </w:rPr>
-        <w:t>5</w:t>
-      </w:r>
-      <w:r>
-        <w:rPr>
-          <w:sz w:val="28"/>
-        </w:rPr>
-        <w:t xml:space="preserve"> и на рисунке </w:t>
-      </w:r>
-      <w:r>
-        <w:rPr>
-          <w:sz w:val="28"/>
-        </w:rPr>
-        <w:t>5</w:t>
-      </w:r>
-      <w:r>
-        <w:rPr>
-          <w:sz w:val="28"/>
-        </w:rPr>
-        <w:t>.</w:t>
+        <w:t>Проанализируем чувствительность реализованного метода управления к изменению длины по ватерлинии объекта управления. Для этого проведем серию экспериментов при различных значениях длины по ватерлинии. Результаты опытов представлены в таблице 5 и на рисунке 5.</w:t>
       </w:r>
     </w:p>
     <w:p>
@@ -7512,7 +11262,7 @@
           <w:sz w:val="28"/>
         </w:rPr>
       </w:pPr>
-      <w:bookmarkStart w:id="11" w:name="_Toc530520970"/>
+      <w:bookmarkStart w:id="11" w:name="_Toc530522929"/>
       <w:r>
         <w:rPr>
           <w:sz w:val="28"/>
@@ -7706,31 +11456,7 @@
         <w:rPr>
           <w:sz w:val="28"/>
         </w:rPr>
-        <w:t xml:space="preserve">Сложность </w:t>
-      </w:r>
-      <w:r>
-        <w:rPr>
-          <w:sz w:val="28"/>
-        </w:rPr>
-        <w:t>задач, решаемых на этапе проектирования</w:t>
-      </w:r>
-      <w:r>
-        <w:rPr>
-          <w:sz w:val="28"/>
-        </w:rPr>
-        <w:t xml:space="preserve">, и </w:t>
-      </w:r>
-      <w:r>
-        <w:rPr>
-          <w:sz w:val="28"/>
-        </w:rPr>
-        <w:t>реализации алгоритма управления</w:t>
-      </w:r>
-      <w:r>
-        <w:rPr>
-          <w:sz w:val="28"/>
-        </w:rPr>
-        <w:t xml:space="preserve"> не большая.</w:t>
+        <w:t>Сложность задач, решаемых на этапе проектирования, и реализации алгоритма управления не большая.</w:t>
       </w:r>
     </w:p>
     <w:p>
@@ -7761,7 +11487,7 @@
           <w:sz w:val="28"/>
         </w:rPr>
       </w:pPr>
-      <w:bookmarkStart w:id="12" w:name="_Toc530520971"/>
+      <w:bookmarkStart w:id="12" w:name="_Toc530522930"/>
       <w:r>
         <w:rPr>
           <w:sz w:val="28"/>
@@ -7879,7 +11605,7 @@
           <w:sz w:val="28"/>
         </w:rPr>
       </w:pPr>
-      <w:bookmarkStart w:id="13" w:name="_Toc530520972"/>
+      <w:bookmarkStart w:id="13" w:name="_Toc530522931"/>
       <w:r>
         <w:rPr>
           <w:sz w:val="28"/>
@@ -8061,6 +11787,7 @@
       <w:r>
         <w:rPr>
           <w:sz w:val="28"/>
+          <w:lang w:val="en-US"/>
         </w:rPr>
         <w:tab/>
       </w:r>
@@ -8690,70 +12417,22 @@
               <w:rPr>
                 <w:rFonts w:eastAsiaTheme="minorHAnsi"/>
                 <w:sz w:val="28"/>
-                <w:lang w:val="en-US"/>
-              </w:rPr>
-            </w:pPr>
-            <w:r>
-              <w:rPr>
-                <w:rFonts w:eastAsiaTheme="minorHAnsi"/>
-                <w:sz w:val="28"/>
-                <w:lang w:val="en-US"/>
-              </w:rPr>
-              <w:t>legend('</w:t>
-            </w:r>
-            <w:proofErr w:type="spellStart"/>
-            <w:r>
-              <w:rPr>
-                <w:rFonts w:eastAsiaTheme="minorHAnsi"/>
-                <w:sz w:val="28"/>
-                <w:lang w:val="en-US"/>
-              </w:rPr>
-              <w:t>омега</w:t>
-            </w:r>
-            <w:proofErr w:type="spellEnd"/>
-            <w:r>
-              <w:rPr>
-                <w:rFonts w:eastAsiaTheme="minorHAnsi"/>
-                <w:sz w:val="28"/>
-                <w:lang w:val="en-US"/>
-              </w:rPr>
-              <w:t xml:space="preserve"> - </w:t>
-            </w:r>
-            <w:proofErr w:type="spellStart"/>
-            <w:r>
-              <w:rPr>
-                <w:rFonts w:eastAsiaTheme="minorHAnsi"/>
-                <w:sz w:val="28"/>
-                <w:lang w:val="en-US"/>
-              </w:rPr>
-              <w:t>угловая</w:t>
-            </w:r>
-            <w:proofErr w:type="spellEnd"/>
-            <w:r>
-              <w:rPr>
-                <w:rFonts w:eastAsiaTheme="minorHAnsi"/>
-                <w:sz w:val="28"/>
-                <w:lang w:val="en-US"/>
-              </w:rPr>
-              <w:t xml:space="preserve"> </w:t>
-            </w:r>
-            <w:proofErr w:type="spellStart"/>
-            <w:r>
-              <w:rPr>
-                <w:rFonts w:eastAsiaTheme="minorHAnsi"/>
-                <w:sz w:val="28"/>
-                <w:lang w:val="en-US"/>
-              </w:rPr>
-              <w:t>скорость</w:t>
-            </w:r>
-            <w:proofErr w:type="spellEnd"/>
-            <w:r>
-              <w:rPr>
-                <w:rFonts w:eastAsiaTheme="minorHAnsi"/>
-                <w:sz w:val="28"/>
-                <w:lang w:val="en-US"/>
-              </w:rPr>
-              <w:t xml:space="preserve"> рысканья', ...</w:t>
+              </w:rPr>
+            </w:pPr>
+            <w:r>
+              <w:rPr>
+                <w:rFonts w:eastAsiaTheme="minorHAnsi"/>
+                <w:sz w:val="28"/>
+                <w:lang w:val="en-US"/>
+              </w:rPr>
+              <w:t>legend</w:t>
+            </w:r>
+            <w:r>
+              <w:rPr>
+                <w:rFonts w:eastAsiaTheme="minorHAnsi"/>
+                <w:sz w:val="28"/>
+              </w:rPr>
+              <w:t>('омега - угловая скорость рысканья', ...</w:t>
             </w:r>
           </w:p>
           <w:p>
@@ -8763,14 +12442,12 @@
               <w:rPr>
                 <w:rFonts w:eastAsiaTheme="minorHAnsi"/>
                 <w:sz w:val="28"/>
-                <w:lang w:val="en-US"/>
-              </w:rPr>
-            </w:pPr>
-            <w:r>
-              <w:rPr>
-                <w:rFonts w:eastAsiaTheme="minorHAnsi"/>
-                <w:sz w:val="28"/>
-                <w:lang w:val="en-US"/>
+              </w:rPr>
+            </w:pPr>
+            <w:r>
+              <w:rPr>
+                <w:rFonts w:eastAsiaTheme="minorHAnsi"/>
+                <w:sz w:val="28"/>
               </w:rPr>
               <w:t xml:space="preserve">       '</w:t>
             </w:r>
@@ -8779,7 +12456,6 @@
               <w:rPr>
                 <w:rFonts w:eastAsiaTheme="minorHAnsi"/>
                 <w:sz w:val="28"/>
-                <w:lang w:val="en-US"/>
               </w:rPr>
               <w:t>бетта</w:t>
             </w:r>
@@ -8788,7 +12464,6 @@
               <w:rPr>
                 <w:rFonts w:eastAsiaTheme="minorHAnsi"/>
                 <w:sz w:val="28"/>
-                <w:lang w:val="en-US"/>
               </w:rPr>
               <w:t xml:space="preserve"> - угол дрейфа', ...</w:t>
             </w:r>
@@ -8800,14 +12475,12 @@
               <w:rPr>
                 <w:rFonts w:eastAsiaTheme="minorHAnsi"/>
                 <w:sz w:val="28"/>
-                <w:lang w:val="en-US"/>
-              </w:rPr>
-            </w:pPr>
-            <w:r>
-              <w:rPr>
-                <w:rFonts w:eastAsiaTheme="minorHAnsi"/>
-                <w:sz w:val="28"/>
-                <w:lang w:val="en-US"/>
+              </w:rPr>
+            </w:pPr>
+            <w:r>
+              <w:rPr>
+                <w:rFonts w:eastAsiaTheme="minorHAnsi"/>
+                <w:sz w:val="28"/>
               </w:rPr>
               <w:t xml:space="preserve">       'фи - угол рысканья', ...</w:t>
             </w:r>
@@ -8826,9 +12499,70 @@
               <w:rPr>
                 <w:rFonts w:eastAsiaTheme="minorHAnsi"/>
                 <w:sz w:val="28"/>
-                <w:lang w:val="en-US"/>
-              </w:rPr>
-              <w:t xml:space="preserve">       'дельта - угол перекладки руля')</w:t>
+              </w:rPr>
+              <w:t xml:space="preserve">       </w:t>
+            </w:r>
+            <w:r>
+              <w:rPr>
+                <w:rFonts w:eastAsiaTheme="minorHAnsi"/>
+                <w:sz w:val="28"/>
+                <w:lang w:val="en-US"/>
+              </w:rPr>
+              <w:t>'</w:t>
+            </w:r>
+            <w:proofErr w:type="spellStart"/>
+            <w:r>
+              <w:rPr>
+                <w:rFonts w:eastAsiaTheme="minorHAnsi"/>
+                <w:sz w:val="28"/>
+                <w:lang w:val="en-US"/>
+              </w:rPr>
+              <w:t>дельта</w:t>
+            </w:r>
+            <w:proofErr w:type="spellEnd"/>
+            <w:r>
+              <w:rPr>
+                <w:rFonts w:eastAsiaTheme="minorHAnsi"/>
+                <w:sz w:val="28"/>
+                <w:lang w:val="en-US"/>
+              </w:rPr>
+              <w:t xml:space="preserve"> - </w:t>
+            </w:r>
+            <w:proofErr w:type="spellStart"/>
+            <w:r>
+              <w:rPr>
+                <w:rFonts w:eastAsiaTheme="minorHAnsi"/>
+                <w:sz w:val="28"/>
+                <w:lang w:val="en-US"/>
+              </w:rPr>
+              <w:t>угол</w:t>
+            </w:r>
+            <w:proofErr w:type="spellEnd"/>
+            <w:r>
+              <w:rPr>
+                <w:rFonts w:eastAsiaTheme="minorHAnsi"/>
+                <w:sz w:val="28"/>
+                <w:lang w:val="en-US"/>
+              </w:rPr>
+              <w:t xml:space="preserve"> </w:t>
+            </w:r>
+            <w:proofErr w:type="spellStart"/>
+            <w:r>
+              <w:rPr>
+                <w:rFonts w:eastAsiaTheme="minorHAnsi"/>
+                <w:sz w:val="28"/>
+                <w:lang w:val="en-US"/>
+              </w:rPr>
+              <w:t>перекладки</w:t>
+            </w:r>
+            <w:proofErr w:type="spellEnd"/>
+            <w:r>
+              <w:rPr>
+                <w:rFonts w:eastAsiaTheme="minorHAnsi"/>
+                <w:sz w:val="28"/>
+                <w:lang w:val="en-US"/>
+              </w:rPr>
+              <w:t xml:space="preserve"> руля')</w:t>
             </w:r>
           </w:p>
           <w:p>
@@ -8841,51 +12575,13 @@
                 <w:lang w:val="en-US"/>
               </w:rPr>
             </w:pPr>
-            <w:proofErr w:type="spellStart"/>
-            <w:proofErr w:type="gramStart"/>
-            <w:r>
-              <w:rPr>
-                <w:rFonts w:eastAsiaTheme="minorHAnsi"/>
-                <w:sz w:val="28"/>
-                <w:lang w:val="en-US"/>
-              </w:rPr>
-              <w:t>subplot</w:t>
-            </w:r>
-            <w:proofErr w:type="spellEnd"/>
-            <w:r>
-              <w:rPr>
-                <w:rFonts w:eastAsiaTheme="minorHAnsi"/>
-                <w:sz w:val="28"/>
-                <w:lang w:val="en-US"/>
-              </w:rPr>
-              <w:t>(</w:t>
-            </w:r>
-            <w:proofErr w:type="gramEnd"/>
-            <w:r>
-              <w:rPr>
-                <w:rFonts w:eastAsiaTheme="minorHAnsi"/>
-                <w:sz w:val="28"/>
-                <w:lang w:val="en-US"/>
-              </w:rPr>
-              <w:t xml:space="preserve">2, 1, 2); </w:t>
-            </w:r>
-            <w:proofErr w:type="spellStart"/>
-            <w:r>
-              <w:rPr>
-                <w:rFonts w:eastAsiaTheme="minorHAnsi"/>
-                <w:sz w:val="28"/>
-                <w:lang w:val="en-US"/>
-              </w:rPr>
-              <w:t>plot</w:t>
-            </w:r>
-            <w:proofErr w:type="spellEnd"/>
-            <w:r>
-              <w:rPr>
-                <w:rFonts w:eastAsiaTheme="minorHAnsi"/>
-                <w:sz w:val="28"/>
-                <w:lang w:val="en-US"/>
-              </w:rPr>
-              <w:t xml:space="preserve">(t, </w:t>
+            <w:r>
+              <w:rPr>
+                <w:rFonts w:eastAsiaTheme="minorHAnsi"/>
+                <w:sz w:val="28"/>
+                <w:lang w:val="en-US"/>
+              </w:rPr>
+              <w:t xml:space="preserve">subplot(2, 1, 2); plot(t, </w:t>
             </w:r>
             <w:proofErr w:type="spellStart"/>
             <w:r>
@@ -8916,25 +12612,13 @@
                 <w:lang w:val="en-US"/>
               </w:rPr>
             </w:pPr>
-            <w:proofErr w:type="spellStart"/>
-            <w:proofErr w:type="gramStart"/>
-            <w:r>
-              <w:rPr>
-                <w:rFonts w:eastAsiaTheme="minorHAnsi"/>
-                <w:sz w:val="28"/>
-                <w:lang w:val="en-US"/>
-              </w:rPr>
-              <w:t>pause</w:t>
-            </w:r>
-            <w:proofErr w:type="spellEnd"/>
-            <w:proofErr w:type="gramEnd"/>
-            <w:r>
-              <w:rPr>
-                <w:rFonts w:eastAsiaTheme="minorHAnsi"/>
-                <w:sz w:val="28"/>
-                <w:lang w:val="en-US"/>
-              </w:rPr>
-              <w:t>(0.1)</w:t>
+            <w:r>
+              <w:rPr>
+                <w:rFonts w:eastAsiaTheme="minorHAnsi"/>
+                <w:sz w:val="28"/>
+                <w:lang w:val="en-US"/>
+              </w:rPr>
+              <w:t>pause(0.1)</w:t>
             </w:r>
           </w:p>
           <w:p>
@@ -10356,41 +14040,28 @@
               <w:rPr>
                 <w:rFonts w:eastAsiaTheme="minorHAnsi"/>
                 <w:sz w:val="28"/>
-                <w:lang w:val="en-US"/>
-              </w:rPr>
-            </w:pPr>
-            <w:r>
-              <w:rPr>
-                <w:rFonts w:eastAsiaTheme="minorHAnsi"/>
-                <w:sz w:val="28"/>
-                <w:lang w:val="en-US"/>
-              </w:rPr>
-              <w:t>B = [0      0       0       1</w:t>
-            </w:r>
-            <w:proofErr w:type="gramStart"/>
-            <w:r>
-              <w:rPr>
-                <w:rFonts w:eastAsiaTheme="minorHAnsi"/>
-                <w:sz w:val="28"/>
-                <w:lang w:val="en-US"/>
-              </w:rPr>
-              <w:t xml:space="preserve">];   </w:t>
-            </w:r>
-            <w:proofErr w:type="gramEnd"/>
-            <w:r>
-              <w:rPr>
-                <w:rFonts w:eastAsiaTheme="minorHAnsi"/>
-                <w:sz w:val="28"/>
-                <w:lang w:val="en-US"/>
-              </w:rPr>
-              <w:t xml:space="preserve">  % </w:t>
+              </w:rPr>
+            </w:pPr>
+            <w:r>
+              <w:rPr>
+                <w:rFonts w:eastAsiaTheme="minorHAnsi"/>
+                <w:sz w:val="28"/>
+                <w:lang w:val="en-US"/>
+              </w:rPr>
+              <w:t>B</w:t>
+            </w:r>
+            <w:r>
+              <w:rPr>
+                <w:rFonts w:eastAsiaTheme="minorHAnsi"/>
+                <w:sz w:val="28"/>
+              </w:rPr>
+              <w:t xml:space="preserve"> = [0      0       0       1];     % </w:t>
             </w:r>
             <w:proofErr w:type="spellStart"/>
             <w:r>
               <w:rPr>
                 <w:rFonts w:eastAsiaTheme="minorHAnsi"/>
                 <w:sz w:val="28"/>
-                <w:lang w:val="en-US"/>
               </w:rPr>
               <w:t>коэффицинты</w:t>
             </w:r>
@@ -10399,7 +14070,6 @@
               <w:rPr>
                 <w:rFonts w:eastAsiaTheme="minorHAnsi"/>
                 <w:sz w:val="28"/>
-                <w:lang w:val="en-US"/>
               </w:rPr>
               <w:t xml:space="preserve"> перед управляющим воздействием</w:t>
             </w:r>
@@ -10411,14 +14081,12 @@
               <w:rPr>
                 <w:rFonts w:eastAsiaTheme="minorHAnsi"/>
                 <w:sz w:val="28"/>
-                <w:lang w:val="en-US"/>
-              </w:rPr>
-            </w:pPr>
-            <w:r>
-              <w:rPr>
-                <w:rFonts w:eastAsiaTheme="minorHAnsi"/>
-                <w:sz w:val="28"/>
-                <w:lang w:val="en-US"/>
+              </w:rPr>
+            </w:pPr>
+            <w:r>
+              <w:rPr>
+                <w:rFonts w:eastAsiaTheme="minorHAnsi"/>
+                <w:sz w:val="28"/>
               </w:rPr>
               <w:t xml:space="preserve"> </w:t>
             </w:r>
@@ -10437,11 +14105,9 @@
               <w:rPr>
                 <w:rFonts w:eastAsiaTheme="minorHAnsi"/>
                 <w:sz w:val="28"/>
-                <w:lang w:val="en-US"/>
               </w:rPr>
               <w:t xml:space="preserve">% </w:t>
             </w:r>
-            <w:proofErr w:type="spellStart"/>
             <w:r>
               <w:rPr>
                 <w:rFonts w:eastAsiaTheme="minorHAnsi"/>
@@ -10450,14 +14116,20 @@
               </w:rPr>
               <w:t>Step</w:t>
             </w:r>
-            <w:proofErr w:type="spellEnd"/>
-            <w:r>
-              <w:rPr>
-                <w:rFonts w:eastAsiaTheme="minorHAnsi"/>
-                <w:sz w:val="28"/>
-                <w:lang w:val="en-US"/>
-              </w:rPr>
-              <w:t xml:space="preserve"> 4. Check roots. All roots should be equal to w0. It's not obligatory</w:t>
+            <w:r>
+              <w:rPr>
+                <w:rFonts w:eastAsiaTheme="minorHAnsi"/>
+                <w:sz w:val="28"/>
+              </w:rPr>
+              <w:t xml:space="preserve"> 4. </w:t>
+            </w:r>
+            <w:r>
+              <w:rPr>
+                <w:rFonts w:eastAsiaTheme="minorHAnsi"/>
+                <w:sz w:val="28"/>
+                <w:lang w:val="en-US"/>
+              </w:rPr>
+              <w:t>Check roots. All roots should be equal to w0. It's not obligatory</w:t>
             </w:r>
           </w:p>
           <w:p>
@@ -11069,20 +14741,8 @@
                 <w:sz w:val="28"/>
                 <w:lang w:val="en-US"/>
               </w:rPr>
-              <w:t xml:space="preserve">    </w:t>
-            </w:r>
-            <w:proofErr w:type="spellStart"/>
-            <w:proofErr w:type="gramStart"/>
-            <w:r>
-              <w:rPr>
-                <w:rFonts w:eastAsiaTheme="minorHAnsi"/>
-                <w:sz w:val="28"/>
-                <w:lang w:val="en-US"/>
-              </w:rPr>
-              <w:t>end</w:t>
-            </w:r>
-            <w:proofErr w:type="spellEnd"/>
-            <w:proofErr w:type="gramEnd"/>
+              <w:t xml:space="preserve">    end</w:t>
+            </w:r>
           </w:p>
           <w:p>
             <w:pPr>
@@ -11094,8 +14754,6 @@
                 <w:lang w:val="en-US"/>
               </w:rPr>
             </w:pPr>
-            <w:proofErr w:type="spellStart"/>
-            <w:proofErr w:type="gramStart"/>
             <w:r>
               <w:rPr>
                 <w:rFonts w:eastAsiaTheme="minorHAnsi"/>
@@ -11105,8 +14763,6 @@
               <w:lastRenderedPageBreak/>
               <w:t>end</w:t>
             </w:r>
-            <w:proofErr w:type="spellEnd"/>
-            <w:proofErr w:type="gramEnd"/>
           </w:p>
           <w:p>
             <w:pPr>
@@ -11118,8 +14774,6 @@
                 <w:lang w:val="en-US"/>
               </w:rPr>
             </w:pPr>
-            <w:proofErr w:type="spellStart"/>
-            <w:proofErr w:type="gramStart"/>
             <w:r>
               <w:rPr>
                 <w:rFonts w:eastAsiaTheme="minorHAnsi"/>
@@ -11128,8 +14782,6 @@
               </w:rPr>
               <w:t>end</w:t>
             </w:r>
-            <w:proofErr w:type="spellEnd"/>
-            <w:proofErr w:type="gramEnd"/>
           </w:p>
           <w:p>
             <w:pPr>
@@ -11774,20 +15426,8 @@
                 <w:sz w:val="28"/>
                 <w:lang w:val="en-US"/>
               </w:rPr>
-              <w:t xml:space="preserve">    </w:t>
-            </w:r>
-            <w:proofErr w:type="spellStart"/>
-            <w:proofErr w:type="gramStart"/>
-            <w:r>
-              <w:rPr>
-                <w:rFonts w:eastAsiaTheme="minorHAnsi"/>
-                <w:sz w:val="28"/>
-                <w:lang w:val="en-US"/>
-              </w:rPr>
-              <w:t>end</w:t>
-            </w:r>
-            <w:proofErr w:type="spellEnd"/>
-            <w:proofErr w:type="gramEnd"/>
+              <w:t xml:space="preserve">    end</w:t>
+            </w:r>
           </w:p>
           <w:p>
             <w:pPr>
@@ -11799,8 +15439,6 @@
                 <w:lang w:val="en-US"/>
               </w:rPr>
             </w:pPr>
-            <w:proofErr w:type="spellStart"/>
-            <w:proofErr w:type="gramStart"/>
             <w:r>
               <w:rPr>
                 <w:rFonts w:eastAsiaTheme="minorHAnsi"/>
@@ -11809,8 +15447,6 @@
               </w:rPr>
               <w:t>end</w:t>
             </w:r>
-            <w:proofErr w:type="spellEnd"/>
-            <w:proofErr w:type="gramEnd"/>
           </w:p>
           <w:p>
             <w:pPr>
@@ -11822,8 +15458,6 @@
                 <w:lang w:val="en-US"/>
               </w:rPr>
             </w:pPr>
-            <w:proofErr w:type="spellStart"/>
-            <w:proofErr w:type="gramStart"/>
             <w:r>
               <w:rPr>
                 <w:rFonts w:eastAsiaTheme="minorHAnsi"/>
@@ -11832,8 +15466,6 @@
               </w:rPr>
               <w:t>end</w:t>
             </w:r>
-            <w:proofErr w:type="spellEnd"/>
-            <w:proofErr w:type="gramEnd"/>
           </w:p>
           <w:p>
             <w:pPr>
@@ -12521,6 +16153,7 @@
         <w:docPartUnique/>
       </w:docPartObj>
     </w:sdtPr>
+    <w:sdtEndPr/>
     <w:sdtContent>
       <w:p>
         <w:pPr>
@@ -12540,7 +16173,7 @@
           <w:rPr>
             <w:noProof/>
           </w:rPr>
-          <w:t>19</w:t>
+          <w:t>20</w:t>
         </w:r>
         <w:r>
           <w:fldChar w:fldCharType="end"/>
@@ -15124,7 +18757,7 @@
 </file>
 
 <file path=customXml/itemProps1.xml><?xml version="1.0" encoding="utf-8"?>
-<ds:datastoreItem xmlns:ds="http://schemas.openxmlformats.org/officeDocument/2006/customXml" ds:itemID="{2708B273-8311-4FED-945C-2261878C1026}">
+<ds:datastoreItem xmlns:ds="http://schemas.openxmlformats.org/officeDocument/2006/customXml" ds:itemID="{BCFE6315-2A52-449E-A9F7-F8F6751DE45E}">
   <ds:schemaRefs>
     <ds:schemaRef ds:uri="http://schemas.openxmlformats.org/officeDocument/2006/bibliography"/>
   </ds:schemaRefs>
